--- a/Phase-1-preparation/Diamant_de_Leavitt/Leavitt diamond.docx
+++ b/Phase-1-preparation/Diamant_de_Leavitt/Leavitt diamond.docx
@@ -1288,6 +1288,17 @@
           <w:lang w:val="en-US" w:eastAsia="fr-FR"/>
         </w:rPr>
       </w:pPr>
+    </w:p>
+    <w:p>
+      <w:pPr>
+        <w:spacing w:after="0" w:line="240" w:lineRule="auto"/>
+        <w:rPr>
+          <w:rFonts w:ascii="Times New Roman" w:eastAsia="Times New Roman" w:hAnsi="Times New Roman" w:cs="Times New Roman"/>
+          <w:sz w:val="24"/>
+          <w:szCs w:val="24"/>
+          <w:lang w:val="en-US" w:eastAsia="fr-FR"/>
+        </w:rPr>
+      </w:pPr>
       <w:r>
         <w:rPr>
           <w:rFonts w:ascii="Arial" w:eastAsia="Times New Roman" w:hAnsi="Arial" w:cs="Arial"/>
@@ -1303,13 +1314,13 @@
               <wp:anchor distT="0" distB="0" distL="114300" distR="114300" simplePos="0" relativeHeight="251670528" behindDoc="0" locked="0" layoutInCell="1" allowOverlap="1">
                 <wp:simplePos x="0" y="0"/>
                 <wp:positionH relativeFrom="column">
-                  <wp:posOffset>-589857</wp:posOffset>
+                  <wp:posOffset>-587180</wp:posOffset>
                 </wp:positionH>
                 <wp:positionV relativeFrom="paragraph">
-                  <wp:posOffset>434863</wp:posOffset>
+                  <wp:posOffset>118892</wp:posOffset>
                 </wp:positionV>
-                <wp:extent cx="6872635" cy="8209056"/>
-                <wp:effectExtent l="0" t="0" r="10795" b="8255"/>
+                <wp:extent cx="6872605" cy="8307705"/>
+                <wp:effectExtent l="0" t="0" r="10795" b="10795"/>
                 <wp:wrapNone/>
                 <wp:docPr id="8" name="Groupe 8"/>
                 <wp:cNvGraphicFramePr/>
@@ -1320,9 +1331,9 @@
                       <wpg:grpSpPr>
                         <a:xfrm>
                           <a:off x="0" y="0"/>
-                          <a:ext cx="6872635" cy="8209056"/>
+                          <a:ext cx="6872605" cy="8307705"/>
                           <a:chOff x="0" y="0"/>
-                          <a:chExt cx="6872635" cy="8209056"/>
+                          <a:chExt cx="6872635" cy="8307753"/>
                         </a:xfrm>
                       </wpg:grpSpPr>
                       <wps:wsp>
@@ -1749,8 +1760,8 @@
                         <wps:cNvSpPr/>
                         <wps:spPr>
                           <a:xfrm>
-                            <a:off x="123290" y="5732984"/>
-                            <a:ext cx="4253230" cy="2476072"/>
+                            <a:off x="123289" y="5142553"/>
+                            <a:ext cx="4253230" cy="3165200"/>
                           </a:xfrm>
                           <a:prstGeom prst="rect">
                             <a:avLst/>
@@ -1821,13 +1832,7 @@
                                 <w:rPr>
                                   <w:lang w:val="en-US"/>
                                 </w:rPr>
-                                <w:t xml:space="preserve">=&gt; User </w:t>
-                              </w:r>
-                              <w:r>
-                                <w:rPr>
-                                  <w:lang w:val="en-US"/>
-                                </w:rPr>
-                                <w:t>Referrer</w:t>
+                                <w:t>=&gt; User Referrer</w:t>
                               </w:r>
                             </w:p>
                             <w:p>
@@ -1848,18 +1853,11 @@
                                 </w:rPr>
                                 <w:t xml:space="preserve">the deployment and acceptance of the solution. </w:t>
                               </w:r>
-                            </w:p>
-                            <w:p>
-                              <w:pPr>
-                                <w:rPr>
-                                  <w:lang w:val="en-US"/>
-                                </w:rPr>
-                              </w:pPr>
                               <w:r>
                                 <w:rPr>
                                   <w:lang w:val="en-US"/>
                                 </w:rPr>
-                                <w:t xml:space="preserve">The new goal for HR is to relieve overworking employees. </w:t>
+                                <w:t xml:space="preserve"> =&gt; IT Referrer</w:t>
                               </w:r>
                             </w:p>
                             <w:p>
@@ -1872,7 +1870,134 @@
                                 <w:rPr>
                                   <w:lang w:val="en-US"/>
                                 </w:rPr>
-                                <w:t xml:space="preserve">Ultimately, the managers in charge of the planning must be able to generate the balanced planning in advance and anticipate emergencies. </w:t>
+                                <w:t xml:space="preserve">Promote an HR to be the referrer on this application for the HR </w:t>
+                              </w:r>
+                              <w:r>
+                                <w:rPr>
+                                  <w:lang w:val="en-US"/>
+                                </w:rPr>
+                                <w:t>department</w:t>
+                              </w:r>
+                            </w:p>
+                            <w:p>
+                              <w:pPr>
+                                <w:rPr>
+                                  <w:lang w:val="en-US"/>
+                                </w:rPr>
+                              </w:pPr>
+                              <w:r>
+                                <w:rPr>
+                                  <w:lang w:val="en-US"/>
+                                </w:rPr>
+                                <w:t xml:space="preserve">The new </w:t>
+                              </w:r>
+                              <w:proofErr w:type="gramStart"/>
+                              <w:r>
+                                <w:rPr>
+                                  <w:lang w:val="en-US"/>
+                                </w:rPr>
+                                <w:t>goal</w:t>
+                              </w:r>
+                              <w:r>
+                                <w:rPr>
+                                  <w:lang w:val="en-US"/>
+                                </w:rPr>
+                                <w:t>s :</w:t>
+                              </w:r>
+                              <w:proofErr w:type="gramEnd"/>
+                            </w:p>
+                            <w:p>
+                              <w:pPr>
+                                <w:pStyle w:val="Paragraphedeliste"/>
+                                <w:numPr>
+                                  <w:ilvl w:val="0"/>
+                                  <w:numId w:val="10"/>
+                                </w:numPr>
+                                <w:rPr>
+                                  <w:lang w:val="en-US"/>
+                                </w:rPr>
+                              </w:pPr>
+                              <w:r>
+                                <w:rPr>
+                                  <w:lang w:val="en-US"/>
+                                </w:rPr>
+                                <w:t xml:space="preserve">for HR is to relieve overworking employees. </w:t>
+                              </w:r>
+                            </w:p>
+                            <w:p>
+                              <w:pPr>
+                                <w:pStyle w:val="Paragraphedeliste"/>
+                                <w:numPr>
+                                  <w:ilvl w:val="0"/>
+                                  <w:numId w:val="10"/>
+                                </w:numPr>
+                                <w:rPr>
+                                  <w:lang w:val="en-US"/>
+                                </w:rPr>
+                              </w:pPr>
+                              <w:r>
+                                <w:rPr>
+                                  <w:lang w:val="en-US"/>
+                                </w:rPr>
+                                <w:t xml:space="preserve">For </w:t>
+                              </w:r>
+                              <w:r>
+                                <w:rPr>
+                                  <w:lang w:val="en-US"/>
+                                </w:rPr>
+                                <w:t>the managers in charge of the planning must be able</w:t>
+                              </w:r>
+                              <w:r>
+                                <w:rPr>
+                                  <w:lang w:val="en-US"/>
+                                </w:rPr>
+                                <w:t xml:space="preserve">, </w:t>
+                              </w:r>
+                              <w:proofErr w:type="gramStart"/>
+                              <w:r>
+                                <w:rPr>
+                                  <w:lang w:val="en-US"/>
+                                </w:rPr>
+                                <w:t>u</w:t>
+                              </w:r>
+                              <w:r>
+                                <w:rPr>
+                                  <w:lang w:val="en-US"/>
+                                </w:rPr>
+                                <w:t xml:space="preserve">ltimately, </w:t>
+                              </w:r>
+                              <w:r>
+                                <w:rPr>
+                                  <w:lang w:val="en-US"/>
+                                </w:rPr>
+                                <w:t xml:space="preserve"> to</w:t>
+                              </w:r>
+                              <w:proofErr w:type="gramEnd"/>
+                              <w:r>
+                                <w:rPr>
+                                  <w:lang w:val="en-US"/>
+                                </w:rPr>
+                                <w:t xml:space="preserve"> generate balanced </w:t>
+                              </w:r>
+                              <w:proofErr w:type="spellStart"/>
+                              <w:r>
+                                <w:rPr>
+                                  <w:lang w:val="en-US"/>
+                                </w:rPr>
+                                <w:t>planning</w:t>
+                              </w:r>
+                              <w:r>
+                                <w:rPr>
+                                  <w:lang w:val="en-US"/>
+                                </w:rPr>
+                                <w:t>s</w:t>
+                              </w:r>
+                              <w:proofErr w:type="spellEnd"/>
+                              <w:r>
+                                <w:rPr>
+                                  <w:lang w:val="en-US"/>
+                                </w:rPr>
+                                <w:t xml:space="preserve"> in advance and anticipate emergencies. </w:t>
                               </w:r>
                             </w:p>
                           </w:txbxContent>
@@ -1920,7 +2045,7 @@
                         <wps:cNvCnPr/>
                         <wps:spPr>
                           <a:xfrm>
-                            <a:off x="3313130" y="965771"/>
+                            <a:off x="3293225" y="375344"/>
                             <a:ext cx="45719" cy="4767209"/>
                           </a:xfrm>
                           <a:prstGeom prst="straightConnector1">
@@ -1988,7 +2113,7 @@
           </mc:Choice>
           <mc:Fallback>
             <w:pict>
-              <v:group id="Groupe 8" o:spid="_x0000_s1026" style="position:absolute;margin-left:-46.45pt;margin-top:34.25pt;width:541.15pt;height:646.4pt;z-index:251670528;mso-height-relative:margin" coordsize="68726,82090" o:gfxdata="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">
+              <v:group id="Groupe 8" o:spid="_x0000_s1026" style="position:absolute;margin-left:-46.25pt;margin-top:9.35pt;width:541.15pt;height:654.15pt;z-index:251670528;mso-height-relative:margin" coordsize="68726,83077" o:gfxdata="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">
                 <v:rect id="Rectangle 1" o:spid="_x0000_s1027" style="position:absolute;left:18801;width:31234;height:9657;visibility:visible;mso-wrap-style:square;v-text-anchor:middle" o:gfxdata="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" fillcolor="#2f5496 [2404]" strokecolor="#1f3763 [1604]" strokeweight="1pt">
                   <v:textbox>
                     <w:txbxContent>
@@ -2296,7 +2421,7 @@
                     </w:txbxContent>
                   </v:textbox>
                 </v:rect>
-                <v:rect id="Rectangle 4" o:spid="_x0000_s1030" style="position:absolute;left:1232;top:57329;width:42533;height:24761;visibility:visible;mso-wrap-style:square;v-text-anchor:middle" o:gfxdata="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" fillcolor="#c45911 [2405]" strokecolor="#1f3763 [1604]" strokeweight="1pt">
+                <v:rect id="Rectangle 4" o:spid="_x0000_s1030" style="position:absolute;left:1232;top:51425;width:42533;height:31652;visibility:visible;mso-wrap-style:square;v-text-anchor:middle" o:gfxdata="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" fillcolor="#c45911 [2405]" strokecolor="#1f3763 [1604]" strokeweight="1pt">
                   <v:textbox>
                     <w:txbxContent>
                       <w:p>
@@ -2341,13 +2466,7 @@
                           <w:rPr>
                             <w:lang w:val="en-US"/>
                           </w:rPr>
-                          <w:t xml:space="preserve">=&gt; User </w:t>
-                        </w:r>
-                        <w:r>
-                          <w:rPr>
-                            <w:lang w:val="en-US"/>
-                          </w:rPr>
-                          <w:t>Referrer</w:t>
+                          <w:t>=&gt; User Referrer</w:t>
                         </w:r>
                       </w:p>
                       <w:p>
@@ -2368,18 +2487,11 @@
                           </w:rPr>
                           <w:t xml:space="preserve">the deployment and acceptance of the solution. </w:t>
                         </w:r>
-                      </w:p>
-                      <w:p>
-                        <w:pPr>
-                          <w:rPr>
-                            <w:lang w:val="en-US"/>
-                          </w:rPr>
-                        </w:pPr>
                         <w:r>
                           <w:rPr>
                             <w:lang w:val="en-US"/>
                           </w:rPr>
-                          <w:t xml:space="preserve">The new goal for HR is to relieve overworking employees. </w:t>
+                          <w:t xml:space="preserve"> =&gt; IT Referrer</w:t>
                         </w:r>
                       </w:p>
                       <w:p>
@@ -2392,7 +2504,134 @@
                           <w:rPr>
                             <w:lang w:val="en-US"/>
                           </w:rPr>
-                          <w:t xml:space="preserve">Ultimately, the managers in charge of the planning must be able to generate the balanced planning in advance and anticipate emergencies. </w:t>
+                          <w:t xml:space="preserve">Promote an HR to be the referrer on this application for the HR </w:t>
+                        </w:r>
+                        <w:r>
+                          <w:rPr>
+                            <w:lang w:val="en-US"/>
+                          </w:rPr>
+                          <w:t>department</w:t>
+                        </w:r>
+                      </w:p>
+                      <w:p>
+                        <w:pPr>
+                          <w:rPr>
+                            <w:lang w:val="en-US"/>
+                          </w:rPr>
+                        </w:pPr>
+                        <w:r>
+                          <w:rPr>
+                            <w:lang w:val="en-US"/>
+                          </w:rPr>
+                          <w:t xml:space="preserve">The new </w:t>
+                        </w:r>
+                        <w:proofErr w:type="gramStart"/>
+                        <w:r>
+                          <w:rPr>
+                            <w:lang w:val="en-US"/>
+                          </w:rPr>
+                          <w:t>goal</w:t>
+                        </w:r>
+                        <w:r>
+                          <w:rPr>
+                            <w:lang w:val="en-US"/>
+                          </w:rPr>
+                          <w:t>s :</w:t>
+                        </w:r>
+                        <w:proofErr w:type="gramEnd"/>
+                      </w:p>
+                      <w:p>
+                        <w:pPr>
+                          <w:pStyle w:val="Paragraphedeliste"/>
+                          <w:numPr>
+                            <w:ilvl w:val="0"/>
+                            <w:numId w:val="10"/>
+                          </w:numPr>
+                          <w:rPr>
+                            <w:lang w:val="en-US"/>
+                          </w:rPr>
+                        </w:pPr>
+                        <w:r>
+                          <w:rPr>
+                            <w:lang w:val="en-US"/>
+                          </w:rPr>
+                          <w:t xml:space="preserve">for HR is to relieve overworking employees. </w:t>
+                        </w:r>
+                      </w:p>
+                      <w:p>
+                        <w:pPr>
+                          <w:pStyle w:val="Paragraphedeliste"/>
+                          <w:numPr>
+                            <w:ilvl w:val="0"/>
+                            <w:numId w:val="10"/>
+                          </w:numPr>
+                          <w:rPr>
+                            <w:lang w:val="en-US"/>
+                          </w:rPr>
+                        </w:pPr>
+                        <w:r>
+                          <w:rPr>
+                            <w:lang w:val="en-US"/>
+                          </w:rPr>
+                          <w:t xml:space="preserve">For </w:t>
+                        </w:r>
+                        <w:r>
+                          <w:rPr>
+                            <w:lang w:val="en-US"/>
+                          </w:rPr>
+                          <w:t>the managers in charge of the planning must be able</w:t>
+                        </w:r>
+                        <w:r>
+                          <w:rPr>
+                            <w:lang w:val="en-US"/>
+                          </w:rPr>
+                          <w:t xml:space="preserve">, </w:t>
+                        </w:r>
+                        <w:proofErr w:type="gramStart"/>
+                        <w:r>
+                          <w:rPr>
+                            <w:lang w:val="en-US"/>
+                          </w:rPr>
+                          <w:t>u</w:t>
+                        </w:r>
+                        <w:r>
+                          <w:rPr>
+                            <w:lang w:val="en-US"/>
+                          </w:rPr>
+                          <w:t xml:space="preserve">ltimately, </w:t>
+                        </w:r>
+                        <w:r>
+                          <w:rPr>
+                            <w:lang w:val="en-US"/>
+                          </w:rPr>
+                          <w:t xml:space="preserve"> to</w:t>
+                        </w:r>
+                        <w:proofErr w:type="gramEnd"/>
+                        <w:r>
+                          <w:rPr>
+                            <w:lang w:val="en-US"/>
+                          </w:rPr>
+                          <w:t xml:space="preserve"> generate balanced </w:t>
+                        </w:r>
+                        <w:proofErr w:type="spellStart"/>
+                        <w:r>
+                          <w:rPr>
+                            <w:lang w:val="en-US"/>
+                          </w:rPr>
+                          <w:t>planning</w:t>
+                        </w:r>
+                        <w:r>
+                          <w:rPr>
+                            <w:lang w:val="en-US"/>
+                          </w:rPr>
+                          <w:t>s</w:t>
+                        </w:r>
+                        <w:proofErr w:type="spellEnd"/>
+                        <w:r>
+                          <w:rPr>
+                            <w:lang w:val="en-US"/>
+                          </w:rPr>
+                          <w:t xml:space="preserve"> in advance and anticipate emergencies. </w:t>
                         </w:r>
                       </w:p>
                     </w:txbxContent>
@@ -2405,7 +2644,7 @@
                 <v:shape id="Connecteur droit avec flèche 5" o:spid="_x0000_s1031" type="#_x0000_t32" style="position:absolute;left:33082;top:9657;width:11713;height:19727;visibility:visible;mso-wrap-style:square" o:connectortype="straight" o:gfxdata="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" strokecolor="#4472c4 [3204]" strokeweight=".5pt">
                   <v:stroke endarrow="block" joinstyle="miter"/>
                 </v:shape>
-                <v:shape id="Connecteur droit avec flèche 6" o:spid="_x0000_s1032" type="#_x0000_t32" style="position:absolute;left:33131;top:9657;width:457;height:47672;visibility:visible;mso-wrap-style:square" o:connectortype="straight" o:gfxdata="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" strokecolor="#4472c4 [3204]" strokeweight=".5pt">
+                <v:shape id="Connecteur droit avec flèche 6" o:spid="_x0000_s1032" type="#_x0000_t32" style="position:absolute;left:32932;top:3753;width:457;height:47672;visibility:visible;mso-wrap-style:square" o:connectortype="straight" o:gfxdata="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" strokecolor="#4472c4 [3204]" strokeweight=".5pt">
                   <v:stroke endarrow="block" joinstyle="miter"/>
                 </v:shape>
                 <v:shape id="Connecteur droit avec flèche 7" o:spid="_x0000_s1033" type="#_x0000_t32" style="position:absolute;left:11863;top:9657;width:21165;height:13048;flip:x;visibility:visible;mso-wrap-style:square" o:connectortype="straight" o:gfxdata="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" strokecolor="#4472c4 [3204]" strokeweight=".5pt">
@@ -2416,17 +2655,6 @@
           </mc:Fallback>
         </mc:AlternateContent>
       </w:r>
-    </w:p>
-    <w:p>
-      <w:pPr>
-        <w:spacing w:after="0" w:line="240" w:lineRule="auto"/>
-        <w:rPr>
-          <w:rFonts w:ascii="Times New Roman" w:eastAsia="Times New Roman" w:hAnsi="Times New Roman" w:cs="Times New Roman"/>
-          <w:sz w:val="24"/>
-          <w:szCs w:val="24"/>
-          <w:lang w:val="en-US" w:eastAsia="fr-FR"/>
-        </w:rPr>
-      </w:pPr>
     </w:p>
     <w:p>
       <w:pPr>
@@ -3484,6 +3712,119 @@
     </w:lvl>
   </w:abstractNum>
   <w:abstractNum w:abstractNumId="8" w15:restartNumberingAfterBreak="0">
+    <w:nsid w:val="58004BCF"/>
+    <w:multiLevelType w:val="hybridMultilevel"/>
+    <w:tmpl w:val="1658A2C6"/>
+    <w:lvl w:ilvl="0" w:tplc="040C0001">
+      <w:start w:val="1"/>
+      <w:numFmt w:val="bullet"/>
+      <w:lvlText w:val=""/>
+      <w:lvlJc w:val="left"/>
+      <w:pPr>
+        <w:ind w:left="769" w:hanging="360"/>
+      </w:pPr>
+      <w:rPr>
+        <w:rFonts w:ascii="Symbol" w:hAnsi="Symbol" w:hint="default"/>
+      </w:rPr>
+    </w:lvl>
+    <w:lvl w:ilvl="1" w:tplc="040C0003" w:tentative="1">
+      <w:start w:val="1"/>
+      <w:numFmt w:val="bullet"/>
+      <w:lvlText w:val="o"/>
+      <w:lvlJc w:val="left"/>
+      <w:pPr>
+        <w:ind w:left="1489" w:hanging="360"/>
+      </w:pPr>
+      <w:rPr>
+        <w:rFonts w:ascii="Courier New" w:hAnsi="Courier New" w:cs="Courier New" w:hint="default"/>
+      </w:rPr>
+    </w:lvl>
+    <w:lvl w:ilvl="2" w:tplc="040C0005" w:tentative="1">
+      <w:start w:val="1"/>
+      <w:numFmt w:val="bullet"/>
+      <w:lvlText w:val=""/>
+      <w:lvlJc w:val="left"/>
+      <w:pPr>
+        <w:ind w:left="2209" w:hanging="360"/>
+      </w:pPr>
+      <w:rPr>
+        <w:rFonts w:ascii="Wingdings" w:hAnsi="Wingdings" w:hint="default"/>
+      </w:rPr>
+    </w:lvl>
+    <w:lvl w:ilvl="3" w:tplc="040C0001" w:tentative="1">
+      <w:start w:val="1"/>
+      <w:numFmt w:val="bullet"/>
+      <w:lvlText w:val=""/>
+      <w:lvlJc w:val="left"/>
+      <w:pPr>
+        <w:ind w:left="2929" w:hanging="360"/>
+      </w:pPr>
+      <w:rPr>
+        <w:rFonts w:ascii="Symbol" w:hAnsi="Symbol" w:hint="default"/>
+      </w:rPr>
+    </w:lvl>
+    <w:lvl w:ilvl="4" w:tplc="040C0003" w:tentative="1">
+      <w:start w:val="1"/>
+      <w:numFmt w:val="bullet"/>
+      <w:lvlText w:val="o"/>
+      <w:lvlJc w:val="left"/>
+      <w:pPr>
+        <w:ind w:left="3649" w:hanging="360"/>
+      </w:pPr>
+      <w:rPr>
+        <w:rFonts w:ascii="Courier New" w:hAnsi="Courier New" w:cs="Courier New" w:hint="default"/>
+      </w:rPr>
+    </w:lvl>
+    <w:lvl w:ilvl="5" w:tplc="040C0005" w:tentative="1">
+      <w:start w:val="1"/>
+      <w:numFmt w:val="bullet"/>
+      <w:lvlText w:val=""/>
+      <w:lvlJc w:val="left"/>
+      <w:pPr>
+        <w:ind w:left="4369" w:hanging="360"/>
+      </w:pPr>
+      <w:rPr>
+        <w:rFonts w:ascii="Wingdings" w:hAnsi="Wingdings" w:hint="default"/>
+      </w:rPr>
+    </w:lvl>
+    <w:lvl w:ilvl="6" w:tplc="040C0001" w:tentative="1">
+      <w:start w:val="1"/>
+      <w:numFmt w:val="bullet"/>
+      <w:lvlText w:val=""/>
+      <w:lvlJc w:val="left"/>
+      <w:pPr>
+        <w:ind w:left="5089" w:hanging="360"/>
+      </w:pPr>
+      <w:rPr>
+        <w:rFonts w:ascii="Symbol" w:hAnsi="Symbol" w:hint="default"/>
+      </w:rPr>
+    </w:lvl>
+    <w:lvl w:ilvl="7" w:tplc="040C0003" w:tentative="1">
+      <w:start w:val="1"/>
+      <w:numFmt w:val="bullet"/>
+      <w:lvlText w:val="o"/>
+      <w:lvlJc w:val="left"/>
+      <w:pPr>
+        <w:ind w:left="5809" w:hanging="360"/>
+      </w:pPr>
+      <w:rPr>
+        <w:rFonts w:ascii="Courier New" w:hAnsi="Courier New" w:cs="Courier New" w:hint="default"/>
+      </w:rPr>
+    </w:lvl>
+    <w:lvl w:ilvl="8" w:tplc="040C0005" w:tentative="1">
+      <w:start w:val="1"/>
+      <w:numFmt w:val="bullet"/>
+      <w:lvlText w:val=""/>
+      <w:lvlJc w:val="left"/>
+      <w:pPr>
+        <w:ind w:left="6529" w:hanging="360"/>
+      </w:pPr>
+      <w:rPr>
+        <w:rFonts w:ascii="Wingdings" w:hAnsi="Wingdings" w:hint="default"/>
+      </w:rPr>
+    </w:lvl>
+  </w:abstractNum>
+  <w:abstractNum w:abstractNumId="9" w15:restartNumberingAfterBreak="0">
     <w:nsid w:val="5D4C7CA6"/>
     <w:multiLevelType w:val="multilevel"/>
     <w:tmpl w:val="68E468D0"/>
@@ -3648,7 +3989,7 @@
     <w:abstractNumId w:val="4"/>
   </w:num>
   <w:num w:numId="6">
-    <w:abstractNumId w:val="8"/>
+    <w:abstractNumId w:val="9"/>
   </w:num>
   <w:num w:numId="7">
     <w:abstractNumId w:val="2"/>
@@ -3658,6 +3999,9 @@
   </w:num>
   <w:num w:numId="9">
     <w:abstractNumId w:val="0"/>
+  </w:num>
+  <w:num w:numId="10">
+    <w:abstractNumId w:val="8"/>
   </w:num>
 </w:numbering>
 </file>
@@ -5031,7 +5375,7 @@
 </file>
 
 <file path=customXml/itemProps1.xml><?xml version="1.0" encoding="utf-8"?>
-<ds:datastoreItem xmlns:ds="http://schemas.openxmlformats.org/officeDocument/2006/customXml" ds:itemID="{E66BD42C-33EB-8243-A996-A83880960D59}">
+<ds:datastoreItem xmlns:ds="http://schemas.openxmlformats.org/officeDocument/2006/customXml" ds:itemID="{E795D759-3EE0-7B49-A0D7-555EE791CEC3}">
   <ds:schemaRefs>
     <ds:schemaRef ds:uri="http://schemas.openxmlformats.org/officeDocument/2006/bibliography"/>
   </ds:schemaRefs>

--- a/Phase-1-preparation/Diamant_de_Leavitt/Leavitt diamond.docx
+++ b/Phase-1-preparation/Diamant_de_Leavitt/Leavitt diamond.docx
@@ -7,10 +7,7 @@
         <w:pStyle w:val="Titre"/>
       </w:pPr>
       <w:r>
-        <w:t>L</w:t>
-      </w:r>
-      <w:r>
-        <w:t xml:space="preserve">eavitt </w:t>
+        <w:t xml:space="preserve">Leavitt </w:t>
       </w:r>
       <w:proofErr w:type="spellStart"/>
       <w:r>
@@ -47,15 +44,7 @@
           <w:shd w:val="clear" w:color="auto" w:fill="F8F9FA"/>
           <w:lang w:val="en-US" w:eastAsia="fr-FR"/>
         </w:rPr>
-        <w:t>List of changes</w:t>
-      </w:r>
-      <w:r>
-        <w:rPr>
-          <w:rFonts w:eastAsia="Times New Roman"/>
-          <w:shd w:val="clear" w:color="auto" w:fill="F8F9FA"/>
-          <w:lang w:val="en-US" w:eastAsia="fr-FR"/>
-        </w:rPr>
-        <w:t xml:space="preserve">: </w:t>
+        <w:t xml:space="preserve">List of changes: </w:t>
       </w:r>
     </w:p>
     <w:p>
@@ -623,207 +612,7 @@
           <w:szCs w:val="22"/>
           <w:lang w:val="en-US"/>
         </w:rPr>
-        <w:t>An</w:t>
-      </w:r>
-      <w:r>
-        <w:rPr>
-          <w:rFonts w:ascii="Cabin" w:hAnsi="Cabin"/>
-          <w:color w:val="0A192B"/>
-          <w:sz w:val="22"/>
-          <w:szCs w:val="22"/>
-          <w:lang w:val="en-US"/>
-        </w:rPr>
-        <w:t xml:space="preserve"> </w:t>
-      </w:r>
-      <w:r>
-        <w:rPr>
-          <w:rFonts w:ascii="Cabin" w:hAnsi="Cabin"/>
-          <w:color w:val="0A192B"/>
-          <w:sz w:val="22"/>
-          <w:szCs w:val="22"/>
-          <w:lang w:val="en-US"/>
-        </w:rPr>
-        <w:t>application</w:t>
-      </w:r>
-      <w:r>
-        <w:rPr>
-          <w:rFonts w:ascii="Cabin" w:hAnsi="Cabin"/>
-          <w:color w:val="0A192B"/>
-          <w:sz w:val="22"/>
-          <w:szCs w:val="22"/>
-          <w:lang w:val="en-US"/>
-        </w:rPr>
-        <w:t xml:space="preserve"> </w:t>
-      </w:r>
-      <w:r>
-        <w:rPr>
-          <w:rFonts w:ascii="Cabin" w:hAnsi="Cabin"/>
-          <w:color w:val="0A192B"/>
-          <w:sz w:val="22"/>
-          <w:szCs w:val="22"/>
-          <w:lang w:val="en-US"/>
-        </w:rPr>
-        <w:t>will</w:t>
-      </w:r>
-      <w:r>
-        <w:rPr>
-          <w:rFonts w:ascii="Cabin" w:hAnsi="Cabin"/>
-          <w:color w:val="0A192B"/>
-          <w:sz w:val="22"/>
-          <w:szCs w:val="22"/>
-          <w:lang w:val="en-US"/>
-        </w:rPr>
-        <w:t xml:space="preserve"> </w:t>
-      </w:r>
-      <w:r>
-        <w:rPr>
-          <w:rFonts w:ascii="Cabin" w:hAnsi="Cabin"/>
-          <w:color w:val="0A192B"/>
-          <w:sz w:val="22"/>
-          <w:szCs w:val="22"/>
-          <w:lang w:val="en-US"/>
-        </w:rPr>
-        <w:t>be</w:t>
-      </w:r>
-      <w:r>
-        <w:rPr>
-          <w:rFonts w:ascii="Cabin" w:hAnsi="Cabin"/>
-          <w:color w:val="0A192B"/>
-          <w:sz w:val="22"/>
-          <w:szCs w:val="22"/>
-          <w:lang w:val="en-US"/>
-        </w:rPr>
-        <w:t xml:space="preserve"> </w:t>
-      </w:r>
-      <w:r>
-        <w:rPr>
-          <w:rFonts w:ascii="Cabin" w:hAnsi="Cabin"/>
-          <w:color w:val="0A192B"/>
-          <w:sz w:val="22"/>
-          <w:szCs w:val="22"/>
-          <w:lang w:val="en-US"/>
-        </w:rPr>
-        <w:t>setup</w:t>
-      </w:r>
-      <w:r>
-        <w:rPr>
-          <w:rFonts w:ascii="Cabin" w:hAnsi="Cabin"/>
-          <w:color w:val="0A192B"/>
-          <w:sz w:val="22"/>
-          <w:szCs w:val="22"/>
-          <w:lang w:val="en-US"/>
-        </w:rPr>
-        <w:t xml:space="preserve"> </w:t>
-      </w:r>
-      <w:r>
-        <w:rPr>
-          <w:rFonts w:ascii="Cabin" w:hAnsi="Cabin"/>
-          <w:color w:val="0A192B"/>
-          <w:sz w:val="22"/>
-          <w:szCs w:val="22"/>
-          <w:lang w:val="en-US"/>
-        </w:rPr>
-        <w:t>to</w:t>
-      </w:r>
-      <w:r>
-        <w:rPr>
-          <w:rFonts w:ascii="Cabin" w:hAnsi="Cabin"/>
-          <w:color w:val="0A192B"/>
-          <w:sz w:val="22"/>
-          <w:szCs w:val="22"/>
-          <w:lang w:val="en-US"/>
-        </w:rPr>
-        <w:t xml:space="preserve"> </w:t>
-      </w:r>
-      <w:r>
-        <w:rPr>
-          <w:rFonts w:ascii="Cabin" w:hAnsi="Cabin"/>
-          <w:color w:val="0A192B"/>
-          <w:sz w:val="22"/>
-          <w:szCs w:val="22"/>
-          <w:lang w:val="en-US"/>
-        </w:rPr>
-        <w:t>the</w:t>
-      </w:r>
-      <w:r>
-        <w:rPr>
-          <w:rFonts w:ascii="Cabin" w:hAnsi="Cabin"/>
-          <w:color w:val="0A192B"/>
-          <w:sz w:val="22"/>
-          <w:szCs w:val="22"/>
-          <w:lang w:val="en-US"/>
-        </w:rPr>
-        <w:t xml:space="preserve"> </w:t>
-      </w:r>
-      <w:r>
-        <w:rPr>
-          <w:rFonts w:ascii="Cabin" w:hAnsi="Cabin"/>
-          <w:color w:val="0A192B"/>
-          <w:sz w:val="22"/>
-          <w:szCs w:val="22"/>
-          <w:lang w:val="en-US"/>
-        </w:rPr>
-        <w:t>public</w:t>
-      </w:r>
-      <w:r>
-        <w:rPr>
-          <w:rFonts w:ascii="Cabin" w:hAnsi="Cabin"/>
-          <w:color w:val="0A192B"/>
-          <w:sz w:val="22"/>
-          <w:szCs w:val="22"/>
-          <w:lang w:val="en-US"/>
-        </w:rPr>
-        <w:t xml:space="preserve"> </w:t>
-      </w:r>
-      <w:r>
-        <w:rPr>
-          <w:rFonts w:ascii="Cabin" w:hAnsi="Cabin"/>
-          <w:color w:val="0A192B"/>
-          <w:sz w:val="22"/>
-          <w:szCs w:val="22"/>
-          <w:lang w:val="en-US"/>
-        </w:rPr>
-        <w:t>to</w:t>
-      </w:r>
-      <w:r>
-        <w:rPr>
-          <w:rFonts w:ascii="Cabin" w:hAnsi="Cabin"/>
-          <w:color w:val="0A192B"/>
-          <w:sz w:val="22"/>
-          <w:szCs w:val="22"/>
-          <w:lang w:val="en-US"/>
-        </w:rPr>
-        <w:t xml:space="preserve"> </w:t>
-      </w:r>
-      <w:r>
-        <w:rPr>
-          <w:rFonts w:ascii="Cabin" w:hAnsi="Cabin"/>
-          <w:color w:val="0A192B"/>
-          <w:sz w:val="22"/>
-          <w:szCs w:val="22"/>
-          <w:lang w:val="en-US"/>
-        </w:rPr>
-        <w:t>report</w:t>
-      </w:r>
-      <w:r>
-        <w:rPr>
-          <w:rFonts w:ascii="Cabin" w:hAnsi="Cabin"/>
-          <w:color w:val="0A192B"/>
-          <w:sz w:val="22"/>
-          <w:szCs w:val="22"/>
-          <w:lang w:val="en-US"/>
-        </w:rPr>
-        <w:t xml:space="preserve"> </w:t>
-      </w:r>
-      <w:r>
-        <w:rPr>
-          <w:rFonts w:ascii="Cabin" w:hAnsi="Cabin"/>
-          <w:color w:val="0A192B"/>
-          <w:sz w:val="22"/>
-          <w:szCs w:val="22"/>
-          <w:lang w:val="en-US"/>
-        </w:rPr>
-        <w:t>incidents</w:t>
+        <w:t>An application will be setup to the public to report incidents</w:t>
       </w:r>
       <w:r>
         <w:rPr>
@@ -945,279 +734,7 @@
           <w:color w:val="0A192B"/>
           <w:lang w:val="en-US" w:eastAsia="fr-FR"/>
         </w:rPr>
-        <w:t>A</w:t>
-      </w:r>
-      <w:r>
-        <w:rPr>
-          <w:rFonts w:ascii="Cabin" w:eastAsia="Times New Roman" w:hAnsi="Cabin" w:cs="Times New Roman"/>
-          <w:color w:val="0A192B"/>
-          <w:lang w:val="en-US" w:eastAsia="fr-FR"/>
-        </w:rPr>
-        <w:t xml:space="preserve"> </w:t>
-      </w:r>
-      <w:r>
-        <w:rPr>
-          <w:rFonts w:ascii="Cabin" w:eastAsia="Times New Roman" w:hAnsi="Cabin" w:cs="Times New Roman"/>
-          <w:color w:val="0A192B"/>
-          <w:lang w:val="en-US" w:eastAsia="fr-FR"/>
-        </w:rPr>
-        <w:t>monthly</w:t>
-      </w:r>
-      <w:r>
-        <w:rPr>
-          <w:rFonts w:ascii="Cabin" w:eastAsia="Times New Roman" w:hAnsi="Cabin" w:cs="Times New Roman"/>
-          <w:color w:val="0A192B"/>
-          <w:lang w:val="en-US" w:eastAsia="fr-FR"/>
-        </w:rPr>
-        <w:t xml:space="preserve"> </w:t>
-      </w:r>
-      <w:r>
-        <w:rPr>
-          <w:rFonts w:ascii="Cabin" w:eastAsia="Times New Roman" w:hAnsi="Cabin" w:cs="Times New Roman"/>
-          <w:color w:val="0A192B"/>
-          <w:lang w:val="en-US" w:eastAsia="fr-FR"/>
-        </w:rPr>
-        <w:t>reporting</w:t>
-      </w:r>
-      <w:r>
-        <w:rPr>
-          <w:rFonts w:ascii="Cabin" w:eastAsia="Times New Roman" w:hAnsi="Cabin" w:cs="Times New Roman"/>
-          <w:color w:val="0A192B"/>
-          <w:lang w:val="en-US" w:eastAsia="fr-FR"/>
-        </w:rPr>
-        <w:t xml:space="preserve"> </w:t>
-      </w:r>
-      <w:r>
-        <w:rPr>
-          <w:rFonts w:ascii="Cabin" w:eastAsia="Times New Roman" w:hAnsi="Cabin" w:cs="Times New Roman"/>
-          <w:color w:val="0A192B"/>
-          <w:lang w:val="en-US" w:eastAsia="fr-FR"/>
-        </w:rPr>
-        <w:t>of</w:t>
-      </w:r>
-      <w:r>
-        <w:rPr>
-          <w:rFonts w:ascii="Cabin" w:eastAsia="Times New Roman" w:hAnsi="Cabin" w:cs="Times New Roman"/>
-          <w:color w:val="0A192B"/>
-          <w:lang w:val="en-US" w:eastAsia="fr-FR"/>
-        </w:rPr>
-        <w:t xml:space="preserve"> </w:t>
-      </w:r>
-      <w:r>
-        <w:rPr>
-          <w:rFonts w:ascii="Cabin" w:eastAsia="Times New Roman" w:hAnsi="Cabin" w:cs="Times New Roman"/>
-          <w:color w:val="0A192B"/>
-          <w:lang w:val="en-US" w:eastAsia="fr-FR"/>
-        </w:rPr>
-        <w:t>the</w:t>
-      </w:r>
-      <w:r>
-        <w:rPr>
-          <w:rFonts w:ascii="Cabin" w:eastAsia="Times New Roman" w:hAnsi="Cabin" w:cs="Times New Roman"/>
-          <w:color w:val="0A192B"/>
-          <w:lang w:val="en-US" w:eastAsia="fr-FR"/>
-        </w:rPr>
-        <w:t xml:space="preserve"> </w:t>
-      </w:r>
-      <w:r>
-        <w:rPr>
-          <w:rFonts w:ascii="Cabin" w:eastAsia="Times New Roman" w:hAnsi="Cabin" w:cs="Times New Roman"/>
-          <w:color w:val="0A192B"/>
-          <w:lang w:val="en-US" w:eastAsia="fr-FR"/>
-        </w:rPr>
-        <w:t>performance</w:t>
-      </w:r>
-      <w:r>
-        <w:rPr>
-          <w:rFonts w:ascii="Cabin" w:eastAsia="Times New Roman" w:hAnsi="Cabin" w:cs="Times New Roman"/>
-          <w:color w:val="0A192B"/>
-          <w:lang w:val="en-US" w:eastAsia="fr-FR"/>
-        </w:rPr>
-        <w:t xml:space="preserve"> </w:t>
-      </w:r>
-      <w:r>
-        <w:rPr>
-          <w:rFonts w:ascii="Cabin" w:eastAsia="Times New Roman" w:hAnsi="Cabin" w:cs="Times New Roman"/>
-          <w:color w:val="0A192B"/>
-          <w:lang w:val="en-US" w:eastAsia="fr-FR"/>
-        </w:rPr>
-        <w:t>will</w:t>
-      </w:r>
-      <w:r>
-        <w:rPr>
-          <w:rFonts w:ascii="Cabin" w:eastAsia="Times New Roman" w:hAnsi="Cabin" w:cs="Times New Roman"/>
-          <w:color w:val="0A192B"/>
-          <w:lang w:val="en-US" w:eastAsia="fr-FR"/>
-        </w:rPr>
-        <w:t xml:space="preserve"> </w:t>
-      </w:r>
-      <w:r>
-        <w:rPr>
-          <w:rFonts w:ascii="Cabin" w:eastAsia="Times New Roman" w:hAnsi="Cabin" w:cs="Times New Roman"/>
-          <w:color w:val="0A192B"/>
-          <w:lang w:val="en-US" w:eastAsia="fr-FR"/>
-        </w:rPr>
-        <w:t>be</w:t>
-      </w:r>
-      <w:r>
-        <w:rPr>
-          <w:rFonts w:ascii="Cabin" w:eastAsia="Times New Roman" w:hAnsi="Cabin" w:cs="Times New Roman"/>
-          <w:color w:val="0A192B"/>
-          <w:lang w:val="en-US" w:eastAsia="fr-FR"/>
-        </w:rPr>
-        <w:t xml:space="preserve"> </w:t>
-      </w:r>
-      <w:r>
-        <w:rPr>
-          <w:rFonts w:ascii="Cabin" w:eastAsia="Times New Roman" w:hAnsi="Cabin" w:cs="Times New Roman"/>
-          <w:color w:val="0A192B"/>
-          <w:lang w:val="en-US" w:eastAsia="fr-FR"/>
-        </w:rPr>
-        <w:t>organized</w:t>
-      </w:r>
-      <w:r>
-        <w:rPr>
-          <w:rFonts w:ascii="Cabin" w:eastAsia="Times New Roman" w:hAnsi="Cabin" w:cs="Times New Roman"/>
-          <w:color w:val="0A192B"/>
-          <w:lang w:val="en-US" w:eastAsia="fr-FR"/>
-        </w:rPr>
-        <w:t xml:space="preserve"> </w:t>
-      </w:r>
-      <w:r>
-        <w:rPr>
-          <w:rFonts w:ascii="Cabin" w:eastAsia="Times New Roman" w:hAnsi="Cabin" w:cs="Times New Roman"/>
-          <w:color w:val="0A192B"/>
-          <w:lang w:val="en-US" w:eastAsia="fr-FR"/>
-        </w:rPr>
-        <w:t>in</w:t>
-      </w:r>
-      <w:r>
-        <w:rPr>
-          <w:rFonts w:ascii="Cabin" w:eastAsia="Times New Roman" w:hAnsi="Cabin" w:cs="Times New Roman"/>
-          <w:color w:val="0A192B"/>
-          <w:lang w:val="en-US" w:eastAsia="fr-FR"/>
-        </w:rPr>
-        <w:t xml:space="preserve"> </w:t>
-      </w:r>
-      <w:r>
-        <w:rPr>
-          <w:rFonts w:ascii="Cabin" w:eastAsia="Times New Roman" w:hAnsi="Cabin" w:cs="Times New Roman"/>
-          <w:color w:val="0A192B"/>
-          <w:lang w:val="en-US" w:eastAsia="fr-FR"/>
-        </w:rPr>
-        <w:t>order</w:t>
-      </w:r>
-      <w:r>
-        <w:rPr>
-          <w:rFonts w:ascii="Cabin" w:eastAsia="Times New Roman" w:hAnsi="Cabin" w:cs="Times New Roman"/>
-          <w:color w:val="0A192B"/>
-          <w:lang w:val="en-US" w:eastAsia="fr-FR"/>
-        </w:rPr>
-        <w:t xml:space="preserve"> </w:t>
-      </w:r>
-      <w:r>
-        <w:rPr>
-          <w:rFonts w:ascii="Cabin" w:eastAsia="Times New Roman" w:hAnsi="Cabin" w:cs="Times New Roman"/>
-          <w:color w:val="0A192B"/>
-          <w:lang w:val="en-US" w:eastAsia="fr-FR"/>
-        </w:rPr>
-        <w:t>to</w:t>
-      </w:r>
-      <w:r>
-        <w:rPr>
-          <w:rFonts w:ascii="Cabin" w:eastAsia="Times New Roman" w:hAnsi="Cabin" w:cs="Times New Roman"/>
-          <w:color w:val="0A192B"/>
-          <w:lang w:val="en-US" w:eastAsia="fr-FR"/>
-        </w:rPr>
-        <w:t xml:space="preserve"> </w:t>
-      </w:r>
-      <w:r>
-        <w:rPr>
-          <w:rFonts w:ascii="Cabin" w:eastAsia="Times New Roman" w:hAnsi="Cabin" w:cs="Times New Roman"/>
-          <w:color w:val="0A192B"/>
-          <w:lang w:val="en-US" w:eastAsia="fr-FR"/>
-        </w:rPr>
-        <w:t>checkup</w:t>
-      </w:r>
-      <w:r>
-        <w:rPr>
-          <w:rFonts w:ascii="Cabin" w:eastAsia="Times New Roman" w:hAnsi="Cabin" w:cs="Times New Roman"/>
-          <w:color w:val="0A192B"/>
-          <w:lang w:val="en-US" w:eastAsia="fr-FR"/>
-        </w:rPr>
-        <w:t xml:space="preserve"> </w:t>
-      </w:r>
-      <w:r>
-        <w:rPr>
-          <w:rFonts w:ascii="Cabin" w:eastAsia="Times New Roman" w:hAnsi="Cabin" w:cs="Times New Roman"/>
-          <w:color w:val="0A192B"/>
-          <w:lang w:val="en-US" w:eastAsia="fr-FR"/>
-        </w:rPr>
-        <w:t>on</w:t>
-      </w:r>
-      <w:r>
-        <w:rPr>
-          <w:rFonts w:ascii="Cabin" w:eastAsia="Times New Roman" w:hAnsi="Cabin" w:cs="Times New Roman"/>
-          <w:color w:val="0A192B"/>
-          <w:lang w:val="en-US" w:eastAsia="fr-FR"/>
-        </w:rPr>
-        <w:t xml:space="preserve"> </w:t>
-      </w:r>
-      <w:r>
-        <w:rPr>
-          <w:rFonts w:ascii="Cabin" w:eastAsia="Times New Roman" w:hAnsi="Cabin" w:cs="Times New Roman"/>
-          <w:color w:val="0A192B"/>
-          <w:lang w:val="en-US" w:eastAsia="fr-FR"/>
-        </w:rPr>
-        <w:t>the</w:t>
-      </w:r>
-      <w:r>
-        <w:rPr>
-          <w:rFonts w:ascii="Cabin" w:eastAsia="Times New Roman" w:hAnsi="Cabin" w:cs="Times New Roman"/>
-          <w:color w:val="0A192B"/>
-          <w:lang w:val="en-US" w:eastAsia="fr-FR"/>
-        </w:rPr>
-        <w:t xml:space="preserve"> </w:t>
-      </w:r>
-      <w:r>
-        <w:rPr>
-          <w:rFonts w:ascii="Cabin" w:eastAsia="Times New Roman" w:hAnsi="Cabin" w:cs="Times New Roman"/>
-          <w:color w:val="0A192B"/>
-          <w:lang w:val="en-US" w:eastAsia="fr-FR"/>
-        </w:rPr>
-        <w:t>various</w:t>
-      </w:r>
-      <w:r>
-        <w:rPr>
-          <w:rFonts w:ascii="Cabin" w:eastAsia="Times New Roman" w:hAnsi="Cabin" w:cs="Times New Roman"/>
-          <w:color w:val="0A192B"/>
-          <w:lang w:val="en-US" w:eastAsia="fr-FR"/>
-        </w:rPr>
-        <w:t xml:space="preserve"> </w:t>
-      </w:r>
-      <w:r>
-        <w:rPr>
-          <w:rFonts w:ascii="Cabin" w:eastAsia="Times New Roman" w:hAnsi="Cabin" w:cs="Times New Roman"/>
-          <w:color w:val="0A192B"/>
-          <w:lang w:val="en-US" w:eastAsia="fr-FR"/>
-        </w:rPr>
-        <w:t>teams</w:t>
-      </w:r>
-      <w:r>
-        <w:rPr>
-          <w:rFonts w:ascii="Cabin" w:eastAsia="Times New Roman" w:hAnsi="Cabin" w:cs="Times New Roman"/>
-          <w:color w:val="0A192B"/>
-          <w:lang w:val="en-US" w:eastAsia="fr-FR"/>
-        </w:rPr>
-        <w:t xml:space="preserve"> </w:t>
-      </w:r>
-      <w:r>
-        <w:rPr>
-          <w:rFonts w:ascii="Cabin" w:eastAsia="Times New Roman" w:hAnsi="Cabin" w:cs="Times New Roman"/>
-          <w:color w:val="0A192B"/>
-          <w:lang w:val="en-US" w:eastAsia="fr-FR"/>
-        </w:rPr>
-        <w:t>and be able to make up quickly for under-performing personnel.</w:t>
+        <w:t>A monthly reporting of the performance will be organized in order to checkup on the various teams and be able to make up quickly for under-performing personnel.</w:t>
       </w:r>
     </w:p>
     <w:p>
@@ -1288,17 +805,6 @@
           <w:lang w:val="en-US" w:eastAsia="fr-FR"/>
         </w:rPr>
       </w:pPr>
-    </w:p>
-    <w:p>
-      <w:pPr>
-        <w:spacing w:after="0" w:line="240" w:lineRule="auto"/>
-        <w:rPr>
-          <w:rFonts w:ascii="Times New Roman" w:eastAsia="Times New Roman" w:hAnsi="Times New Roman" w:cs="Times New Roman"/>
-          <w:sz w:val="24"/>
-          <w:szCs w:val="24"/>
-          <w:lang w:val="en-US" w:eastAsia="fr-FR"/>
-        </w:rPr>
-      </w:pPr>
       <w:r>
         <w:rPr>
           <w:rFonts w:ascii="Arial" w:eastAsia="Times New Roman" w:hAnsi="Arial" w:cs="Arial"/>
@@ -1311,18 +817,18 @@
         <mc:AlternateContent>
           <mc:Choice Requires="wpg">
             <w:drawing>
-              <wp:anchor distT="0" distB="0" distL="114300" distR="114300" simplePos="0" relativeHeight="251670528" behindDoc="0" locked="0" layoutInCell="1" allowOverlap="1">
+              <wp:anchor distT="0" distB="0" distL="114300" distR="114300" simplePos="0" relativeHeight="251677696" behindDoc="0" locked="0" layoutInCell="1" allowOverlap="1">
                 <wp:simplePos x="0" y="0"/>
                 <wp:positionH relativeFrom="column">
-                  <wp:posOffset>-587180</wp:posOffset>
+                  <wp:posOffset>-455295</wp:posOffset>
                 </wp:positionH>
                 <wp:positionV relativeFrom="paragraph">
-                  <wp:posOffset>118892</wp:posOffset>
+                  <wp:posOffset>407035</wp:posOffset>
                 </wp:positionV>
-                <wp:extent cx="6872605" cy="8307705"/>
-                <wp:effectExtent l="0" t="0" r="10795" b="10795"/>
+                <wp:extent cx="6812432" cy="6821498"/>
+                <wp:effectExtent l="0" t="0" r="7620" b="11430"/>
                 <wp:wrapNone/>
-                <wp:docPr id="8" name="Groupe 8"/>
+                <wp:docPr id="26" name="Groupe 26"/>
                 <wp:cNvGraphicFramePr/>
                 <a:graphic xmlns:a="http://schemas.openxmlformats.org/drawingml/2006/main">
                   <a:graphicData uri="http://schemas.microsoft.com/office/word/2010/wordprocessingGroup">
@@ -1331,9 +837,9 @@
                       <wpg:grpSpPr>
                         <a:xfrm>
                           <a:off x="0" y="0"/>
-                          <a:ext cx="6872605" cy="8307705"/>
+                          <a:ext cx="6812432" cy="6821498"/>
                           <a:chOff x="0" y="0"/>
-                          <a:chExt cx="6872635" cy="8307753"/>
+                          <a:chExt cx="6812432" cy="6821498"/>
                         </a:xfrm>
                       </wpg:grpSpPr>
                       <wps:wsp>
@@ -1341,8 +847,8 @@
                         <wps:cNvSpPr/>
                         <wps:spPr>
                           <a:xfrm>
-                            <a:off x="1880171" y="0"/>
-                            <a:ext cx="3123344" cy="965771"/>
+                            <a:off x="0" y="0"/>
+                            <a:ext cx="6812280" cy="965676"/>
                           </a:xfrm>
                           <a:prstGeom prst="rect">
                             <a:avLst/>
@@ -1377,22 +883,19 @@
                                 <w:rPr>
                                   <w:b/>
                                   <w:bCs/>
+                                  <w:lang w:val="en-US"/>
                                 </w:rPr>
                               </w:pPr>
+                              <w:proofErr w:type="gramStart"/>
                               <w:r>
                                 <w:rPr>
                                   <w:b/>
                                   <w:bCs/>
+                                  <w:lang w:val="en-US"/>
                                 </w:rPr>
-                                <w:t>Technologies</w:t>
+                                <w:t>Technologies :</w:t>
                               </w:r>
-                              <w:r>
-                                <w:rPr>
-                                  <w:b/>
-                                  <w:bCs/>
-                                </w:rPr>
-                                <w:t xml:space="preserve"> :</w:t>
-                              </w:r>
+                              <w:proofErr w:type="gramEnd"/>
                             </w:p>
                             <w:p>
                               <w:pPr>
@@ -1445,8 +948,8 @@
                         <wps:cNvSpPr/>
                         <wps:spPr>
                           <a:xfrm>
-                            <a:off x="0" y="2270589"/>
-                            <a:ext cx="2393315" cy="2054831"/>
+                            <a:off x="0" y="1104793"/>
+                            <a:ext cx="2393114" cy="2308571"/>
                           </a:xfrm>
                           <a:prstGeom prst="rect">
                             <a:avLst/>
@@ -1559,8 +1062,8 @@
                         <wps:cNvSpPr/>
                         <wps:spPr>
                           <a:xfrm>
-                            <a:off x="4479320" y="1510140"/>
-                            <a:ext cx="2393315" cy="5126965"/>
+                            <a:off x="4419318" y="1104846"/>
+                            <a:ext cx="2393114" cy="5716323"/>
                           </a:xfrm>
                           <a:prstGeom prst="rect">
                             <a:avLst/>
@@ -1756,12 +1259,74 @@
                         </wps:bodyPr>
                       </wps:wsp>
                       <wps:wsp>
+                        <wps:cNvPr id="5" name="Connecteur droit avec flèche 5"/>
+                        <wps:cNvCnPr/>
+                        <wps:spPr>
+                          <a:xfrm>
+                            <a:off x="3314700" y="965200"/>
+                            <a:ext cx="1041400" cy="1417320"/>
+                          </a:xfrm>
+                          <a:prstGeom prst="straightConnector1">
+                            <a:avLst/>
+                          </a:prstGeom>
+                          <a:ln>
+                            <a:tailEnd type="triangle"/>
+                          </a:ln>
+                        </wps:spPr>
+                        <wps:style>
+                          <a:lnRef idx="1">
+                            <a:schemeClr val="accent1"/>
+                          </a:lnRef>
+                          <a:fillRef idx="0">
+                            <a:schemeClr val="accent1"/>
+                          </a:fillRef>
+                          <a:effectRef idx="0">
+                            <a:schemeClr val="accent1"/>
+                          </a:effectRef>
+                          <a:fontRef idx="minor">
+                            <a:schemeClr val="tx1"/>
+                          </a:fontRef>
+                        </wps:style>
+                        <wps:bodyPr/>
+                      </wps:wsp>
+                      <wps:wsp>
+                        <wps:cNvPr id="6" name="Connecteur droit avec flèche 6"/>
+                        <wps:cNvCnPr/>
+                        <wps:spPr>
+                          <a:xfrm>
+                            <a:off x="3314700" y="965200"/>
+                            <a:ext cx="36117" cy="2551660"/>
+                          </a:xfrm>
+                          <a:prstGeom prst="straightConnector1">
+                            <a:avLst/>
+                          </a:prstGeom>
+                          <a:ln>
+                            <a:tailEnd type="triangle"/>
+                          </a:ln>
+                        </wps:spPr>
+                        <wps:style>
+                          <a:lnRef idx="1">
+                            <a:schemeClr val="accent1"/>
+                          </a:lnRef>
+                          <a:fillRef idx="0">
+                            <a:schemeClr val="accent1"/>
+                          </a:fillRef>
+                          <a:effectRef idx="0">
+                            <a:schemeClr val="accent1"/>
+                          </a:effectRef>
+                          <a:fontRef idx="minor">
+                            <a:schemeClr val="tx1"/>
+                          </a:fontRef>
+                        </wps:style>
+                        <wps:bodyPr/>
+                      </wps:wsp>
+                      <wps:wsp>
                         <wps:cNvPr id="4" name="Rectangle 4"/>
                         <wps:cNvSpPr/>
                         <wps:spPr>
                           <a:xfrm>
-                            <a:off x="123289" y="5142553"/>
-                            <a:ext cx="4253230" cy="3165200"/>
+                            <a:off x="0" y="3517900"/>
+                            <a:ext cx="4252873" cy="3303598"/>
                           </a:xfrm>
                           <a:prstGeom prst="rect">
                             <a:avLst/>
@@ -1870,13 +1435,7 @@
                                 <w:rPr>
                                   <w:lang w:val="en-US"/>
                                 </w:rPr>
-                                <w:t xml:space="preserve">Promote an HR to be the referrer on this application for the HR </w:t>
-                              </w:r>
-                              <w:r>
-                                <w:rPr>
-                                  <w:lang w:val="en-US"/>
-                                </w:rPr>
-                                <w:t>department</w:t>
+                                <w:t>Promote an HR to be the referrer on this application for the HR department</w:t>
                               </w:r>
                             </w:p>
                             <w:p>
@@ -1958,13 +1517,7 @@
                                 <w:rPr>
                                   <w:lang w:val="en-US"/>
                                 </w:rPr>
-                                <w:t>u</w:t>
-                              </w:r>
-                              <w:r>
-                                <w:rPr>
-                                  <w:lang w:val="en-US"/>
-                                </w:rPr>
-                                <w:t xml:space="preserve">ltimately, </w:t>
+                                <w:t xml:space="preserve">ultimately, </w:t>
                               </w:r>
                               <w:r>
                                 <w:rPr>
@@ -2010,17 +1563,18 @@
                         </wps:bodyPr>
                       </wps:wsp>
                       <wps:wsp>
-                        <wps:cNvPr id="5" name="Connecteur droit avec flèche 5"/>
+                        <wps:cNvPr id="7" name="Connecteur droit avec flèche 7"/>
                         <wps:cNvCnPr/>
                         <wps:spPr>
-                          <a:xfrm>
-                            <a:off x="3308279" y="965771"/>
-                            <a:ext cx="1171254" cy="1972638"/>
+                          <a:xfrm flipH="1">
+                            <a:off x="2387600" y="965200"/>
+                            <a:ext cx="925086" cy="1417557"/>
                           </a:xfrm>
                           <a:prstGeom prst="straightConnector1">
                             <a:avLst/>
                           </a:prstGeom>
                           <a:ln>
+                            <a:headEnd type="none"/>
                             <a:tailEnd type="triangle"/>
                           </a:ln>
                         </wps:spPr>
@@ -2041,17 +1595,18 @@
                         <wps:bodyPr/>
                       </wps:wsp>
                       <wps:wsp>
-                        <wps:cNvPr id="6" name="Connecteur droit avec flèche 6"/>
+                        <wps:cNvPr id="18" name="Connecteur droit avec flèche 18"/>
                         <wps:cNvCnPr/>
                         <wps:spPr>
-                          <a:xfrm>
-                            <a:off x="3293225" y="375344"/>
-                            <a:ext cx="45719" cy="4767209"/>
+                          <a:xfrm flipH="1" flipV="1">
+                            <a:off x="2476500" y="2667000"/>
+                            <a:ext cx="762000" cy="815340"/>
                           </a:xfrm>
                           <a:prstGeom prst="straightConnector1">
                             <a:avLst/>
                           </a:prstGeom>
                           <a:ln>
+                            <a:headEnd type="triangle"/>
                             <a:tailEnd type="triangle"/>
                           </a:ln>
                         </wps:spPr>
@@ -2072,17 +1627,18 @@
                         <wps:bodyPr/>
                       </wps:wsp>
                       <wps:wsp>
-                        <wps:cNvPr id="7" name="Connecteur droit avec flèche 7"/>
+                        <wps:cNvPr id="25" name="Connecteur droit avec flèche 25"/>
                         <wps:cNvCnPr/>
                         <wps:spPr>
                           <a:xfrm flipH="1">
-                            <a:off x="1186380" y="965771"/>
-                            <a:ext cx="2116441" cy="1304818"/>
+                            <a:off x="3505200" y="2603500"/>
+                            <a:ext cx="747395" cy="863600"/>
                           </a:xfrm>
                           <a:prstGeom prst="straightConnector1">
                             <a:avLst/>
                           </a:prstGeom>
                           <a:ln>
+                            <a:headEnd type="triangle"/>
                             <a:tailEnd type="triangle"/>
                           </a:ln>
                         </wps:spPr>
@@ -2105,16 +1661,13 @@
                     </wpg:wgp>
                   </a:graphicData>
                 </a:graphic>
-                <wp14:sizeRelV relativeFrom="margin">
-                  <wp14:pctHeight>0</wp14:pctHeight>
-                </wp14:sizeRelV>
               </wp:anchor>
             </w:drawing>
           </mc:Choice>
           <mc:Fallback>
             <w:pict>
-              <v:group id="Groupe 8" o:spid="_x0000_s1026" style="position:absolute;margin-left:-46.25pt;margin-top:9.35pt;width:541.15pt;height:654.15pt;z-index:251670528;mso-height-relative:margin" coordsize="68726,83077" o:gfxdata="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">
-                <v:rect id="Rectangle 1" o:spid="_x0000_s1027" style="position:absolute;left:18801;width:31234;height:9657;visibility:visible;mso-wrap-style:square;v-text-anchor:middle" o:gfxdata="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" fillcolor="#2f5496 [2404]" strokecolor="#1f3763 [1604]" strokeweight="1pt">
+              <v:group id="Groupe 26" o:spid="_x0000_s1026" style="position:absolute;margin-left:-35.85pt;margin-top:32.05pt;width:536.4pt;height:537.15pt;z-index:251677696" coordsize="68124,68214" o:gfxdata="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">
+                <v:rect id="Rectangle 1" o:spid="_x0000_s1027" style="position:absolute;width:68122;height:9656;visibility:visible;mso-wrap-style:square;v-text-anchor:middle" o:gfxdata="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" fillcolor="#2f5496 [2404]" strokecolor="#1f3763 [1604]" strokeweight="1pt">
                   <v:textbox>
                     <w:txbxContent>
                       <w:p>
@@ -2123,22 +1676,19 @@
                           <w:rPr>
                             <w:b/>
                             <w:bCs/>
+                            <w:lang w:val="en-US"/>
                           </w:rPr>
                         </w:pPr>
+                        <w:proofErr w:type="gramStart"/>
                         <w:r>
                           <w:rPr>
                             <w:b/>
                             <w:bCs/>
+                            <w:lang w:val="en-US"/>
                           </w:rPr>
-                          <w:t>Technologies</w:t>
+                          <w:t>Technologies :</w:t>
                         </w:r>
-                        <w:r>
-                          <w:rPr>
-                            <w:b/>
-                            <w:bCs/>
-                          </w:rPr>
-                          <w:t xml:space="preserve"> :</w:t>
-                        </w:r>
+                        <w:proofErr w:type="gramEnd"/>
                       </w:p>
                       <w:p>
                         <w:pPr>
@@ -2180,7 +1730,7 @@
                     </w:txbxContent>
                   </v:textbox>
                 </v:rect>
-                <v:rect id="Rectangle 2" o:spid="_x0000_s1028" style="position:absolute;top:22705;width:23933;height:20549;visibility:visible;mso-wrap-style:square;v-text-anchor:middle" o:gfxdata="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" fillcolor="#00b050" strokecolor="#1f3763 [1604]" strokeweight="1pt">
+                <v:rect id="Rectangle 2" o:spid="_x0000_s1028" style="position:absolute;top:11047;width:23931;height:23086;visibility:visible;mso-wrap-style:square;v-text-anchor:middle" o:gfxdata="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" fillcolor="#00b050" strokecolor="#1f3763 [1604]" strokeweight="1pt">
                   <v:textbox>
                     <w:txbxContent>
                       <w:p>
@@ -2258,7 +1808,7 @@
                     </w:txbxContent>
                   </v:textbox>
                 </v:rect>
-                <v:rect id="Rectangle 3" o:spid="_x0000_s1029" style="position:absolute;left:44793;top:15101;width:23933;height:51270;visibility:visible;mso-wrap-style:square;v-text-anchor:middle" o:gfxdata="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" fillcolor="#bf8f00 [2407]" strokecolor="#1f3763 [1604]" strokeweight="1pt">
+                <v:rect id="Rectangle 3" o:spid="_x0000_s1029" style="position:absolute;left:44193;top:11048;width:23931;height:57163;visibility:visible;mso-wrap-style:square;v-text-anchor:middle" o:gfxdata="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" fillcolor="#bf8f00 [2407]" strokecolor="#1f3763 [1604]" strokeweight="1pt">
                   <v:textbox>
                     <w:txbxContent>
                       <w:p>
@@ -2421,7 +1971,17 @@
                     </w:txbxContent>
                   </v:textbox>
                 </v:rect>
-                <v:rect id="Rectangle 4" o:spid="_x0000_s1030" style="position:absolute;left:1232;top:51425;width:42533;height:31652;visibility:visible;mso-wrap-style:square;v-text-anchor:middle" o:gfxdata="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" fillcolor="#c45911 [2405]" strokecolor="#1f3763 [1604]" strokeweight="1pt">
+                <v:shapetype id="_x0000_t32" coordsize="21600,21600" o:spt="32" o:oned="t" path="m,l21600,21600e" filled="f">
+                  <v:path arrowok="t" fillok="f" o:connecttype="none"/>
+                  <o:lock v:ext="edit" shapetype="t"/>
+                </v:shapetype>
+                <v:shape id="Connecteur droit avec flèche 5" o:spid="_x0000_s1030" type="#_x0000_t32" style="position:absolute;left:33147;top:9652;width:10414;height:14173;visibility:visible;mso-wrap-style:square" o:connectortype="straight" o:gfxdata="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" strokecolor="#4472c4 [3204]" strokeweight=".5pt">
+                  <v:stroke endarrow="block" joinstyle="miter"/>
+                </v:shape>
+                <v:shape id="Connecteur droit avec flèche 6" o:spid="_x0000_s1031" type="#_x0000_t32" style="position:absolute;left:33147;top:9652;width:361;height:25516;visibility:visible;mso-wrap-style:square" o:connectortype="straight" o:gfxdata="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" strokecolor="#4472c4 [3204]" strokeweight=".5pt">
+                  <v:stroke endarrow="block" joinstyle="miter"/>
+                </v:shape>
+                <v:rect id="Rectangle 4" o:spid="_x0000_s1032" style="position:absolute;top:35179;width:42528;height:33035;visibility:visible;mso-wrap-style:square;v-text-anchor:middle" o:gfxdata="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" fillcolor="#c45911 [2405]" strokecolor="#1f3763 [1604]" strokeweight="1pt">
                   <v:textbox>
                     <w:txbxContent>
                       <w:p>
@@ -2504,13 +2064,7 @@
                           <w:rPr>
                             <w:lang w:val="en-US"/>
                           </w:rPr>
-                          <w:t xml:space="preserve">Promote an HR to be the referrer on this application for the HR </w:t>
-                        </w:r>
-                        <w:r>
-                          <w:rPr>
-                            <w:lang w:val="en-US"/>
-                          </w:rPr>
-                          <w:t>department</w:t>
+                          <w:t>Promote an HR to be the referrer on this application for the HR department</w:t>
                         </w:r>
                       </w:p>
                       <w:p>
@@ -2592,13 +2146,7 @@
                           <w:rPr>
                             <w:lang w:val="en-US"/>
                           </w:rPr>
-                          <w:t>u</w:t>
-                        </w:r>
-                        <w:r>
-                          <w:rPr>
-                            <w:lang w:val="en-US"/>
-                          </w:rPr>
-                          <w:t xml:space="preserve">ltimately, </w:t>
+                          <w:t xml:space="preserve">ultimately, </w:t>
                         </w:r>
                         <w:r>
                           <w:rPr>
@@ -2637,18 +2185,14 @@
                     </w:txbxContent>
                   </v:textbox>
                 </v:rect>
-                <v:shapetype id="_x0000_t32" coordsize="21600,21600" o:spt="32" o:oned="t" path="m,l21600,21600e" filled="f">
-                  <v:path arrowok="t" fillok="f" o:connecttype="none"/>
-                  <o:lock v:ext="edit" shapetype="t"/>
-                </v:shapetype>
-                <v:shape id="Connecteur droit avec flèche 5" o:spid="_x0000_s1031" type="#_x0000_t32" style="position:absolute;left:33082;top:9657;width:11713;height:19727;visibility:visible;mso-wrap-style:square" o:connectortype="straight" o:gfxdata="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" strokecolor="#4472c4 [3204]" strokeweight=".5pt">
+                <v:shape id="Connecteur droit avec flèche 7" o:spid="_x0000_s1033" type="#_x0000_t32" style="position:absolute;left:23876;top:9652;width:9250;height:14175;flip:x;visibility:visible;mso-wrap-style:square" o:connectortype="straight" o:gfxdata="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" strokecolor="#4472c4 [3204]" strokeweight=".5pt">
                   <v:stroke endarrow="block" joinstyle="miter"/>
                 </v:shape>
-                <v:shape id="Connecteur droit avec flèche 6" o:spid="_x0000_s1032" type="#_x0000_t32" style="position:absolute;left:32932;top:3753;width:457;height:47672;visibility:visible;mso-wrap-style:square" o:connectortype="straight" o:gfxdata="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" strokecolor="#4472c4 [3204]" strokeweight=".5pt">
-                  <v:stroke endarrow="block" joinstyle="miter"/>
+                <v:shape id="Connecteur droit avec flèche 18" o:spid="_x0000_s1034" type="#_x0000_t32" style="position:absolute;left:24765;top:26670;width:7620;height:8153;flip:x y;visibility:visible;mso-wrap-style:square" o:connectortype="straight" o:gfxdata="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" strokecolor="#4472c4 [3204]" strokeweight=".5pt">
+                  <v:stroke startarrow="block" endarrow="block" joinstyle="miter"/>
                 </v:shape>
-                <v:shape id="Connecteur droit avec flèche 7" o:spid="_x0000_s1033" type="#_x0000_t32" style="position:absolute;left:11863;top:9657;width:21165;height:13048;flip:x;visibility:visible;mso-wrap-style:square" o:connectortype="straight" o:gfxdata="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" strokecolor="#4472c4 [3204]" strokeweight=".5pt">
-                  <v:stroke endarrow="block" joinstyle="miter"/>
+                <v:shape id="Connecteur droit avec flèche 25" o:spid="_x0000_s1035" type="#_x0000_t32" style="position:absolute;left:35052;top:26035;width:7473;height:8636;flip:x;visibility:visible;mso-wrap-style:square" o:connectortype="straight" o:gfxdata="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" strokecolor="#4472c4 [3204]" strokeweight=".5pt">
+                  <v:stroke startarrow="block" endarrow="block" joinstyle="miter"/>
                 </v:shape>
               </v:group>
             </w:pict>
@@ -2658,6 +2202,17 @@
     </w:p>
     <w:p>
       <w:pPr>
+        <w:spacing w:after="0" w:line="240" w:lineRule="auto"/>
+        <w:rPr>
+          <w:rFonts w:ascii="Times New Roman" w:eastAsia="Times New Roman" w:hAnsi="Times New Roman" w:cs="Times New Roman"/>
+          <w:sz w:val="24"/>
+          <w:szCs w:val="24"/>
+          <w:lang w:val="en-US" w:eastAsia="fr-FR"/>
+        </w:rPr>
+      </w:pPr>
+    </w:p>
+    <w:p>
+      <w:pPr>
         <w:rPr>
           <w:lang w:val="en-US"/>
         </w:rPr>
@@ -2667,6 +2222,5297 @@
           <w:lang w:val="en-US"/>
         </w:rPr>
         <w:tab/>
+      </w:r>
+    </w:p>
+    <w:p>
+      <w:pPr>
+        <w:rPr>
+          <w:lang w:val="en-US"/>
+        </w:rPr>
+      </w:pPr>
+    </w:p>
+    <w:p>
+      <w:pPr>
+        <w:rPr>
+          <w:lang w:val="en-US"/>
+        </w:rPr>
+      </w:pPr>
+    </w:p>
+    <w:p>
+      <w:pPr>
+        <w:rPr>
+          <w:lang w:val="en-US"/>
+        </w:rPr>
+      </w:pPr>
+    </w:p>
+    <w:p>
+      <w:pPr>
+        <w:rPr>
+          <w:lang w:val="en-US"/>
+        </w:rPr>
+      </w:pPr>
+    </w:p>
+    <w:p>
+      <w:pPr>
+        <w:rPr>
+          <w:lang w:val="en-US"/>
+        </w:rPr>
+      </w:pPr>
+    </w:p>
+    <w:p>
+      <w:pPr>
+        <w:rPr>
+          <w:lang w:val="en-US"/>
+        </w:rPr>
+      </w:pPr>
+    </w:p>
+    <w:p>
+      <w:pPr>
+        <w:rPr>
+          <w:lang w:val="en-US"/>
+        </w:rPr>
+      </w:pPr>
+      <w:r>
+        <w:rPr>
+          <w:noProof/>
+          <w:lang w:val="en-US"/>
+        </w:rPr>
+        <mc:AlternateContent>
+          <mc:Choice Requires="wps">
+            <w:drawing>
+              <wp:anchor distT="0" distB="0" distL="114300" distR="114300" simplePos="0" relativeHeight="251686912" behindDoc="0" locked="0" layoutInCell="1" allowOverlap="1">
+                <wp:simplePos x="0" y="0"/>
+                <wp:positionH relativeFrom="column">
+                  <wp:posOffset>1931670</wp:posOffset>
+                </wp:positionH>
+                <wp:positionV relativeFrom="paragraph">
+                  <wp:posOffset>96520</wp:posOffset>
+                </wp:positionV>
+                <wp:extent cx="1968456" cy="0"/>
+                <wp:effectExtent l="25400" t="63500" r="0" b="76200"/>
+                <wp:wrapNone/>
+                <wp:docPr id="33" name="Connecteur droit avec flèche 33"/>
+                <wp:cNvGraphicFramePr/>
+                <a:graphic xmlns:a="http://schemas.openxmlformats.org/drawingml/2006/main">
+                  <a:graphicData uri="http://schemas.microsoft.com/office/word/2010/wordprocessingShape">
+                    <wps:wsp>
+                      <wps:cNvCnPr/>
+                      <wps:spPr>
+                        <a:xfrm>
+                          <a:off x="0" y="0"/>
+                          <a:ext cx="1968456" cy="0"/>
+                        </a:xfrm>
+                        <a:prstGeom prst="straightConnector1">
+                          <a:avLst/>
+                        </a:prstGeom>
+                        <a:ln>
+                          <a:headEnd type="triangle"/>
+                          <a:tailEnd type="triangle"/>
+                        </a:ln>
+                      </wps:spPr>
+                      <wps:style>
+                        <a:lnRef idx="1">
+                          <a:schemeClr val="accent1"/>
+                        </a:lnRef>
+                        <a:fillRef idx="0">
+                          <a:schemeClr val="accent1"/>
+                        </a:fillRef>
+                        <a:effectRef idx="0">
+                          <a:schemeClr val="accent1"/>
+                        </a:effectRef>
+                        <a:fontRef idx="minor">
+                          <a:schemeClr val="tx1"/>
+                        </a:fontRef>
+                      </wps:style>
+                      <wps:bodyPr/>
+                    </wps:wsp>
+                  </a:graphicData>
+                </a:graphic>
+              </wp:anchor>
+            </w:drawing>
+          </mc:Choice>
+          <mc:Fallback>
+            <w:pict>
+              <v:shape w14:anchorId="7268B2B7" id="Connecteur droit avec flèche 33" o:spid="_x0000_s1026" type="#_x0000_t32" style="position:absolute;margin-left:152.1pt;margin-top:7.6pt;width:155pt;height:0;z-index:251686912;visibility:visible;mso-wrap-style:square;mso-wrap-distance-left:9pt;mso-wrap-distance-top:0;mso-wrap-distance-right:9pt;mso-wrap-distance-bottom:0;mso-position-horizontal:absolute;mso-position-horizontal-relative:text;mso-position-vertical:absolute;mso-position-vertical-relative:text" o:gfxdata="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" strokecolor="#4472c4 [3204]" strokeweight=".5pt">
+                <v:stroke startarrow="block" endarrow="block" joinstyle="miter"/>
+              </v:shape>
+            </w:pict>
+          </mc:Fallback>
+        </mc:AlternateContent>
+      </w:r>
+    </w:p>
+    <w:p>
+      <w:pPr>
+        <w:rPr>
+          <w:lang w:val="en-US"/>
+        </w:rPr>
+      </w:pPr>
+    </w:p>
+    <w:p>
+      <w:pPr>
+        <w:rPr>
+          <w:lang w:val="en-US"/>
+        </w:rPr>
+      </w:pPr>
+    </w:p>
+    <w:p>
+      <w:pPr>
+        <w:rPr>
+          <w:lang w:val="en-US"/>
+        </w:rPr>
+      </w:pPr>
+    </w:p>
+    <w:p>
+      <w:pPr>
+        <w:rPr>
+          <w:lang w:val="en-US"/>
+        </w:rPr>
+      </w:pPr>
+    </w:p>
+    <w:p>
+      <w:pPr>
+        <w:rPr>
+          <w:lang w:val="en-US"/>
+        </w:rPr>
+      </w:pPr>
+    </w:p>
+    <w:p>
+      <w:pPr>
+        <w:rPr>
+          <w:lang w:val="en-US"/>
+        </w:rPr>
+      </w:pPr>
+    </w:p>
+    <w:p>
+      <w:pPr>
+        <w:rPr>
+          <w:lang w:val="en-US"/>
+        </w:rPr>
+      </w:pPr>
+    </w:p>
+    <w:p>
+      <w:pPr>
+        <w:rPr>
+          <w:lang w:val="en-US"/>
+        </w:rPr>
+      </w:pPr>
+    </w:p>
+    <w:p>
+      <w:pPr>
+        <w:rPr>
+          <w:lang w:val="en-US"/>
+        </w:rPr>
+      </w:pPr>
+    </w:p>
+    <w:p>
+      <w:pPr>
+        <w:rPr>
+          <w:lang w:val="en-US"/>
+        </w:rPr>
+      </w:pPr>
+    </w:p>
+    <w:p>
+      <w:pPr>
+        <w:rPr>
+          <w:lang w:val="en-US"/>
+        </w:rPr>
+      </w:pPr>
+    </w:p>
+    <w:p>
+      <w:pPr>
+        <w:rPr>
+          <w:lang w:val="en-US"/>
+        </w:rPr>
+      </w:pPr>
+    </w:p>
+    <w:p>
+      <w:pPr>
+        <w:rPr>
+          <w:lang w:val="en-US"/>
+        </w:rPr>
+      </w:pPr>
+    </w:p>
+    <w:p>
+      <w:pPr>
+        <w:rPr>
+          <w:lang w:val="en-US"/>
+        </w:rPr>
+      </w:pPr>
+      <w:r>
+        <w:rPr>
+          <w:lang w:val="en-US"/>
+        </w:rPr>
+        <w:t xml:space="preserve">Change 1 resume: </w:t>
+      </w:r>
+    </w:p>
+    <w:p>
+      <w:pPr>
+        <w:pStyle w:val="Paragraphedeliste"/>
+        <w:numPr>
+          <w:ilvl w:val="0"/>
+          <w:numId w:val="11"/>
+        </w:numPr>
+        <w:rPr>
+          <w:lang w:val="en-US"/>
+        </w:rPr>
+      </w:pPr>
+      <w:r>
+        <w:rPr>
+          <w:lang w:val="en-US"/>
+        </w:rPr>
+        <w:t>Training plans for employees concerned</w:t>
+      </w:r>
+    </w:p>
+    <w:p>
+      <w:pPr>
+        <w:pStyle w:val="Paragraphedeliste"/>
+        <w:numPr>
+          <w:ilvl w:val="0"/>
+          <w:numId w:val="11"/>
+        </w:numPr>
+        <w:rPr>
+          <w:lang w:val="en-US"/>
+        </w:rPr>
+      </w:pPr>
+      <w:r>
+        <w:rPr>
+          <w:lang w:val="en-US"/>
+        </w:rPr>
+        <w:t>After an introduction to the basics, select from the competent and enthusiastic people the referent managers</w:t>
+      </w:r>
+    </w:p>
+    <w:p>
+      <w:pPr>
+        <w:pStyle w:val="Paragraphedeliste"/>
+        <w:numPr>
+          <w:ilvl w:val="0"/>
+          <w:numId w:val="11"/>
+        </w:numPr>
+        <w:rPr>
+          <w:lang w:val="en-US"/>
+        </w:rPr>
+      </w:pPr>
+      <w:r>
+        <w:rPr>
+          <w:lang w:val="en-US"/>
+        </w:rPr>
+        <w:t>Define new goals</w:t>
+      </w:r>
+    </w:p>
+    <w:p>
+      <w:pPr>
+        <w:pStyle w:val="Titre2"/>
+        <w:rPr>
+          <w:rFonts w:eastAsia="Times New Roman"/>
+          <w:shd w:val="clear" w:color="auto" w:fill="F8F9FA"/>
+          <w:lang w:val="en-US" w:eastAsia="fr-FR"/>
+        </w:rPr>
+      </w:pPr>
+      <w:r>
+        <w:rPr>
+          <w:rFonts w:eastAsia="Times New Roman"/>
+          <w:shd w:val="clear" w:color="auto" w:fill="F8F9FA"/>
+          <w:lang w:val="en-US" w:eastAsia="fr-FR"/>
+        </w:rPr>
+        <w:lastRenderedPageBreak/>
+        <w:t xml:space="preserve">Change </w:t>
+      </w:r>
+      <w:r>
+        <w:rPr>
+          <w:rFonts w:eastAsia="Times New Roman"/>
+          <w:shd w:val="clear" w:color="auto" w:fill="F8F9FA"/>
+          <w:lang w:val="en-US" w:eastAsia="fr-FR"/>
+        </w:rPr>
+        <w:t>2</w:t>
+      </w:r>
+      <w:r>
+        <w:rPr>
+          <w:rFonts w:eastAsia="Times New Roman"/>
+          <w:shd w:val="clear" w:color="auto" w:fill="F8F9FA"/>
+          <w:lang w:val="en-US" w:eastAsia="fr-FR"/>
+        </w:rPr>
+        <w:t xml:space="preserve">: </w:t>
+      </w:r>
+      <w:r>
+        <w:rPr>
+          <w:rFonts w:eastAsia="Times New Roman"/>
+          <w:shd w:val="clear" w:color="auto" w:fill="F8F9FA"/>
+          <w:lang w:val="en-US" w:eastAsia="fr-FR"/>
+        </w:rPr>
+        <w:t>T</w:t>
+      </w:r>
+      <w:r>
+        <w:rPr>
+          <w:rFonts w:eastAsia="Times New Roman"/>
+          <w:shd w:val="clear" w:color="auto" w:fill="F8F9FA"/>
+          <w:lang w:val="en-US" w:eastAsia="fr-FR"/>
+        </w:rPr>
+        <w:t>rucks equipped with GPS tracers</w:t>
+      </w:r>
+      <w:r>
+        <w:rPr>
+          <w:rFonts w:eastAsia="Times New Roman"/>
+          <w:shd w:val="clear" w:color="auto" w:fill="F8F9FA"/>
+          <w:lang w:val="en-US" w:eastAsia="fr-FR"/>
+        </w:rPr>
+        <w:t xml:space="preserve">. </w:t>
+      </w:r>
+    </w:p>
+    <w:p>
+      <w:pPr>
+        <w:rPr>
+          <w:lang w:val="en-US"/>
+        </w:rPr>
+      </w:pPr>
+      <w:r>
+        <w:rPr>
+          <w:noProof/>
+          <w:lang w:val="en-US"/>
+        </w:rPr>
+        <mc:AlternateContent>
+          <mc:Choice Requires="wpg">
+            <w:drawing>
+              <wp:anchor distT="0" distB="0" distL="114300" distR="114300" simplePos="0" relativeHeight="251685888" behindDoc="0" locked="0" layoutInCell="1" allowOverlap="1">
+                <wp:simplePos x="0" y="0"/>
+                <wp:positionH relativeFrom="column">
+                  <wp:posOffset>-480695</wp:posOffset>
+                </wp:positionH>
+                <wp:positionV relativeFrom="paragraph">
+                  <wp:posOffset>240030</wp:posOffset>
+                </wp:positionV>
+                <wp:extent cx="6748780" cy="6821170"/>
+                <wp:effectExtent l="0" t="0" r="7620" b="11430"/>
+                <wp:wrapNone/>
+                <wp:docPr id="8" name="Groupe 8"/>
+                <wp:cNvGraphicFramePr/>
+                <a:graphic xmlns:a="http://schemas.openxmlformats.org/drawingml/2006/main">
+                  <a:graphicData uri="http://schemas.microsoft.com/office/word/2010/wordprocessingGroup">
+                    <wpg:wgp>
+                      <wpg:cNvGrpSpPr/>
+                      <wpg:grpSpPr>
+                        <a:xfrm>
+                          <a:off x="0" y="0"/>
+                          <a:ext cx="6748780" cy="6821170"/>
+                          <a:chOff x="0" y="0"/>
+                          <a:chExt cx="6748780" cy="6821170"/>
+                        </a:xfrm>
+                      </wpg:grpSpPr>
+                      <wpg:grpSp>
+                        <wpg:cNvPr id="9" name="Groupe 9"/>
+                        <wpg:cNvGrpSpPr/>
+                        <wpg:grpSpPr>
+                          <a:xfrm>
+                            <a:off x="0" y="0"/>
+                            <a:ext cx="6748780" cy="6821170"/>
+                            <a:chOff x="123289" y="0"/>
+                            <a:chExt cx="6749346" cy="6821844"/>
+                          </a:xfrm>
+                        </wpg:grpSpPr>
+                        <wps:wsp>
+                          <wps:cNvPr id="10" name="Rectangle 10"/>
+                          <wps:cNvSpPr/>
+                          <wps:spPr>
+                            <a:xfrm>
+                              <a:off x="123289" y="0"/>
+                              <a:ext cx="6749346" cy="965771"/>
+                            </a:xfrm>
+                            <a:prstGeom prst="rect">
+                              <a:avLst/>
+                            </a:prstGeom>
+                            <a:solidFill>
+                              <a:schemeClr val="accent1">
+                                <a:lumMod val="75000"/>
+                              </a:schemeClr>
+                            </a:solidFill>
+                          </wps:spPr>
+                          <wps:style>
+                            <a:lnRef idx="2">
+                              <a:schemeClr val="accent1">
+                                <a:shade val="50000"/>
+                              </a:schemeClr>
+                            </a:lnRef>
+                            <a:fillRef idx="1">
+                              <a:schemeClr val="accent1"/>
+                            </a:fillRef>
+                            <a:effectRef idx="0">
+                              <a:schemeClr val="accent1"/>
+                            </a:effectRef>
+                            <a:fontRef idx="minor">
+                              <a:schemeClr val="lt1"/>
+                            </a:fontRef>
+                          </wps:style>
+                          <wps:txbx>
+                            <w:txbxContent>
+                              <w:p>
+                                <w:pPr>
+                                  <w:jc w:val="center"/>
+                                  <w:rPr>
+                                    <w:b/>
+                                    <w:bCs/>
+                                    <w:lang w:val="en-US"/>
+                                  </w:rPr>
+                                </w:pPr>
+                                <w:proofErr w:type="gramStart"/>
+                                <w:r>
+                                  <w:rPr>
+                                    <w:b/>
+                                    <w:bCs/>
+                                    <w:lang w:val="en-US"/>
+                                  </w:rPr>
+                                  <w:t>Technologies :</w:t>
+                                </w:r>
+                                <w:proofErr w:type="gramEnd"/>
+                              </w:p>
+                              <w:p>
+                                <w:pPr>
+                                  <w:rPr>
+                                    <w:lang w:val="en-US"/>
+                                  </w:rPr>
+                                </w:pPr>
+                                <w:r>
+                                  <w:rPr>
+                                    <w:lang w:val="en-US"/>
+                                  </w:rPr>
+                                  <w:t>Equip trucks with GPS</w:t>
+                                </w:r>
+                                <w:r>
+                                  <w:rPr>
+                                    <w:lang w:val="en-US"/>
+                                  </w:rPr>
+                                  <w:t>, need two</w:t>
+                                </w:r>
+                                <w:r>
+                                  <w:rPr>
+                                    <w:lang w:val="en-US"/>
+                                  </w:rPr>
+                                  <w:t xml:space="preserve"> hours </w:t>
+                                </w:r>
+                                <w:r>
+                                  <w:rPr>
+                                    <w:lang w:val="en-US"/>
+                                  </w:rPr>
+                                  <w:t>of immobilization of the truck, for the installation of the equipment and carrying out the tests</w:t>
+                                </w:r>
+                              </w:p>
+                            </w:txbxContent>
+                          </wps:txbx>
+                          <wps:bodyPr rot="0" spcFirstLastPara="0" vertOverflow="overflow" horzOverflow="overflow" vert="horz" wrap="square" lIns="91440" tIns="45720" rIns="91440" bIns="45720" numCol="1" spcCol="0" rtlCol="0" fromWordArt="0" anchor="ctr" anchorCtr="0" forceAA="0" compatLnSpc="1">
+                            <a:prstTxWarp prst="textNoShape">
+                              <a:avLst/>
+                            </a:prstTxWarp>
+                            <a:noAutofit/>
+                          </wps:bodyPr>
+                        </wps:wsp>
+                        <wps:wsp>
+                          <wps:cNvPr id="11" name="Rectangle 11"/>
+                          <wps:cNvSpPr/>
+                          <wps:spPr>
+                            <a:xfrm>
+                              <a:off x="123289" y="1103737"/>
+                              <a:ext cx="2393315" cy="2307278"/>
+                            </a:xfrm>
+                            <a:prstGeom prst="rect">
+                              <a:avLst/>
+                            </a:prstGeom>
+                            <a:solidFill>
+                              <a:srgbClr val="00B050"/>
+                            </a:solidFill>
+                          </wps:spPr>
+                          <wps:style>
+                            <a:lnRef idx="2">
+                              <a:schemeClr val="accent1">
+                                <a:shade val="50000"/>
+                              </a:schemeClr>
+                            </a:lnRef>
+                            <a:fillRef idx="1">
+                              <a:schemeClr val="accent1"/>
+                            </a:fillRef>
+                            <a:effectRef idx="0">
+                              <a:schemeClr val="accent1"/>
+                            </a:effectRef>
+                            <a:fontRef idx="minor">
+                              <a:schemeClr val="lt1"/>
+                            </a:fontRef>
+                          </wps:style>
+                          <wps:txbx>
+                            <w:txbxContent>
+                              <w:p>
+                                <w:pPr>
+                                  <w:jc w:val="center"/>
+                                  <w:rPr>
+                                    <w:b/>
+                                    <w:bCs/>
+                                    <w:lang w:val="en-US"/>
+                                  </w:rPr>
+                                </w:pPr>
+                                <w:r>
+                                  <w:rPr>
+                                    <w:b/>
+                                    <w:bCs/>
+                                    <w:lang w:val="en-US"/>
+                                  </w:rPr>
+                                  <w:t>People</w:t>
+                                </w:r>
+                                <w:r>
+                                  <w:rPr>
+                                    <w:b/>
+                                    <w:bCs/>
+                                    <w:lang w:val="en-US"/>
+                                  </w:rPr>
+                                  <w:t>:</w:t>
+                                </w:r>
+                              </w:p>
+                              <w:p>
+                                <w:pPr>
+                                  <w:rPr>
+                                    <w:lang w:val="en-US"/>
+                                  </w:rPr>
+                                </w:pPr>
+                                <w:r>
+                                  <w:rPr>
+                                    <w:lang w:val="en-US"/>
+                                  </w:rPr>
+                                  <w:t>Training plan</w:t>
+                                </w:r>
+                                <w:r>
+                                  <w:rPr>
+                                    <w:lang w:val="en-US"/>
+                                  </w:rPr>
+                                  <w:t xml:space="preserve"> (during installation</w:t>
+                                </w:r>
+                                <w:r>
+                                  <w:rPr>
+                                    <w:lang w:val="en-US"/>
+                                  </w:rPr>
+                                  <w:t xml:space="preserve"> for maintenance and IT</w:t>
+                                </w:r>
+                                <w:r>
+                                  <w:rPr>
+                                    <w:lang w:val="en-US"/>
+                                  </w:rPr>
+                                  <w:t>)</w:t>
+                                </w:r>
+                                <w:r>
+                                  <w:rPr>
+                                    <w:lang w:val="en-US"/>
+                                  </w:rPr>
+                                  <w:t xml:space="preserve">, for proper use and understanding of the </w:t>
+                                </w:r>
+                                <w:r>
+                                  <w:rPr>
+                                    <w:lang w:val="en-US"/>
+                                  </w:rPr>
+                                  <w:t>GPS Hardware installation and data visualization on software</w:t>
+                                </w:r>
+                                <w:r>
+                                  <w:rPr>
+                                    <w:lang w:val="en-US"/>
+                                  </w:rPr>
+                                  <w:t>. The training must be adapted to the use of the employee</w:t>
+                                </w:r>
+                              </w:p>
+                              <w:p>
+                                <w:pPr>
+                                  <w:rPr>
+                                    <w:lang w:val="en-US"/>
+                                  </w:rPr>
+                                </w:pPr>
+                                <w:r>
+                                  <w:rPr>
+                                    <w:lang w:val="en-US"/>
+                                  </w:rPr>
+                                  <w:t xml:space="preserve">Adapting time </w:t>
+                                </w:r>
+                              </w:p>
+                            </w:txbxContent>
+                          </wps:txbx>
+                          <wps:bodyPr rot="0" spcFirstLastPara="0" vertOverflow="overflow" horzOverflow="overflow" vert="horz" wrap="square" lIns="91440" tIns="45720" rIns="91440" bIns="45720" numCol="1" spcCol="0" rtlCol="0" fromWordArt="0" anchor="ctr" anchorCtr="0" forceAA="0" compatLnSpc="1">
+                            <a:prstTxWarp prst="textNoShape">
+                              <a:avLst/>
+                            </a:prstTxWarp>
+                            <a:noAutofit/>
+                          </wps:bodyPr>
+                        </wps:wsp>
+                        <wps:wsp>
+                          <wps:cNvPr id="12" name="Rectangle 12"/>
+                          <wps:cNvSpPr/>
+                          <wps:spPr>
+                            <a:xfrm>
+                              <a:off x="4479320" y="1103737"/>
+                              <a:ext cx="2393315" cy="5718107"/>
+                            </a:xfrm>
+                            <a:prstGeom prst="rect">
+                              <a:avLst/>
+                            </a:prstGeom>
+                            <a:solidFill>
+                              <a:schemeClr val="accent4">
+                                <a:lumMod val="75000"/>
+                              </a:schemeClr>
+                            </a:solidFill>
+                          </wps:spPr>
+                          <wps:style>
+                            <a:lnRef idx="2">
+                              <a:schemeClr val="accent1">
+                                <a:shade val="50000"/>
+                              </a:schemeClr>
+                            </a:lnRef>
+                            <a:fillRef idx="1">
+                              <a:schemeClr val="accent1"/>
+                            </a:fillRef>
+                            <a:effectRef idx="0">
+                              <a:schemeClr val="accent1"/>
+                            </a:effectRef>
+                            <a:fontRef idx="minor">
+                              <a:schemeClr val="lt1"/>
+                            </a:fontRef>
+                          </wps:style>
+                          <wps:txbx>
+                            <w:txbxContent>
+                              <w:p>
+                                <w:pPr>
+                                  <w:jc w:val="center"/>
+                                  <w:rPr>
+                                    <w:b/>
+                                    <w:bCs/>
+                                    <w:lang w:val="en-US"/>
+                                  </w:rPr>
+                                </w:pPr>
+                                <w:r>
+                                  <w:rPr>
+                                    <w:b/>
+                                    <w:bCs/>
+                                    <w:lang w:val="en-US"/>
+                                  </w:rPr>
+                                  <w:t>Tasks</w:t>
+                                </w:r>
+                                <w:r>
+                                  <w:rPr>
+                                    <w:b/>
+                                    <w:bCs/>
+                                    <w:lang w:val="en-US"/>
+                                  </w:rPr>
+                                  <w:t>:</w:t>
+                                </w:r>
+                              </w:p>
+                              <w:p>
+                                <w:pPr>
+                                  <w:rPr>
+                                    <w:lang w:val="en-US"/>
+                                  </w:rPr>
+                                </w:pPr>
+                                <w:r>
+                                  <w:rPr>
+                                    <w:b/>
+                                    <w:bCs/>
+                                    <w:lang w:val="en-US"/>
+                                  </w:rPr>
+                                  <w:t>Team</w:t>
+                                </w:r>
+                                <w:r>
+                                  <w:rPr>
+                                    <w:b/>
+                                    <w:bCs/>
+                                    <w:lang w:val="en-US"/>
+                                  </w:rPr>
+                                  <w:t xml:space="preserve"> manager</w:t>
+                                </w:r>
+                                <w:r>
+                                  <w:rPr>
+                                    <w:b/>
+                                    <w:bCs/>
+                                    <w:lang w:val="en-US"/>
+                                  </w:rPr>
+                                  <w:t xml:space="preserve">: </w:t>
+                                </w:r>
+                                <w:r>
+                                  <w:rPr>
+                                    <w:lang w:val="en-US"/>
+                                  </w:rPr>
+                                  <w:t xml:space="preserve">get the emergency information, </w:t>
+                                </w:r>
+                                <w:r>
+                                  <w:rPr>
+                                    <w:b/>
+                                    <w:bCs/>
+                                    <w:lang w:val="en-US"/>
+                                  </w:rPr>
+                                  <w:t>retrieve the location of trucks</w:t>
+                                </w:r>
+                                <w:r>
+                                  <w:rPr>
+                                    <w:lang w:val="en-US"/>
+                                  </w:rPr>
+                                  <w:t>, notify the emergency to the nearest truck</w:t>
+                                </w:r>
+                                <w:r>
+                                  <w:rPr>
+                                    <w:lang w:val="en-US"/>
+                                  </w:rPr>
+                                  <w:t xml:space="preserve"> adapted to the situation</w:t>
+                                </w:r>
+                              </w:p>
+                              <w:p>
+                                <w:pPr>
+                                  <w:rPr>
+                                    <w:lang w:val="en-US"/>
+                                  </w:rPr>
+                                </w:pPr>
+                                <w:r>
+                                  <w:rPr>
+                                    <w:b/>
+                                    <w:bCs/>
+                                    <w:lang w:val="en-US"/>
+                                  </w:rPr>
+                                  <w:t>Employees</w:t>
+                                </w:r>
+                                <w:r>
+                                  <w:rPr>
+                                    <w:lang w:val="en-US"/>
+                                  </w:rPr>
+                                  <w:t>: Get the emergency notification from the team manager (link to change 3), check if the GPS is on before start service</w:t>
+                                </w:r>
+                              </w:p>
+                              <w:p>
+                                <w:pPr>
+                                  <w:rPr>
+                                    <w:lang w:val="en-US"/>
+                                  </w:rPr>
+                                </w:pPr>
+                                <w:r>
+                                  <w:rPr>
+                                    <w:b/>
+                                    <w:bCs/>
+                                    <w:lang w:val="en-US"/>
+                                  </w:rPr>
+                                  <w:t xml:space="preserve">Service provider: </w:t>
+                                </w:r>
+                                <w:r>
+                                  <w:rPr>
+                                    <w:lang w:val="en-US"/>
+                                  </w:rPr>
+                                  <w:t xml:space="preserve">deployment and configuration of the solution, technical assistance </w:t>
+                                </w:r>
+                              </w:p>
+                              <w:p>
+                                <w:pPr>
+                                  <w:rPr>
+                                    <w:lang w:val="en-US"/>
+                                  </w:rPr>
+                                </w:pPr>
+                                <w:r>
+                                  <w:rPr>
+                                    <w:b/>
+                                    <w:bCs/>
+                                    <w:lang w:val="en-US"/>
+                                  </w:rPr>
+                                  <w:t>Vehicles maintenance department</w:t>
+                                </w:r>
+                                <w:r>
+                                  <w:rPr>
+                                    <w:b/>
+                                    <w:bCs/>
+                                    <w:lang w:val="en-US"/>
+                                  </w:rPr>
+                                  <w:t xml:space="preserve">: </w:t>
+                                </w:r>
+                                <w:r>
+                                  <w:rPr>
+                                    <w:lang w:val="en-US"/>
+                                  </w:rPr>
+                                  <w:t xml:space="preserve">check installation on </w:t>
+                                </w:r>
+                                <w:r>
+                                  <w:rPr>
+                                    <w:lang w:val="en-US"/>
+                                  </w:rPr>
+                                  <w:t>trucks</w:t>
+                                </w:r>
+                                <w:r>
+                                  <w:rPr>
+                                    <w:lang w:val="en-US"/>
+                                  </w:rPr>
+                                  <w:t xml:space="preserve"> and learn how to install it.</w:t>
+                                </w:r>
+                                <w:r>
+                                  <w:rPr>
+                                    <w:lang w:val="en-US"/>
+                                  </w:rPr>
+                                  <w:t xml:space="preserve"> </w:t>
+                                </w:r>
+                                <w:r>
+                                  <w:rPr>
+                                    <w:lang w:val="en-US"/>
+                                  </w:rPr>
+                                  <w:t>I</w:t>
+                                </w:r>
+                                <w:r>
+                                  <w:rPr>
+                                    <w:lang w:val="en-US"/>
+                                  </w:rPr>
+                                  <w:t xml:space="preserve">n relation with the service provider, </w:t>
+                                </w:r>
+                              </w:p>
+                              <w:p>
+                                <w:pPr>
+                                  <w:rPr>
+                                    <w:lang w:val="en-US"/>
+                                  </w:rPr>
+                                </w:pPr>
+                                <w:r>
+                                  <w:rPr>
+                                    <w:b/>
+                                    <w:bCs/>
+                                    <w:lang w:val="en-US"/>
+                                  </w:rPr>
+                                  <w:t xml:space="preserve">IT Department: </w:t>
+                                </w:r>
+                                <w:r>
+                                  <w:rPr>
+                                    <w:lang w:val="en-US"/>
+                                  </w:rPr>
+                                  <w:t xml:space="preserve"> </w:t>
+                                </w:r>
+                                <w:r>
+                                  <w:rPr>
+                                    <w:lang w:val="en-US"/>
+                                  </w:rPr>
+                                  <w:t xml:space="preserve">Regularly check the compliance of trucks location. In relation with the service provider. </w:t>
+                                </w:r>
+                              </w:p>
+                              <w:p>
+                                <w:pPr>
+                                  <w:rPr>
+                                    <w:lang w:val="en-US"/>
+                                  </w:rPr>
+                                </w:pPr>
+                                <w:r>
+                                  <w:rPr>
+                                    <w:b/>
+                                    <w:bCs/>
+                                    <w:lang w:val="en-US"/>
+                                  </w:rPr>
+                                  <w:t xml:space="preserve">Intern Project Manager: </w:t>
+                                </w:r>
+                                <w:r>
+                                  <w:rPr>
+                                    <w:lang w:val="en-US"/>
+                                  </w:rPr>
+                                  <w:t xml:space="preserve"> </w:t>
+                                </w:r>
+                                <w:r>
+                                  <w:rPr>
+                                    <w:lang w:val="en-US"/>
+                                  </w:rPr>
+                                  <w:t xml:space="preserve">global coordination and reporting </w:t>
+                                </w:r>
+                              </w:p>
+                            </w:txbxContent>
+                          </wps:txbx>
+                          <wps:bodyPr rot="0" spcFirstLastPara="0" vertOverflow="overflow" horzOverflow="overflow" vert="horz" wrap="square" lIns="91440" tIns="45720" rIns="91440" bIns="45720" numCol="1" spcCol="0" rtlCol="0" fromWordArt="0" anchor="ctr" anchorCtr="0" forceAA="0" compatLnSpc="1">
+                            <a:prstTxWarp prst="textNoShape">
+                              <a:avLst/>
+                            </a:prstTxWarp>
+                            <a:noAutofit/>
+                          </wps:bodyPr>
+                        </wps:wsp>
+                        <wps:wsp>
+                          <wps:cNvPr id="13" name="Rectangle 13"/>
+                          <wps:cNvSpPr/>
+                          <wps:spPr>
+                            <a:xfrm>
+                              <a:off x="123289" y="3517920"/>
+                              <a:ext cx="4253230" cy="3303924"/>
+                            </a:xfrm>
+                            <a:prstGeom prst="rect">
+                              <a:avLst/>
+                            </a:prstGeom>
+                            <a:solidFill>
+                              <a:schemeClr val="accent2">
+                                <a:lumMod val="75000"/>
+                              </a:schemeClr>
+                            </a:solidFill>
+                          </wps:spPr>
+                          <wps:style>
+                            <a:lnRef idx="2">
+                              <a:schemeClr val="accent1">
+                                <a:shade val="50000"/>
+                              </a:schemeClr>
+                            </a:lnRef>
+                            <a:fillRef idx="1">
+                              <a:schemeClr val="accent1"/>
+                            </a:fillRef>
+                            <a:effectRef idx="0">
+                              <a:schemeClr val="accent1"/>
+                            </a:effectRef>
+                            <a:fontRef idx="minor">
+                              <a:schemeClr val="lt1"/>
+                            </a:fontRef>
+                          </wps:style>
+                          <wps:txbx>
+                            <w:txbxContent>
+                              <w:p>
+                                <w:pPr>
+                                  <w:jc w:val="center"/>
+                                  <w:rPr>
+                                    <w:b/>
+                                    <w:bCs/>
+                                    <w:lang w:val="en-US"/>
+                                  </w:rPr>
+                                </w:pPr>
+                                <w:r>
+                                  <w:rPr>
+                                    <w:b/>
+                                    <w:bCs/>
+                                    <w:lang w:val="en-US"/>
+                                  </w:rPr>
+                                  <w:t>Organization</w:t>
+                                </w:r>
+                                <w:r>
+                                  <w:rPr>
+                                    <w:b/>
+                                    <w:bCs/>
+                                    <w:lang w:val="en-US"/>
+                                  </w:rPr>
+                                  <w:t>:</w:t>
+                                </w:r>
+                              </w:p>
+                              <w:p>
+                                <w:pPr>
+                                  <w:rPr>
+                                    <w:lang w:val="en-US"/>
+                                  </w:rPr>
+                                </w:pPr>
+                                <w:r>
+                                  <w:rPr>
+                                    <w:lang w:val="en-US"/>
+                                  </w:rPr>
+                                  <w:t xml:space="preserve">Hire an experimented project manager to oversee the transition. </w:t>
+                                </w:r>
+                              </w:p>
+                              <w:p>
+                                <w:pPr>
+                                  <w:rPr>
+                                    <w:lang w:val="en-US"/>
+                                  </w:rPr>
+                                </w:pPr>
+                                <w:r>
+                                  <w:rPr>
+                                    <w:lang w:val="en-US"/>
+                                  </w:rPr>
+                                  <w:t xml:space="preserve">Define a referent in the maintenance department, and in the IT Department to assist and resolve </w:t>
+                                </w:r>
+                                <w:proofErr w:type="gramStart"/>
+                                <w:r>
+                                  <w:rPr>
+                                    <w:lang w:val="en-US"/>
+                                  </w:rPr>
+                                  <w:t>complex  bugs</w:t>
+                                </w:r>
+                                <w:proofErr w:type="gramEnd"/>
+                                <w:r>
+                                  <w:rPr>
+                                    <w:lang w:val="en-US"/>
+                                  </w:rPr>
+                                  <w:t xml:space="preserve"> (with the help of the service provider) , and develop a preventive maintenance plan</w:t>
+                                </w:r>
+                                <w:r>
+                                  <w:rPr>
+                                    <w:lang w:val="en-US"/>
+                                  </w:rPr>
+                                  <w:t>.</w:t>
+                                </w:r>
+                              </w:p>
+                              <w:p>
+                                <w:pPr>
+                                  <w:rPr>
+                                    <w:lang w:val="en-US"/>
+                                  </w:rPr>
+                                </w:pPr>
+                                <w:r>
+                                  <w:rPr>
+                                    <w:lang w:val="en-US"/>
+                                  </w:rPr>
+                                  <w:t xml:space="preserve">Define a super user in team manager. </w:t>
+                                </w:r>
+                              </w:p>
+                              <w:p>
+                                <w:pPr>
+                                  <w:rPr>
+                                    <w:lang w:val="en-US"/>
+                                  </w:rPr>
+                                </w:pPr>
+                                <w:r>
+                                  <w:rPr>
+                                    <w:lang w:val="en-US"/>
+                                  </w:rPr>
+                                  <w:t xml:space="preserve">Need to defined an emergency process (what is an emergency, how to react </w:t>
+                                </w:r>
+                                <w:proofErr w:type="gramStart"/>
+                                <w:r>
+                                  <w:rPr>
+                                    <w:lang w:val="en-US"/>
+                                  </w:rPr>
+                                  <w:t>rapidly  and</w:t>
+                                </w:r>
+                                <w:proofErr w:type="gramEnd"/>
+                                <w:r>
+                                  <w:rPr>
+                                    <w:lang w:val="en-US"/>
+                                  </w:rPr>
+                                  <w:t xml:space="preserve"> effectively</w:t>
+                                </w:r>
+                              </w:p>
+                            </w:txbxContent>
+                          </wps:txbx>
+                          <wps:bodyPr rot="0" spcFirstLastPara="0" vertOverflow="overflow" horzOverflow="overflow" vert="horz" wrap="square" lIns="91440" tIns="45720" rIns="91440" bIns="45720" numCol="1" spcCol="0" rtlCol="0" fromWordArt="0" anchor="ctr" anchorCtr="0" forceAA="0" compatLnSpc="1">
+                            <a:prstTxWarp prst="textNoShape">
+                              <a:avLst/>
+                            </a:prstTxWarp>
+                            <a:noAutofit/>
+                          </wps:bodyPr>
+                        </wps:wsp>
+                        <wps:wsp>
+                          <wps:cNvPr id="14" name="Connecteur droit avec flèche 14"/>
+                          <wps:cNvCnPr>
+                            <a:stCxn id="10" idx="2"/>
+                          </wps:cNvCnPr>
+                          <wps:spPr>
+                            <a:xfrm>
+                              <a:off x="3497962" y="965771"/>
+                              <a:ext cx="975442" cy="1206143"/>
+                            </a:xfrm>
+                            <a:prstGeom prst="straightConnector1">
+                              <a:avLst/>
+                            </a:prstGeom>
+                            <a:ln>
+                              <a:tailEnd type="triangle"/>
+                            </a:ln>
+                          </wps:spPr>
+                          <wps:style>
+                            <a:lnRef idx="1">
+                              <a:schemeClr val="accent1"/>
+                            </a:lnRef>
+                            <a:fillRef idx="0">
+                              <a:schemeClr val="accent1"/>
+                            </a:fillRef>
+                            <a:effectRef idx="0">
+                              <a:schemeClr val="accent1"/>
+                            </a:effectRef>
+                            <a:fontRef idx="minor">
+                              <a:schemeClr val="tx1"/>
+                            </a:fontRef>
+                          </wps:style>
+                          <wps:bodyPr/>
+                        </wps:wsp>
+                        <wps:wsp>
+                          <wps:cNvPr id="15" name="Connecteur droit avec flèche 15"/>
+                          <wps:cNvCnPr/>
+                          <wps:spPr>
+                            <a:xfrm>
+                              <a:off x="3492108" y="965681"/>
+                              <a:ext cx="36120" cy="2551912"/>
+                            </a:xfrm>
+                            <a:prstGeom prst="straightConnector1">
+                              <a:avLst/>
+                            </a:prstGeom>
+                            <a:ln>
+                              <a:tailEnd type="triangle"/>
+                            </a:ln>
+                          </wps:spPr>
+                          <wps:style>
+                            <a:lnRef idx="1">
+                              <a:schemeClr val="accent1"/>
+                            </a:lnRef>
+                            <a:fillRef idx="0">
+                              <a:schemeClr val="accent1"/>
+                            </a:fillRef>
+                            <a:effectRef idx="0">
+                              <a:schemeClr val="accent1"/>
+                            </a:effectRef>
+                            <a:fontRef idx="minor">
+                              <a:schemeClr val="tx1"/>
+                            </a:fontRef>
+                          </wps:style>
+                          <wps:bodyPr/>
+                        </wps:wsp>
+                        <wps:wsp>
+                          <wps:cNvPr id="16" name="Connecteur droit avec flèche 16"/>
+                          <wps:cNvCnPr>
+                            <a:stCxn id="10" idx="2"/>
+                          </wps:cNvCnPr>
+                          <wps:spPr>
+                            <a:xfrm flipH="1">
+                              <a:off x="2511089" y="965771"/>
+                              <a:ext cx="986873" cy="1206143"/>
+                            </a:xfrm>
+                            <a:prstGeom prst="straightConnector1">
+                              <a:avLst/>
+                            </a:prstGeom>
+                            <a:ln>
+                              <a:tailEnd type="triangle"/>
+                            </a:ln>
+                          </wps:spPr>
+                          <wps:style>
+                            <a:lnRef idx="1">
+                              <a:schemeClr val="accent1"/>
+                            </a:lnRef>
+                            <a:fillRef idx="0">
+                              <a:schemeClr val="accent1"/>
+                            </a:fillRef>
+                            <a:effectRef idx="0">
+                              <a:schemeClr val="accent1"/>
+                            </a:effectRef>
+                            <a:fontRef idx="minor">
+                              <a:schemeClr val="tx1"/>
+                            </a:fontRef>
+                          </wps:style>
+                          <wps:bodyPr/>
+                        </wps:wsp>
+                      </wpg:grpSp>
+                      <wps:wsp>
+                        <wps:cNvPr id="28" name="Connecteur droit avec flèche 28"/>
+                        <wps:cNvCnPr/>
+                        <wps:spPr>
+                          <a:xfrm flipH="1" flipV="1">
+                            <a:off x="2387600" y="2260600"/>
+                            <a:ext cx="986790" cy="1256972"/>
+                          </a:xfrm>
+                          <a:prstGeom prst="straightConnector1">
+                            <a:avLst/>
+                          </a:prstGeom>
+                          <a:ln>
+                            <a:headEnd type="triangle"/>
+                            <a:tailEnd type="triangle"/>
+                          </a:ln>
+                        </wps:spPr>
+                        <wps:style>
+                          <a:lnRef idx="1">
+                            <a:schemeClr val="accent1"/>
+                          </a:lnRef>
+                          <a:fillRef idx="0">
+                            <a:schemeClr val="accent1"/>
+                          </a:fillRef>
+                          <a:effectRef idx="0">
+                            <a:schemeClr val="accent1"/>
+                          </a:effectRef>
+                          <a:fontRef idx="minor">
+                            <a:schemeClr val="tx1"/>
+                          </a:fontRef>
+                        </wps:style>
+                        <wps:bodyPr/>
+                      </wps:wsp>
+                      <wps:wsp>
+                        <wps:cNvPr id="29" name="Connecteur droit avec flèche 29"/>
+                        <wps:cNvCnPr/>
+                        <wps:spPr>
+                          <a:xfrm flipH="1">
+                            <a:off x="3505200" y="2298700"/>
+                            <a:ext cx="849630" cy="1218546"/>
+                          </a:xfrm>
+                          <a:prstGeom prst="straightConnector1">
+                            <a:avLst/>
+                          </a:prstGeom>
+                          <a:ln>
+                            <a:headEnd type="triangle"/>
+                            <a:tailEnd type="triangle"/>
+                          </a:ln>
+                        </wps:spPr>
+                        <wps:style>
+                          <a:lnRef idx="1">
+                            <a:schemeClr val="accent1"/>
+                          </a:lnRef>
+                          <a:fillRef idx="0">
+                            <a:schemeClr val="accent1"/>
+                          </a:fillRef>
+                          <a:effectRef idx="0">
+                            <a:schemeClr val="accent1"/>
+                          </a:effectRef>
+                          <a:fontRef idx="minor">
+                            <a:schemeClr val="tx1"/>
+                          </a:fontRef>
+                        </wps:style>
+                        <wps:bodyPr/>
+                      </wps:wsp>
+                      <wps:wsp>
+                        <wps:cNvPr id="31" name="Connecteur droit avec flèche 31"/>
+                        <wps:cNvCnPr/>
+                        <wps:spPr>
+                          <a:xfrm>
+                            <a:off x="2387600" y="2247900"/>
+                            <a:ext cx="1962552" cy="3447"/>
+                          </a:xfrm>
+                          <a:prstGeom prst="straightConnector1">
+                            <a:avLst/>
+                          </a:prstGeom>
+                          <a:ln>
+                            <a:headEnd type="triangle"/>
+                            <a:tailEnd type="triangle"/>
+                          </a:ln>
+                        </wps:spPr>
+                        <wps:style>
+                          <a:lnRef idx="1">
+                            <a:schemeClr val="accent1"/>
+                          </a:lnRef>
+                          <a:fillRef idx="0">
+                            <a:schemeClr val="accent1"/>
+                          </a:fillRef>
+                          <a:effectRef idx="0">
+                            <a:schemeClr val="accent1"/>
+                          </a:effectRef>
+                          <a:fontRef idx="minor">
+                            <a:schemeClr val="tx1"/>
+                          </a:fontRef>
+                        </wps:style>
+                        <wps:bodyPr/>
+                      </wps:wsp>
+                    </wpg:wgp>
+                  </a:graphicData>
+                </a:graphic>
+              </wp:anchor>
+            </w:drawing>
+          </mc:Choice>
+          <mc:Fallback>
+            <w:pict>
+              <v:group id="Groupe 8" o:spid="_x0000_s1036" style="position:absolute;margin-left:-37.85pt;margin-top:18.9pt;width:531.4pt;height:537.1pt;z-index:251685888" coordsize="67487,68211" o:gfxdata="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">
+                <v:group id="Groupe 9" o:spid="_x0000_s1037" style="position:absolute;width:67487;height:68211" coordorigin="1232" coordsize="67493,68218" o:gfxdata="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">
+                  <v:rect id="Rectangle 10" o:spid="_x0000_s1038" style="position:absolute;left:1232;width:67494;height:9657;visibility:visible;mso-wrap-style:square;v-text-anchor:middle" o:gfxdata="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" fillcolor="#2f5496 [2404]" strokecolor="#1f3763 [1604]" strokeweight="1pt">
+                    <v:textbox>
+                      <w:txbxContent>
+                        <w:p>
+                          <w:pPr>
+                            <w:jc w:val="center"/>
+                            <w:rPr>
+                              <w:b/>
+                              <w:bCs/>
+                              <w:lang w:val="en-US"/>
+                            </w:rPr>
+                          </w:pPr>
+                          <w:proofErr w:type="gramStart"/>
+                          <w:r>
+                            <w:rPr>
+                              <w:b/>
+                              <w:bCs/>
+                              <w:lang w:val="en-US"/>
+                            </w:rPr>
+                            <w:t>Technologies :</w:t>
+                          </w:r>
+                          <w:proofErr w:type="gramEnd"/>
+                        </w:p>
+                        <w:p>
+                          <w:pPr>
+                            <w:rPr>
+                              <w:lang w:val="en-US"/>
+                            </w:rPr>
+                          </w:pPr>
+                          <w:r>
+                            <w:rPr>
+                              <w:lang w:val="en-US"/>
+                            </w:rPr>
+                            <w:t>Equip trucks with GPS</w:t>
+                          </w:r>
+                          <w:r>
+                            <w:rPr>
+                              <w:lang w:val="en-US"/>
+                            </w:rPr>
+                            <w:t>, need two</w:t>
+                          </w:r>
+                          <w:r>
+                            <w:rPr>
+                              <w:lang w:val="en-US"/>
+                            </w:rPr>
+                            <w:t xml:space="preserve"> hours </w:t>
+                          </w:r>
+                          <w:r>
+                            <w:rPr>
+                              <w:lang w:val="en-US"/>
+                            </w:rPr>
+                            <w:t>of immobilization of the truck, for the installation of the equipment and carrying out the tests</w:t>
+                          </w:r>
+                        </w:p>
+                      </w:txbxContent>
+                    </v:textbox>
+                  </v:rect>
+                  <v:rect id="Rectangle 11" o:spid="_x0000_s1039" style="position:absolute;left:1232;top:11037;width:23934;height:23073;visibility:visible;mso-wrap-style:square;v-text-anchor:middle" o:gfxdata="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" fillcolor="#00b050" strokecolor="#1f3763 [1604]" strokeweight="1pt">
+                    <v:textbox>
+                      <w:txbxContent>
+                        <w:p>
+                          <w:pPr>
+                            <w:jc w:val="center"/>
+                            <w:rPr>
+                              <w:b/>
+                              <w:bCs/>
+                              <w:lang w:val="en-US"/>
+                            </w:rPr>
+                          </w:pPr>
+                          <w:r>
+                            <w:rPr>
+                              <w:b/>
+                              <w:bCs/>
+                              <w:lang w:val="en-US"/>
+                            </w:rPr>
+                            <w:t>People</w:t>
+                          </w:r>
+                          <w:r>
+                            <w:rPr>
+                              <w:b/>
+                              <w:bCs/>
+                              <w:lang w:val="en-US"/>
+                            </w:rPr>
+                            <w:t>:</w:t>
+                          </w:r>
+                        </w:p>
+                        <w:p>
+                          <w:pPr>
+                            <w:rPr>
+                              <w:lang w:val="en-US"/>
+                            </w:rPr>
+                          </w:pPr>
+                          <w:r>
+                            <w:rPr>
+                              <w:lang w:val="en-US"/>
+                            </w:rPr>
+                            <w:t>Training plan</w:t>
+                          </w:r>
+                          <w:r>
+                            <w:rPr>
+                              <w:lang w:val="en-US"/>
+                            </w:rPr>
+                            <w:t xml:space="preserve"> (during installation</w:t>
+                          </w:r>
+                          <w:r>
+                            <w:rPr>
+                              <w:lang w:val="en-US"/>
+                            </w:rPr>
+                            <w:t xml:space="preserve"> for maintenance and IT</w:t>
+                          </w:r>
+                          <w:r>
+                            <w:rPr>
+                              <w:lang w:val="en-US"/>
+                            </w:rPr>
+                            <w:t>)</w:t>
+                          </w:r>
+                          <w:r>
+                            <w:rPr>
+                              <w:lang w:val="en-US"/>
+                            </w:rPr>
+                            <w:t xml:space="preserve">, for proper use and understanding of the </w:t>
+                          </w:r>
+                          <w:r>
+                            <w:rPr>
+                              <w:lang w:val="en-US"/>
+                            </w:rPr>
+                            <w:t>GPS Hardware installation and data visualization on software</w:t>
+                          </w:r>
+                          <w:r>
+                            <w:rPr>
+                              <w:lang w:val="en-US"/>
+                            </w:rPr>
+                            <w:t>. The training must be adapted to the use of the employee</w:t>
+                          </w:r>
+                        </w:p>
+                        <w:p>
+                          <w:pPr>
+                            <w:rPr>
+                              <w:lang w:val="en-US"/>
+                            </w:rPr>
+                          </w:pPr>
+                          <w:r>
+                            <w:rPr>
+                              <w:lang w:val="en-US"/>
+                            </w:rPr>
+                            <w:t xml:space="preserve">Adapting time </w:t>
+                          </w:r>
+                        </w:p>
+                      </w:txbxContent>
+                    </v:textbox>
+                  </v:rect>
+                  <v:rect id="Rectangle 12" o:spid="_x0000_s1040" style="position:absolute;left:44793;top:11037;width:23933;height:57181;visibility:visible;mso-wrap-style:square;v-text-anchor:middle" o:gfxdata="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" fillcolor="#bf8f00 [2407]" strokecolor="#1f3763 [1604]" strokeweight="1pt">
+                    <v:textbox>
+                      <w:txbxContent>
+                        <w:p>
+                          <w:pPr>
+                            <w:jc w:val="center"/>
+                            <w:rPr>
+                              <w:b/>
+                              <w:bCs/>
+                              <w:lang w:val="en-US"/>
+                            </w:rPr>
+                          </w:pPr>
+                          <w:r>
+                            <w:rPr>
+                              <w:b/>
+                              <w:bCs/>
+                              <w:lang w:val="en-US"/>
+                            </w:rPr>
+                            <w:t>Tasks</w:t>
+                          </w:r>
+                          <w:r>
+                            <w:rPr>
+                              <w:b/>
+                              <w:bCs/>
+                              <w:lang w:val="en-US"/>
+                            </w:rPr>
+                            <w:t>:</w:t>
+                          </w:r>
+                        </w:p>
+                        <w:p>
+                          <w:pPr>
+                            <w:rPr>
+                              <w:lang w:val="en-US"/>
+                            </w:rPr>
+                          </w:pPr>
+                          <w:r>
+                            <w:rPr>
+                              <w:b/>
+                              <w:bCs/>
+                              <w:lang w:val="en-US"/>
+                            </w:rPr>
+                            <w:t>Team</w:t>
+                          </w:r>
+                          <w:r>
+                            <w:rPr>
+                              <w:b/>
+                              <w:bCs/>
+                              <w:lang w:val="en-US"/>
+                            </w:rPr>
+                            <w:t xml:space="preserve"> manager</w:t>
+                          </w:r>
+                          <w:r>
+                            <w:rPr>
+                              <w:b/>
+                              <w:bCs/>
+                              <w:lang w:val="en-US"/>
+                            </w:rPr>
+                            <w:t xml:space="preserve">: </w:t>
+                          </w:r>
+                          <w:r>
+                            <w:rPr>
+                              <w:lang w:val="en-US"/>
+                            </w:rPr>
+                            <w:t xml:space="preserve">get the emergency information, </w:t>
+                          </w:r>
+                          <w:r>
+                            <w:rPr>
+                              <w:b/>
+                              <w:bCs/>
+                              <w:lang w:val="en-US"/>
+                            </w:rPr>
+                            <w:t>retrieve the location of trucks</w:t>
+                          </w:r>
+                          <w:r>
+                            <w:rPr>
+                              <w:lang w:val="en-US"/>
+                            </w:rPr>
+                            <w:t>, notify the emergency to the nearest truck</w:t>
+                          </w:r>
+                          <w:r>
+                            <w:rPr>
+                              <w:lang w:val="en-US"/>
+                            </w:rPr>
+                            <w:t xml:space="preserve"> adapted to the situation</w:t>
+                          </w:r>
+                        </w:p>
+                        <w:p>
+                          <w:pPr>
+                            <w:rPr>
+                              <w:lang w:val="en-US"/>
+                            </w:rPr>
+                          </w:pPr>
+                          <w:r>
+                            <w:rPr>
+                              <w:b/>
+                              <w:bCs/>
+                              <w:lang w:val="en-US"/>
+                            </w:rPr>
+                            <w:t>Employees</w:t>
+                          </w:r>
+                          <w:r>
+                            <w:rPr>
+                              <w:lang w:val="en-US"/>
+                            </w:rPr>
+                            <w:t>: Get the emergency notification from the team manager (link to change 3), check if the GPS is on before start service</w:t>
+                          </w:r>
+                        </w:p>
+                        <w:p>
+                          <w:pPr>
+                            <w:rPr>
+                              <w:lang w:val="en-US"/>
+                            </w:rPr>
+                          </w:pPr>
+                          <w:r>
+                            <w:rPr>
+                              <w:b/>
+                              <w:bCs/>
+                              <w:lang w:val="en-US"/>
+                            </w:rPr>
+                            <w:t xml:space="preserve">Service provider: </w:t>
+                          </w:r>
+                          <w:r>
+                            <w:rPr>
+                              <w:lang w:val="en-US"/>
+                            </w:rPr>
+                            <w:t xml:space="preserve">deployment and configuration of the solution, technical assistance </w:t>
+                          </w:r>
+                        </w:p>
+                        <w:p>
+                          <w:pPr>
+                            <w:rPr>
+                              <w:lang w:val="en-US"/>
+                            </w:rPr>
+                          </w:pPr>
+                          <w:r>
+                            <w:rPr>
+                              <w:b/>
+                              <w:bCs/>
+                              <w:lang w:val="en-US"/>
+                            </w:rPr>
+                            <w:t>Vehicles maintenance department</w:t>
+                          </w:r>
+                          <w:r>
+                            <w:rPr>
+                              <w:b/>
+                              <w:bCs/>
+                              <w:lang w:val="en-US"/>
+                            </w:rPr>
+                            <w:t xml:space="preserve">: </w:t>
+                          </w:r>
+                          <w:r>
+                            <w:rPr>
+                              <w:lang w:val="en-US"/>
+                            </w:rPr>
+                            <w:t xml:space="preserve">check installation on </w:t>
+                          </w:r>
+                          <w:r>
+                            <w:rPr>
+                              <w:lang w:val="en-US"/>
+                            </w:rPr>
+                            <w:t>trucks</w:t>
+                          </w:r>
+                          <w:r>
+                            <w:rPr>
+                              <w:lang w:val="en-US"/>
+                            </w:rPr>
+                            <w:t xml:space="preserve"> and learn how to install it.</w:t>
+                          </w:r>
+                          <w:r>
+                            <w:rPr>
+                              <w:lang w:val="en-US"/>
+                            </w:rPr>
+                            <w:t xml:space="preserve"> </w:t>
+                          </w:r>
+                          <w:r>
+                            <w:rPr>
+                              <w:lang w:val="en-US"/>
+                            </w:rPr>
+                            <w:t>I</w:t>
+                          </w:r>
+                          <w:r>
+                            <w:rPr>
+                              <w:lang w:val="en-US"/>
+                            </w:rPr>
+                            <w:t xml:space="preserve">n relation with the service provider, </w:t>
+                          </w:r>
+                        </w:p>
+                        <w:p>
+                          <w:pPr>
+                            <w:rPr>
+                              <w:lang w:val="en-US"/>
+                            </w:rPr>
+                          </w:pPr>
+                          <w:r>
+                            <w:rPr>
+                              <w:b/>
+                              <w:bCs/>
+                              <w:lang w:val="en-US"/>
+                            </w:rPr>
+                            <w:t xml:space="preserve">IT Department: </w:t>
+                          </w:r>
+                          <w:r>
+                            <w:rPr>
+                              <w:lang w:val="en-US"/>
+                            </w:rPr>
+                            <w:t xml:space="preserve"> </w:t>
+                          </w:r>
+                          <w:r>
+                            <w:rPr>
+                              <w:lang w:val="en-US"/>
+                            </w:rPr>
+                            <w:t xml:space="preserve">Regularly check the compliance of trucks location. In relation with the service provider. </w:t>
+                          </w:r>
+                        </w:p>
+                        <w:p>
+                          <w:pPr>
+                            <w:rPr>
+                              <w:lang w:val="en-US"/>
+                            </w:rPr>
+                          </w:pPr>
+                          <w:r>
+                            <w:rPr>
+                              <w:b/>
+                              <w:bCs/>
+                              <w:lang w:val="en-US"/>
+                            </w:rPr>
+                            <w:t xml:space="preserve">Intern Project Manager: </w:t>
+                          </w:r>
+                          <w:r>
+                            <w:rPr>
+                              <w:lang w:val="en-US"/>
+                            </w:rPr>
+                            <w:t xml:space="preserve"> </w:t>
+                          </w:r>
+                          <w:r>
+                            <w:rPr>
+                              <w:lang w:val="en-US"/>
+                            </w:rPr>
+                            <w:t xml:space="preserve">global coordination and reporting </w:t>
+                          </w:r>
+                        </w:p>
+                      </w:txbxContent>
+                    </v:textbox>
+                  </v:rect>
+                  <v:rect id="Rectangle 13" o:spid="_x0000_s1041" style="position:absolute;left:1232;top:35179;width:42533;height:33039;visibility:visible;mso-wrap-style:square;v-text-anchor:middle" o:gfxdata="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" fillcolor="#c45911 [2405]" strokecolor="#1f3763 [1604]" strokeweight="1pt">
+                    <v:textbox>
+                      <w:txbxContent>
+                        <w:p>
+                          <w:pPr>
+                            <w:jc w:val="center"/>
+                            <w:rPr>
+                              <w:b/>
+                              <w:bCs/>
+                              <w:lang w:val="en-US"/>
+                            </w:rPr>
+                          </w:pPr>
+                          <w:r>
+                            <w:rPr>
+                              <w:b/>
+                              <w:bCs/>
+                              <w:lang w:val="en-US"/>
+                            </w:rPr>
+                            <w:t>Organization</w:t>
+                          </w:r>
+                          <w:r>
+                            <w:rPr>
+                              <w:b/>
+                              <w:bCs/>
+                              <w:lang w:val="en-US"/>
+                            </w:rPr>
+                            <w:t>:</w:t>
+                          </w:r>
+                        </w:p>
+                        <w:p>
+                          <w:pPr>
+                            <w:rPr>
+                              <w:lang w:val="en-US"/>
+                            </w:rPr>
+                          </w:pPr>
+                          <w:r>
+                            <w:rPr>
+                              <w:lang w:val="en-US"/>
+                            </w:rPr>
+                            <w:t xml:space="preserve">Hire an experimented project manager to oversee the transition. </w:t>
+                          </w:r>
+                        </w:p>
+                        <w:p>
+                          <w:pPr>
+                            <w:rPr>
+                              <w:lang w:val="en-US"/>
+                            </w:rPr>
+                          </w:pPr>
+                          <w:r>
+                            <w:rPr>
+                              <w:lang w:val="en-US"/>
+                            </w:rPr>
+                            <w:t xml:space="preserve">Define a referent in the maintenance department, and in the IT Department to assist and resolve </w:t>
+                          </w:r>
+                          <w:proofErr w:type="gramStart"/>
+                          <w:r>
+                            <w:rPr>
+                              <w:lang w:val="en-US"/>
+                            </w:rPr>
+                            <w:t>complex  bugs</w:t>
+                          </w:r>
+                          <w:proofErr w:type="gramEnd"/>
+                          <w:r>
+                            <w:rPr>
+                              <w:lang w:val="en-US"/>
+                            </w:rPr>
+                            <w:t xml:space="preserve"> (with the help of the service provider) , and develop a preventive maintenance plan</w:t>
+                          </w:r>
+                          <w:r>
+                            <w:rPr>
+                              <w:lang w:val="en-US"/>
+                            </w:rPr>
+                            <w:t>.</w:t>
+                          </w:r>
+                        </w:p>
+                        <w:p>
+                          <w:pPr>
+                            <w:rPr>
+                              <w:lang w:val="en-US"/>
+                            </w:rPr>
+                          </w:pPr>
+                          <w:r>
+                            <w:rPr>
+                              <w:lang w:val="en-US"/>
+                            </w:rPr>
+                            <w:t xml:space="preserve">Define a super user in team manager. </w:t>
+                          </w:r>
+                        </w:p>
+                        <w:p>
+                          <w:pPr>
+                            <w:rPr>
+                              <w:lang w:val="en-US"/>
+                            </w:rPr>
+                          </w:pPr>
+                          <w:r>
+                            <w:rPr>
+                              <w:lang w:val="en-US"/>
+                            </w:rPr>
+                            <w:t xml:space="preserve">Need to defined an emergency process (what is an emergency, how to react </w:t>
+                          </w:r>
+                          <w:proofErr w:type="gramStart"/>
+                          <w:r>
+                            <w:rPr>
+                              <w:lang w:val="en-US"/>
+                            </w:rPr>
+                            <w:t>rapidly  and</w:t>
+                          </w:r>
+                          <w:proofErr w:type="gramEnd"/>
+                          <w:r>
+                            <w:rPr>
+                              <w:lang w:val="en-US"/>
+                            </w:rPr>
+                            <w:t xml:space="preserve"> effectively</w:t>
+                          </w:r>
+                        </w:p>
+                      </w:txbxContent>
+                    </v:textbox>
+                  </v:rect>
+                  <v:shape id="Connecteur droit avec flèche 14" o:spid="_x0000_s1042" type="#_x0000_t32" style="position:absolute;left:34979;top:9657;width:9755;height:12062;visibility:visible;mso-wrap-style:square" o:connectortype="straight" o:gfxdata="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" strokecolor="#4472c4 [3204]" strokeweight=".5pt">
+                    <v:stroke endarrow="block" joinstyle="miter"/>
+                  </v:shape>
+                  <v:shape id="Connecteur droit avec flèche 15" o:spid="_x0000_s1043" type="#_x0000_t32" style="position:absolute;left:34921;top:9656;width:361;height:25519;visibility:visible;mso-wrap-style:square" o:connectortype="straight" o:gfxdata="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" strokecolor="#4472c4 [3204]" strokeweight=".5pt">
+                    <v:stroke endarrow="block" joinstyle="miter"/>
+                  </v:shape>
+                  <v:shape id="Connecteur droit avec flèche 16" o:spid="_x0000_s1044" type="#_x0000_t32" style="position:absolute;left:25110;top:9657;width:9869;height:12062;flip:x;visibility:visible;mso-wrap-style:square" o:connectortype="straight" o:gfxdata="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" strokecolor="#4472c4 [3204]" strokeweight=".5pt">
+                    <v:stroke endarrow="block" joinstyle="miter"/>
+                  </v:shape>
+                </v:group>
+                <v:shape id="Connecteur droit avec flèche 28" o:spid="_x0000_s1045" type="#_x0000_t32" style="position:absolute;left:23876;top:22606;width:9867;height:12569;flip:x y;visibility:visible;mso-wrap-style:square" o:connectortype="straight" o:gfxdata="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" strokecolor="#4472c4 [3204]" strokeweight=".5pt">
+                  <v:stroke startarrow="block" endarrow="block" joinstyle="miter"/>
+                </v:shape>
+                <v:shape id="Connecteur droit avec flèche 29" o:spid="_x0000_s1046" type="#_x0000_t32" style="position:absolute;left:35052;top:22987;width:8496;height:12185;flip:x;visibility:visible;mso-wrap-style:square" o:connectortype="straight" o:gfxdata="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" strokecolor="#4472c4 [3204]" strokeweight=".5pt">
+                  <v:stroke startarrow="block" endarrow="block" joinstyle="miter"/>
+                </v:shape>
+                <v:shape id="Connecteur droit avec flèche 31" o:spid="_x0000_s1047" type="#_x0000_t32" style="position:absolute;left:23876;top:22479;width:19625;height:34;visibility:visible;mso-wrap-style:square" o:connectortype="straight" o:gfxdata="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" strokecolor="#4472c4 [3204]" strokeweight=".5pt">
+                  <v:stroke startarrow="block" endarrow="block" joinstyle="miter"/>
+                </v:shape>
+              </v:group>
+            </w:pict>
+          </mc:Fallback>
+        </mc:AlternateContent>
+      </w:r>
+    </w:p>
+    <w:p>
+      <w:pPr>
+        <w:rPr>
+          <w:lang w:val="en-US"/>
+        </w:rPr>
+      </w:pPr>
+    </w:p>
+    <w:p>
+      <w:pPr>
+        <w:rPr>
+          <w:lang w:val="en-US"/>
+        </w:rPr>
+      </w:pPr>
+    </w:p>
+    <w:p>
+      <w:pPr>
+        <w:rPr>
+          <w:lang w:val="en-US"/>
+        </w:rPr>
+      </w:pPr>
+    </w:p>
+    <w:p>
+      <w:pPr>
+        <w:rPr>
+          <w:lang w:val="en-US"/>
+        </w:rPr>
+      </w:pPr>
+    </w:p>
+    <w:p>
+      <w:pPr>
+        <w:rPr>
+          <w:lang w:val="en-US"/>
+        </w:rPr>
+      </w:pPr>
+    </w:p>
+    <w:p>
+      <w:pPr>
+        <w:rPr>
+          <w:lang w:val="en-US"/>
+        </w:rPr>
+      </w:pPr>
+    </w:p>
+    <w:p>
+      <w:pPr>
+        <w:rPr>
+          <w:lang w:val="en-US"/>
+        </w:rPr>
+      </w:pPr>
+    </w:p>
+    <w:p>
+      <w:pPr>
+        <w:rPr>
+          <w:lang w:val="en-US"/>
+        </w:rPr>
+      </w:pPr>
+    </w:p>
+    <w:p>
+      <w:pPr>
+        <w:rPr>
+          <w:lang w:val="en-US"/>
+        </w:rPr>
+      </w:pPr>
+    </w:p>
+    <w:p>
+      <w:pPr>
+        <w:rPr>
+          <w:lang w:val="en-US"/>
+        </w:rPr>
+      </w:pPr>
+    </w:p>
+    <w:p>
+      <w:pPr>
+        <w:rPr>
+          <w:lang w:val="en-US"/>
+        </w:rPr>
+      </w:pPr>
+    </w:p>
+    <w:p>
+      <w:pPr>
+        <w:rPr>
+          <w:lang w:val="en-US"/>
+        </w:rPr>
+      </w:pPr>
+    </w:p>
+    <w:p>
+      <w:pPr>
+        <w:rPr>
+          <w:lang w:val="en-US"/>
+        </w:rPr>
+      </w:pPr>
+    </w:p>
+    <w:p>
+      <w:pPr>
+        <w:rPr>
+          <w:lang w:val="en-US"/>
+        </w:rPr>
+      </w:pPr>
+    </w:p>
+    <w:p>
+      <w:pPr>
+        <w:rPr>
+          <w:lang w:val="en-US"/>
+        </w:rPr>
+      </w:pPr>
+    </w:p>
+    <w:p>
+      <w:pPr>
+        <w:rPr>
+          <w:lang w:val="en-US"/>
+        </w:rPr>
+      </w:pPr>
+    </w:p>
+    <w:p>
+      <w:pPr>
+        <w:rPr>
+          <w:lang w:val="en-US"/>
+        </w:rPr>
+      </w:pPr>
+    </w:p>
+    <w:p>
+      <w:pPr>
+        <w:rPr>
+          <w:lang w:val="en-US"/>
+        </w:rPr>
+      </w:pPr>
+    </w:p>
+    <w:p>
+      <w:pPr>
+        <w:rPr>
+          <w:lang w:val="en-US"/>
+        </w:rPr>
+      </w:pPr>
+    </w:p>
+    <w:p>
+      <w:pPr>
+        <w:rPr>
+          <w:lang w:val="en-US"/>
+        </w:rPr>
+      </w:pPr>
+    </w:p>
+    <w:p>
+      <w:pPr>
+        <w:rPr>
+          <w:lang w:val="en-US"/>
+        </w:rPr>
+      </w:pPr>
+    </w:p>
+    <w:p>
+      <w:pPr>
+        <w:rPr>
+          <w:lang w:val="en-US"/>
+        </w:rPr>
+      </w:pPr>
+    </w:p>
+    <w:p>
+      <w:pPr>
+        <w:spacing w:after="0" w:line="240" w:lineRule="auto"/>
+        <w:rPr>
+          <w:rFonts w:ascii="Times New Roman" w:eastAsia="Times New Roman" w:hAnsi="Times New Roman" w:cs="Times New Roman"/>
+          <w:sz w:val="24"/>
+          <w:szCs w:val="24"/>
+          <w:lang w:val="en-US" w:eastAsia="fr-FR"/>
+        </w:rPr>
+      </w:pPr>
+      <w:r>
+        <w:rPr>
+          <w:rFonts w:ascii="Times New Roman" w:eastAsia="Times New Roman" w:hAnsi="Times New Roman" w:cs="Times New Roman"/>
+          <w:sz w:val="24"/>
+          <w:szCs w:val="24"/>
+          <w:lang w:val="en-US" w:eastAsia="fr-FR"/>
+        </w:rPr>
+        <w:br/>
+      </w:r>
+      <w:r>
+        <w:rPr>
+          <w:lang w:val="en-US"/>
+        </w:rPr>
+        <w:t>Identify at least two capable service providers</w:t>
+      </w:r>
+      <w:r>
+        <w:rPr>
+          <w:lang w:val="en-US"/>
+        </w:rPr>
+        <w:t>, take the advice of an expert external consultant</w:t>
+      </w:r>
+      <w:r>
+        <w:rPr>
+          <w:lang w:val="en-US"/>
+        </w:rPr>
+        <w:t xml:space="preserve"> first</w:t>
+      </w:r>
+      <w:r>
+        <w:rPr>
+          <w:lang w:val="en-US"/>
+        </w:rPr>
+        <w:t xml:space="preserve">. </w:t>
+      </w:r>
+    </w:p>
+    <w:p>
+      <w:pPr>
+        <w:tabs>
+          <w:tab w:val="left" w:pos="1620"/>
+        </w:tabs>
+        <w:rPr>
+          <w:lang w:val="en-US"/>
+        </w:rPr>
+      </w:pPr>
+      <w:r>
+        <w:rPr>
+          <w:lang w:val="en-US"/>
+        </w:rPr>
+        <w:t>Installation made by a service provider, with passing knowledge so that the maintenance department can install a GPS independently.</w:t>
+      </w:r>
+      <w:r>
+        <w:rPr>
+          <w:lang w:val="en-US"/>
+        </w:rPr>
+        <w:t xml:space="preserve"> Same for the IT department, be able to setup the software to get trucks location. </w:t>
+      </w:r>
+    </w:p>
+    <w:p>
+      <w:pPr>
+        <w:pStyle w:val="Titre2"/>
+        <w:rPr>
+          <w:rFonts w:eastAsia="Times New Roman"/>
+          <w:shd w:val="clear" w:color="auto" w:fill="F8F9FA"/>
+          <w:lang w:val="en-US" w:eastAsia="fr-FR"/>
+        </w:rPr>
+      </w:pPr>
+      <w:r>
+        <w:rPr>
+          <w:rFonts w:eastAsia="Times New Roman"/>
+          <w:shd w:val="clear" w:color="auto" w:fill="F8F9FA"/>
+          <w:lang w:val="en-US" w:eastAsia="fr-FR"/>
+        </w:rPr>
+        <w:lastRenderedPageBreak/>
+        <w:t xml:space="preserve">Change </w:t>
+      </w:r>
+      <w:r>
+        <w:rPr>
+          <w:rFonts w:eastAsia="Times New Roman"/>
+          <w:shd w:val="clear" w:color="auto" w:fill="F8F9FA"/>
+          <w:lang w:val="en-US" w:eastAsia="fr-FR"/>
+        </w:rPr>
+        <w:t>3</w:t>
+      </w:r>
+      <w:r>
+        <w:rPr>
+          <w:rFonts w:eastAsia="Times New Roman"/>
+          <w:shd w:val="clear" w:color="auto" w:fill="F8F9FA"/>
+          <w:lang w:val="en-US" w:eastAsia="fr-FR"/>
+        </w:rPr>
+        <w:t xml:space="preserve">: </w:t>
+      </w:r>
+      <w:r>
+        <w:rPr>
+          <w:rFonts w:eastAsia="Times New Roman"/>
+          <w:shd w:val="clear" w:color="auto" w:fill="F8F9FA"/>
+          <w:lang w:val="en-US" w:eastAsia="fr-FR"/>
+        </w:rPr>
+        <w:t>All the employees equip</w:t>
+      </w:r>
+      <w:r>
+        <w:rPr>
+          <w:rFonts w:eastAsia="Times New Roman"/>
+          <w:shd w:val="clear" w:color="auto" w:fill="F8F9FA"/>
+          <w:lang w:val="en-US" w:eastAsia="fr-FR"/>
+        </w:rPr>
+        <w:t>p</w:t>
+      </w:r>
+      <w:r>
+        <w:rPr>
+          <w:rFonts w:eastAsia="Times New Roman"/>
+          <w:shd w:val="clear" w:color="auto" w:fill="F8F9FA"/>
+          <w:lang w:val="en-US" w:eastAsia="fr-FR"/>
+        </w:rPr>
+        <w:t>ed with an electronic device (tablet)</w:t>
+      </w:r>
+    </w:p>
+    <w:p>
+      <w:pPr>
+        <w:tabs>
+          <w:tab w:val="left" w:pos="1620"/>
+        </w:tabs>
+        <w:rPr>
+          <w:lang w:val="en-US"/>
+        </w:rPr>
+      </w:pPr>
+    </w:p>
+    <w:p>
+      <w:pPr>
+        <w:tabs>
+          <w:tab w:val="left" w:pos="1620"/>
+        </w:tabs>
+        <w:rPr>
+          <w:lang w:val="en-US"/>
+        </w:rPr>
+      </w:pPr>
+      <w:r>
+        <w:rPr>
+          <w:noProof/>
+          <w:lang w:val="en-US"/>
+        </w:rPr>
+        <mc:AlternateContent>
+          <mc:Choice Requires="wpg">
+            <w:drawing>
+              <wp:anchor distT="0" distB="0" distL="114300" distR="114300" simplePos="0" relativeHeight="251688960" behindDoc="0" locked="0" layoutInCell="1" allowOverlap="1" wp14:anchorId="2ECE0A56" wp14:editId="316F417C">
+                <wp:simplePos x="0" y="0"/>
+                <wp:positionH relativeFrom="column">
+                  <wp:posOffset>-480695</wp:posOffset>
+                </wp:positionH>
+                <wp:positionV relativeFrom="paragraph">
+                  <wp:posOffset>161290</wp:posOffset>
+                </wp:positionV>
+                <wp:extent cx="6748780" cy="6821170"/>
+                <wp:effectExtent l="0" t="0" r="7620" b="11430"/>
+                <wp:wrapNone/>
+                <wp:docPr id="17" name="Groupe 17"/>
+                <wp:cNvGraphicFramePr/>
+                <a:graphic xmlns:a="http://schemas.openxmlformats.org/drawingml/2006/main">
+                  <a:graphicData uri="http://schemas.microsoft.com/office/word/2010/wordprocessingGroup">
+                    <wpg:wgp>
+                      <wpg:cNvGrpSpPr/>
+                      <wpg:grpSpPr>
+                        <a:xfrm>
+                          <a:off x="0" y="0"/>
+                          <a:ext cx="6748780" cy="6821170"/>
+                          <a:chOff x="0" y="0"/>
+                          <a:chExt cx="6748780" cy="6821170"/>
+                        </a:xfrm>
+                      </wpg:grpSpPr>
+                      <wpg:grpSp>
+                        <wpg:cNvPr id="19" name="Groupe 19"/>
+                        <wpg:cNvGrpSpPr/>
+                        <wpg:grpSpPr>
+                          <a:xfrm>
+                            <a:off x="0" y="0"/>
+                            <a:ext cx="6748780" cy="6821170"/>
+                            <a:chOff x="123289" y="0"/>
+                            <a:chExt cx="6749346" cy="6821844"/>
+                          </a:xfrm>
+                        </wpg:grpSpPr>
+                        <wps:wsp>
+                          <wps:cNvPr id="20" name="Rectangle 20"/>
+                          <wps:cNvSpPr/>
+                          <wps:spPr>
+                            <a:xfrm>
+                              <a:off x="123289" y="0"/>
+                              <a:ext cx="6749346" cy="965771"/>
+                            </a:xfrm>
+                            <a:prstGeom prst="rect">
+                              <a:avLst/>
+                            </a:prstGeom>
+                            <a:solidFill>
+                              <a:schemeClr val="accent1">
+                                <a:lumMod val="75000"/>
+                              </a:schemeClr>
+                            </a:solidFill>
+                          </wps:spPr>
+                          <wps:style>
+                            <a:lnRef idx="2">
+                              <a:schemeClr val="accent1">
+                                <a:shade val="50000"/>
+                              </a:schemeClr>
+                            </a:lnRef>
+                            <a:fillRef idx="1">
+                              <a:schemeClr val="accent1"/>
+                            </a:fillRef>
+                            <a:effectRef idx="0">
+                              <a:schemeClr val="accent1"/>
+                            </a:effectRef>
+                            <a:fontRef idx="minor">
+                              <a:schemeClr val="lt1"/>
+                            </a:fontRef>
+                          </wps:style>
+                          <wps:txbx>
+                            <w:txbxContent>
+                              <w:p>
+                                <w:pPr>
+                                  <w:jc w:val="center"/>
+                                  <w:rPr>
+                                    <w:b/>
+                                    <w:bCs/>
+                                    <w:lang w:val="en-US"/>
+                                  </w:rPr>
+                                </w:pPr>
+                                <w:proofErr w:type="gramStart"/>
+                                <w:r>
+                                  <w:rPr>
+                                    <w:b/>
+                                    <w:bCs/>
+                                    <w:lang w:val="en-US"/>
+                                  </w:rPr>
+                                  <w:t>Technologies :</w:t>
+                                </w:r>
+                                <w:proofErr w:type="gramEnd"/>
+                              </w:p>
+                              <w:p>
+                                <w:pPr>
+                                  <w:rPr>
+                                    <w:lang w:val="en-US"/>
+                                  </w:rPr>
+                                </w:pPr>
+                                <w:r>
+                                  <w:rPr>
+                                    <w:lang w:val="en-US"/>
+                                  </w:rPr>
+                                  <w:t xml:space="preserve">Equip </w:t>
+                                </w:r>
+                                <w:r>
+                                  <w:rPr>
+                                    <w:lang w:val="en-US"/>
+                                  </w:rPr>
+                                  <w:t xml:space="preserve">all </w:t>
+                                </w:r>
+                                <w:proofErr w:type="gramStart"/>
+                                <w:r>
+                                  <w:rPr>
+                                    <w:lang w:val="en-US"/>
+                                  </w:rPr>
+                                  <w:t xml:space="preserve">employees </w:t>
+                                </w:r>
+                                <w:r>
+                                  <w:rPr>
+                                    <w:lang w:val="en-US"/>
+                                  </w:rPr>
+                                  <w:t xml:space="preserve"> with</w:t>
+                                </w:r>
+                                <w:proofErr w:type="gramEnd"/>
+                                <w:r>
+                                  <w:rPr>
+                                    <w:lang w:val="en-US"/>
+                                  </w:rPr>
+                                  <w:t xml:space="preserve"> </w:t>
+                                </w:r>
+                                <w:r>
+                                  <w:rPr>
+                                    <w:lang w:val="en-US"/>
+                                  </w:rPr>
+                                  <w:t>electronic device</w:t>
+                                </w:r>
+                                <w:r>
+                                  <w:rPr>
+                                    <w:lang w:val="en-US"/>
+                                  </w:rPr>
+                                  <w:t xml:space="preserve">. All equipment must enter in the IT park management pool for centralized update management and settings </w:t>
+                                </w:r>
+                              </w:p>
+                            </w:txbxContent>
+                          </wps:txbx>
+                          <wps:bodyPr rot="0" spcFirstLastPara="0" vertOverflow="overflow" horzOverflow="overflow" vert="horz" wrap="square" lIns="91440" tIns="45720" rIns="91440" bIns="45720" numCol="1" spcCol="0" rtlCol="0" fromWordArt="0" anchor="ctr" anchorCtr="0" forceAA="0" compatLnSpc="1">
+                            <a:prstTxWarp prst="textNoShape">
+                              <a:avLst/>
+                            </a:prstTxWarp>
+                            <a:noAutofit/>
+                          </wps:bodyPr>
+                        </wps:wsp>
+                        <wps:wsp>
+                          <wps:cNvPr id="21" name="Rectangle 21"/>
+                          <wps:cNvSpPr/>
+                          <wps:spPr>
+                            <a:xfrm>
+                              <a:off x="123289" y="1103737"/>
+                              <a:ext cx="2393315" cy="2307278"/>
+                            </a:xfrm>
+                            <a:prstGeom prst="rect">
+                              <a:avLst/>
+                            </a:prstGeom>
+                            <a:solidFill>
+                              <a:srgbClr val="00B050"/>
+                            </a:solidFill>
+                          </wps:spPr>
+                          <wps:style>
+                            <a:lnRef idx="2">
+                              <a:schemeClr val="accent1">
+                                <a:shade val="50000"/>
+                              </a:schemeClr>
+                            </a:lnRef>
+                            <a:fillRef idx="1">
+                              <a:schemeClr val="accent1"/>
+                            </a:fillRef>
+                            <a:effectRef idx="0">
+                              <a:schemeClr val="accent1"/>
+                            </a:effectRef>
+                            <a:fontRef idx="minor">
+                              <a:schemeClr val="lt1"/>
+                            </a:fontRef>
+                          </wps:style>
+                          <wps:txbx>
+                            <w:txbxContent>
+                              <w:p>
+                                <w:pPr>
+                                  <w:jc w:val="center"/>
+                                  <w:rPr>
+                                    <w:b/>
+                                    <w:bCs/>
+                                    <w:lang w:val="en-US"/>
+                                  </w:rPr>
+                                </w:pPr>
+                                <w:r>
+                                  <w:rPr>
+                                    <w:b/>
+                                    <w:bCs/>
+                                    <w:lang w:val="en-US"/>
+                                  </w:rPr>
+                                  <w:t>People</w:t>
+                                </w:r>
+                                <w:r>
+                                  <w:rPr>
+                                    <w:b/>
+                                    <w:bCs/>
+                                    <w:lang w:val="en-US"/>
+                                  </w:rPr>
+                                  <w:t>:</w:t>
+                                </w:r>
+                              </w:p>
+                              <w:p>
+                                <w:pPr>
+                                  <w:rPr>
+                                    <w:lang w:val="en-US"/>
+                                  </w:rPr>
+                                </w:pPr>
+                                <w:r>
+                                  <w:rPr>
+                                    <w:lang w:val="en-US"/>
+                                  </w:rPr>
+                                  <w:t>Training plan</w:t>
+                                </w:r>
+                                <w:r>
+                                  <w:rPr>
+                                    <w:lang w:val="en-US"/>
+                                  </w:rPr>
+                                  <w:t xml:space="preserve"> for proper use and understanding. The training must be adapted to the use of the employee</w:t>
+                                </w:r>
+                              </w:p>
+                              <w:p>
+                                <w:pPr>
+                                  <w:rPr>
+                                    <w:lang w:val="en-US"/>
+                                  </w:rPr>
+                                </w:pPr>
+                                <w:r>
+                                  <w:rPr>
+                                    <w:lang w:val="en-US"/>
+                                  </w:rPr>
+                                  <w:t xml:space="preserve">Adapting time </w:t>
+                                </w:r>
+                              </w:p>
+                            </w:txbxContent>
+                          </wps:txbx>
+                          <wps:bodyPr rot="0" spcFirstLastPara="0" vertOverflow="overflow" horzOverflow="overflow" vert="horz" wrap="square" lIns="91440" tIns="45720" rIns="91440" bIns="45720" numCol="1" spcCol="0" rtlCol="0" fromWordArt="0" anchor="ctr" anchorCtr="0" forceAA="0" compatLnSpc="1">
+                            <a:prstTxWarp prst="textNoShape">
+                              <a:avLst/>
+                            </a:prstTxWarp>
+                            <a:noAutofit/>
+                          </wps:bodyPr>
+                        </wps:wsp>
+                        <wps:wsp>
+                          <wps:cNvPr id="22" name="Rectangle 22"/>
+                          <wps:cNvSpPr/>
+                          <wps:spPr>
+                            <a:xfrm>
+                              <a:off x="4479320" y="1103737"/>
+                              <a:ext cx="2393315" cy="5718107"/>
+                            </a:xfrm>
+                            <a:prstGeom prst="rect">
+                              <a:avLst/>
+                            </a:prstGeom>
+                            <a:solidFill>
+                              <a:schemeClr val="accent4">
+                                <a:lumMod val="75000"/>
+                              </a:schemeClr>
+                            </a:solidFill>
+                          </wps:spPr>
+                          <wps:style>
+                            <a:lnRef idx="2">
+                              <a:schemeClr val="accent1">
+                                <a:shade val="50000"/>
+                              </a:schemeClr>
+                            </a:lnRef>
+                            <a:fillRef idx="1">
+                              <a:schemeClr val="accent1"/>
+                            </a:fillRef>
+                            <a:effectRef idx="0">
+                              <a:schemeClr val="accent1"/>
+                            </a:effectRef>
+                            <a:fontRef idx="minor">
+                              <a:schemeClr val="lt1"/>
+                            </a:fontRef>
+                          </wps:style>
+                          <wps:txbx>
+                            <w:txbxContent>
+                              <w:p>
+                                <w:pPr>
+                                  <w:jc w:val="center"/>
+                                  <w:rPr>
+                                    <w:b/>
+                                    <w:bCs/>
+                                    <w:lang w:val="en-US"/>
+                                  </w:rPr>
+                                </w:pPr>
+                                <w:r>
+                                  <w:rPr>
+                                    <w:b/>
+                                    <w:bCs/>
+                                    <w:lang w:val="en-US"/>
+                                  </w:rPr>
+                                  <w:t>Tasks</w:t>
+                                </w:r>
+                                <w:r>
+                                  <w:rPr>
+                                    <w:b/>
+                                    <w:bCs/>
+                                    <w:lang w:val="en-US"/>
+                                  </w:rPr>
+                                  <w:t>:</w:t>
+                                </w:r>
+                              </w:p>
+                              <w:p>
+                                <w:pPr>
+                                  <w:rPr>
+                                    <w:lang w:val="en-US"/>
+                                  </w:rPr>
+                                </w:pPr>
+                                <w:r>
+                                  <w:rPr>
+                                    <w:b/>
+                                    <w:bCs/>
+                                    <w:lang w:val="en-US"/>
+                                  </w:rPr>
+                                  <w:t>Team</w:t>
+                                </w:r>
+                                <w:r>
+                                  <w:rPr>
+                                    <w:b/>
+                                    <w:bCs/>
+                                    <w:lang w:val="en-US"/>
+                                  </w:rPr>
+                                  <w:t xml:space="preserve"> manager</w:t>
+                                </w:r>
+                                <w:r>
+                                  <w:rPr>
+                                    <w:b/>
+                                    <w:bCs/>
+                                    <w:lang w:val="en-US"/>
+                                  </w:rPr>
+                                  <w:t xml:space="preserve">: </w:t>
+                                </w:r>
+                                <w:r>
+                                  <w:rPr>
+                                    <w:lang w:val="en-US"/>
+                                  </w:rPr>
+                                  <w:t xml:space="preserve">use this new device </w:t>
+                                </w:r>
+                                <w:proofErr w:type="gramStart"/>
+                                <w:r>
+                                  <w:rPr>
+                                    <w:lang w:val="en-US"/>
+                                  </w:rPr>
+                                  <w:t>for :</w:t>
+                                </w:r>
+                                <w:proofErr w:type="gramEnd"/>
+                                <w:r>
+                                  <w:rPr>
+                                    <w:lang w:val="en-US"/>
+                                  </w:rPr>
+                                  <w:t xml:space="preserve">  receive emergency alert, and communicate with right employees to solve it, set their working time, define planning for employee, </w:t>
+                                </w:r>
+                              </w:p>
+                              <w:p>
+                                <w:pPr>
+                                  <w:rPr>
+                                    <w:lang w:val="en-US"/>
+                                  </w:rPr>
+                                </w:pPr>
+                                <w:r>
+                                  <w:rPr>
+                                    <w:b/>
+                                    <w:bCs/>
+                                    <w:lang w:val="en-US"/>
+                                  </w:rPr>
+                                  <w:t>Employees</w:t>
+                                </w:r>
+                                <w:r>
+                                  <w:rPr>
+                                    <w:lang w:val="en-US"/>
+                                  </w:rPr>
+                                  <w:t xml:space="preserve">: Use this device </w:t>
+                                </w:r>
+                                <w:proofErr w:type="gramStart"/>
+                                <w:r>
+                                  <w:rPr>
+                                    <w:lang w:val="en-US"/>
+                                  </w:rPr>
+                                  <w:t>for :</w:t>
+                                </w:r>
+                                <w:proofErr w:type="gramEnd"/>
+                                <w:r>
+                                  <w:rPr>
+                                    <w:lang w:val="en-US"/>
+                                  </w:rPr>
+                                  <w:t xml:space="preserve"> get the emergency notification from the team manager, send needs to central, set their working time,  get their planning</w:t>
+                                </w:r>
+                              </w:p>
+                              <w:p>
+                                <w:pPr>
+                                  <w:rPr>
+                                    <w:lang w:val="en-US"/>
+                                  </w:rPr>
+                                </w:pPr>
+                                <w:r>
+                                  <w:rPr>
+                                    <w:b/>
+                                    <w:bCs/>
+                                    <w:lang w:val="en-US"/>
+                                  </w:rPr>
+                                  <w:t xml:space="preserve">IT Department: </w:t>
+                                </w:r>
+                                <w:r>
+                                  <w:rPr>
+                                    <w:lang w:val="en-US"/>
+                                  </w:rPr>
+                                  <w:t xml:space="preserve"> </w:t>
+                                </w:r>
+                                <w:r>
+                                  <w:rPr>
+                                    <w:lang w:val="en-US"/>
+                                  </w:rPr>
+                                  <w:t xml:space="preserve">enter all devices in the IT park manager software, set centralized configuration, technical assistance, preventive and </w:t>
+                                </w:r>
+                                <w:r>
+                                  <w:rPr>
+                                    <w:lang w:val="en-US"/>
+                                  </w:rPr>
+                                  <w:t>curative</w:t>
+                                </w:r>
+                                <w:r>
+                                  <w:rPr>
+                                    <w:lang w:val="en-US"/>
+                                  </w:rPr>
+                                  <w:t xml:space="preserve"> maintenance</w:t>
+                                </w:r>
+                              </w:p>
+                              <w:p>
+                                <w:pPr>
+                                  <w:rPr>
+                                    <w:lang w:val="en-US"/>
+                                  </w:rPr>
+                                </w:pPr>
+                                <w:r>
+                                  <w:rPr>
+                                    <w:b/>
+                                    <w:bCs/>
+                                    <w:lang w:val="en-US"/>
+                                  </w:rPr>
+                                  <w:t xml:space="preserve">Intern Project Manager: </w:t>
+                                </w:r>
+                                <w:r>
+                                  <w:rPr>
+                                    <w:lang w:val="en-US"/>
+                                  </w:rPr>
+                                  <w:t xml:space="preserve"> global coordination and reporting </w:t>
+                                </w:r>
+                              </w:p>
+                            </w:txbxContent>
+                          </wps:txbx>
+                          <wps:bodyPr rot="0" spcFirstLastPara="0" vertOverflow="overflow" horzOverflow="overflow" vert="horz" wrap="square" lIns="91440" tIns="45720" rIns="91440" bIns="45720" numCol="1" spcCol="0" rtlCol="0" fromWordArt="0" anchor="ctr" anchorCtr="0" forceAA="0" compatLnSpc="1">
+                            <a:prstTxWarp prst="textNoShape">
+                              <a:avLst/>
+                            </a:prstTxWarp>
+                            <a:noAutofit/>
+                          </wps:bodyPr>
+                        </wps:wsp>
+                        <wps:wsp>
+                          <wps:cNvPr id="23" name="Rectangle 23"/>
+                          <wps:cNvSpPr/>
+                          <wps:spPr>
+                            <a:xfrm>
+                              <a:off x="123289" y="3517920"/>
+                              <a:ext cx="4253230" cy="3303924"/>
+                            </a:xfrm>
+                            <a:prstGeom prst="rect">
+                              <a:avLst/>
+                            </a:prstGeom>
+                            <a:solidFill>
+                              <a:schemeClr val="accent2">
+                                <a:lumMod val="75000"/>
+                              </a:schemeClr>
+                            </a:solidFill>
+                          </wps:spPr>
+                          <wps:style>
+                            <a:lnRef idx="2">
+                              <a:schemeClr val="accent1">
+                                <a:shade val="50000"/>
+                              </a:schemeClr>
+                            </a:lnRef>
+                            <a:fillRef idx="1">
+                              <a:schemeClr val="accent1"/>
+                            </a:fillRef>
+                            <a:effectRef idx="0">
+                              <a:schemeClr val="accent1"/>
+                            </a:effectRef>
+                            <a:fontRef idx="minor">
+                              <a:schemeClr val="lt1"/>
+                            </a:fontRef>
+                          </wps:style>
+                          <wps:txbx>
+                            <w:txbxContent>
+                              <w:p>
+                                <w:pPr>
+                                  <w:jc w:val="center"/>
+                                  <w:rPr>
+                                    <w:b/>
+                                    <w:bCs/>
+                                    <w:lang w:val="en-US"/>
+                                  </w:rPr>
+                                </w:pPr>
+                                <w:r>
+                                  <w:rPr>
+                                    <w:b/>
+                                    <w:bCs/>
+                                    <w:lang w:val="en-US"/>
+                                  </w:rPr>
+                                  <w:t>Organization</w:t>
+                                </w:r>
+                                <w:r>
+                                  <w:rPr>
+                                    <w:b/>
+                                    <w:bCs/>
+                                    <w:lang w:val="en-US"/>
+                                  </w:rPr>
+                                  <w:t>:</w:t>
+                                </w:r>
+                              </w:p>
+                              <w:p>
+                                <w:pPr>
+                                  <w:rPr>
+                                    <w:lang w:val="en-US"/>
+                                  </w:rPr>
+                                </w:pPr>
+                                <w:r>
+                                  <w:rPr>
+                                    <w:lang w:val="en-US"/>
+                                  </w:rPr>
+                                  <w:t xml:space="preserve">Hire an experimented project manager to oversee the transition. </w:t>
+                                </w:r>
+                                <w:r>
+                                  <w:rPr>
+                                    <w:lang w:val="en-US"/>
+                                  </w:rPr>
+                                  <w:t xml:space="preserve">(the same hire for change 2) </w:t>
+                                </w:r>
+                              </w:p>
+                              <w:p>
+                                <w:pPr>
+                                  <w:rPr>
+                                    <w:lang w:val="en-US"/>
+                                  </w:rPr>
+                                </w:pPr>
+                                <w:r>
+                                  <w:rPr>
+                                    <w:lang w:val="en-US"/>
+                                  </w:rPr>
+                                  <w:t xml:space="preserve">Define a referent </w:t>
+                                </w:r>
+                                <w:r>
+                                  <w:rPr>
+                                    <w:lang w:val="en-US"/>
+                                  </w:rPr>
+                                  <w:t xml:space="preserve">in </w:t>
+                                </w:r>
+                                <w:r>
+                                  <w:rPr>
+                                    <w:lang w:val="en-US"/>
+                                  </w:rPr>
+                                  <w:t xml:space="preserve">the IT Department to assist and resolve </w:t>
+                                </w:r>
+                                <w:proofErr w:type="gramStart"/>
+                                <w:r>
+                                  <w:rPr>
+                                    <w:lang w:val="en-US"/>
+                                  </w:rPr>
+                                  <w:t>complex  bugs</w:t>
+                                </w:r>
+                                <w:proofErr w:type="gramEnd"/>
+                                <w:r>
+                                  <w:rPr>
+                                    <w:lang w:val="en-US"/>
+                                  </w:rPr>
+                                  <w:t>, and develop a preventive maintenance plan.</w:t>
+                                </w:r>
+                              </w:p>
+                              <w:p>
+                                <w:pPr>
+                                  <w:rPr>
+                                    <w:lang w:val="en-US"/>
+                                  </w:rPr>
+                                </w:pPr>
+                                <w:r>
+                                  <w:rPr>
+                                    <w:lang w:val="en-US"/>
+                                  </w:rPr>
+                                  <w:t xml:space="preserve">Employ 2 IT technicians to ensure maintenance and support </w:t>
+                                </w:r>
+                              </w:p>
+                            </w:txbxContent>
+                          </wps:txbx>
+                          <wps:bodyPr rot="0" spcFirstLastPara="0" vertOverflow="overflow" horzOverflow="overflow" vert="horz" wrap="square" lIns="91440" tIns="45720" rIns="91440" bIns="45720" numCol="1" spcCol="0" rtlCol="0" fromWordArt="0" anchor="ctr" anchorCtr="0" forceAA="0" compatLnSpc="1">
+                            <a:prstTxWarp prst="textNoShape">
+                              <a:avLst/>
+                            </a:prstTxWarp>
+                            <a:noAutofit/>
+                          </wps:bodyPr>
+                        </wps:wsp>
+                        <wps:wsp>
+                          <wps:cNvPr id="24" name="Connecteur droit avec flèche 24"/>
+                          <wps:cNvCnPr/>
+                          <wps:spPr>
+                            <a:xfrm>
+                              <a:off x="3497962" y="965771"/>
+                              <a:ext cx="975442" cy="1206143"/>
+                            </a:xfrm>
+                            <a:prstGeom prst="straightConnector1">
+                              <a:avLst/>
+                            </a:prstGeom>
+                            <a:ln>
+                              <a:tailEnd type="triangle"/>
+                            </a:ln>
+                          </wps:spPr>
+                          <wps:style>
+                            <a:lnRef idx="1">
+                              <a:schemeClr val="accent1"/>
+                            </a:lnRef>
+                            <a:fillRef idx="0">
+                              <a:schemeClr val="accent1"/>
+                            </a:fillRef>
+                            <a:effectRef idx="0">
+                              <a:schemeClr val="accent1"/>
+                            </a:effectRef>
+                            <a:fontRef idx="minor">
+                              <a:schemeClr val="tx1"/>
+                            </a:fontRef>
+                          </wps:style>
+                          <wps:bodyPr/>
+                        </wps:wsp>
+                        <wps:wsp>
+                          <wps:cNvPr id="27" name="Connecteur droit avec flèche 27"/>
+                          <wps:cNvCnPr/>
+                          <wps:spPr>
+                            <a:xfrm>
+                              <a:off x="3492108" y="965681"/>
+                              <a:ext cx="36120" cy="2551912"/>
+                            </a:xfrm>
+                            <a:prstGeom prst="straightConnector1">
+                              <a:avLst/>
+                            </a:prstGeom>
+                            <a:ln>
+                              <a:tailEnd type="triangle"/>
+                            </a:ln>
+                          </wps:spPr>
+                          <wps:style>
+                            <a:lnRef idx="1">
+                              <a:schemeClr val="accent1"/>
+                            </a:lnRef>
+                            <a:fillRef idx="0">
+                              <a:schemeClr val="accent1"/>
+                            </a:fillRef>
+                            <a:effectRef idx="0">
+                              <a:schemeClr val="accent1"/>
+                            </a:effectRef>
+                            <a:fontRef idx="minor">
+                              <a:schemeClr val="tx1"/>
+                            </a:fontRef>
+                          </wps:style>
+                          <wps:bodyPr/>
+                        </wps:wsp>
+                        <wps:wsp>
+                          <wps:cNvPr id="30" name="Connecteur droit avec flèche 30"/>
+                          <wps:cNvCnPr/>
+                          <wps:spPr>
+                            <a:xfrm flipH="1">
+                              <a:off x="2511089" y="965771"/>
+                              <a:ext cx="986873" cy="1206143"/>
+                            </a:xfrm>
+                            <a:prstGeom prst="straightConnector1">
+                              <a:avLst/>
+                            </a:prstGeom>
+                            <a:ln>
+                              <a:tailEnd type="triangle"/>
+                            </a:ln>
+                          </wps:spPr>
+                          <wps:style>
+                            <a:lnRef idx="1">
+                              <a:schemeClr val="accent1"/>
+                            </a:lnRef>
+                            <a:fillRef idx="0">
+                              <a:schemeClr val="accent1"/>
+                            </a:fillRef>
+                            <a:effectRef idx="0">
+                              <a:schemeClr val="accent1"/>
+                            </a:effectRef>
+                            <a:fontRef idx="minor">
+                              <a:schemeClr val="tx1"/>
+                            </a:fontRef>
+                          </wps:style>
+                          <wps:bodyPr/>
+                        </wps:wsp>
+                      </wpg:grpSp>
+                      <wps:wsp>
+                        <wps:cNvPr id="32" name="Connecteur droit avec flèche 32"/>
+                        <wps:cNvCnPr/>
+                        <wps:spPr>
+                          <a:xfrm flipH="1" flipV="1">
+                            <a:off x="2387600" y="2260600"/>
+                            <a:ext cx="986790" cy="1256972"/>
+                          </a:xfrm>
+                          <a:prstGeom prst="straightConnector1">
+                            <a:avLst/>
+                          </a:prstGeom>
+                          <a:ln>
+                            <a:headEnd type="triangle"/>
+                            <a:tailEnd type="triangle"/>
+                          </a:ln>
+                        </wps:spPr>
+                        <wps:style>
+                          <a:lnRef idx="1">
+                            <a:schemeClr val="accent1"/>
+                          </a:lnRef>
+                          <a:fillRef idx="0">
+                            <a:schemeClr val="accent1"/>
+                          </a:fillRef>
+                          <a:effectRef idx="0">
+                            <a:schemeClr val="accent1"/>
+                          </a:effectRef>
+                          <a:fontRef idx="minor">
+                            <a:schemeClr val="tx1"/>
+                          </a:fontRef>
+                        </wps:style>
+                        <wps:bodyPr/>
+                      </wps:wsp>
+                      <wps:wsp>
+                        <wps:cNvPr id="34" name="Connecteur droit avec flèche 34"/>
+                        <wps:cNvCnPr/>
+                        <wps:spPr>
+                          <a:xfrm flipH="1">
+                            <a:off x="3505200" y="2298700"/>
+                            <a:ext cx="849630" cy="1218546"/>
+                          </a:xfrm>
+                          <a:prstGeom prst="straightConnector1">
+                            <a:avLst/>
+                          </a:prstGeom>
+                          <a:ln>
+                            <a:headEnd type="triangle"/>
+                            <a:tailEnd type="triangle"/>
+                          </a:ln>
+                        </wps:spPr>
+                        <wps:style>
+                          <a:lnRef idx="1">
+                            <a:schemeClr val="accent1"/>
+                          </a:lnRef>
+                          <a:fillRef idx="0">
+                            <a:schemeClr val="accent1"/>
+                          </a:fillRef>
+                          <a:effectRef idx="0">
+                            <a:schemeClr val="accent1"/>
+                          </a:effectRef>
+                          <a:fontRef idx="minor">
+                            <a:schemeClr val="tx1"/>
+                          </a:fontRef>
+                        </wps:style>
+                        <wps:bodyPr/>
+                      </wps:wsp>
+                      <wps:wsp>
+                        <wps:cNvPr id="35" name="Connecteur droit avec flèche 35"/>
+                        <wps:cNvCnPr/>
+                        <wps:spPr>
+                          <a:xfrm>
+                            <a:off x="2387600" y="2247900"/>
+                            <a:ext cx="1962552" cy="3447"/>
+                          </a:xfrm>
+                          <a:prstGeom prst="straightConnector1">
+                            <a:avLst/>
+                          </a:prstGeom>
+                          <a:ln>
+                            <a:headEnd type="triangle"/>
+                            <a:tailEnd type="triangle"/>
+                          </a:ln>
+                        </wps:spPr>
+                        <wps:style>
+                          <a:lnRef idx="1">
+                            <a:schemeClr val="accent1"/>
+                          </a:lnRef>
+                          <a:fillRef idx="0">
+                            <a:schemeClr val="accent1"/>
+                          </a:fillRef>
+                          <a:effectRef idx="0">
+                            <a:schemeClr val="accent1"/>
+                          </a:effectRef>
+                          <a:fontRef idx="minor">
+                            <a:schemeClr val="tx1"/>
+                          </a:fontRef>
+                        </wps:style>
+                        <wps:bodyPr/>
+                      </wps:wsp>
+                    </wpg:wgp>
+                  </a:graphicData>
+                </a:graphic>
+              </wp:anchor>
+            </w:drawing>
+          </mc:Choice>
+          <mc:Fallback>
+            <w:pict>
+              <v:group w14:anchorId="2ECE0A56" id="Groupe 17" o:spid="_x0000_s1048" style="position:absolute;margin-left:-37.85pt;margin-top:12.7pt;width:531.4pt;height:537.1pt;z-index:251688960" coordsize="67487,68211" o:gfxdata="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">
+                <v:group id="Groupe 19" o:spid="_x0000_s1049" style="position:absolute;width:67487;height:68211" coordorigin="1232" coordsize="67493,68218" o:gfxdata="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">
+                  <v:rect id="Rectangle 20" o:spid="_x0000_s1050" style="position:absolute;left:1232;width:67494;height:9657;visibility:visible;mso-wrap-style:square;v-text-anchor:middle" o:gfxdata="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" fillcolor="#2f5496 [2404]" strokecolor="#1f3763 [1604]" strokeweight="1pt">
+                    <v:textbox>
+                      <w:txbxContent>
+                        <w:p>
+                          <w:pPr>
+                            <w:jc w:val="center"/>
+                            <w:rPr>
+                              <w:b/>
+                              <w:bCs/>
+                              <w:lang w:val="en-US"/>
+                            </w:rPr>
+                          </w:pPr>
+                          <w:proofErr w:type="gramStart"/>
+                          <w:r>
+                            <w:rPr>
+                              <w:b/>
+                              <w:bCs/>
+                              <w:lang w:val="en-US"/>
+                            </w:rPr>
+                            <w:t>Technologies :</w:t>
+                          </w:r>
+                          <w:proofErr w:type="gramEnd"/>
+                        </w:p>
+                        <w:p>
+                          <w:pPr>
+                            <w:rPr>
+                              <w:lang w:val="en-US"/>
+                            </w:rPr>
+                          </w:pPr>
+                          <w:r>
+                            <w:rPr>
+                              <w:lang w:val="en-US"/>
+                            </w:rPr>
+                            <w:t xml:space="preserve">Equip </w:t>
+                          </w:r>
+                          <w:r>
+                            <w:rPr>
+                              <w:lang w:val="en-US"/>
+                            </w:rPr>
+                            <w:t xml:space="preserve">all </w:t>
+                          </w:r>
+                          <w:proofErr w:type="gramStart"/>
+                          <w:r>
+                            <w:rPr>
+                              <w:lang w:val="en-US"/>
+                            </w:rPr>
+                            <w:t xml:space="preserve">employees </w:t>
+                          </w:r>
+                          <w:r>
+                            <w:rPr>
+                              <w:lang w:val="en-US"/>
+                            </w:rPr>
+                            <w:t xml:space="preserve"> with</w:t>
+                          </w:r>
+                          <w:proofErr w:type="gramEnd"/>
+                          <w:r>
+                            <w:rPr>
+                              <w:lang w:val="en-US"/>
+                            </w:rPr>
+                            <w:t xml:space="preserve"> </w:t>
+                          </w:r>
+                          <w:r>
+                            <w:rPr>
+                              <w:lang w:val="en-US"/>
+                            </w:rPr>
+                            <w:t>electronic device</w:t>
+                          </w:r>
+                          <w:r>
+                            <w:rPr>
+                              <w:lang w:val="en-US"/>
+                            </w:rPr>
+                            <w:t xml:space="preserve">. All equipment must enter in the IT park management pool for centralized update management and settings </w:t>
+                          </w:r>
+                        </w:p>
+                      </w:txbxContent>
+                    </v:textbox>
+                  </v:rect>
+                  <v:rect id="Rectangle 21" o:spid="_x0000_s1051" style="position:absolute;left:1232;top:11037;width:23934;height:23073;visibility:visible;mso-wrap-style:square;v-text-anchor:middle" o:gfxdata="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" fillcolor="#00b050" strokecolor="#1f3763 [1604]" strokeweight="1pt">
+                    <v:textbox>
+                      <w:txbxContent>
+                        <w:p>
+                          <w:pPr>
+                            <w:jc w:val="center"/>
+                            <w:rPr>
+                              <w:b/>
+                              <w:bCs/>
+                              <w:lang w:val="en-US"/>
+                            </w:rPr>
+                          </w:pPr>
+                          <w:r>
+                            <w:rPr>
+                              <w:b/>
+                              <w:bCs/>
+                              <w:lang w:val="en-US"/>
+                            </w:rPr>
+                            <w:t>People</w:t>
+                          </w:r>
+                          <w:r>
+                            <w:rPr>
+                              <w:b/>
+                              <w:bCs/>
+                              <w:lang w:val="en-US"/>
+                            </w:rPr>
+                            <w:t>:</w:t>
+                          </w:r>
+                        </w:p>
+                        <w:p>
+                          <w:pPr>
+                            <w:rPr>
+                              <w:lang w:val="en-US"/>
+                            </w:rPr>
+                          </w:pPr>
+                          <w:r>
+                            <w:rPr>
+                              <w:lang w:val="en-US"/>
+                            </w:rPr>
+                            <w:t>Training plan</w:t>
+                          </w:r>
+                          <w:r>
+                            <w:rPr>
+                              <w:lang w:val="en-US"/>
+                            </w:rPr>
+                            <w:t xml:space="preserve"> for proper use and understanding. The training must be adapted to the use of the employee</w:t>
+                          </w:r>
+                        </w:p>
+                        <w:p>
+                          <w:pPr>
+                            <w:rPr>
+                              <w:lang w:val="en-US"/>
+                            </w:rPr>
+                          </w:pPr>
+                          <w:r>
+                            <w:rPr>
+                              <w:lang w:val="en-US"/>
+                            </w:rPr>
+                            <w:t xml:space="preserve">Adapting time </w:t>
+                          </w:r>
+                        </w:p>
+                      </w:txbxContent>
+                    </v:textbox>
+                  </v:rect>
+                  <v:rect id="Rectangle 22" o:spid="_x0000_s1052" style="position:absolute;left:44793;top:11037;width:23933;height:57181;visibility:visible;mso-wrap-style:square;v-text-anchor:middle" o:gfxdata="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" fillcolor="#bf8f00 [2407]" strokecolor="#1f3763 [1604]" strokeweight="1pt">
+                    <v:textbox>
+                      <w:txbxContent>
+                        <w:p>
+                          <w:pPr>
+                            <w:jc w:val="center"/>
+                            <w:rPr>
+                              <w:b/>
+                              <w:bCs/>
+                              <w:lang w:val="en-US"/>
+                            </w:rPr>
+                          </w:pPr>
+                          <w:r>
+                            <w:rPr>
+                              <w:b/>
+                              <w:bCs/>
+                              <w:lang w:val="en-US"/>
+                            </w:rPr>
+                            <w:t>Tasks</w:t>
+                          </w:r>
+                          <w:r>
+                            <w:rPr>
+                              <w:b/>
+                              <w:bCs/>
+                              <w:lang w:val="en-US"/>
+                            </w:rPr>
+                            <w:t>:</w:t>
+                          </w:r>
+                        </w:p>
+                        <w:p>
+                          <w:pPr>
+                            <w:rPr>
+                              <w:lang w:val="en-US"/>
+                            </w:rPr>
+                          </w:pPr>
+                          <w:r>
+                            <w:rPr>
+                              <w:b/>
+                              <w:bCs/>
+                              <w:lang w:val="en-US"/>
+                            </w:rPr>
+                            <w:t>Team</w:t>
+                          </w:r>
+                          <w:r>
+                            <w:rPr>
+                              <w:b/>
+                              <w:bCs/>
+                              <w:lang w:val="en-US"/>
+                            </w:rPr>
+                            <w:t xml:space="preserve"> manager</w:t>
+                          </w:r>
+                          <w:r>
+                            <w:rPr>
+                              <w:b/>
+                              <w:bCs/>
+                              <w:lang w:val="en-US"/>
+                            </w:rPr>
+                            <w:t xml:space="preserve">: </w:t>
+                          </w:r>
+                          <w:r>
+                            <w:rPr>
+                              <w:lang w:val="en-US"/>
+                            </w:rPr>
+                            <w:t xml:space="preserve">use this new device </w:t>
+                          </w:r>
+                          <w:proofErr w:type="gramStart"/>
+                          <w:r>
+                            <w:rPr>
+                              <w:lang w:val="en-US"/>
+                            </w:rPr>
+                            <w:t>for :</w:t>
+                          </w:r>
+                          <w:proofErr w:type="gramEnd"/>
+                          <w:r>
+                            <w:rPr>
+                              <w:lang w:val="en-US"/>
+                            </w:rPr>
+                            <w:t xml:space="preserve">  receive emergency alert, and communicate with right employees to solve it, set their working time, define planning for employee, </w:t>
+                          </w:r>
+                        </w:p>
+                        <w:p>
+                          <w:pPr>
+                            <w:rPr>
+                              <w:lang w:val="en-US"/>
+                            </w:rPr>
+                          </w:pPr>
+                          <w:r>
+                            <w:rPr>
+                              <w:b/>
+                              <w:bCs/>
+                              <w:lang w:val="en-US"/>
+                            </w:rPr>
+                            <w:t>Employees</w:t>
+                          </w:r>
+                          <w:r>
+                            <w:rPr>
+                              <w:lang w:val="en-US"/>
+                            </w:rPr>
+                            <w:t xml:space="preserve">: Use this device </w:t>
+                          </w:r>
+                          <w:proofErr w:type="gramStart"/>
+                          <w:r>
+                            <w:rPr>
+                              <w:lang w:val="en-US"/>
+                            </w:rPr>
+                            <w:t>for :</w:t>
+                          </w:r>
+                          <w:proofErr w:type="gramEnd"/>
+                          <w:r>
+                            <w:rPr>
+                              <w:lang w:val="en-US"/>
+                            </w:rPr>
+                            <w:t xml:space="preserve"> get the emergency notification from the team manager, send needs to central, set their working time,  get their planning</w:t>
+                          </w:r>
+                        </w:p>
+                        <w:p>
+                          <w:pPr>
+                            <w:rPr>
+                              <w:lang w:val="en-US"/>
+                            </w:rPr>
+                          </w:pPr>
+                          <w:r>
+                            <w:rPr>
+                              <w:b/>
+                              <w:bCs/>
+                              <w:lang w:val="en-US"/>
+                            </w:rPr>
+                            <w:t xml:space="preserve">IT Department: </w:t>
+                          </w:r>
+                          <w:r>
+                            <w:rPr>
+                              <w:lang w:val="en-US"/>
+                            </w:rPr>
+                            <w:t xml:space="preserve"> </w:t>
+                          </w:r>
+                          <w:r>
+                            <w:rPr>
+                              <w:lang w:val="en-US"/>
+                            </w:rPr>
+                            <w:t xml:space="preserve">enter all devices in the IT park manager software, set centralized configuration, technical assistance, preventive and </w:t>
+                          </w:r>
+                          <w:r>
+                            <w:rPr>
+                              <w:lang w:val="en-US"/>
+                            </w:rPr>
+                            <w:t>curative</w:t>
+                          </w:r>
+                          <w:r>
+                            <w:rPr>
+                              <w:lang w:val="en-US"/>
+                            </w:rPr>
+                            <w:t xml:space="preserve"> maintenance</w:t>
+                          </w:r>
+                        </w:p>
+                        <w:p>
+                          <w:pPr>
+                            <w:rPr>
+                              <w:lang w:val="en-US"/>
+                            </w:rPr>
+                          </w:pPr>
+                          <w:r>
+                            <w:rPr>
+                              <w:b/>
+                              <w:bCs/>
+                              <w:lang w:val="en-US"/>
+                            </w:rPr>
+                            <w:t xml:space="preserve">Intern Project Manager: </w:t>
+                          </w:r>
+                          <w:r>
+                            <w:rPr>
+                              <w:lang w:val="en-US"/>
+                            </w:rPr>
+                            <w:t xml:space="preserve"> global coordination and reporting </w:t>
+                          </w:r>
+                        </w:p>
+                      </w:txbxContent>
+                    </v:textbox>
+                  </v:rect>
+                  <v:rect id="Rectangle 23" o:spid="_x0000_s1053" style="position:absolute;left:1232;top:35179;width:42533;height:33039;visibility:visible;mso-wrap-style:square;v-text-anchor:middle" o:gfxdata="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" fillcolor="#c45911 [2405]" strokecolor="#1f3763 [1604]" strokeweight="1pt">
+                    <v:textbox>
+                      <w:txbxContent>
+                        <w:p>
+                          <w:pPr>
+                            <w:jc w:val="center"/>
+                            <w:rPr>
+                              <w:b/>
+                              <w:bCs/>
+                              <w:lang w:val="en-US"/>
+                            </w:rPr>
+                          </w:pPr>
+                          <w:r>
+                            <w:rPr>
+                              <w:b/>
+                              <w:bCs/>
+                              <w:lang w:val="en-US"/>
+                            </w:rPr>
+                            <w:t>Organization</w:t>
+                          </w:r>
+                          <w:r>
+                            <w:rPr>
+                              <w:b/>
+                              <w:bCs/>
+                              <w:lang w:val="en-US"/>
+                            </w:rPr>
+                            <w:t>:</w:t>
+                          </w:r>
+                        </w:p>
+                        <w:p>
+                          <w:pPr>
+                            <w:rPr>
+                              <w:lang w:val="en-US"/>
+                            </w:rPr>
+                          </w:pPr>
+                          <w:r>
+                            <w:rPr>
+                              <w:lang w:val="en-US"/>
+                            </w:rPr>
+                            <w:t xml:space="preserve">Hire an experimented project manager to oversee the transition. </w:t>
+                          </w:r>
+                          <w:r>
+                            <w:rPr>
+                              <w:lang w:val="en-US"/>
+                            </w:rPr>
+                            <w:t xml:space="preserve">(the same hire for change 2) </w:t>
+                          </w:r>
+                        </w:p>
+                        <w:p>
+                          <w:pPr>
+                            <w:rPr>
+                              <w:lang w:val="en-US"/>
+                            </w:rPr>
+                          </w:pPr>
+                          <w:r>
+                            <w:rPr>
+                              <w:lang w:val="en-US"/>
+                            </w:rPr>
+                            <w:t xml:space="preserve">Define a referent </w:t>
+                          </w:r>
+                          <w:r>
+                            <w:rPr>
+                              <w:lang w:val="en-US"/>
+                            </w:rPr>
+                            <w:t xml:space="preserve">in </w:t>
+                          </w:r>
+                          <w:r>
+                            <w:rPr>
+                              <w:lang w:val="en-US"/>
+                            </w:rPr>
+                            <w:t xml:space="preserve">the IT Department to assist and resolve </w:t>
+                          </w:r>
+                          <w:proofErr w:type="gramStart"/>
+                          <w:r>
+                            <w:rPr>
+                              <w:lang w:val="en-US"/>
+                            </w:rPr>
+                            <w:t>complex  bugs</w:t>
+                          </w:r>
+                          <w:proofErr w:type="gramEnd"/>
+                          <w:r>
+                            <w:rPr>
+                              <w:lang w:val="en-US"/>
+                            </w:rPr>
+                            <w:t>, and develop a preventive maintenance plan.</w:t>
+                          </w:r>
+                        </w:p>
+                        <w:p>
+                          <w:pPr>
+                            <w:rPr>
+                              <w:lang w:val="en-US"/>
+                            </w:rPr>
+                          </w:pPr>
+                          <w:r>
+                            <w:rPr>
+                              <w:lang w:val="en-US"/>
+                            </w:rPr>
+                            <w:t xml:space="preserve">Employ 2 IT technicians to ensure maintenance and support </w:t>
+                          </w:r>
+                        </w:p>
+                      </w:txbxContent>
+                    </v:textbox>
+                  </v:rect>
+                  <v:shape id="Connecteur droit avec flèche 24" o:spid="_x0000_s1054" type="#_x0000_t32" style="position:absolute;left:34979;top:9657;width:9755;height:12062;visibility:visible;mso-wrap-style:square" o:connectortype="straight" o:gfxdata="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" strokecolor="#4472c4 [3204]" strokeweight=".5pt">
+                    <v:stroke endarrow="block" joinstyle="miter"/>
+                  </v:shape>
+                  <v:shape id="Connecteur droit avec flèche 27" o:spid="_x0000_s1055" type="#_x0000_t32" style="position:absolute;left:34921;top:9656;width:361;height:25519;visibility:visible;mso-wrap-style:square" o:connectortype="straight" o:gfxdata="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" strokecolor="#4472c4 [3204]" strokeweight=".5pt">
+                    <v:stroke endarrow="block" joinstyle="miter"/>
+                  </v:shape>
+                  <v:shape id="Connecteur droit avec flèche 30" o:spid="_x0000_s1056" type="#_x0000_t32" style="position:absolute;left:25110;top:9657;width:9869;height:12062;flip:x;visibility:visible;mso-wrap-style:square" o:connectortype="straight" o:gfxdata="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" strokecolor="#4472c4 [3204]" strokeweight=".5pt">
+                    <v:stroke endarrow="block" joinstyle="miter"/>
+                  </v:shape>
+                </v:group>
+                <v:shape id="Connecteur droit avec flèche 32" o:spid="_x0000_s1057" type="#_x0000_t32" style="position:absolute;left:23876;top:22606;width:9867;height:12569;flip:x y;visibility:visible;mso-wrap-style:square" o:connectortype="straight" o:gfxdata="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" strokecolor="#4472c4 [3204]" strokeweight=".5pt">
+                  <v:stroke startarrow="block" endarrow="block" joinstyle="miter"/>
+                </v:shape>
+                <v:shape id="Connecteur droit avec flèche 34" o:spid="_x0000_s1058" type="#_x0000_t32" style="position:absolute;left:35052;top:22987;width:8496;height:12185;flip:x;visibility:visible;mso-wrap-style:square" o:connectortype="straight" o:gfxdata="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" strokecolor="#4472c4 [3204]" strokeweight=".5pt">
+                  <v:stroke startarrow="block" endarrow="block" joinstyle="miter"/>
+                </v:shape>
+                <v:shape id="Connecteur droit avec flèche 35" o:spid="_x0000_s1059" type="#_x0000_t32" style="position:absolute;left:23876;top:22479;width:19625;height:34;visibility:visible;mso-wrap-style:square" o:connectortype="straight" o:gfxdata="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" strokecolor="#4472c4 [3204]" strokeweight=".5pt">
+                  <v:stroke startarrow="block" endarrow="block" joinstyle="miter"/>
+                </v:shape>
+              </v:group>
+            </w:pict>
+          </mc:Fallback>
+        </mc:AlternateContent>
+      </w:r>
+    </w:p>
+    <w:p>
+      <w:pPr>
+        <w:rPr>
+          <w:lang w:val="en-US"/>
+        </w:rPr>
+      </w:pPr>
+    </w:p>
+    <w:p>
+      <w:pPr>
+        <w:rPr>
+          <w:lang w:val="en-US"/>
+        </w:rPr>
+      </w:pPr>
+    </w:p>
+    <w:p>
+      <w:pPr>
+        <w:rPr>
+          <w:lang w:val="en-US"/>
+        </w:rPr>
+      </w:pPr>
+    </w:p>
+    <w:p>
+      <w:pPr>
+        <w:rPr>
+          <w:lang w:val="en-US"/>
+        </w:rPr>
+      </w:pPr>
+    </w:p>
+    <w:p>
+      <w:pPr>
+        <w:rPr>
+          <w:lang w:val="en-US"/>
+        </w:rPr>
+      </w:pPr>
+    </w:p>
+    <w:p>
+      <w:pPr>
+        <w:rPr>
+          <w:lang w:val="en-US"/>
+        </w:rPr>
+      </w:pPr>
+    </w:p>
+    <w:p>
+      <w:pPr>
+        <w:rPr>
+          <w:lang w:val="en-US"/>
+        </w:rPr>
+      </w:pPr>
+    </w:p>
+    <w:p>
+      <w:pPr>
+        <w:rPr>
+          <w:lang w:val="en-US"/>
+        </w:rPr>
+      </w:pPr>
+    </w:p>
+    <w:p>
+      <w:pPr>
+        <w:rPr>
+          <w:lang w:val="en-US"/>
+        </w:rPr>
+      </w:pPr>
+    </w:p>
+    <w:p>
+      <w:pPr>
+        <w:rPr>
+          <w:lang w:val="en-US"/>
+        </w:rPr>
+      </w:pPr>
+    </w:p>
+    <w:p>
+      <w:pPr>
+        <w:rPr>
+          <w:lang w:val="en-US"/>
+        </w:rPr>
+      </w:pPr>
+    </w:p>
+    <w:p>
+      <w:pPr>
+        <w:rPr>
+          <w:lang w:val="en-US"/>
+        </w:rPr>
+      </w:pPr>
+    </w:p>
+    <w:p>
+      <w:pPr>
+        <w:rPr>
+          <w:lang w:val="en-US"/>
+        </w:rPr>
+      </w:pPr>
+    </w:p>
+    <w:p>
+      <w:pPr>
+        <w:rPr>
+          <w:lang w:val="en-US"/>
+        </w:rPr>
+      </w:pPr>
+    </w:p>
+    <w:p>
+      <w:pPr>
+        <w:rPr>
+          <w:lang w:val="en-US"/>
+        </w:rPr>
+      </w:pPr>
+    </w:p>
+    <w:p>
+      <w:pPr>
+        <w:rPr>
+          <w:lang w:val="en-US"/>
+        </w:rPr>
+      </w:pPr>
+    </w:p>
+    <w:p>
+      <w:pPr>
+        <w:rPr>
+          <w:lang w:val="en-US"/>
+        </w:rPr>
+      </w:pPr>
+    </w:p>
+    <w:p>
+      <w:pPr>
+        <w:rPr>
+          <w:lang w:val="en-US"/>
+        </w:rPr>
+      </w:pPr>
+    </w:p>
+    <w:p>
+      <w:pPr>
+        <w:rPr>
+          <w:lang w:val="en-US"/>
+        </w:rPr>
+      </w:pPr>
+    </w:p>
+    <w:p>
+      <w:pPr>
+        <w:rPr>
+          <w:lang w:val="en-US"/>
+        </w:rPr>
+      </w:pPr>
+    </w:p>
+    <w:p>
+      <w:pPr>
+        <w:rPr>
+          <w:lang w:val="en-US"/>
+        </w:rPr>
+      </w:pPr>
+    </w:p>
+    <w:p>
+      <w:pPr>
+        <w:rPr>
+          <w:lang w:val="en-US"/>
+        </w:rPr>
+      </w:pPr>
+    </w:p>
+    <w:p>
+      <w:pPr>
+        <w:rPr>
+          <w:lang w:val="en-US"/>
+        </w:rPr>
+      </w:pPr>
+    </w:p>
+    <w:p>
+      <w:pPr>
+        <w:rPr>
+          <w:lang w:val="en-US"/>
+        </w:rPr>
+      </w:pPr>
+    </w:p>
+    <w:p>
+      <w:pPr>
+        <w:rPr>
+          <w:lang w:val="en-US"/>
+        </w:rPr>
+      </w:pPr>
+    </w:p>
+    <w:p>
+      <w:pPr>
+        <w:pStyle w:val="Titre2"/>
+        <w:rPr>
+          <w:rFonts w:eastAsia="Times New Roman"/>
+          <w:shd w:val="clear" w:color="auto" w:fill="F8F9FA"/>
+          <w:lang w:val="en-US" w:eastAsia="fr-FR"/>
+        </w:rPr>
+      </w:pPr>
+      <w:r>
+        <w:rPr>
+          <w:rFonts w:eastAsia="Times New Roman"/>
+          <w:shd w:val="clear" w:color="auto" w:fill="F8F9FA"/>
+          <w:lang w:val="en-US" w:eastAsia="fr-FR"/>
+        </w:rPr>
+        <w:lastRenderedPageBreak/>
+        <w:t xml:space="preserve">Change </w:t>
+      </w:r>
+      <w:r>
+        <w:rPr>
+          <w:rFonts w:eastAsia="Times New Roman"/>
+          <w:shd w:val="clear" w:color="auto" w:fill="F8F9FA"/>
+          <w:lang w:val="en-US" w:eastAsia="fr-FR"/>
+        </w:rPr>
+        <w:t>4</w:t>
+      </w:r>
+      <w:r>
+        <w:rPr>
+          <w:rFonts w:eastAsia="Times New Roman"/>
+          <w:shd w:val="clear" w:color="auto" w:fill="F8F9FA"/>
+          <w:lang w:val="en-US" w:eastAsia="fr-FR"/>
+        </w:rPr>
+        <w:t xml:space="preserve">: </w:t>
+      </w:r>
+      <w:r>
+        <w:rPr>
+          <w:rFonts w:eastAsia="Times New Roman"/>
+          <w:shd w:val="clear" w:color="auto" w:fill="F8F9FA"/>
+          <w:lang w:val="en-US" w:eastAsia="fr-FR"/>
+        </w:rPr>
+        <w:t xml:space="preserve">Drones used to make </w:t>
+      </w:r>
+      <w:r>
+        <w:rPr>
+          <w:rFonts w:eastAsia="Times New Roman"/>
+          <w:shd w:val="clear" w:color="auto" w:fill="F8F9FA"/>
+          <w:lang w:val="en-US" w:eastAsia="fr-FR"/>
+        </w:rPr>
+        <w:t>surveillance</w:t>
+      </w:r>
+    </w:p>
+    <w:p>
+      <w:pPr>
+        <w:rPr>
+          <w:lang w:val="en-US"/>
+        </w:rPr>
+      </w:pPr>
+      <w:r>
+        <w:rPr>
+          <w:noProof/>
+          <w:lang w:val="en-US"/>
+        </w:rPr>
+        <mc:AlternateContent>
+          <mc:Choice Requires="wpg">
+            <w:drawing>
+              <wp:anchor distT="0" distB="0" distL="114300" distR="114300" simplePos="0" relativeHeight="251691008" behindDoc="0" locked="0" layoutInCell="1" allowOverlap="1" wp14:anchorId="04760761" wp14:editId="3F05BAC0">
+                <wp:simplePos x="0" y="0"/>
+                <wp:positionH relativeFrom="column">
+                  <wp:posOffset>-457200</wp:posOffset>
+                </wp:positionH>
+                <wp:positionV relativeFrom="paragraph">
+                  <wp:posOffset>366395</wp:posOffset>
+                </wp:positionV>
+                <wp:extent cx="6748780" cy="6821170"/>
+                <wp:effectExtent l="0" t="0" r="7620" b="11430"/>
+                <wp:wrapNone/>
+                <wp:docPr id="60" name="Groupe 60"/>
+                <wp:cNvGraphicFramePr/>
+                <a:graphic xmlns:a="http://schemas.openxmlformats.org/drawingml/2006/main">
+                  <a:graphicData uri="http://schemas.microsoft.com/office/word/2010/wordprocessingGroup">
+                    <wpg:wgp>
+                      <wpg:cNvGrpSpPr/>
+                      <wpg:grpSpPr>
+                        <a:xfrm>
+                          <a:off x="0" y="0"/>
+                          <a:ext cx="6748780" cy="6821170"/>
+                          <a:chOff x="0" y="0"/>
+                          <a:chExt cx="6748780" cy="6821170"/>
+                        </a:xfrm>
+                      </wpg:grpSpPr>
+                      <wpg:grpSp>
+                        <wpg:cNvPr id="61" name="Groupe 61"/>
+                        <wpg:cNvGrpSpPr/>
+                        <wpg:grpSpPr>
+                          <a:xfrm>
+                            <a:off x="0" y="0"/>
+                            <a:ext cx="6748780" cy="6821170"/>
+                            <a:chOff x="123289" y="0"/>
+                            <a:chExt cx="6749346" cy="6821844"/>
+                          </a:xfrm>
+                        </wpg:grpSpPr>
+                        <wps:wsp>
+                          <wps:cNvPr id="62" name="Rectangle 62"/>
+                          <wps:cNvSpPr/>
+                          <wps:spPr>
+                            <a:xfrm>
+                              <a:off x="123289" y="0"/>
+                              <a:ext cx="6749346" cy="965771"/>
+                            </a:xfrm>
+                            <a:prstGeom prst="rect">
+                              <a:avLst/>
+                            </a:prstGeom>
+                            <a:solidFill>
+                              <a:schemeClr val="accent1">
+                                <a:lumMod val="75000"/>
+                              </a:schemeClr>
+                            </a:solidFill>
+                          </wps:spPr>
+                          <wps:style>
+                            <a:lnRef idx="2">
+                              <a:schemeClr val="accent1">
+                                <a:shade val="50000"/>
+                              </a:schemeClr>
+                            </a:lnRef>
+                            <a:fillRef idx="1">
+                              <a:schemeClr val="accent1"/>
+                            </a:fillRef>
+                            <a:effectRef idx="0">
+                              <a:schemeClr val="accent1"/>
+                            </a:effectRef>
+                            <a:fontRef idx="minor">
+                              <a:schemeClr val="lt1"/>
+                            </a:fontRef>
+                          </wps:style>
+                          <wps:txbx>
+                            <w:txbxContent>
+                              <w:p>
+                                <w:pPr>
+                                  <w:jc w:val="center"/>
+                                  <w:rPr>
+                                    <w:b/>
+                                    <w:bCs/>
+                                    <w:lang w:val="en-US"/>
+                                  </w:rPr>
+                                </w:pPr>
+                                <w:proofErr w:type="gramStart"/>
+                                <w:r>
+                                  <w:rPr>
+                                    <w:b/>
+                                    <w:bCs/>
+                                    <w:lang w:val="en-US"/>
+                                  </w:rPr>
+                                  <w:t>Technologies :</w:t>
+                                </w:r>
+                                <w:proofErr w:type="gramEnd"/>
+                              </w:p>
+                              <w:p>
+                                <w:pPr>
+                                  <w:rPr>
+                                    <w:lang w:val="en-US"/>
+                                  </w:rPr>
+                                </w:pPr>
+                                <w:proofErr w:type="gramStart"/>
+                                <w:r>
+                                  <w:rPr>
+                                    <w:lang w:val="en-US"/>
+                                  </w:rPr>
+                                  <w:t xml:space="preserve">Deploy </w:t>
+                                </w:r>
+                                <w:r>
+                                  <w:rPr>
+                                    <w:lang w:val="en-US"/>
+                                  </w:rPr>
+                                  <w:t xml:space="preserve"> </w:t>
+                                </w:r>
+                                <w:r>
+                                  <w:rPr>
+                                    <w:lang w:val="en-US"/>
+                                  </w:rPr>
+                                  <w:t>drones</w:t>
+                                </w:r>
+                                <w:proofErr w:type="gramEnd"/>
+                                <w:r>
+                                  <w:rPr>
+                                    <w:lang w:val="en-US"/>
+                                  </w:rPr>
+                                  <w:t xml:space="preserve"> to monito</w:t>
+                                </w:r>
+                                <w:r>
+                                  <w:rPr>
+                                    <w:lang w:val="en-US"/>
+                                  </w:rPr>
+                                  <w:t>r</w:t>
+                                </w:r>
+                                <w:r>
+                                  <w:rPr>
+                                    <w:lang w:val="en-US"/>
+                                  </w:rPr>
+                                  <w:t xml:space="preserve"> street cleanliness</w:t>
+                                </w:r>
+                              </w:p>
+                            </w:txbxContent>
+                          </wps:txbx>
+                          <wps:bodyPr rot="0" spcFirstLastPara="0" vertOverflow="overflow" horzOverflow="overflow" vert="horz" wrap="square" lIns="91440" tIns="45720" rIns="91440" bIns="45720" numCol="1" spcCol="0" rtlCol="0" fromWordArt="0" anchor="ctr" anchorCtr="0" forceAA="0" compatLnSpc="1">
+                            <a:prstTxWarp prst="textNoShape">
+                              <a:avLst/>
+                            </a:prstTxWarp>
+                            <a:noAutofit/>
+                          </wps:bodyPr>
+                        </wps:wsp>
+                        <wps:wsp>
+                          <wps:cNvPr id="63" name="Rectangle 63"/>
+                          <wps:cNvSpPr/>
+                          <wps:spPr>
+                            <a:xfrm>
+                              <a:off x="123289" y="1103737"/>
+                              <a:ext cx="2393315" cy="2307278"/>
+                            </a:xfrm>
+                            <a:prstGeom prst="rect">
+                              <a:avLst/>
+                            </a:prstGeom>
+                            <a:solidFill>
+                              <a:srgbClr val="00B050"/>
+                            </a:solidFill>
+                          </wps:spPr>
+                          <wps:style>
+                            <a:lnRef idx="2">
+                              <a:schemeClr val="accent1">
+                                <a:shade val="50000"/>
+                              </a:schemeClr>
+                            </a:lnRef>
+                            <a:fillRef idx="1">
+                              <a:schemeClr val="accent1"/>
+                            </a:fillRef>
+                            <a:effectRef idx="0">
+                              <a:schemeClr val="accent1"/>
+                            </a:effectRef>
+                            <a:fontRef idx="minor">
+                              <a:schemeClr val="lt1"/>
+                            </a:fontRef>
+                          </wps:style>
+                          <wps:txbx>
+                            <w:txbxContent>
+                              <w:p>
+                                <w:pPr>
+                                  <w:jc w:val="center"/>
+                                  <w:rPr>
+                                    <w:b/>
+                                    <w:bCs/>
+                                    <w:lang w:val="en-US"/>
+                                  </w:rPr>
+                                </w:pPr>
+                                <w:r>
+                                  <w:rPr>
+                                    <w:b/>
+                                    <w:bCs/>
+                                    <w:lang w:val="en-US"/>
+                                  </w:rPr>
+                                  <w:t>People</w:t>
+                                </w:r>
+                                <w:r>
+                                  <w:rPr>
+                                    <w:b/>
+                                    <w:bCs/>
+                                    <w:lang w:val="en-US"/>
+                                  </w:rPr>
+                                  <w:t>:</w:t>
+                                </w:r>
+                              </w:p>
+                              <w:p>
+                                <w:pPr>
+                                  <w:rPr>
+                                    <w:lang w:val="en-US"/>
+                                  </w:rPr>
+                                </w:pPr>
+                                <w:r>
+                                  <w:rPr>
+                                    <w:lang w:val="en-US"/>
+                                  </w:rPr>
+                                  <w:t>Training plan</w:t>
+                                </w:r>
+                                <w:r>
+                                  <w:rPr>
+                                    <w:lang w:val="en-US"/>
+                                  </w:rPr>
+                                  <w:t xml:space="preserve"> for proper use and understanding. The training must be adapted to the use of the employee</w:t>
+                                </w:r>
+                              </w:p>
+                              <w:p>
+                                <w:pPr>
+                                  <w:rPr>
+                                    <w:lang w:val="en-US"/>
+                                  </w:rPr>
+                                </w:pPr>
+                                <w:r>
+                                  <w:rPr>
+                                    <w:lang w:val="en-US"/>
+                                  </w:rPr>
+                                  <w:t xml:space="preserve">Adapting time </w:t>
+                                </w:r>
+                              </w:p>
+                            </w:txbxContent>
+                          </wps:txbx>
+                          <wps:bodyPr rot="0" spcFirstLastPara="0" vertOverflow="overflow" horzOverflow="overflow" vert="horz" wrap="square" lIns="91440" tIns="45720" rIns="91440" bIns="45720" numCol="1" spcCol="0" rtlCol="0" fromWordArt="0" anchor="ctr" anchorCtr="0" forceAA="0" compatLnSpc="1">
+                            <a:prstTxWarp prst="textNoShape">
+                              <a:avLst/>
+                            </a:prstTxWarp>
+                            <a:noAutofit/>
+                          </wps:bodyPr>
+                        </wps:wsp>
+                        <wps:wsp>
+                          <wps:cNvPr id="64" name="Rectangle 64"/>
+                          <wps:cNvSpPr/>
+                          <wps:spPr>
+                            <a:xfrm>
+                              <a:off x="4479320" y="1103737"/>
+                              <a:ext cx="2393315" cy="5718107"/>
+                            </a:xfrm>
+                            <a:prstGeom prst="rect">
+                              <a:avLst/>
+                            </a:prstGeom>
+                            <a:solidFill>
+                              <a:schemeClr val="accent4">
+                                <a:lumMod val="75000"/>
+                              </a:schemeClr>
+                            </a:solidFill>
+                          </wps:spPr>
+                          <wps:style>
+                            <a:lnRef idx="2">
+                              <a:schemeClr val="accent1">
+                                <a:shade val="50000"/>
+                              </a:schemeClr>
+                            </a:lnRef>
+                            <a:fillRef idx="1">
+                              <a:schemeClr val="accent1"/>
+                            </a:fillRef>
+                            <a:effectRef idx="0">
+                              <a:schemeClr val="accent1"/>
+                            </a:effectRef>
+                            <a:fontRef idx="minor">
+                              <a:schemeClr val="lt1"/>
+                            </a:fontRef>
+                          </wps:style>
+                          <wps:txbx>
+                            <w:txbxContent>
+                              <w:p>
+                                <w:pPr>
+                                  <w:jc w:val="center"/>
+                                  <w:rPr>
+                                    <w:b/>
+                                    <w:bCs/>
+                                    <w:lang w:val="en-US"/>
+                                  </w:rPr>
+                                </w:pPr>
+                                <w:r>
+                                  <w:rPr>
+                                    <w:b/>
+                                    <w:bCs/>
+                                    <w:lang w:val="en-US"/>
+                                  </w:rPr>
+                                  <w:t>Tasks</w:t>
+                                </w:r>
+                                <w:r>
+                                  <w:rPr>
+                                    <w:b/>
+                                    <w:bCs/>
+                                    <w:lang w:val="en-US"/>
+                                  </w:rPr>
+                                  <w:t>:</w:t>
+                                </w:r>
+                              </w:p>
+                              <w:p>
+                                <w:pPr>
+                                  <w:rPr>
+                                    <w:lang w:val="en-US"/>
+                                  </w:rPr>
+                                </w:pPr>
+                                <w:r>
+                                  <w:rPr>
+                                    <w:b/>
+                                    <w:bCs/>
+                                    <w:lang w:val="en-US"/>
+                                  </w:rPr>
+                                  <w:t>Team</w:t>
+                                </w:r>
+                                <w:r>
+                                  <w:rPr>
+                                    <w:b/>
+                                    <w:bCs/>
+                                    <w:lang w:val="en-US"/>
+                                  </w:rPr>
+                                  <w:t xml:space="preserve"> manager</w:t>
+                                </w:r>
+                                <w:r>
+                                  <w:rPr>
+                                    <w:b/>
+                                    <w:bCs/>
+                                    <w:lang w:val="en-US"/>
+                                  </w:rPr>
+                                  <w:t xml:space="preserve">: </w:t>
+                                </w:r>
+                                <w:r>
+                                  <w:rPr>
+                                    <w:lang w:val="en-US"/>
+                                  </w:rPr>
+                                  <w:t>get emergency alert from drone pilot supervisor.</w:t>
+                                </w:r>
+                              </w:p>
+                              <w:p>
+                                <w:pPr>
+                                  <w:rPr>
+                                    <w:lang w:val="en-US"/>
+                                  </w:rPr>
+                                </w:pPr>
+                                <w:r>
+                                  <w:rPr>
+                                    <w:b/>
+                                    <w:bCs/>
+                                    <w:lang w:val="en-US"/>
+                                  </w:rPr>
+                                  <w:t>Employees</w:t>
+                                </w:r>
+                                <w:r>
+                                  <w:rPr>
+                                    <w:lang w:val="en-US"/>
+                                  </w:rPr>
+                                  <w:t xml:space="preserve">: get the emergency notification from the team manager, </w:t>
+                                </w:r>
+                                <w:r>
+                                  <w:rPr>
+                                    <w:lang w:val="en-US"/>
+                                  </w:rPr>
+                                  <w:t>(see in change 3)</w:t>
+                                </w:r>
+                              </w:p>
+                              <w:p>
+                                <w:pPr>
+                                  <w:rPr>
+                                    <w:lang w:val="en-US"/>
+                                  </w:rPr>
+                                </w:pPr>
+                                <w:r>
+                                  <w:rPr>
+                                    <w:b/>
+                                    <w:bCs/>
+                                    <w:lang w:val="en-US"/>
+                                  </w:rPr>
+                                  <w:t xml:space="preserve">Maintenance </w:t>
+                                </w:r>
+                                <w:proofErr w:type="gramStart"/>
+                                <w:r>
+                                  <w:rPr>
+                                    <w:b/>
+                                    <w:bCs/>
+                                    <w:lang w:val="en-US"/>
+                                  </w:rPr>
+                                  <w:t>department :</w:t>
+                                </w:r>
+                                <w:proofErr w:type="gramEnd"/>
+                                <w:r>
+                                  <w:rPr>
+                                    <w:b/>
+                                    <w:bCs/>
+                                    <w:lang w:val="en-US"/>
+                                  </w:rPr>
+                                  <w:t xml:space="preserve">  </w:t>
+                                </w:r>
+                                <w:r>
+                                  <w:rPr>
+                                    <w:lang w:val="en-US"/>
+                                  </w:rPr>
+                                  <w:t>keep drones in right flight conditions</w:t>
+                                </w:r>
+                                <w:r>
+                                  <w:rPr>
+                                    <w:lang w:val="en-US"/>
+                                  </w:rPr>
+                                  <w:t>, preventive and curative maintenance</w:t>
+                                </w:r>
+                              </w:p>
+                              <w:p>
+                                <w:pPr>
+                                  <w:rPr>
+                                    <w:b/>
+                                    <w:bCs/>
+                                    <w:lang w:val="en-US"/>
+                                  </w:rPr>
+                                </w:pPr>
+                                <w:r>
+                                  <w:rPr>
+                                    <w:b/>
+                                    <w:bCs/>
+                                    <w:lang w:val="en-US"/>
+                                  </w:rPr>
+                                  <w:t xml:space="preserve">Drone’s </w:t>
+                                </w:r>
+                                <w:proofErr w:type="spellStart"/>
+                                <w:r>
+                                  <w:rPr>
+                                    <w:b/>
+                                    <w:bCs/>
+                                    <w:lang w:val="en-US"/>
+                                  </w:rPr>
+                                  <w:t>pilote</w:t>
+                                </w:r>
+                                <w:proofErr w:type="spellEnd"/>
+                                <w:r>
+                                  <w:rPr>
+                                    <w:b/>
+                                    <w:bCs/>
+                                    <w:lang w:val="en-US"/>
+                                  </w:rPr>
+                                  <w:t xml:space="preserve">: </w:t>
+                                </w:r>
+                                <w:r>
+                                  <w:rPr>
+                                    <w:lang w:val="en-US"/>
+                                  </w:rPr>
+                                  <w:t>control round, anomaly report to team manager, definition of flight plan coordinate with garbage collector’s route</w:t>
+                                </w:r>
+                              </w:p>
+                              <w:p>
+                                <w:pPr>
+                                  <w:rPr>
+                                    <w:lang w:val="en-US"/>
+                                  </w:rPr>
+                                </w:pPr>
+                                <w:r>
+                                  <w:rPr>
+                                    <w:b/>
+                                    <w:bCs/>
+                                    <w:lang w:val="en-US"/>
+                                  </w:rPr>
+                                  <w:t xml:space="preserve">Intern Project Manager: </w:t>
+                                </w:r>
+                                <w:r>
+                                  <w:rPr>
+                                    <w:lang w:val="en-US"/>
+                                  </w:rPr>
+                                  <w:t xml:space="preserve"> global coordination and reporting </w:t>
+                                </w:r>
+                              </w:p>
+                            </w:txbxContent>
+                          </wps:txbx>
+                          <wps:bodyPr rot="0" spcFirstLastPara="0" vertOverflow="overflow" horzOverflow="overflow" vert="horz" wrap="square" lIns="91440" tIns="45720" rIns="91440" bIns="45720" numCol="1" spcCol="0" rtlCol="0" fromWordArt="0" anchor="ctr" anchorCtr="0" forceAA="0" compatLnSpc="1">
+                            <a:prstTxWarp prst="textNoShape">
+                              <a:avLst/>
+                            </a:prstTxWarp>
+                            <a:noAutofit/>
+                          </wps:bodyPr>
+                        </wps:wsp>
+                        <wps:wsp>
+                          <wps:cNvPr id="65" name="Rectangle 65"/>
+                          <wps:cNvSpPr/>
+                          <wps:spPr>
+                            <a:xfrm>
+                              <a:off x="123289" y="3517920"/>
+                              <a:ext cx="4253230" cy="3303924"/>
+                            </a:xfrm>
+                            <a:prstGeom prst="rect">
+                              <a:avLst/>
+                            </a:prstGeom>
+                            <a:solidFill>
+                              <a:schemeClr val="accent2">
+                                <a:lumMod val="75000"/>
+                              </a:schemeClr>
+                            </a:solidFill>
+                          </wps:spPr>
+                          <wps:style>
+                            <a:lnRef idx="2">
+                              <a:schemeClr val="accent1">
+                                <a:shade val="50000"/>
+                              </a:schemeClr>
+                            </a:lnRef>
+                            <a:fillRef idx="1">
+                              <a:schemeClr val="accent1"/>
+                            </a:fillRef>
+                            <a:effectRef idx="0">
+                              <a:schemeClr val="accent1"/>
+                            </a:effectRef>
+                            <a:fontRef idx="minor">
+                              <a:schemeClr val="lt1"/>
+                            </a:fontRef>
+                          </wps:style>
+                          <wps:txbx>
+                            <w:txbxContent>
+                              <w:p>
+                                <w:pPr>
+                                  <w:jc w:val="center"/>
+                                  <w:rPr>
+                                    <w:b/>
+                                    <w:bCs/>
+                                    <w:lang w:val="en-US"/>
+                                  </w:rPr>
+                                </w:pPr>
+                                <w:r>
+                                  <w:rPr>
+                                    <w:b/>
+                                    <w:bCs/>
+                                    <w:lang w:val="en-US"/>
+                                  </w:rPr>
+                                  <w:t>Organization</w:t>
+                                </w:r>
+                                <w:r>
+                                  <w:rPr>
+                                    <w:b/>
+                                    <w:bCs/>
+                                    <w:lang w:val="en-US"/>
+                                  </w:rPr>
+                                  <w:t>:</w:t>
+                                </w:r>
+                              </w:p>
+                              <w:p>
+                                <w:pPr>
+                                  <w:rPr>
+                                    <w:lang w:val="en-US"/>
+                                  </w:rPr>
+                                </w:pPr>
+                                <w:r>
+                                  <w:rPr>
+                                    <w:lang w:val="en-US"/>
+                                  </w:rPr>
+                                  <w:t xml:space="preserve">Hire an experimented project manager to oversee the transition. (the same hire for change 2) </w:t>
+                                </w:r>
+                              </w:p>
+                              <w:p>
+                                <w:pPr>
+                                  <w:rPr>
+                                    <w:lang w:val="en-US"/>
+                                  </w:rPr>
+                                </w:pPr>
+                                <w:r>
+                                  <w:rPr>
+                                    <w:lang w:val="en-US"/>
+                                  </w:rPr>
+                                  <w:t xml:space="preserve">Define a referent in the </w:t>
+                                </w:r>
+                                <w:r>
+                                  <w:rPr>
+                                    <w:lang w:val="en-US"/>
+                                  </w:rPr>
+                                  <w:t>Maintenance</w:t>
+                                </w:r>
+                                <w:r>
+                                  <w:rPr>
+                                    <w:lang w:val="en-US"/>
+                                  </w:rPr>
+                                  <w:t xml:space="preserve"> Department to assist and resolve </w:t>
+                                </w:r>
+                                <w:r>
+                                  <w:rPr>
+                                    <w:lang w:val="en-US"/>
+                                  </w:rPr>
+                                  <w:t xml:space="preserve">complex </w:t>
+                                </w:r>
+                                <w:proofErr w:type="gramStart"/>
+                                <w:r>
+                                  <w:rPr>
+                                    <w:lang w:val="en-US"/>
+                                  </w:rPr>
+                                  <w:t>problems</w:t>
+                                </w:r>
+                                <w:r>
+                                  <w:rPr>
+                                    <w:lang w:val="en-US"/>
+                                  </w:rPr>
+                                  <w:t>, and</w:t>
+                                </w:r>
+                                <w:proofErr w:type="gramEnd"/>
+                                <w:r>
+                                  <w:rPr>
+                                    <w:lang w:val="en-US"/>
+                                  </w:rPr>
+                                  <w:t xml:space="preserve"> develop a preventive maintenance plan.</w:t>
+                                </w:r>
+                              </w:p>
+                              <w:p>
+                                <w:pPr>
+                                  <w:rPr>
+                                    <w:lang w:val="en-US"/>
+                                  </w:rPr>
+                                </w:pPr>
+                                <w:r>
+                                  <w:rPr>
+                                    <w:lang w:val="en-US"/>
+                                  </w:rPr>
+                                  <w:t xml:space="preserve">Employ </w:t>
+                                </w:r>
+                                <w:r>
+                                  <w:rPr>
+                                    <w:lang w:val="en-US"/>
+                                  </w:rPr>
+                                  <w:t>2 drone pilots</w:t>
+                                </w:r>
+                                <w:r>
+                                  <w:rPr>
+                                    <w:lang w:val="en-US"/>
+                                  </w:rPr>
+                                  <w:t xml:space="preserve">, they will integrate the </w:t>
+                                </w:r>
+                                <w:proofErr w:type="spellStart"/>
+                                <w:r>
+                                  <w:rPr>
+                                    <w:lang w:val="en-US"/>
+                                  </w:rPr>
+                                  <w:t>fielad</w:t>
+                                </w:r>
+                                <w:proofErr w:type="spellEnd"/>
+                                <w:r>
+                                  <w:rPr>
+                                    <w:lang w:val="en-US"/>
+                                  </w:rPr>
+                                  <w:t xml:space="preserve"> teams, under the responsibility of the team managers. They need to </w:t>
+                                </w:r>
+                                <w:r>
+                                  <w:rPr>
+                                    <w:lang w:val="en-US"/>
+                                  </w:rPr>
+                                  <w:t>k</w:t>
+                                </w:r>
+                                <w:r>
+                                  <w:rPr>
+                                    <w:lang w:val="en-US"/>
+                                  </w:rPr>
+                                  <w:t xml:space="preserve">now what kind </w:t>
+                                </w:r>
+                                <w:proofErr w:type="spellStart"/>
+                                <w:r>
+                                  <w:rPr>
+                                    <w:lang w:val="en-US"/>
+                                  </w:rPr>
+                                  <w:t>off</w:t>
+                                </w:r>
+                                <w:proofErr w:type="spellEnd"/>
+                                <w:r>
+                                  <w:rPr>
+                                    <w:lang w:val="en-US"/>
+                                  </w:rPr>
+                                  <w:t xml:space="preserve"> anomaly </w:t>
+                                </w:r>
+                                <w:r>
+                                  <w:rPr>
+                                    <w:lang w:val="en-US"/>
+                                  </w:rPr>
+                                  <w:t xml:space="preserve">to report </w:t>
+                                </w:r>
+                              </w:p>
+                            </w:txbxContent>
+                          </wps:txbx>
+                          <wps:bodyPr rot="0" spcFirstLastPara="0" vertOverflow="overflow" horzOverflow="overflow" vert="horz" wrap="square" lIns="91440" tIns="45720" rIns="91440" bIns="45720" numCol="1" spcCol="0" rtlCol="0" fromWordArt="0" anchor="ctr" anchorCtr="0" forceAA="0" compatLnSpc="1">
+                            <a:prstTxWarp prst="textNoShape">
+                              <a:avLst/>
+                            </a:prstTxWarp>
+                            <a:noAutofit/>
+                          </wps:bodyPr>
+                        </wps:wsp>
+                        <wps:wsp>
+                          <wps:cNvPr id="66" name="Connecteur droit avec flèche 66"/>
+                          <wps:cNvCnPr/>
+                          <wps:spPr>
+                            <a:xfrm>
+                              <a:off x="3497962" y="965771"/>
+                              <a:ext cx="975442" cy="1206143"/>
+                            </a:xfrm>
+                            <a:prstGeom prst="straightConnector1">
+                              <a:avLst/>
+                            </a:prstGeom>
+                            <a:ln>
+                              <a:tailEnd type="triangle"/>
+                            </a:ln>
+                          </wps:spPr>
+                          <wps:style>
+                            <a:lnRef idx="1">
+                              <a:schemeClr val="accent1"/>
+                            </a:lnRef>
+                            <a:fillRef idx="0">
+                              <a:schemeClr val="accent1"/>
+                            </a:fillRef>
+                            <a:effectRef idx="0">
+                              <a:schemeClr val="accent1"/>
+                            </a:effectRef>
+                            <a:fontRef idx="minor">
+                              <a:schemeClr val="tx1"/>
+                            </a:fontRef>
+                          </wps:style>
+                          <wps:bodyPr/>
+                        </wps:wsp>
+                        <wps:wsp>
+                          <wps:cNvPr id="67" name="Connecteur droit avec flèche 67"/>
+                          <wps:cNvCnPr/>
+                          <wps:spPr>
+                            <a:xfrm>
+                              <a:off x="3492108" y="965681"/>
+                              <a:ext cx="36120" cy="2551912"/>
+                            </a:xfrm>
+                            <a:prstGeom prst="straightConnector1">
+                              <a:avLst/>
+                            </a:prstGeom>
+                            <a:ln>
+                              <a:tailEnd type="triangle"/>
+                            </a:ln>
+                          </wps:spPr>
+                          <wps:style>
+                            <a:lnRef idx="1">
+                              <a:schemeClr val="accent1"/>
+                            </a:lnRef>
+                            <a:fillRef idx="0">
+                              <a:schemeClr val="accent1"/>
+                            </a:fillRef>
+                            <a:effectRef idx="0">
+                              <a:schemeClr val="accent1"/>
+                            </a:effectRef>
+                            <a:fontRef idx="minor">
+                              <a:schemeClr val="tx1"/>
+                            </a:fontRef>
+                          </wps:style>
+                          <wps:bodyPr/>
+                        </wps:wsp>
+                        <wps:wsp>
+                          <wps:cNvPr id="68" name="Connecteur droit avec flèche 68"/>
+                          <wps:cNvCnPr/>
+                          <wps:spPr>
+                            <a:xfrm flipH="1">
+                              <a:off x="2511089" y="965771"/>
+                              <a:ext cx="986873" cy="1206143"/>
+                            </a:xfrm>
+                            <a:prstGeom prst="straightConnector1">
+                              <a:avLst/>
+                            </a:prstGeom>
+                            <a:ln>
+                              <a:tailEnd type="triangle"/>
+                            </a:ln>
+                          </wps:spPr>
+                          <wps:style>
+                            <a:lnRef idx="1">
+                              <a:schemeClr val="accent1"/>
+                            </a:lnRef>
+                            <a:fillRef idx="0">
+                              <a:schemeClr val="accent1"/>
+                            </a:fillRef>
+                            <a:effectRef idx="0">
+                              <a:schemeClr val="accent1"/>
+                            </a:effectRef>
+                            <a:fontRef idx="minor">
+                              <a:schemeClr val="tx1"/>
+                            </a:fontRef>
+                          </wps:style>
+                          <wps:bodyPr/>
+                        </wps:wsp>
+                      </wpg:grpSp>
+                      <wps:wsp>
+                        <wps:cNvPr id="69" name="Connecteur droit avec flèche 69"/>
+                        <wps:cNvCnPr/>
+                        <wps:spPr>
+                          <a:xfrm flipH="1" flipV="1">
+                            <a:off x="2387600" y="2260600"/>
+                            <a:ext cx="986790" cy="1256972"/>
+                          </a:xfrm>
+                          <a:prstGeom prst="straightConnector1">
+                            <a:avLst/>
+                          </a:prstGeom>
+                          <a:ln>
+                            <a:headEnd type="triangle"/>
+                            <a:tailEnd type="triangle"/>
+                          </a:ln>
+                        </wps:spPr>
+                        <wps:style>
+                          <a:lnRef idx="1">
+                            <a:schemeClr val="accent1"/>
+                          </a:lnRef>
+                          <a:fillRef idx="0">
+                            <a:schemeClr val="accent1"/>
+                          </a:fillRef>
+                          <a:effectRef idx="0">
+                            <a:schemeClr val="accent1"/>
+                          </a:effectRef>
+                          <a:fontRef idx="minor">
+                            <a:schemeClr val="tx1"/>
+                          </a:fontRef>
+                        </wps:style>
+                        <wps:bodyPr/>
+                      </wps:wsp>
+                      <wps:wsp>
+                        <wps:cNvPr id="70" name="Connecteur droit avec flèche 70"/>
+                        <wps:cNvCnPr/>
+                        <wps:spPr>
+                          <a:xfrm flipH="1">
+                            <a:off x="3505200" y="2298700"/>
+                            <a:ext cx="849630" cy="1218546"/>
+                          </a:xfrm>
+                          <a:prstGeom prst="straightConnector1">
+                            <a:avLst/>
+                          </a:prstGeom>
+                          <a:ln>
+                            <a:headEnd type="triangle"/>
+                            <a:tailEnd type="triangle"/>
+                          </a:ln>
+                        </wps:spPr>
+                        <wps:style>
+                          <a:lnRef idx="1">
+                            <a:schemeClr val="accent1"/>
+                          </a:lnRef>
+                          <a:fillRef idx="0">
+                            <a:schemeClr val="accent1"/>
+                          </a:fillRef>
+                          <a:effectRef idx="0">
+                            <a:schemeClr val="accent1"/>
+                          </a:effectRef>
+                          <a:fontRef idx="minor">
+                            <a:schemeClr val="tx1"/>
+                          </a:fontRef>
+                        </wps:style>
+                        <wps:bodyPr/>
+                      </wps:wsp>
+                      <wps:wsp>
+                        <wps:cNvPr id="71" name="Connecteur droit avec flèche 71"/>
+                        <wps:cNvCnPr/>
+                        <wps:spPr>
+                          <a:xfrm>
+                            <a:off x="2387600" y="2247900"/>
+                            <a:ext cx="1962552" cy="3447"/>
+                          </a:xfrm>
+                          <a:prstGeom prst="straightConnector1">
+                            <a:avLst/>
+                          </a:prstGeom>
+                          <a:ln>
+                            <a:headEnd type="triangle"/>
+                            <a:tailEnd type="triangle"/>
+                          </a:ln>
+                        </wps:spPr>
+                        <wps:style>
+                          <a:lnRef idx="1">
+                            <a:schemeClr val="accent1"/>
+                          </a:lnRef>
+                          <a:fillRef idx="0">
+                            <a:schemeClr val="accent1"/>
+                          </a:fillRef>
+                          <a:effectRef idx="0">
+                            <a:schemeClr val="accent1"/>
+                          </a:effectRef>
+                          <a:fontRef idx="minor">
+                            <a:schemeClr val="tx1"/>
+                          </a:fontRef>
+                        </wps:style>
+                        <wps:bodyPr/>
+                      </wps:wsp>
+                    </wpg:wgp>
+                  </a:graphicData>
+                </a:graphic>
+              </wp:anchor>
+            </w:drawing>
+          </mc:Choice>
+          <mc:Fallback>
+            <w:pict>
+              <v:group w14:anchorId="04760761" id="Groupe 60" o:spid="_x0000_s1060" style="position:absolute;margin-left:-36pt;margin-top:28.85pt;width:531.4pt;height:537.1pt;z-index:251691008" coordsize="67487,68211" o:gfxdata="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">
+                <v:group id="Groupe 61" o:spid="_x0000_s1061" style="position:absolute;width:67487;height:68211" coordorigin="1232" coordsize="67493,68218" o:gfxdata="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">
+                  <v:rect id="Rectangle 62" o:spid="_x0000_s1062" style="position:absolute;left:1232;width:67494;height:9657;visibility:visible;mso-wrap-style:square;v-text-anchor:middle" o:gfxdata="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" fillcolor="#2f5496 [2404]" strokecolor="#1f3763 [1604]" strokeweight="1pt">
+                    <v:textbox>
+                      <w:txbxContent>
+                        <w:p>
+                          <w:pPr>
+                            <w:jc w:val="center"/>
+                            <w:rPr>
+                              <w:b/>
+                              <w:bCs/>
+                              <w:lang w:val="en-US"/>
+                            </w:rPr>
+                          </w:pPr>
+                          <w:proofErr w:type="gramStart"/>
+                          <w:r>
+                            <w:rPr>
+                              <w:b/>
+                              <w:bCs/>
+                              <w:lang w:val="en-US"/>
+                            </w:rPr>
+                            <w:t>Technologies :</w:t>
+                          </w:r>
+                          <w:proofErr w:type="gramEnd"/>
+                        </w:p>
+                        <w:p>
+                          <w:pPr>
+                            <w:rPr>
+                              <w:lang w:val="en-US"/>
+                            </w:rPr>
+                          </w:pPr>
+                          <w:proofErr w:type="gramStart"/>
+                          <w:r>
+                            <w:rPr>
+                              <w:lang w:val="en-US"/>
+                            </w:rPr>
+                            <w:t xml:space="preserve">Deploy </w:t>
+                          </w:r>
+                          <w:r>
+                            <w:rPr>
+                              <w:lang w:val="en-US"/>
+                            </w:rPr>
+                            <w:t xml:space="preserve"> </w:t>
+                          </w:r>
+                          <w:r>
+                            <w:rPr>
+                              <w:lang w:val="en-US"/>
+                            </w:rPr>
+                            <w:t>drones</w:t>
+                          </w:r>
+                          <w:proofErr w:type="gramEnd"/>
+                          <w:r>
+                            <w:rPr>
+                              <w:lang w:val="en-US"/>
+                            </w:rPr>
+                            <w:t xml:space="preserve"> to monito</w:t>
+                          </w:r>
+                          <w:r>
+                            <w:rPr>
+                              <w:lang w:val="en-US"/>
+                            </w:rPr>
+                            <w:t>r</w:t>
+                          </w:r>
+                          <w:r>
+                            <w:rPr>
+                              <w:lang w:val="en-US"/>
+                            </w:rPr>
+                            <w:t xml:space="preserve"> street cleanliness</w:t>
+                          </w:r>
+                        </w:p>
+                      </w:txbxContent>
+                    </v:textbox>
+                  </v:rect>
+                  <v:rect id="Rectangle 63" o:spid="_x0000_s1063" style="position:absolute;left:1232;top:11037;width:23934;height:23073;visibility:visible;mso-wrap-style:square;v-text-anchor:middle" o:gfxdata="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" fillcolor="#00b050" strokecolor="#1f3763 [1604]" strokeweight="1pt">
+                    <v:textbox>
+                      <w:txbxContent>
+                        <w:p>
+                          <w:pPr>
+                            <w:jc w:val="center"/>
+                            <w:rPr>
+                              <w:b/>
+                              <w:bCs/>
+                              <w:lang w:val="en-US"/>
+                            </w:rPr>
+                          </w:pPr>
+                          <w:r>
+                            <w:rPr>
+                              <w:b/>
+                              <w:bCs/>
+                              <w:lang w:val="en-US"/>
+                            </w:rPr>
+                            <w:t>People</w:t>
+                          </w:r>
+                          <w:r>
+                            <w:rPr>
+                              <w:b/>
+                              <w:bCs/>
+                              <w:lang w:val="en-US"/>
+                            </w:rPr>
+                            <w:t>:</w:t>
+                          </w:r>
+                        </w:p>
+                        <w:p>
+                          <w:pPr>
+                            <w:rPr>
+                              <w:lang w:val="en-US"/>
+                            </w:rPr>
+                          </w:pPr>
+                          <w:r>
+                            <w:rPr>
+                              <w:lang w:val="en-US"/>
+                            </w:rPr>
+                            <w:t>Training plan</w:t>
+                          </w:r>
+                          <w:r>
+                            <w:rPr>
+                              <w:lang w:val="en-US"/>
+                            </w:rPr>
+                            <w:t xml:space="preserve"> for proper use and understanding. The training must be adapted to the use of the employee</w:t>
+                          </w:r>
+                        </w:p>
+                        <w:p>
+                          <w:pPr>
+                            <w:rPr>
+                              <w:lang w:val="en-US"/>
+                            </w:rPr>
+                          </w:pPr>
+                          <w:r>
+                            <w:rPr>
+                              <w:lang w:val="en-US"/>
+                            </w:rPr>
+                            <w:t xml:space="preserve">Adapting time </w:t>
+                          </w:r>
+                        </w:p>
+                      </w:txbxContent>
+                    </v:textbox>
+                  </v:rect>
+                  <v:rect id="Rectangle 64" o:spid="_x0000_s1064" style="position:absolute;left:44793;top:11037;width:23933;height:57181;visibility:visible;mso-wrap-style:square;v-text-anchor:middle" o:gfxdata="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" fillcolor="#bf8f00 [2407]" strokecolor="#1f3763 [1604]" strokeweight="1pt">
+                    <v:textbox>
+                      <w:txbxContent>
+                        <w:p>
+                          <w:pPr>
+                            <w:jc w:val="center"/>
+                            <w:rPr>
+                              <w:b/>
+                              <w:bCs/>
+                              <w:lang w:val="en-US"/>
+                            </w:rPr>
+                          </w:pPr>
+                          <w:r>
+                            <w:rPr>
+                              <w:b/>
+                              <w:bCs/>
+                              <w:lang w:val="en-US"/>
+                            </w:rPr>
+                            <w:t>Tasks</w:t>
+                          </w:r>
+                          <w:r>
+                            <w:rPr>
+                              <w:b/>
+                              <w:bCs/>
+                              <w:lang w:val="en-US"/>
+                            </w:rPr>
+                            <w:t>:</w:t>
+                          </w:r>
+                        </w:p>
+                        <w:p>
+                          <w:pPr>
+                            <w:rPr>
+                              <w:lang w:val="en-US"/>
+                            </w:rPr>
+                          </w:pPr>
+                          <w:r>
+                            <w:rPr>
+                              <w:b/>
+                              <w:bCs/>
+                              <w:lang w:val="en-US"/>
+                            </w:rPr>
+                            <w:t>Team</w:t>
+                          </w:r>
+                          <w:r>
+                            <w:rPr>
+                              <w:b/>
+                              <w:bCs/>
+                              <w:lang w:val="en-US"/>
+                            </w:rPr>
+                            <w:t xml:space="preserve"> manager</w:t>
+                          </w:r>
+                          <w:r>
+                            <w:rPr>
+                              <w:b/>
+                              <w:bCs/>
+                              <w:lang w:val="en-US"/>
+                            </w:rPr>
+                            <w:t xml:space="preserve">: </w:t>
+                          </w:r>
+                          <w:r>
+                            <w:rPr>
+                              <w:lang w:val="en-US"/>
+                            </w:rPr>
+                            <w:t>get emergency alert from drone pilot supervisor.</w:t>
+                          </w:r>
+                        </w:p>
+                        <w:p>
+                          <w:pPr>
+                            <w:rPr>
+                              <w:lang w:val="en-US"/>
+                            </w:rPr>
+                          </w:pPr>
+                          <w:r>
+                            <w:rPr>
+                              <w:b/>
+                              <w:bCs/>
+                              <w:lang w:val="en-US"/>
+                            </w:rPr>
+                            <w:t>Employees</w:t>
+                          </w:r>
+                          <w:r>
+                            <w:rPr>
+                              <w:lang w:val="en-US"/>
+                            </w:rPr>
+                            <w:t xml:space="preserve">: get the emergency notification from the team manager, </w:t>
+                          </w:r>
+                          <w:r>
+                            <w:rPr>
+                              <w:lang w:val="en-US"/>
+                            </w:rPr>
+                            <w:t>(see in change 3)</w:t>
+                          </w:r>
+                        </w:p>
+                        <w:p>
+                          <w:pPr>
+                            <w:rPr>
+                              <w:lang w:val="en-US"/>
+                            </w:rPr>
+                          </w:pPr>
+                          <w:r>
+                            <w:rPr>
+                              <w:b/>
+                              <w:bCs/>
+                              <w:lang w:val="en-US"/>
+                            </w:rPr>
+                            <w:t xml:space="preserve">Maintenance </w:t>
+                          </w:r>
+                          <w:proofErr w:type="gramStart"/>
+                          <w:r>
+                            <w:rPr>
+                              <w:b/>
+                              <w:bCs/>
+                              <w:lang w:val="en-US"/>
+                            </w:rPr>
+                            <w:t>department :</w:t>
+                          </w:r>
+                          <w:proofErr w:type="gramEnd"/>
+                          <w:r>
+                            <w:rPr>
+                              <w:b/>
+                              <w:bCs/>
+                              <w:lang w:val="en-US"/>
+                            </w:rPr>
+                            <w:t xml:space="preserve">  </w:t>
+                          </w:r>
+                          <w:r>
+                            <w:rPr>
+                              <w:lang w:val="en-US"/>
+                            </w:rPr>
+                            <w:t>keep drones in right flight conditions</w:t>
+                          </w:r>
+                          <w:r>
+                            <w:rPr>
+                              <w:lang w:val="en-US"/>
+                            </w:rPr>
+                            <w:t>, preventive and curative maintenance</w:t>
+                          </w:r>
+                        </w:p>
+                        <w:p>
+                          <w:pPr>
+                            <w:rPr>
+                              <w:b/>
+                              <w:bCs/>
+                              <w:lang w:val="en-US"/>
+                            </w:rPr>
+                          </w:pPr>
+                          <w:r>
+                            <w:rPr>
+                              <w:b/>
+                              <w:bCs/>
+                              <w:lang w:val="en-US"/>
+                            </w:rPr>
+                            <w:t xml:space="preserve">Drone’s </w:t>
+                          </w:r>
+                          <w:proofErr w:type="spellStart"/>
+                          <w:r>
+                            <w:rPr>
+                              <w:b/>
+                              <w:bCs/>
+                              <w:lang w:val="en-US"/>
+                            </w:rPr>
+                            <w:t>pilote</w:t>
+                          </w:r>
+                          <w:proofErr w:type="spellEnd"/>
+                          <w:r>
+                            <w:rPr>
+                              <w:b/>
+                              <w:bCs/>
+                              <w:lang w:val="en-US"/>
+                            </w:rPr>
+                            <w:t xml:space="preserve">: </w:t>
+                          </w:r>
+                          <w:r>
+                            <w:rPr>
+                              <w:lang w:val="en-US"/>
+                            </w:rPr>
+                            <w:t>control round, anomaly report to team manager, definition of flight plan coordinate with garbage collector’s route</w:t>
+                          </w:r>
+                        </w:p>
+                        <w:p>
+                          <w:pPr>
+                            <w:rPr>
+                              <w:lang w:val="en-US"/>
+                            </w:rPr>
+                          </w:pPr>
+                          <w:r>
+                            <w:rPr>
+                              <w:b/>
+                              <w:bCs/>
+                              <w:lang w:val="en-US"/>
+                            </w:rPr>
+                            <w:t xml:space="preserve">Intern Project Manager: </w:t>
+                          </w:r>
+                          <w:r>
+                            <w:rPr>
+                              <w:lang w:val="en-US"/>
+                            </w:rPr>
+                            <w:t xml:space="preserve"> global coordination and reporting </w:t>
+                          </w:r>
+                        </w:p>
+                      </w:txbxContent>
+                    </v:textbox>
+                  </v:rect>
+                  <v:rect id="Rectangle 65" o:spid="_x0000_s1065" style="position:absolute;left:1232;top:35179;width:42533;height:33039;visibility:visible;mso-wrap-style:square;v-text-anchor:middle" o:gfxdata="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" fillcolor="#c45911 [2405]" strokecolor="#1f3763 [1604]" strokeweight="1pt">
+                    <v:textbox>
+                      <w:txbxContent>
+                        <w:p>
+                          <w:pPr>
+                            <w:jc w:val="center"/>
+                            <w:rPr>
+                              <w:b/>
+                              <w:bCs/>
+                              <w:lang w:val="en-US"/>
+                            </w:rPr>
+                          </w:pPr>
+                          <w:r>
+                            <w:rPr>
+                              <w:b/>
+                              <w:bCs/>
+                              <w:lang w:val="en-US"/>
+                            </w:rPr>
+                            <w:t>Organization</w:t>
+                          </w:r>
+                          <w:r>
+                            <w:rPr>
+                              <w:b/>
+                              <w:bCs/>
+                              <w:lang w:val="en-US"/>
+                            </w:rPr>
+                            <w:t>:</w:t>
+                          </w:r>
+                        </w:p>
+                        <w:p>
+                          <w:pPr>
+                            <w:rPr>
+                              <w:lang w:val="en-US"/>
+                            </w:rPr>
+                          </w:pPr>
+                          <w:r>
+                            <w:rPr>
+                              <w:lang w:val="en-US"/>
+                            </w:rPr>
+                            <w:t xml:space="preserve">Hire an experimented project manager to oversee the transition. (the same hire for change 2) </w:t>
+                          </w:r>
+                        </w:p>
+                        <w:p>
+                          <w:pPr>
+                            <w:rPr>
+                              <w:lang w:val="en-US"/>
+                            </w:rPr>
+                          </w:pPr>
+                          <w:r>
+                            <w:rPr>
+                              <w:lang w:val="en-US"/>
+                            </w:rPr>
+                            <w:t xml:space="preserve">Define a referent in the </w:t>
+                          </w:r>
+                          <w:r>
+                            <w:rPr>
+                              <w:lang w:val="en-US"/>
+                            </w:rPr>
+                            <w:t>Maintenance</w:t>
+                          </w:r>
+                          <w:r>
+                            <w:rPr>
+                              <w:lang w:val="en-US"/>
+                            </w:rPr>
+                            <w:t xml:space="preserve"> Department to assist and resolve </w:t>
+                          </w:r>
+                          <w:r>
+                            <w:rPr>
+                              <w:lang w:val="en-US"/>
+                            </w:rPr>
+                            <w:t xml:space="preserve">complex </w:t>
+                          </w:r>
+                          <w:proofErr w:type="gramStart"/>
+                          <w:r>
+                            <w:rPr>
+                              <w:lang w:val="en-US"/>
+                            </w:rPr>
+                            <w:t>problems</w:t>
+                          </w:r>
+                          <w:r>
+                            <w:rPr>
+                              <w:lang w:val="en-US"/>
+                            </w:rPr>
+                            <w:t>, and</w:t>
+                          </w:r>
+                          <w:proofErr w:type="gramEnd"/>
+                          <w:r>
+                            <w:rPr>
+                              <w:lang w:val="en-US"/>
+                            </w:rPr>
+                            <w:t xml:space="preserve"> develop a preventive maintenance plan.</w:t>
+                          </w:r>
+                        </w:p>
+                        <w:p>
+                          <w:pPr>
+                            <w:rPr>
+                              <w:lang w:val="en-US"/>
+                            </w:rPr>
+                          </w:pPr>
+                          <w:r>
+                            <w:rPr>
+                              <w:lang w:val="en-US"/>
+                            </w:rPr>
+                            <w:t xml:space="preserve">Employ </w:t>
+                          </w:r>
+                          <w:r>
+                            <w:rPr>
+                              <w:lang w:val="en-US"/>
+                            </w:rPr>
+                            <w:t>2 drone pilots</w:t>
+                          </w:r>
+                          <w:r>
+                            <w:rPr>
+                              <w:lang w:val="en-US"/>
+                            </w:rPr>
+                            <w:t xml:space="preserve">, they will integrate the </w:t>
+                          </w:r>
+                          <w:proofErr w:type="spellStart"/>
+                          <w:r>
+                            <w:rPr>
+                              <w:lang w:val="en-US"/>
+                            </w:rPr>
+                            <w:t>fielad</w:t>
+                          </w:r>
+                          <w:proofErr w:type="spellEnd"/>
+                          <w:r>
+                            <w:rPr>
+                              <w:lang w:val="en-US"/>
+                            </w:rPr>
+                            <w:t xml:space="preserve"> teams, under the responsibility of the team managers. They need to </w:t>
+                          </w:r>
+                          <w:r>
+                            <w:rPr>
+                              <w:lang w:val="en-US"/>
+                            </w:rPr>
+                            <w:t>k</w:t>
+                          </w:r>
+                          <w:r>
+                            <w:rPr>
+                              <w:lang w:val="en-US"/>
+                            </w:rPr>
+                            <w:t xml:space="preserve">now what kind </w:t>
+                          </w:r>
+                          <w:proofErr w:type="spellStart"/>
+                          <w:r>
+                            <w:rPr>
+                              <w:lang w:val="en-US"/>
+                            </w:rPr>
+                            <w:t>off</w:t>
+                          </w:r>
+                          <w:proofErr w:type="spellEnd"/>
+                          <w:r>
+                            <w:rPr>
+                              <w:lang w:val="en-US"/>
+                            </w:rPr>
+                            <w:t xml:space="preserve"> anomaly </w:t>
+                          </w:r>
+                          <w:r>
+                            <w:rPr>
+                              <w:lang w:val="en-US"/>
+                            </w:rPr>
+                            <w:t xml:space="preserve">to report </w:t>
+                          </w:r>
+                        </w:p>
+                      </w:txbxContent>
+                    </v:textbox>
+                  </v:rect>
+                  <v:shape id="Connecteur droit avec flèche 66" o:spid="_x0000_s1066" type="#_x0000_t32" style="position:absolute;left:34979;top:9657;width:9755;height:12062;visibility:visible;mso-wrap-style:square" o:connectortype="straight" o:gfxdata="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" strokecolor="#4472c4 [3204]" strokeweight=".5pt">
+                    <v:stroke endarrow="block" joinstyle="miter"/>
+                  </v:shape>
+                  <v:shape id="Connecteur droit avec flèche 67" o:spid="_x0000_s1067" type="#_x0000_t32" style="position:absolute;left:34921;top:9656;width:361;height:25519;visibility:visible;mso-wrap-style:square" o:connectortype="straight" o:gfxdata="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" strokecolor="#4472c4 [3204]" strokeweight=".5pt">
+                    <v:stroke endarrow="block" joinstyle="miter"/>
+                  </v:shape>
+                  <v:shape id="Connecteur droit avec flèche 68" o:spid="_x0000_s1068" type="#_x0000_t32" style="position:absolute;left:25110;top:9657;width:9869;height:12062;flip:x;visibility:visible;mso-wrap-style:square" o:connectortype="straight" o:gfxdata="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" strokecolor="#4472c4 [3204]" strokeweight=".5pt">
+                    <v:stroke endarrow="block" joinstyle="miter"/>
+                  </v:shape>
+                </v:group>
+                <v:shape id="Connecteur droit avec flèche 69" o:spid="_x0000_s1069" type="#_x0000_t32" style="position:absolute;left:23876;top:22606;width:9867;height:12569;flip:x y;visibility:visible;mso-wrap-style:square" o:connectortype="straight" o:gfxdata="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" strokecolor="#4472c4 [3204]" strokeweight=".5pt">
+                  <v:stroke startarrow="block" endarrow="block" joinstyle="miter"/>
+                </v:shape>
+                <v:shape id="Connecteur droit avec flèche 70" o:spid="_x0000_s1070" type="#_x0000_t32" style="position:absolute;left:35052;top:22987;width:8496;height:12185;flip:x;visibility:visible;mso-wrap-style:square" o:connectortype="straight" o:gfxdata="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" strokecolor="#4472c4 [3204]" strokeweight=".5pt">
+                  <v:stroke startarrow="block" endarrow="block" joinstyle="miter"/>
+                </v:shape>
+                <v:shape id="Connecteur droit avec flèche 71" o:spid="_x0000_s1071" type="#_x0000_t32" style="position:absolute;left:23876;top:22479;width:19625;height:34;visibility:visible;mso-wrap-style:square" o:connectortype="straight" o:gfxdata="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" strokecolor="#4472c4 [3204]" strokeweight=".5pt">
+                  <v:stroke startarrow="block" endarrow="block" joinstyle="miter"/>
+                </v:shape>
+              </v:group>
+            </w:pict>
+          </mc:Fallback>
+        </mc:AlternateContent>
+      </w:r>
+    </w:p>
+    <w:p>
+      <w:pPr>
+        <w:tabs>
+          <w:tab w:val="left" w:pos="1720"/>
+        </w:tabs>
+        <w:rPr>
+          <w:lang w:val="en-US"/>
+        </w:rPr>
+      </w:pPr>
+      <w:r>
+        <w:rPr>
+          <w:lang w:val="en-US"/>
+        </w:rPr>
+        <w:tab/>
+      </w:r>
+    </w:p>
+    <w:p>
+      <w:pPr>
+        <w:tabs>
+          <w:tab w:val="left" w:pos="1720"/>
+        </w:tabs>
+        <w:rPr>
+          <w:lang w:val="en-US"/>
+        </w:rPr>
+      </w:pPr>
+      <w:r>
+        <w:rPr>
+          <w:noProof/>
+          <w:lang w:val="en-US"/>
+        </w:rPr>
+        <mc:AlternateContent>
+          <mc:Choice Requires="wps">
+            <w:drawing>
+              <wp:anchor distT="0" distB="0" distL="114300" distR="114300" simplePos="0" relativeHeight="251692032" behindDoc="0" locked="0" layoutInCell="1" allowOverlap="1">
+                <wp:simplePos x="0" y="0"/>
+                <wp:positionH relativeFrom="column">
+                  <wp:posOffset>-455295</wp:posOffset>
+                </wp:positionH>
+                <wp:positionV relativeFrom="paragraph">
+                  <wp:posOffset>6680200</wp:posOffset>
+                </wp:positionV>
+                <wp:extent cx="6748780" cy="1879600"/>
+                <wp:effectExtent l="0" t="0" r="7620" b="12700"/>
+                <wp:wrapNone/>
+                <wp:docPr id="72" name="Rectangle 72"/>
+                <wp:cNvGraphicFramePr/>
+                <a:graphic xmlns:a="http://schemas.openxmlformats.org/drawingml/2006/main">
+                  <a:graphicData uri="http://schemas.microsoft.com/office/word/2010/wordprocessingShape">
+                    <wps:wsp>
+                      <wps:cNvSpPr/>
+                      <wps:spPr>
+                        <a:xfrm>
+                          <a:off x="0" y="0"/>
+                          <a:ext cx="6748780" cy="1879600"/>
+                        </a:xfrm>
+                        <a:prstGeom prst="rect">
+                          <a:avLst/>
+                        </a:prstGeom>
+                        <a:solidFill>
+                          <a:srgbClr val="BE7EC4"/>
+                        </a:solidFill>
+                      </wps:spPr>
+                      <wps:style>
+                        <a:lnRef idx="2">
+                          <a:schemeClr val="accent1">
+                            <a:shade val="50000"/>
+                          </a:schemeClr>
+                        </a:lnRef>
+                        <a:fillRef idx="1">
+                          <a:schemeClr val="accent1"/>
+                        </a:fillRef>
+                        <a:effectRef idx="0">
+                          <a:schemeClr val="accent1"/>
+                        </a:effectRef>
+                        <a:fontRef idx="minor">
+                          <a:schemeClr val="lt1"/>
+                        </a:fontRef>
+                      </wps:style>
+                      <wps:txbx>
+                        <w:txbxContent>
+                          <w:p>
+                            <w:pPr>
+                              <w:jc w:val="center"/>
+                              <w:rPr>
+                                <w:b/>
+                                <w:bCs/>
+                              </w:rPr>
+                            </w:pPr>
+                            <w:r>
+                              <w:rPr>
+                                <w:b/>
+                                <w:bCs/>
+                              </w:rPr>
+                              <w:t>Environnement</w:t>
+                            </w:r>
+                            <w:r>
+                              <w:rPr>
+                                <w:b/>
+                                <w:bCs/>
+                              </w:rPr>
+                              <w:t xml:space="preserve"> :</w:t>
+                            </w:r>
+                          </w:p>
+                          <w:p>
+                            <w:pPr>
+                              <w:jc w:val="center"/>
+                              <w:rPr>
+                                <w:lang w:val="en-US"/>
+                              </w:rPr>
+                            </w:pPr>
+                            <w:r>
+                              <w:rPr>
+                                <w:lang w:val="en-US"/>
+                              </w:rPr>
+                              <w:t xml:space="preserve">Explain the project to the municipality, define rules of respect for private life, and validate the charter by the municipality, define hover zones or not </w:t>
+                            </w:r>
+                          </w:p>
+                          <w:p>
+                            <w:pPr>
+                              <w:jc w:val="center"/>
+                              <w:rPr>
+                                <w:lang w:val="en-US"/>
+                              </w:rPr>
+                            </w:pPr>
+                            <w:r>
+                              <w:rPr>
+                                <w:lang w:val="en-US"/>
+                              </w:rPr>
+                              <w:t>Request for authorization to fly from the municipality</w:t>
+                            </w:r>
+                          </w:p>
+                          <w:p>
+                            <w:pPr>
+                              <w:jc w:val="center"/>
+                              <w:rPr>
+                                <w:lang w:val="en-US"/>
+                              </w:rPr>
+                            </w:pPr>
+                            <w:r>
+                              <w:rPr>
+                                <w:lang w:val="en-US"/>
+                              </w:rPr>
+                              <w:t>Maintenance contract with supplier / after sales service</w:t>
+                            </w:r>
+                          </w:p>
+                          <w:p>
+                            <w:pPr>
+                              <w:jc w:val="center"/>
+                              <w:rPr>
+                                <w:lang w:val="en-US"/>
+                              </w:rPr>
+                            </w:pPr>
+                            <w:r>
+                              <w:rPr>
+                                <w:lang w:val="en-US"/>
+                              </w:rPr>
+                              <w:t xml:space="preserve">Damage </w:t>
+                            </w:r>
+                            <w:r>
+                              <w:rPr>
+                                <w:lang w:val="en-US"/>
+                              </w:rPr>
+                              <w:t>insurance</w:t>
+                            </w:r>
+                          </w:p>
+                        </w:txbxContent>
+                      </wps:txbx>
+                      <wps:bodyPr rot="0" spcFirstLastPara="0" vertOverflow="overflow" horzOverflow="overflow" vert="horz" wrap="square" lIns="91440" tIns="45720" rIns="91440" bIns="45720" numCol="1" spcCol="0" rtlCol="0" fromWordArt="0" anchor="ctr" anchorCtr="0" forceAA="0" compatLnSpc="1">
+                        <a:prstTxWarp prst="textNoShape">
+                          <a:avLst/>
+                        </a:prstTxWarp>
+                        <a:noAutofit/>
+                      </wps:bodyPr>
+                    </wps:wsp>
+                  </a:graphicData>
+                </a:graphic>
+                <wp14:sizeRelV relativeFrom="margin">
+                  <wp14:pctHeight>0</wp14:pctHeight>
+                </wp14:sizeRelV>
+              </wp:anchor>
+            </w:drawing>
+          </mc:Choice>
+          <mc:Fallback>
+            <w:pict>
+              <v:rect id="Rectangle 72" o:spid="_x0000_s1072" style="position:absolute;margin-left:-35.85pt;margin-top:526pt;width:531.4pt;height:148pt;z-index:251692032;visibility:visible;mso-wrap-style:square;mso-height-percent:0;mso-wrap-distance-left:9pt;mso-wrap-distance-top:0;mso-wrap-distance-right:9pt;mso-wrap-distance-bottom:0;mso-position-horizontal:absolute;mso-position-horizontal-relative:text;mso-position-vertical:absolute;mso-position-vertical-relative:text;mso-height-percent:0;mso-height-relative:margin;v-text-anchor:middle" o:gfxdata="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" fillcolor="#be7ec4" strokecolor="#1f3763 [1604]" strokeweight="1pt">
+                <v:textbox>
+                  <w:txbxContent>
+                    <w:p>
+                      <w:pPr>
+                        <w:jc w:val="center"/>
+                        <w:rPr>
+                          <w:b/>
+                          <w:bCs/>
+                        </w:rPr>
+                      </w:pPr>
+                      <w:r>
+                        <w:rPr>
+                          <w:b/>
+                          <w:bCs/>
+                        </w:rPr>
+                        <w:t>Environnement</w:t>
+                      </w:r>
+                      <w:r>
+                        <w:rPr>
+                          <w:b/>
+                          <w:bCs/>
+                        </w:rPr>
+                        <w:t xml:space="preserve"> :</w:t>
+                      </w:r>
+                    </w:p>
+                    <w:p>
+                      <w:pPr>
+                        <w:jc w:val="center"/>
+                        <w:rPr>
+                          <w:lang w:val="en-US"/>
+                        </w:rPr>
+                      </w:pPr>
+                      <w:r>
+                        <w:rPr>
+                          <w:lang w:val="en-US"/>
+                        </w:rPr>
+                        <w:t xml:space="preserve">Explain the project to the municipality, define rules of respect for private life, and validate the charter by the municipality, define hover zones or not </w:t>
+                      </w:r>
+                    </w:p>
+                    <w:p>
+                      <w:pPr>
+                        <w:jc w:val="center"/>
+                        <w:rPr>
+                          <w:lang w:val="en-US"/>
+                        </w:rPr>
+                      </w:pPr>
+                      <w:r>
+                        <w:rPr>
+                          <w:lang w:val="en-US"/>
+                        </w:rPr>
+                        <w:t>Request for authorization to fly from the municipality</w:t>
+                      </w:r>
+                    </w:p>
+                    <w:p>
+                      <w:pPr>
+                        <w:jc w:val="center"/>
+                        <w:rPr>
+                          <w:lang w:val="en-US"/>
+                        </w:rPr>
+                      </w:pPr>
+                      <w:r>
+                        <w:rPr>
+                          <w:lang w:val="en-US"/>
+                        </w:rPr>
+                        <w:t>Maintenance contract with supplier / after sales service</w:t>
+                      </w:r>
+                    </w:p>
+                    <w:p>
+                      <w:pPr>
+                        <w:jc w:val="center"/>
+                        <w:rPr>
+                          <w:lang w:val="en-US"/>
+                        </w:rPr>
+                      </w:pPr>
+                      <w:r>
+                        <w:rPr>
+                          <w:lang w:val="en-US"/>
+                        </w:rPr>
+                        <w:t xml:space="preserve">Damage </w:t>
+                      </w:r>
+                      <w:r>
+                        <w:rPr>
+                          <w:lang w:val="en-US"/>
+                        </w:rPr>
+                        <w:t>insurance</w:t>
+                      </w:r>
+                    </w:p>
+                  </w:txbxContent>
+                </v:textbox>
+              </v:rect>
+            </w:pict>
+          </mc:Fallback>
+        </mc:AlternateContent>
       </w:r>
     </w:p>
     <w:sectPr>
@@ -3599,6 +8445,118 @@
     </w:lvl>
   </w:abstractNum>
   <w:abstractNum w:abstractNumId="7" w15:restartNumberingAfterBreak="0">
+    <w:nsid w:val="476A6103"/>
+    <w:multiLevelType w:val="hybridMultilevel"/>
+    <w:tmpl w:val="E82EAB7A"/>
+    <w:lvl w:ilvl="0" w:tplc="496AF47C">
+      <w:numFmt w:val="bullet"/>
+      <w:lvlText w:val="-"/>
+      <w:lvlJc w:val="left"/>
+      <w:pPr>
+        <w:ind w:left="720" w:hanging="360"/>
+      </w:pPr>
+      <w:rPr>
+        <w:rFonts w:ascii="Calibri" w:eastAsiaTheme="minorEastAsia" w:hAnsi="Calibri" w:cstheme="minorBidi" w:hint="default"/>
+      </w:rPr>
+    </w:lvl>
+    <w:lvl w:ilvl="1" w:tplc="040C0003" w:tentative="1">
+      <w:start w:val="1"/>
+      <w:numFmt w:val="bullet"/>
+      <w:lvlText w:val="o"/>
+      <w:lvlJc w:val="left"/>
+      <w:pPr>
+        <w:ind w:left="1440" w:hanging="360"/>
+      </w:pPr>
+      <w:rPr>
+        <w:rFonts w:ascii="Courier New" w:hAnsi="Courier New" w:cs="Courier New" w:hint="default"/>
+      </w:rPr>
+    </w:lvl>
+    <w:lvl w:ilvl="2" w:tplc="040C0005" w:tentative="1">
+      <w:start w:val="1"/>
+      <w:numFmt w:val="bullet"/>
+      <w:lvlText w:val=""/>
+      <w:lvlJc w:val="left"/>
+      <w:pPr>
+        <w:ind w:left="2160" w:hanging="360"/>
+      </w:pPr>
+      <w:rPr>
+        <w:rFonts w:ascii="Wingdings" w:hAnsi="Wingdings" w:hint="default"/>
+      </w:rPr>
+    </w:lvl>
+    <w:lvl w:ilvl="3" w:tplc="040C0001" w:tentative="1">
+      <w:start w:val="1"/>
+      <w:numFmt w:val="bullet"/>
+      <w:lvlText w:val=""/>
+      <w:lvlJc w:val="left"/>
+      <w:pPr>
+        <w:ind w:left="2880" w:hanging="360"/>
+      </w:pPr>
+      <w:rPr>
+        <w:rFonts w:ascii="Symbol" w:hAnsi="Symbol" w:hint="default"/>
+      </w:rPr>
+    </w:lvl>
+    <w:lvl w:ilvl="4" w:tplc="040C0003" w:tentative="1">
+      <w:start w:val="1"/>
+      <w:numFmt w:val="bullet"/>
+      <w:lvlText w:val="o"/>
+      <w:lvlJc w:val="left"/>
+      <w:pPr>
+        <w:ind w:left="3600" w:hanging="360"/>
+      </w:pPr>
+      <w:rPr>
+        <w:rFonts w:ascii="Courier New" w:hAnsi="Courier New" w:cs="Courier New" w:hint="default"/>
+      </w:rPr>
+    </w:lvl>
+    <w:lvl w:ilvl="5" w:tplc="040C0005" w:tentative="1">
+      <w:start w:val="1"/>
+      <w:numFmt w:val="bullet"/>
+      <w:lvlText w:val=""/>
+      <w:lvlJc w:val="left"/>
+      <w:pPr>
+        <w:ind w:left="4320" w:hanging="360"/>
+      </w:pPr>
+      <w:rPr>
+        <w:rFonts w:ascii="Wingdings" w:hAnsi="Wingdings" w:hint="default"/>
+      </w:rPr>
+    </w:lvl>
+    <w:lvl w:ilvl="6" w:tplc="040C0001" w:tentative="1">
+      <w:start w:val="1"/>
+      <w:numFmt w:val="bullet"/>
+      <w:lvlText w:val=""/>
+      <w:lvlJc w:val="left"/>
+      <w:pPr>
+        <w:ind w:left="5040" w:hanging="360"/>
+      </w:pPr>
+      <w:rPr>
+        <w:rFonts w:ascii="Symbol" w:hAnsi="Symbol" w:hint="default"/>
+      </w:rPr>
+    </w:lvl>
+    <w:lvl w:ilvl="7" w:tplc="040C0003" w:tentative="1">
+      <w:start w:val="1"/>
+      <w:numFmt w:val="bullet"/>
+      <w:lvlText w:val="o"/>
+      <w:lvlJc w:val="left"/>
+      <w:pPr>
+        <w:ind w:left="5760" w:hanging="360"/>
+      </w:pPr>
+      <w:rPr>
+        <w:rFonts w:ascii="Courier New" w:hAnsi="Courier New" w:cs="Courier New" w:hint="default"/>
+      </w:rPr>
+    </w:lvl>
+    <w:lvl w:ilvl="8" w:tplc="040C0005" w:tentative="1">
+      <w:start w:val="1"/>
+      <w:numFmt w:val="bullet"/>
+      <w:lvlText w:val=""/>
+      <w:lvlJc w:val="left"/>
+      <w:pPr>
+        <w:ind w:left="6480" w:hanging="360"/>
+      </w:pPr>
+      <w:rPr>
+        <w:rFonts w:ascii="Wingdings" w:hAnsi="Wingdings" w:hint="default"/>
+      </w:rPr>
+    </w:lvl>
+  </w:abstractNum>
+  <w:abstractNum w:abstractNumId="8" w15:restartNumberingAfterBreak="0">
     <w:nsid w:val="531A5041"/>
     <w:multiLevelType w:val="hybridMultilevel"/>
     <w:tmpl w:val="B42A5CAA"/>
@@ -3711,7 +8669,7 @@
       </w:rPr>
     </w:lvl>
   </w:abstractNum>
-  <w:abstractNum w:abstractNumId="8" w15:restartNumberingAfterBreak="0">
+  <w:abstractNum w:abstractNumId="9" w15:restartNumberingAfterBreak="0">
     <w:nsid w:val="58004BCF"/>
     <w:multiLevelType w:val="hybridMultilevel"/>
     <w:tmpl w:val="1658A2C6"/>
@@ -3824,7 +8782,7 @@
       </w:rPr>
     </w:lvl>
   </w:abstractNum>
-  <w:abstractNum w:abstractNumId="9" w15:restartNumberingAfterBreak="0">
+  <w:abstractNum w:abstractNumId="10" w15:restartNumberingAfterBreak="0">
     <w:nsid w:val="5D4C7CA6"/>
     <w:multiLevelType w:val="multilevel"/>
     <w:tmpl w:val="68E468D0"/>
@@ -3974,7 +8932,7 @@
     </w:lvl>
   </w:abstractNum>
   <w:num w:numId="1">
-    <w:abstractNumId w:val="7"/>
+    <w:abstractNumId w:val="8"/>
   </w:num>
   <w:num w:numId="2">
     <w:abstractNumId w:val="3"/>
@@ -3989,7 +8947,7 @@
     <w:abstractNumId w:val="4"/>
   </w:num>
   <w:num w:numId="6">
-    <w:abstractNumId w:val="9"/>
+    <w:abstractNumId w:val="10"/>
   </w:num>
   <w:num w:numId="7">
     <w:abstractNumId w:val="2"/>
@@ -4001,7 +8959,10 @@
     <w:abstractNumId w:val="0"/>
   </w:num>
   <w:num w:numId="10">
-    <w:abstractNumId w:val="8"/>
+    <w:abstractNumId w:val="9"/>
+  </w:num>
+  <w:num w:numId="11">
+    <w:abstractNumId w:val="7"/>
   </w:num>
 </w:numbering>
 </file>
@@ -5375,7 +10336,7 @@
 </file>
 
 <file path=customXml/itemProps1.xml><?xml version="1.0" encoding="utf-8"?>
-<ds:datastoreItem xmlns:ds="http://schemas.openxmlformats.org/officeDocument/2006/customXml" ds:itemID="{E795D759-3EE0-7B49-A0D7-555EE791CEC3}">
+<ds:datastoreItem xmlns:ds="http://schemas.openxmlformats.org/officeDocument/2006/customXml" ds:itemID="{FD78C194-5559-A846-9F95-333415FDEF50}">
   <ds:schemaRefs>
     <ds:schemaRef ds:uri="http://schemas.openxmlformats.org/officeDocument/2006/bibliography"/>
   </ds:schemaRefs>

--- a/Phase-1-preparation/Diamant_de_Leavitt/Leavitt diamond.docx
+++ b/Phase-1-preparation/Diamant_de_Leavitt/Leavitt diamond.docx
@@ -817,7 +817,7 @@
         <mc:AlternateContent>
           <mc:Choice Requires="wpg">
             <w:drawing>
-              <wp:anchor distT="0" distB="0" distL="114300" distR="114300" simplePos="0" relativeHeight="251677696" behindDoc="0" locked="0" layoutInCell="1" allowOverlap="1">
+              <wp:anchor distT="0" distB="0" distL="114300" distR="114300" simplePos="0" relativeHeight="251674624" behindDoc="0" locked="0" layoutInCell="1" allowOverlap="1">
                 <wp:simplePos x="0" y="0"/>
                 <wp:positionH relativeFrom="column">
                   <wp:posOffset>-455295</wp:posOffset>
@@ -1666,7 +1666,7 @@
           </mc:Choice>
           <mc:Fallback>
             <w:pict>
-              <v:group id="Groupe 26" o:spid="_x0000_s1026" style="position:absolute;margin-left:-35.85pt;margin-top:32.05pt;width:536.4pt;height:537.15pt;z-index:251677696" coordsize="68124,68214" o:gfxdata="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">
+              <v:group id="Groupe 26" o:spid="_x0000_s1026" style="position:absolute;margin-left:-35.85pt;margin-top:32.05pt;width:536.4pt;height:537.15pt;z-index:251674624" coordsize="68124,68214" o:gfxdata="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">
                 <v:rect id="Rectangle 1" o:spid="_x0000_s1027" style="position:absolute;width:68122;height:9656;visibility:visible;mso-wrap-style:square;v-text-anchor:middle" o:gfxdata="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" fillcolor="#2f5496 [2404]" strokecolor="#1f3763 [1604]" strokeweight="1pt">
                   <v:textbox>
                     <w:txbxContent>
@@ -2280,7 +2280,7 @@
         <mc:AlternateContent>
           <mc:Choice Requires="wps">
             <w:drawing>
-              <wp:anchor distT="0" distB="0" distL="114300" distR="114300" simplePos="0" relativeHeight="251686912" behindDoc="0" locked="0" layoutInCell="1" allowOverlap="1">
+              <wp:anchor distT="0" distB="0" distL="114300" distR="114300" simplePos="0" relativeHeight="251683840" behindDoc="0" locked="0" layoutInCell="1" allowOverlap="1">
                 <wp:simplePos x="0" y="0"/>
                 <wp:positionH relativeFrom="column">
                   <wp:posOffset>1931670</wp:posOffset>
@@ -2333,7 +2333,7 @@
           </mc:Choice>
           <mc:Fallback>
             <w:pict>
-              <v:shape w14:anchorId="7268B2B7" id="Connecteur droit avec flèche 33" o:spid="_x0000_s1026" type="#_x0000_t32" style="position:absolute;margin-left:152.1pt;margin-top:7.6pt;width:155pt;height:0;z-index:251686912;visibility:visible;mso-wrap-style:square;mso-wrap-distance-left:9pt;mso-wrap-distance-top:0;mso-wrap-distance-right:9pt;mso-wrap-distance-bottom:0;mso-position-horizontal:absolute;mso-position-horizontal-relative:text;mso-position-vertical:absolute;mso-position-vertical-relative:text" o:gfxdata="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" strokecolor="#4472c4 [3204]" strokeweight=".5pt">
+              <v:shape w14:anchorId="226F111E" id="Connecteur droit avec flèche 33" o:spid="_x0000_s1026" type="#_x0000_t32" style="position:absolute;margin-left:152.1pt;margin-top:7.6pt;width:155pt;height:0;z-index:251683840;visibility:visible;mso-wrap-style:square;mso-wrap-distance-left:9pt;mso-wrap-distance-top:0;mso-wrap-distance-right:9pt;mso-wrap-distance-bottom:0;mso-position-horizontal:absolute;mso-position-horizontal-relative:text;mso-position-vertical:absolute;mso-position-vertical-relative:text" o:gfxdata="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" strokecolor="#4472c4 [3204]" strokeweight=".5pt">
                 <v:stroke startarrow="block" endarrow="block" joinstyle="miter"/>
               </v:shape>
             </w:pict>
@@ -2572,7 +2572,7 @@
         <mc:AlternateContent>
           <mc:Choice Requires="wpg">
             <w:drawing>
-              <wp:anchor distT="0" distB="0" distL="114300" distR="114300" simplePos="0" relativeHeight="251685888" behindDoc="0" locked="0" layoutInCell="1" allowOverlap="1">
+              <wp:anchor distT="0" distB="0" distL="114300" distR="114300" simplePos="0" relativeHeight="251682816" behindDoc="0" locked="0" layoutInCell="1" allowOverlap="1">
                 <wp:simplePos x="0" y="0"/>
                 <wp:positionH relativeFrom="column">
                   <wp:posOffset>-480695</wp:posOffset>
@@ -3473,7 +3473,7 @@
           </mc:Choice>
           <mc:Fallback>
             <w:pict>
-              <v:group id="Groupe 8" o:spid="_x0000_s1036" style="position:absolute;margin-left:-37.85pt;margin-top:18.9pt;width:531.4pt;height:537.1pt;z-index:251685888" coordsize="67487,68211" o:gfxdata="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">
+              <v:group id="Groupe 8" o:spid="_x0000_s1036" style="position:absolute;margin-left:-37.85pt;margin-top:18.9pt;width:531.4pt;height:537.1pt;z-index:251682816" coordsize="67487,68211" o:gfxdata="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">
                 <v:group id="Groupe 9" o:spid="_x0000_s1037" style="position:absolute;width:67487;height:68211" coordorigin="1232" coordsize="67493,68218" o:gfxdata="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">
                   <v:rect id="Rectangle 10" o:spid="_x0000_s1038" style="position:absolute;left:1232;width:67494;height:9657;visibility:visible;mso-wrap-style:square;v-text-anchor:middle" o:gfxdata="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" fillcolor="#2f5496 [2404]" strokecolor="#1f3763 [1604]" strokeweight="1pt">
                     <v:textbox>
@@ -4319,7 +4319,7 @@
         <mc:AlternateContent>
           <mc:Choice Requires="wpg">
             <w:drawing>
-              <wp:anchor distT="0" distB="0" distL="114300" distR="114300" simplePos="0" relativeHeight="251688960" behindDoc="0" locked="0" layoutInCell="1" allowOverlap="1" wp14:anchorId="2ECE0A56" wp14:editId="316F417C">
+              <wp:anchor distT="0" distB="0" distL="114300" distR="114300" simplePos="0" relativeHeight="251685888" behindDoc="0" locked="0" layoutInCell="1" allowOverlap="1" wp14:anchorId="2ECE0A56" wp14:editId="316F417C">
                 <wp:simplePos x="0" y="0"/>
                 <wp:positionH relativeFrom="column">
                   <wp:posOffset>-480695</wp:posOffset>
@@ -5125,7 +5125,7 @@
           </mc:Choice>
           <mc:Fallback>
             <w:pict>
-              <v:group w14:anchorId="2ECE0A56" id="Groupe 17" o:spid="_x0000_s1048" style="position:absolute;margin-left:-37.85pt;margin-top:12.7pt;width:531.4pt;height:537.1pt;z-index:251688960" coordsize="67487,68211" o:gfxdata="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">
+              <v:group w14:anchorId="2ECE0A56" id="Groupe 17" o:spid="_x0000_s1048" style="position:absolute;margin-left:-37.85pt;margin-top:12.7pt;width:531.4pt;height:537.1pt;z-index:251685888" coordsize="67487,68211" o:gfxdata="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">
                 <v:group id="Groupe 19" o:spid="_x0000_s1049" style="position:absolute;width:67487;height:68211" coordorigin="1232" coordsize="67493,68218" o:gfxdata="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">
                   <v:rect id="Rectangle 20" o:spid="_x0000_s1050" style="position:absolute;left:1232;width:67494;height:9657;visibility:visible;mso-wrap-style:square;v-text-anchor:middle" o:gfxdata="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" fillcolor="#2f5496 [2404]" strokecolor="#1f3763 [1604]" strokeweight="1pt">
                     <v:textbox>
@@ -5814,18 +5814,5199 @@
         <mc:AlternateContent>
           <mc:Choice Requires="wpg">
             <w:drawing>
-              <wp:anchor distT="0" distB="0" distL="114300" distR="114300" simplePos="0" relativeHeight="251691008" behindDoc="0" locked="0" layoutInCell="1" allowOverlap="1" wp14:anchorId="04760761" wp14:editId="3F05BAC0">
+              <wp:anchor distT="0" distB="0" distL="114300" distR="114300" simplePos="0" relativeHeight="251689984" behindDoc="0" locked="0" layoutInCell="1" allowOverlap="1">
                 <wp:simplePos x="0" y="0"/>
                 <wp:positionH relativeFrom="column">
-                  <wp:posOffset>-457200</wp:posOffset>
+                  <wp:posOffset>-455295</wp:posOffset>
                 </wp:positionH>
                 <wp:positionV relativeFrom="paragraph">
-                  <wp:posOffset>366395</wp:posOffset>
+                  <wp:posOffset>367030</wp:posOffset>
+                </wp:positionV>
+                <wp:extent cx="6748780" cy="8839200"/>
+                <wp:effectExtent l="0" t="0" r="7620" b="12700"/>
+                <wp:wrapNone/>
+                <wp:docPr id="73" name="Groupe 73"/>
+                <wp:cNvGraphicFramePr/>
+                <a:graphic xmlns:a="http://schemas.openxmlformats.org/drawingml/2006/main">
+                  <a:graphicData uri="http://schemas.microsoft.com/office/word/2010/wordprocessingGroup">
+                    <wpg:wgp>
+                      <wpg:cNvGrpSpPr/>
+                      <wpg:grpSpPr>
+                        <a:xfrm>
+                          <a:off x="0" y="0"/>
+                          <a:ext cx="6748780" cy="8839200"/>
+                          <a:chOff x="0" y="0"/>
+                          <a:chExt cx="6748780" cy="8839200"/>
+                        </a:xfrm>
+                      </wpg:grpSpPr>
+                      <wpg:grpSp>
+                        <wpg:cNvPr id="60" name="Groupe 60"/>
+                        <wpg:cNvGrpSpPr/>
+                        <wpg:grpSpPr>
+                          <a:xfrm>
+                            <a:off x="0" y="0"/>
+                            <a:ext cx="6748780" cy="6821170"/>
+                            <a:chOff x="0" y="0"/>
+                            <a:chExt cx="6748780" cy="6821170"/>
+                          </a:xfrm>
+                        </wpg:grpSpPr>
+                        <wpg:grpSp>
+                          <wpg:cNvPr id="61" name="Groupe 61"/>
+                          <wpg:cNvGrpSpPr/>
+                          <wpg:grpSpPr>
+                            <a:xfrm>
+                              <a:off x="0" y="0"/>
+                              <a:ext cx="6748780" cy="6821170"/>
+                              <a:chOff x="123289" y="0"/>
+                              <a:chExt cx="6749346" cy="6821844"/>
+                            </a:xfrm>
+                          </wpg:grpSpPr>
+                          <wps:wsp>
+                            <wps:cNvPr id="62" name="Rectangle 62"/>
+                            <wps:cNvSpPr/>
+                            <wps:spPr>
+                              <a:xfrm>
+                                <a:off x="123289" y="0"/>
+                                <a:ext cx="6749346" cy="965771"/>
+                              </a:xfrm>
+                              <a:prstGeom prst="rect">
+                                <a:avLst/>
+                              </a:prstGeom>
+                              <a:solidFill>
+                                <a:schemeClr val="accent1">
+                                  <a:lumMod val="75000"/>
+                                </a:schemeClr>
+                              </a:solidFill>
+                            </wps:spPr>
+                            <wps:style>
+                              <a:lnRef idx="2">
+                                <a:schemeClr val="accent1">
+                                  <a:shade val="50000"/>
+                                </a:schemeClr>
+                              </a:lnRef>
+                              <a:fillRef idx="1">
+                                <a:schemeClr val="accent1"/>
+                              </a:fillRef>
+                              <a:effectRef idx="0">
+                                <a:schemeClr val="accent1"/>
+                              </a:effectRef>
+                              <a:fontRef idx="minor">
+                                <a:schemeClr val="lt1"/>
+                              </a:fontRef>
+                            </wps:style>
+                            <wps:txbx>
+                              <w:txbxContent>
+                                <w:p>
+                                  <w:pPr>
+                                    <w:jc w:val="center"/>
+                                    <w:rPr>
+                                      <w:b/>
+                                      <w:bCs/>
+                                      <w:lang w:val="en-US"/>
+                                    </w:rPr>
+                                  </w:pPr>
+                                  <w:proofErr w:type="gramStart"/>
+                                  <w:r>
+                                    <w:rPr>
+                                      <w:b/>
+                                      <w:bCs/>
+                                      <w:lang w:val="en-US"/>
+                                    </w:rPr>
+                                    <w:t>Technologies :</w:t>
+                                  </w:r>
+                                  <w:proofErr w:type="gramEnd"/>
+                                </w:p>
+                                <w:p>
+                                  <w:pPr>
+                                    <w:rPr>
+                                      <w:lang w:val="en-US"/>
+                                    </w:rPr>
+                                  </w:pPr>
+                                  <w:proofErr w:type="gramStart"/>
+                                  <w:r>
+                                    <w:rPr>
+                                      <w:lang w:val="en-US"/>
+                                    </w:rPr>
+                                    <w:t xml:space="preserve">Deploy </w:t>
+                                  </w:r>
+                                  <w:r>
+                                    <w:rPr>
+                                      <w:lang w:val="en-US"/>
+                                    </w:rPr>
+                                    <w:t xml:space="preserve"> </w:t>
+                                  </w:r>
+                                  <w:r>
+                                    <w:rPr>
+                                      <w:lang w:val="en-US"/>
+                                    </w:rPr>
+                                    <w:t>drones</w:t>
+                                  </w:r>
+                                  <w:proofErr w:type="gramEnd"/>
+                                  <w:r>
+                                    <w:rPr>
+                                      <w:lang w:val="en-US"/>
+                                    </w:rPr>
+                                    <w:t xml:space="preserve"> to monito</w:t>
+                                  </w:r>
+                                  <w:r>
+                                    <w:rPr>
+                                      <w:lang w:val="en-US"/>
+                                    </w:rPr>
+                                    <w:t>r</w:t>
+                                  </w:r>
+                                  <w:r>
+                                    <w:rPr>
+                                      <w:lang w:val="en-US"/>
+                                    </w:rPr>
+                                    <w:t xml:space="preserve"> street cleanliness</w:t>
+                                  </w:r>
+                                </w:p>
+                              </w:txbxContent>
+                            </wps:txbx>
+                            <wps:bodyPr rot="0" spcFirstLastPara="0" vertOverflow="overflow" horzOverflow="overflow" vert="horz" wrap="square" lIns="91440" tIns="45720" rIns="91440" bIns="45720" numCol="1" spcCol="0" rtlCol="0" fromWordArt="0" anchor="ctr" anchorCtr="0" forceAA="0" compatLnSpc="1">
+                              <a:prstTxWarp prst="textNoShape">
+                                <a:avLst/>
+                              </a:prstTxWarp>
+                              <a:noAutofit/>
+                            </wps:bodyPr>
+                          </wps:wsp>
+                          <wps:wsp>
+                            <wps:cNvPr id="63" name="Rectangle 63"/>
+                            <wps:cNvSpPr/>
+                            <wps:spPr>
+                              <a:xfrm>
+                                <a:off x="123289" y="1103737"/>
+                                <a:ext cx="2393315" cy="2307278"/>
+                              </a:xfrm>
+                              <a:prstGeom prst="rect">
+                                <a:avLst/>
+                              </a:prstGeom>
+                              <a:solidFill>
+                                <a:srgbClr val="00B050"/>
+                              </a:solidFill>
+                            </wps:spPr>
+                            <wps:style>
+                              <a:lnRef idx="2">
+                                <a:schemeClr val="accent1">
+                                  <a:shade val="50000"/>
+                                </a:schemeClr>
+                              </a:lnRef>
+                              <a:fillRef idx="1">
+                                <a:schemeClr val="accent1"/>
+                              </a:fillRef>
+                              <a:effectRef idx="0">
+                                <a:schemeClr val="accent1"/>
+                              </a:effectRef>
+                              <a:fontRef idx="minor">
+                                <a:schemeClr val="lt1"/>
+                              </a:fontRef>
+                            </wps:style>
+                            <wps:txbx>
+                              <w:txbxContent>
+                                <w:p>
+                                  <w:pPr>
+                                    <w:jc w:val="center"/>
+                                    <w:rPr>
+                                      <w:b/>
+                                      <w:bCs/>
+                                      <w:lang w:val="en-US"/>
+                                    </w:rPr>
+                                  </w:pPr>
+                                  <w:r>
+                                    <w:rPr>
+                                      <w:b/>
+                                      <w:bCs/>
+                                      <w:lang w:val="en-US"/>
+                                    </w:rPr>
+                                    <w:t>People</w:t>
+                                  </w:r>
+                                  <w:r>
+                                    <w:rPr>
+                                      <w:b/>
+                                      <w:bCs/>
+                                      <w:lang w:val="en-US"/>
+                                    </w:rPr>
+                                    <w:t>:</w:t>
+                                  </w:r>
+                                </w:p>
+                                <w:p>
+                                  <w:pPr>
+                                    <w:rPr>
+                                      <w:lang w:val="en-US"/>
+                                    </w:rPr>
+                                  </w:pPr>
+                                  <w:r>
+                                    <w:rPr>
+                                      <w:lang w:val="en-US"/>
+                                    </w:rPr>
+                                    <w:t>Training plan</w:t>
+                                  </w:r>
+                                  <w:r>
+                                    <w:rPr>
+                                      <w:lang w:val="en-US"/>
+                                    </w:rPr>
+                                    <w:t xml:space="preserve"> for proper use and understanding. The training must be adapted to the use of the employee</w:t>
+                                  </w:r>
+                                </w:p>
+                                <w:p>
+                                  <w:pPr>
+                                    <w:rPr>
+                                      <w:lang w:val="en-US"/>
+                                    </w:rPr>
+                                  </w:pPr>
+                                  <w:r>
+                                    <w:rPr>
+                                      <w:lang w:val="en-US"/>
+                                    </w:rPr>
+                                    <w:t xml:space="preserve">Adapting time </w:t>
+                                  </w:r>
+                                </w:p>
+                              </w:txbxContent>
+                            </wps:txbx>
+                            <wps:bodyPr rot="0" spcFirstLastPara="0" vertOverflow="overflow" horzOverflow="overflow" vert="horz" wrap="square" lIns="91440" tIns="45720" rIns="91440" bIns="45720" numCol="1" spcCol="0" rtlCol="0" fromWordArt="0" anchor="ctr" anchorCtr="0" forceAA="0" compatLnSpc="1">
+                              <a:prstTxWarp prst="textNoShape">
+                                <a:avLst/>
+                              </a:prstTxWarp>
+                              <a:noAutofit/>
+                            </wps:bodyPr>
+                          </wps:wsp>
+                          <wps:wsp>
+                            <wps:cNvPr id="64" name="Rectangle 64"/>
+                            <wps:cNvSpPr/>
+                            <wps:spPr>
+                              <a:xfrm>
+                                <a:off x="4479320" y="1103737"/>
+                                <a:ext cx="2393315" cy="5718107"/>
+                              </a:xfrm>
+                              <a:prstGeom prst="rect">
+                                <a:avLst/>
+                              </a:prstGeom>
+                              <a:solidFill>
+                                <a:schemeClr val="accent4">
+                                  <a:lumMod val="75000"/>
+                                </a:schemeClr>
+                              </a:solidFill>
+                            </wps:spPr>
+                            <wps:style>
+                              <a:lnRef idx="2">
+                                <a:schemeClr val="accent1">
+                                  <a:shade val="50000"/>
+                                </a:schemeClr>
+                              </a:lnRef>
+                              <a:fillRef idx="1">
+                                <a:schemeClr val="accent1"/>
+                              </a:fillRef>
+                              <a:effectRef idx="0">
+                                <a:schemeClr val="accent1"/>
+                              </a:effectRef>
+                              <a:fontRef idx="minor">
+                                <a:schemeClr val="lt1"/>
+                              </a:fontRef>
+                            </wps:style>
+                            <wps:txbx>
+                              <w:txbxContent>
+                                <w:p>
+                                  <w:pPr>
+                                    <w:jc w:val="center"/>
+                                    <w:rPr>
+                                      <w:b/>
+                                      <w:bCs/>
+                                      <w:lang w:val="en-US"/>
+                                    </w:rPr>
+                                  </w:pPr>
+                                  <w:r>
+                                    <w:rPr>
+                                      <w:b/>
+                                      <w:bCs/>
+                                      <w:lang w:val="en-US"/>
+                                    </w:rPr>
+                                    <w:t>Tasks</w:t>
+                                  </w:r>
+                                  <w:r>
+                                    <w:rPr>
+                                      <w:b/>
+                                      <w:bCs/>
+                                      <w:lang w:val="en-US"/>
+                                    </w:rPr>
+                                    <w:t>:</w:t>
+                                  </w:r>
+                                </w:p>
+                                <w:p>
+                                  <w:pPr>
+                                    <w:rPr>
+                                      <w:lang w:val="en-US"/>
+                                    </w:rPr>
+                                  </w:pPr>
+                                  <w:r>
+                                    <w:rPr>
+                                      <w:b/>
+                                      <w:bCs/>
+                                      <w:lang w:val="en-US"/>
+                                    </w:rPr>
+                                    <w:t>Team</w:t>
+                                  </w:r>
+                                  <w:r>
+                                    <w:rPr>
+                                      <w:b/>
+                                      <w:bCs/>
+                                      <w:lang w:val="en-US"/>
+                                    </w:rPr>
+                                    <w:t xml:space="preserve"> manager</w:t>
+                                  </w:r>
+                                  <w:r>
+                                    <w:rPr>
+                                      <w:b/>
+                                      <w:bCs/>
+                                      <w:lang w:val="en-US"/>
+                                    </w:rPr>
+                                    <w:t xml:space="preserve">: </w:t>
+                                  </w:r>
+                                  <w:r>
+                                    <w:rPr>
+                                      <w:lang w:val="en-US"/>
+                                    </w:rPr>
+                                    <w:t>get emergency alert from drone pilot supervisor.</w:t>
+                                  </w:r>
+                                </w:p>
+                                <w:p>
+                                  <w:pPr>
+                                    <w:rPr>
+                                      <w:lang w:val="en-US"/>
+                                    </w:rPr>
+                                  </w:pPr>
+                                  <w:r>
+                                    <w:rPr>
+                                      <w:b/>
+                                      <w:bCs/>
+                                      <w:lang w:val="en-US"/>
+                                    </w:rPr>
+                                    <w:t>Employees</w:t>
+                                  </w:r>
+                                  <w:r>
+                                    <w:rPr>
+                                      <w:lang w:val="en-US"/>
+                                    </w:rPr>
+                                    <w:t xml:space="preserve">: get the emergency notification from the team manager, </w:t>
+                                  </w:r>
+                                  <w:r>
+                                    <w:rPr>
+                                      <w:lang w:val="en-US"/>
+                                    </w:rPr>
+                                    <w:t>(see in change 3)</w:t>
+                                  </w:r>
+                                </w:p>
+                                <w:p>
+                                  <w:pPr>
+                                    <w:rPr>
+                                      <w:lang w:val="en-US"/>
+                                    </w:rPr>
+                                  </w:pPr>
+                                  <w:r>
+                                    <w:rPr>
+                                      <w:b/>
+                                      <w:bCs/>
+                                      <w:lang w:val="en-US"/>
+                                    </w:rPr>
+                                    <w:t xml:space="preserve">Maintenance </w:t>
+                                  </w:r>
+                                  <w:proofErr w:type="gramStart"/>
+                                  <w:r>
+                                    <w:rPr>
+                                      <w:b/>
+                                      <w:bCs/>
+                                      <w:lang w:val="en-US"/>
+                                    </w:rPr>
+                                    <w:t>department :</w:t>
+                                  </w:r>
+                                  <w:proofErr w:type="gramEnd"/>
+                                  <w:r>
+                                    <w:rPr>
+                                      <w:b/>
+                                      <w:bCs/>
+                                      <w:lang w:val="en-US"/>
+                                    </w:rPr>
+                                    <w:t xml:space="preserve">  </w:t>
+                                  </w:r>
+                                  <w:r>
+                                    <w:rPr>
+                                      <w:lang w:val="en-US"/>
+                                    </w:rPr>
+                                    <w:t>keep drones in right flight conditions</w:t>
+                                  </w:r>
+                                  <w:r>
+                                    <w:rPr>
+                                      <w:lang w:val="en-US"/>
+                                    </w:rPr>
+                                    <w:t>, preventive and curative maintenance</w:t>
+                                  </w:r>
+                                </w:p>
+                                <w:p>
+                                  <w:pPr>
+                                    <w:rPr>
+                                      <w:b/>
+                                      <w:bCs/>
+                                      <w:lang w:val="en-US"/>
+                                    </w:rPr>
+                                  </w:pPr>
+                                  <w:r>
+                                    <w:rPr>
+                                      <w:b/>
+                                      <w:bCs/>
+                                      <w:lang w:val="en-US"/>
+                                    </w:rPr>
+                                    <w:t xml:space="preserve">Drone’s </w:t>
+                                  </w:r>
+                                  <w:proofErr w:type="spellStart"/>
+                                  <w:r>
+                                    <w:rPr>
+                                      <w:b/>
+                                      <w:bCs/>
+                                      <w:lang w:val="en-US"/>
+                                    </w:rPr>
+                                    <w:t>pilote</w:t>
+                                  </w:r>
+                                  <w:proofErr w:type="spellEnd"/>
+                                  <w:r>
+                                    <w:rPr>
+                                      <w:b/>
+                                      <w:bCs/>
+                                      <w:lang w:val="en-US"/>
+                                    </w:rPr>
+                                    <w:t xml:space="preserve">: </w:t>
+                                  </w:r>
+                                  <w:r>
+                                    <w:rPr>
+                                      <w:lang w:val="en-US"/>
+                                    </w:rPr>
+                                    <w:t>control round, anomaly report to team manager, definition of flight plan coordinate with garbage collector’s route</w:t>
+                                  </w:r>
+                                </w:p>
+                                <w:p>
+                                  <w:pPr>
+                                    <w:rPr>
+                                      <w:lang w:val="en-US"/>
+                                    </w:rPr>
+                                  </w:pPr>
+                                  <w:r>
+                                    <w:rPr>
+                                      <w:b/>
+                                      <w:bCs/>
+                                      <w:lang w:val="en-US"/>
+                                    </w:rPr>
+                                    <w:t xml:space="preserve">Intern Project Manager: </w:t>
+                                  </w:r>
+                                  <w:r>
+                                    <w:rPr>
+                                      <w:lang w:val="en-US"/>
+                                    </w:rPr>
+                                    <w:t xml:space="preserve"> global coordination and reporting </w:t>
+                                  </w:r>
+                                </w:p>
+                              </w:txbxContent>
+                            </wps:txbx>
+                            <wps:bodyPr rot="0" spcFirstLastPara="0" vertOverflow="overflow" horzOverflow="overflow" vert="horz" wrap="square" lIns="91440" tIns="45720" rIns="91440" bIns="45720" numCol="1" spcCol="0" rtlCol="0" fromWordArt="0" anchor="ctr" anchorCtr="0" forceAA="0" compatLnSpc="1">
+                              <a:prstTxWarp prst="textNoShape">
+                                <a:avLst/>
+                              </a:prstTxWarp>
+                              <a:noAutofit/>
+                            </wps:bodyPr>
+                          </wps:wsp>
+                          <wps:wsp>
+                            <wps:cNvPr id="65" name="Rectangle 65"/>
+                            <wps:cNvSpPr/>
+                            <wps:spPr>
+                              <a:xfrm>
+                                <a:off x="123289" y="3517920"/>
+                                <a:ext cx="4253230" cy="3303924"/>
+                              </a:xfrm>
+                              <a:prstGeom prst="rect">
+                                <a:avLst/>
+                              </a:prstGeom>
+                              <a:solidFill>
+                                <a:schemeClr val="accent2">
+                                  <a:lumMod val="75000"/>
+                                </a:schemeClr>
+                              </a:solidFill>
+                            </wps:spPr>
+                            <wps:style>
+                              <a:lnRef idx="2">
+                                <a:schemeClr val="accent1">
+                                  <a:shade val="50000"/>
+                                </a:schemeClr>
+                              </a:lnRef>
+                              <a:fillRef idx="1">
+                                <a:schemeClr val="accent1"/>
+                              </a:fillRef>
+                              <a:effectRef idx="0">
+                                <a:schemeClr val="accent1"/>
+                              </a:effectRef>
+                              <a:fontRef idx="minor">
+                                <a:schemeClr val="lt1"/>
+                              </a:fontRef>
+                            </wps:style>
+                            <wps:txbx>
+                              <w:txbxContent>
+                                <w:p>
+                                  <w:pPr>
+                                    <w:jc w:val="center"/>
+                                    <w:rPr>
+                                      <w:b/>
+                                      <w:bCs/>
+                                      <w:lang w:val="en-US"/>
+                                    </w:rPr>
+                                  </w:pPr>
+                                  <w:r>
+                                    <w:rPr>
+                                      <w:b/>
+                                      <w:bCs/>
+                                      <w:lang w:val="en-US"/>
+                                    </w:rPr>
+                                    <w:t>Organization</w:t>
+                                  </w:r>
+                                  <w:r>
+                                    <w:rPr>
+                                      <w:b/>
+                                      <w:bCs/>
+                                      <w:lang w:val="en-US"/>
+                                    </w:rPr>
+                                    <w:t>:</w:t>
+                                  </w:r>
+                                </w:p>
+                                <w:p>
+                                  <w:pPr>
+                                    <w:rPr>
+                                      <w:lang w:val="en-US"/>
+                                    </w:rPr>
+                                  </w:pPr>
+                                  <w:r>
+                                    <w:rPr>
+                                      <w:lang w:val="en-US"/>
+                                    </w:rPr>
+                                    <w:t xml:space="preserve">Hire an experimented project manager to oversee the transition. (the same hire for change 2) </w:t>
+                                  </w:r>
+                                </w:p>
+                                <w:p>
+                                  <w:pPr>
+                                    <w:rPr>
+                                      <w:lang w:val="en-US"/>
+                                    </w:rPr>
+                                  </w:pPr>
+                                  <w:r>
+                                    <w:rPr>
+                                      <w:lang w:val="en-US"/>
+                                    </w:rPr>
+                                    <w:t xml:space="preserve">Define a referent in the </w:t>
+                                  </w:r>
+                                  <w:r>
+                                    <w:rPr>
+                                      <w:lang w:val="en-US"/>
+                                    </w:rPr>
+                                    <w:t>Maintenance</w:t>
+                                  </w:r>
+                                  <w:r>
+                                    <w:rPr>
+                                      <w:lang w:val="en-US"/>
+                                    </w:rPr>
+                                    <w:t xml:space="preserve"> Department to assist and resolve </w:t>
+                                  </w:r>
+                                  <w:r>
+                                    <w:rPr>
+                                      <w:lang w:val="en-US"/>
+                                    </w:rPr>
+                                    <w:t xml:space="preserve">complex </w:t>
+                                  </w:r>
+                                  <w:proofErr w:type="gramStart"/>
+                                  <w:r>
+                                    <w:rPr>
+                                      <w:lang w:val="en-US"/>
+                                    </w:rPr>
+                                    <w:t>problems</w:t>
+                                  </w:r>
+                                  <w:r>
+                                    <w:rPr>
+                                      <w:lang w:val="en-US"/>
+                                    </w:rPr>
+                                    <w:t>, and</w:t>
+                                  </w:r>
+                                  <w:proofErr w:type="gramEnd"/>
+                                  <w:r>
+                                    <w:rPr>
+                                      <w:lang w:val="en-US"/>
+                                    </w:rPr>
+                                    <w:t xml:space="preserve"> develop a preventive maintenance plan.</w:t>
+                                  </w:r>
+                                </w:p>
+                                <w:p>
+                                  <w:pPr>
+                                    <w:rPr>
+                                      <w:lang w:val="en-US"/>
+                                    </w:rPr>
+                                  </w:pPr>
+                                  <w:r>
+                                    <w:rPr>
+                                      <w:lang w:val="en-US"/>
+                                    </w:rPr>
+                                    <w:t xml:space="preserve">Employ </w:t>
+                                  </w:r>
+                                  <w:r>
+                                    <w:rPr>
+                                      <w:lang w:val="en-US"/>
+                                    </w:rPr>
+                                    <w:t>2 drone pilots</w:t>
+                                  </w:r>
+                                  <w:r>
+                                    <w:rPr>
+                                      <w:lang w:val="en-US"/>
+                                    </w:rPr>
+                                    <w:t xml:space="preserve">, they will integrate the </w:t>
+                                  </w:r>
+                                  <w:proofErr w:type="spellStart"/>
+                                  <w:r>
+                                    <w:rPr>
+                                      <w:lang w:val="en-US"/>
+                                    </w:rPr>
+                                    <w:t>fielad</w:t>
+                                  </w:r>
+                                  <w:proofErr w:type="spellEnd"/>
+                                  <w:r>
+                                    <w:rPr>
+                                      <w:lang w:val="en-US"/>
+                                    </w:rPr>
+                                    <w:t xml:space="preserve"> teams, under the responsibility of the team managers. They need to </w:t>
+                                  </w:r>
+                                  <w:r>
+                                    <w:rPr>
+                                      <w:lang w:val="en-US"/>
+                                    </w:rPr>
+                                    <w:t>k</w:t>
+                                  </w:r>
+                                  <w:r>
+                                    <w:rPr>
+                                      <w:lang w:val="en-US"/>
+                                    </w:rPr>
+                                    <w:t xml:space="preserve">now what kind </w:t>
+                                  </w:r>
+                                  <w:proofErr w:type="spellStart"/>
+                                  <w:r>
+                                    <w:rPr>
+                                      <w:lang w:val="en-US"/>
+                                    </w:rPr>
+                                    <w:t>off</w:t>
+                                  </w:r>
+                                  <w:proofErr w:type="spellEnd"/>
+                                  <w:r>
+                                    <w:rPr>
+                                      <w:lang w:val="en-US"/>
+                                    </w:rPr>
+                                    <w:t xml:space="preserve"> anomaly </w:t>
+                                  </w:r>
+                                  <w:r>
+                                    <w:rPr>
+                                      <w:lang w:val="en-US"/>
+                                    </w:rPr>
+                                    <w:t xml:space="preserve">to report </w:t>
+                                  </w:r>
+                                </w:p>
+                              </w:txbxContent>
+                            </wps:txbx>
+                            <wps:bodyPr rot="0" spcFirstLastPara="0" vertOverflow="overflow" horzOverflow="overflow" vert="horz" wrap="square" lIns="91440" tIns="45720" rIns="91440" bIns="45720" numCol="1" spcCol="0" rtlCol="0" fromWordArt="0" anchor="ctr" anchorCtr="0" forceAA="0" compatLnSpc="1">
+                              <a:prstTxWarp prst="textNoShape">
+                                <a:avLst/>
+                              </a:prstTxWarp>
+                              <a:noAutofit/>
+                            </wps:bodyPr>
+                          </wps:wsp>
+                          <wps:wsp>
+                            <wps:cNvPr id="66" name="Connecteur droit avec flèche 66"/>
+                            <wps:cNvCnPr/>
+                            <wps:spPr>
+                              <a:xfrm>
+                                <a:off x="3497962" y="965771"/>
+                                <a:ext cx="975442" cy="1206143"/>
+                              </a:xfrm>
+                              <a:prstGeom prst="straightConnector1">
+                                <a:avLst/>
+                              </a:prstGeom>
+                              <a:ln>
+                                <a:tailEnd type="triangle"/>
+                              </a:ln>
+                            </wps:spPr>
+                            <wps:style>
+                              <a:lnRef idx="1">
+                                <a:schemeClr val="accent1"/>
+                              </a:lnRef>
+                              <a:fillRef idx="0">
+                                <a:schemeClr val="accent1"/>
+                              </a:fillRef>
+                              <a:effectRef idx="0">
+                                <a:schemeClr val="accent1"/>
+                              </a:effectRef>
+                              <a:fontRef idx="minor">
+                                <a:schemeClr val="tx1"/>
+                              </a:fontRef>
+                            </wps:style>
+                            <wps:bodyPr/>
+                          </wps:wsp>
+                          <wps:wsp>
+                            <wps:cNvPr id="67" name="Connecteur droit avec flèche 67"/>
+                            <wps:cNvCnPr/>
+                            <wps:spPr>
+                              <a:xfrm>
+                                <a:off x="3492108" y="965681"/>
+                                <a:ext cx="36120" cy="2551912"/>
+                              </a:xfrm>
+                              <a:prstGeom prst="straightConnector1">
+                                <a:avLst/>
+                              </a:prstGeom>
+                              <a:ln>
+                                <a:tailEnd type="triangle"/>
+                              </a:ln>
+                            </wps:spPr>
+                            <wps:style>
+                              <a:lnRef idx="1">
+                                <a:schemeClr val="accent1"/>
+                              </a:lnRef>
+                              <a:fillRef idx="0">
+                                <a:schemeClr val="accent1"/>
+                              </a:fillRef>
+                              <a:effectRef idx="0">
+                                <a:schemeClr val="accent1"/>
+                              </a:effectRef>
+                              <a:fontRef idx="minor">
+                                <a:schemeClr val="tx1"/>
+                              </a:fontRef>
+                            </wps:style>
+                            <wps:bodyPr/>
+                          </wps:wsp>
+                          <wps:wsp>
+                            <wps:cNvPr id="68" name="Connecteur droit avec flèche 68"/>
+                            <wps:cNvCnPr/>
+                            <wps:spPr>
+                              <a:xfrm flipH="1">
+                                <a:off x="2511089" y="965771"/>
+                                <a:ext cx="986873" cy="1206143"/>
+                              </a:xfrm>
+                              <a:prstGeom prst="straightConnector1">
+                                <a:avLst/>
+                              </a:prstGeom>
+                              <a:ln>
+                                <a:tailEnd type="triangle"/>
+                              </a:ln>
+                            </wps:spPr>
+                            <wps:style>
+                              <a:lnRef idx="1">
+                                <a:schemeClr val="accent1"/>
+                              </a:lnRef>
+                              <a:fillRef idx="0">
+                                <a:schemeClr val="accent1"/>
+                              </a:fillRef>
+                              <a:effectRef idx="0">
+                                <a:schemeClr val="accent1"/>
+                              </a:effectRef>
+                              <a:fontRef idx="minor">
+                                <a:schemeClr val="tx1"/>
+                              </a:fontRef>
+                            </wps:style>
+                            <wps:bodyPr/>
+                          </wps:wsp>
+                        </wpg:grpSp>
+                        <wps:wsp>
+                          <wps:cNvPr id="69" name="Connecteur droit avec flèche 69"/>
+                          <wps:cNvCnPr/>
+                          <wps:spPr>
+                            <a:xfrm flipH="1" flipV="1">
+                              <a:off x="2387600" y="2260600"/>
+                              <a:ext cx="986790" cy="1256972"/>
+                            </a:xfrm>
+                            <a:prstGeom prst="straightConnector1">
+                              <a:avLst/>
+                            </a:prstGeom>
+                            <a:ln>
+                              <a:headEnd type="triangle"/>
+                              <a:tailEnd type="triangle"/>
+                            </a:ln>
+                          </wps:spPr>
+                          <wps:style>
+                            <a:lnRef idx="1">
+                              <a:schemeClr val="accent1"/>
+                            </a:lnRef>
+                            <a:fillRef idx="0">
+                              <a:schemeClr val="accent1"/>
+                            </a:fillRef>
+                            <a:effectRef idx="0">
+                              <a:schemeClr val="accent1"/>
+                            </a:effectRef>
+                            <a:fontRef idx="minor">
+                              <a:schemeClr val="tx1"/>
+                            </a:fontRef>
+                          </wps:style>
+                          <wps:bodyPr/>
+                        </wps:wsp>
+                        <wps:wsp>
+                          <wps:cNvPr id="70" name="Connecteur droit avec flèche 70"/>
+                          <wps:cNvCnPr/>
+                          <wps:spPr>
+                            <a:xfrm flipH="1">
+                              <a:off x="3505200" y="2298700"/>
+                              <a:ext cx="849630" cy="1218546"/>
+                            </a:xfrm>
+                            <a:prstGeom prst="straightConnector1">
+                              <a:avLst/>
+                            </a:prstGeom>
+                            <a:ln>
+                              <a:headEnd type="triangle"/>
+                              <a:tailEnd type="triangle"/>
+                            </a:ln>
+                          </wps:spPr>
+                          <wps:style>
+                            <a:lnRef idx="1">
+                              <a:schemeClr val="accent1"/>
+                            </a:lnRef>
+                            <a:fillRef idx="0">
+                              <a:schemeClr val="accent1"/>
+                            </a:fillRef>
+                            <a:effectRef idx="0">
+                              <a:schemeClr val="accent1"/>
+                            </a:effectRef>
+                            <a:fontRef idx="minor">
+                              <a:schemeClr val="tx1"/>
+                            </a:fontRef>
+                          </wps:style>
+                          <wps:bodyPr/>
+                        </wps:wsp>
+                        <wps:wsp>
+                          <wps:cNvPr id="71" name="Connecteur droit avec flèche 71"/>
+                          <wps:cNvCnPr/>
+                          <wps:spPr>
+                            <a:xfrm>
+                              <a:off x="2387600" y="2247900"/>
+                              <a:ext cx="1962552" cy="3447"/>
+                            </a:xfrm>
+                            <a:prstGeom prst="straightConnector1">
+                              <a:avLst/>
+                            </a:prstGeom>
+                            <a:ln>
+                              <a:headEnd type="triangle"/>
+                              <a:tailEnd type="triangle"/>
+                            </a:ln>
+                          </wps:spPr>
+                          <wps:style>
+                            <a:lnRef idx="1">
+                              <a:schemeClr val="accent1"/>
+                            </a:lnRef>
+                            <a:fillRef idx="0">
+                              <a:schemeClr val="accent1"/>
+                            </a:fillRef>
+                            <a:effectRef idx="0">
+                              <a:schemeClr val="accent1"/>
+                            </a:effectRef>
+                            <a:fontRef idx="minor">
+                              <a:schemeClr val="tx1"/>
+                            </a:fontRef>
+                          </wps:style>
+                          <wps:bodyPr/>
+                        </wps:wsp>
+                      </wpg:grpSp>
+                      <wps:wsp>
+                        <wps:cNvPr id="72" name="Rectangle 72"/>
+                        <wps:cNvSpPr/>
+                        <wps:spPr>
+                          <a:xfrm>
+                            <a:off x="0" y="6959600"/>
+                            <a:ext cx="6748780" cy="1879600"/>
+                          </a:xfrm>
+                          <a:prstGeom prst="rect">
+                            <a:avLst/>
+                          </a:prstGeom>
+                          <a:solidFill>
+                            <a:srgbClr val="BE7EC4"/>
+                          </a:solidFill>
+                        </wps:spPr>
+                        <wps:style>
+                          <a:lnRef idx="2">
+                            <a:schemeClr val="accent1">
+                              <a:shade val="50000"/>
+                            </a:schemeClr>
+                          </a:lnRef>
+                          <a:fillRef idx="1">
+                            <a:schemeClr val="accent1"/>
+                          </a:fillRef>
+                          <a:effectRef idx="0">
+                            <a:schemeClr val="accent1"/>
+                          </a:effectRef>
+                          <a:fontRef idx="minor">
+                            <a:schemeClr val="lt1"/>
+                          </a:fontRef>
+                        </wps:style>
+                        <wps:txbx>
+                          <w:txbxContent>
+                            <w:p>
+                              <w:pPr>
+                                <w:jc w:val="center"/>
+                                <w:rPr>
+                                  <w:b/>
+                                  <w:bCs/>
+                                </w:rPr>
+                              </w:pPr>
+                              <w:r>
+                                <w:rPr>
+                                  <w:b/>
+                                  <w:bCs/>
+                                  <w:lang w:val="en-US"/>
+                                </w:rPr>
+                                <w:t>Environment</w:t>
+                              </w:r>
+                              <w:r>
+                                <w:rPr>
+                                  <w:b/>
+                                  <w:bCs/>
+                                </w:rPr>
+                                <w:t>:</w:t>
+                              </w:r>
+                            </w:p>
+                            <w:p>
+                              <w:pPr>
+                                <w:jc w:val="center"/>
+                                <w:rPr>
+                                  <w:lang w:val="en-US"/>
+                                </w:rPr>
+                              </w:pPr>
+                              <w:r>
+                                <w:rPr>
+                                  <w:lang w:val="en-US"/>
+                                </w:rPr>
+                                <w:t xml:space="preserve">Explain the project to the municipality, define rules of respect for private life, and validate the charter by the municipality, define hover zones or not </w:t>
+                              </w:r>
+                            </w:p>
+                            <w:p>
+                              <w:pPr>
+                                <w:jc w:val="center"/>
+                                <w:rPr>
+                                  <w:lang w:val="en-US"/>
+                                </w:rPr>
+                              </w:pPr>
+                              <w:r>
+                                <w:rPr>
+                                  <w:lang w:val="en-US"/>
+                                </w:rPr>
+                                <w:t>Request for authorization to fly from the municipality</w:t>
+                              </w:r>
+                            </w:p>
+                            <w:p>
+                              <w:pPr>
+                                <w:jc w:val="center"/>
+                                <w:rPr>
+                                  <w:lang w:val="en-US"/>
+                                </w:rPr>
+                              </w:pPr>
+                              <w:r>
+                                <w:rPr>
+                                  <w:lang w:val="en-US"/>
+                                </w:rPr>
+                                <w:t>Maintenance contract with supplier / after sales service</w:t>
+                              </w:r>
+                            </w:p>
+                            <w:p>
+                              <w:pPr>
+                                <w:jc w:val="center"/>
+                                <w:rPr>
+                                  <w:lang w:val="en-US"/>
+                                </w:rPr>
+                              </w:pPr>
+                              <w:r>
+                                <w:rPr>
+                                  <w:lang w:val="en-US"/>
+                                </w:rPr>
+                                <w:t>Damage insurance</w:t>
+                              </w:r>
+                            </w:p>
+                          </w:txbxContent>
+                        </wps:txbx>
+                        <wps:bodyPr rot="0" spcFirstLastPara="0" vertOverflow="overflow" horzOverflow="overflow" vert="horz" wrap="square" lIns="91440" tIns="45720" rIns="91440" bIns="45720" numCol="1" spcCol="0" rtlCol="0" fromWordArt="0" anchor="ctr" anchorCtr="0" forceAA="0" compatLnSpc="1">
+                          <a:prstTxWarp prst="textNoShape">
+                            <a:avLst/>
+                          </a:prstTxWarp>
+                          <a:noAutofit/>
+                        </wps:bodyPr>
+                      </wps:wsp>
+                    </wpg:wgp>
+                  </a:graphicData>
+                </a:graphic>
+              </wp:anchor>
+            </w:drawing>
+          </mc:Choice>
+          <mc:Fallback>
+            <w:pict>
+              <v:group id="Groupe 73" o:spid="_x0000_s1060" style="position:absolute;margin-left:-35.85pt;margin-top:28.9pt;width:531.4pt;height:696pt;z-index:251689984" coordsize="67487,88392" o:gfxdata="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">
+                <v:group id="Groupe 60" o:spid="_x0000_s1061" style="position:absolute;width:67487;height:68211" coordsize="67487,68211" o:gfxdata="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">
+                  <v:group id="Groupe 61" o:spid="_x0000_s1062" style="position:absolute;width:67487;height:68211" coordorigin="1232" coordsize="67493,68218" o:gfxdata="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">
+                    <v:rect id="Rectangle 62" o:spid="_x0000_s1063" style="position:absolute;left:1232;width:67494;height:9657;visibility:visible;mso-wrap-style:square;v-text-anchor:middle" o:gfxdata="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" fillcolor="#2f5496 [2404]" strokecolor="#1f3763 [1604]" strokeweight="1pt">
+                      <v:textbox>
+                        <w:txbxContent>
+                          <w:p>
+                            <w:pPr>
+                              <w:jc w:val="center"/>
+                              <w:rPr>
+                                <w:b/>
+                                <w:bCs/>
+                                <w:lang w:val="en-US"/>
+                              </w:rPr>
+                            </w:pPr>
+                            <w:proofErr w:type="gramStart"/>
+                            <w:r>
+                              <w:rPr>
+                                <w:b/>
+                                <w:bCs/>
+                                <w:lang w:val="en-US"/>
+                              </w:rPr>
+                              <w:t>Technologies :</w:t>
+                            </w:r>
+                            <w:proofErr w:type="gramEnd"/>
+                          </w:p>
+                          <w:p>
+                            <w:pPr>
+                              <w:rPr>
+                                <w:lang w:val="en-US"/>
+                              </w:rPr>
+                            </w:pPr>
+                            <w:proofErr w:type="gramStart"/>
+                            <w:r>
+                              <w:rPr>
+                                <w:lang w:val="en-US"/>
+                              </w:rPr>
+                              <w:t xml:space="preserve">Deploy </w:t>
+                            </w:r>
+                            <w:r>
+                              <w:rPr>
+                                <w:lang w:val="en-US"/>
+                              </w:rPr>
+                              <w:t xml:space="preserve"> </w:t>
+                            </w:r>
+                            <w:r>
+                              <w:rPr>
+                                <w:lang w:val="en-US"/>
+                              </w:rPr>
+                              <w:t>drones</w:t>
+                            </w:r>
+                            <w:proofErr w:type="gramEnd"/>
+                            <w:r>
+                              <w:rPr>
+                                <w:lang w:val="en-US"/>
+                              </w:rPr>
+                              <w:t xml:space="preserve"> to monito</w:t>
+                            </w:r>
+                            <w:r>
+                              <w:rPr>
+                                <w:lang w:val="en-US"/>
+                              </w:rPr>
+                              <w:t>r</w:t>
+                            </w:r>
+                            <w:r>
+                              <w:rPr>
+                                <w:lang w:val="en-US"/>
+                              </w:rPr>
+                              <w:t xml:space="preserve"> street cleanliness</w:t>
+                            </w:r>
+                          </w:p>
+                        </w:txbxContent>
+                      </v:textbox>
+                    </v:rect>
+                    <v:rect id="Rectangle 63" o:spid="_x0000_s1064" style="position:absolute;left:1232;top:11037;width:23934;height:23073;visibility:visible;mso-wrap-style:square;v-text-anchor:middle" o:gfxdata="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" fillcolor="#00b050" strokecolor="#1f3763 [1604]" strokeweight="1pt">
+                      <v:textbox>
+                        <w:txbxContent>
+                          <w:p>
+                            <w:pPr>
+                              <w:jc w:val="center"/>
+                              <w:rPr>
+                                <w:b/>
+                                <w:bCs/>
+                                <w:lang w:val="en-US"/>
+                              </w:rPr>
+                            </w:pPr>
+                            <w:r>
+                              <w:rPr>
+                                <w:b/>
+                                <w:bCs/>
+                                <w:lang w:val="en-US"/>
+                              </w:rPr>
+                              <w:t>People</w:t>
+                            </w:r>
+                            <w:r>
+                              <w:rPr>
+                                <w:b/>
+                                <w:bCs/>
+                                <w:lang w:val="en-US"/>
+                              </w:rPr>
+                              <w:t>:</w:t>
+                            </w:r>
+                          </w:p>
+                          <w:p>
+                            <w:pPr>
+                              <w:rPr>
+                                <w:lang w:val="en-US"/>
+                              </w:rPr>
+                            </w:pPr>
+                            <w:r>
+                              <w:rPr>
+                                <w:lang w:val="en-US"/>
+                              </w:rPr>
+                              <w:t>Training plan</w:t>
+                            </w:r>
+                            <w:r>
+                              <w:rPr>
+                                <w:lang w:val="en-US"/>
+                              </w:rPr>
+                              <w:t xml:space="preserve"> for proper use and understanding. The training must be adapted to the use of the employee</w:t>
+                            </w:r>
+                          </w:p>
+                          <w:p>
+                            <w:pPr>
+                              <w:rPr>
+                                <w:lang w:val="en-US"/>
+                              </w:rPr>
+                            </w:pPr>
+                            <w:r>
+                              <w:rPr>
+                                <w:lang w:val="en-US"/>
+                              </w:rPr>
+                              <w:t xml:space="preserve">Adapting time </w:t>
+                            </w:r>
+                          </w:p>
+                        </w:txbxContent>
+                      </v:textbox>
+                    </v:rect>
+                    <v:rect id="Rectangle 64" o:spid="_x0000_s1065" style="position:absolute;left:44793;top:11037;width:23933;height:57181;visibility:visible;mso-wrap-style:square;v-text-anchor:middle" o:gfxdata="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" fillcolor="#bf8f00 [2407]" strokecolor="#1f3763 [1604]" strokeweight="1pt">
+                      <v:textbox>
+                        <w:txbxContent>
+                          <w:p>
+                            <w:pPr>
+                              <w:jc w:val="center"/>
+                              <w:rPr>
+                                <w:b/>
+                                <w:bCs/>
+                                <w:lang w:val="en-US"/>
+                              </w:rPr>
+                            </w:pPr>
+                            <w:r>
+                              <w:rPr>
+                                <w:b/>
+                                <w:bCs/>
+                                <w:lang w:val="en-US"/>
+                              </w:rPr>
+                              <w:t>Tasks</w:t>
+                            </w:r>
+                            <w:r>
+                              <w:rPr>
+                                <w:b/>
+                                <w:bCs/>
+                                <w:lang w:val="en-US"/>
+                              </w:rPr>
+                              <w:t>:</w:t>
+                            </w:r>
+                          </w:p>
+                          <w:p>
+                            <w:pPr>
+                              <w:rPr>
+                                <w:lang w:val="en-US"/>
+                              </w:rPr>
+                            </w:pPr>
+                            <w:r>
+                              <w:rPr>
+                                <w:b/>
+                                <w:bCs/>
+                                <w:lang w:val="en-US"/>
+                              </w:rPr>
+                              <w:t>Team</w:t>
+                            </w:r>
+                            <w:r>
+                              <w:rPr>
+                                <w:b/>
+                                <w:bCs/>
+                                <w:lang w:val="en-US"/>
+                              </w:rPr>
+                              <w:t xml:space="preserve"> manager</w:t>
+                            </w:r>
+                            <w:r>
+                              <w:rPr>
+                                <w:b/>
+                                <w:bCs/>
+                                <w:lang w:val="en-US"/>
+                              </w:rPr>
+                              <w:t xml:space="preserve">: </w:t>
+                            </w:r>
+                            <w:r>
+                              <w:rPr>
+                                <w:lang w:val="en-US"/>
+                              </w:rPr>
+                              <w:t>get emergency alert from drone pilot supervisor.</w:t>
+                            </w:r>
+                          </w:p>
+                          <w:p>
+                            <w:pPr>
+                              <w:rPr>
+                                <w:lang w:val="en-US"/>
+                              </w:rPr>
+                            </w:pPr>
+                            <w:r>
+                              <w:rPr>
+                                <w:b/>
+                                <w:bCs/>
+                                <w:lang w:val="en-US"/>
+                              </w:rPr>
+                              <w:t>Employees</w:t>
+                            </w:r>
+                            <w:r>
+                              <w:rPr>
+                                <w:lang w:val="en-US"/>
+                              </w:rPr>
+                              <w:t xml:space="preserve">: get the emergency notification from the team manager, </w:t>
+                            </w:r>
+                            <w:r>
+                              <w:rPr>
+                                <w:lang w:val="en-US"/>
+                              </w:rPr>
+                              <w:t>(see in change 3)</w:t>
+                            </w:r>
+                          </w:p>
+                          <w:p>
+                            <w:pPr>
+                              <w:rPr>
+                                <w:lang w:val="en-US"/>
+                              </w:rPr>
+                            </w:pPr>
+                            <w:r>
+                              <w:rPr>
+                                <w:b/>
+                                <w:bCs/>
+                                <w:lang w:val="en-US"/>
+                              </w:rPr>
+                              <w:t xml:space="preserve">Maintenance </w:t>
+                            </w:r>
+                            <w:proofErr w:type="gramStart"/>
+                            <w:r>
+                              <w:rPr>
+                                <w:b/>
+                                <w:bCs/>
+                                <w:lang w:val="en-US"/>
+                              </w:rPr>
+                              <w:t>department :</w:t>
+                            </w:r>
+                            <w:proofErr w:type="gramEnd"/>
+                            <w:r>
+                              <w:rPr>
+                                <w:b/>
+                                <w:bCs/>
+                                <w:lang w:val="en-US"/>
+                              </w:rPr>
+                              <w:t xml:space="preserve">  </w:t>
+                            </w:r>
+                            <w:r>
+                              <w:rPr>
+                                <w:lang w:val="en-US"/>
+                              </w:rPr>
+                              <w:t>keep drones in right flight conditions</w:t>
+                            </w:r>
+                            <w:r>
+                              <w:rPr>
+                                <w:lang w:val="en-US"/>
+                              </w:rPr>
+                              <w:t>, preventive and curative maintenance</w:t>
+                            </w:r>
+                          </w:p>
+                          <w:p>
+                            <w:pPr>
+                              <w:rPr>
+                                <w:b/>
+                                <w:bCs/>
+                                <w:lang w:val="en-US"/>
+                              </w:rPr>
+                            </w:pPr>
+                            <w:r>
+                              <w:rPr>
+                                <w:b/>
+                                <w:bCs/>
+                                <w:lang w:val="en-US"/>
+                              </w:rPr>
+                              <w:t xml:space="preserve">Drone’s </w:t>
+                            </w:r>
+                            <w:proofErr w:type="spellStart"/>
+                            <w:r>
+                              <w:rPr>
+                                <w:b/>
+                                <w:bCs/>
+                                <w:lang w:val="en-US"/>
+                              </w:rPr>
+                              <w:t>pilote</w:t>
+                            </w:r>
+                            <w:proofErr w:type="spellEnd"/>
+                            <w:r>
+                              <w:rPr>
+                                <w:b/>
+                                <w:bCs/>
+                                <w:lang w:val="en-US"/>
+                              </w:rPr>
+                              <w:t xml:space="preserve">: </w:t>
+                            </w:r>
+                            <w:r>
+                              <w:rPr>
+                                <w:lang w:val="en-US"/>
+                              </w:rPr>
+                              <w:t>control round, anomaly report to team manager, definition of flight plan coordinate with garbage collector’s route</w:t>
+                            </w:r>
+                          </w:p>
+                          <w:p>
+                            <w:pPr>
+                              <w:rPr>
+                                <w:lang w:val="en-US"/>
+                              </w:rPr>
+                            </w:pPr>
+                            <w:r>
+                              <w:rPr>
+                                <w:b/>
+                                <w:bCs/>
+                                <w:lang w:val="en-US"/>
+                              </w:rPr>
+                              <w:t xml:space="preserve">Intern Project Manager: </w:t>
+                            </w:r>
+                            <w:r>
+                              <w:rPr>
+                                <w:lang w:val="en-US"/>
+                              </w:rPr>
+                              <w:t xml:space="preserve"> global coordination and reporting </w:t>
+                            </w:r>
+                          </w:p>
+                        </w:txbxContent>
+                      </v:textbox>
+                    </v:rect>
+                    <v:rect id="Rectangle 65" o:spid="_x0000_s1066" style="position:absolute;left:1232;top:35179;width:42533;height:33039;visibility:visible;mso-wrap-style:square;v-text-anchor:middle" o:gfxdata="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" fillcolor="#c45911 [2405]" strokecolor="#1f3763 [1604]" strokeweight="1pt">
+                      <v:textbox>
+                        <w:txbxContent>
+                          <w:p>
+                            <w:pPr>
+                              <w:jc w:val="center"/>
+                              <w:rPr>
+                                <w:b/>
+                                <w:bCs/>
+                                <w:lang w:val="en-US"/>
+                              </w:rPr>
+                            </w:pPr>
+                            <w:r>
+                              <w:rPr>
+                                <w:b/>
+                                <w:bCs/>
+                                <w:lang w:val="en-US"/>
+                              </w:rPr>
+                              <w:t>Organization</w:t>
+                            </w:r>
+                            <w:r>
+                              <w:rPr>
+                                <w:b/>
+                                <w:bCs/>
+                                <w:lang w:val="en-US"/>
+                              </w:rPr>
+                              <w:t>:</w:t>
+                            </w:r>
+                          </w:p>
+                          <w:p>
+                            <w:pPr>
+                              <w:rPr>
+                                <w:lang w:val="en-US"/>
+                              </w:rPr>
+                            </w:pPr>
+                            <w:r>
+                              <w:rPr>
+                                <w:lang w:val="en-US"/>
+                              </w:rPr>
+                              <w:t xml:space="preserve">Hire an experimented project manager to oversee the transition. (the same hire for change 2) </w:t>
+                            </w:r>
+                          </w:p>
+                          <w:p>
+                            <w:pPr>
+                              <w:rPr>
+                                <w:lang w:val="en-US"/>
+                              </w:rPr>
+                            </w:pPr>
+                            <w:r>
+                              <w:rPr>
+                                <w:lang w:val="en-US"/>
+                              </w:rPr>
+                              <w:t xml:space="preserve">Define a referent in the </w:t>
+                            </w:r>
+                            <w:r>
+                              <w:rPr>
+                                <w:lang w:val="en-US"/>
+                              </w:rPr>
+                              <w:t>Maintenance</w:t>
+                            </w:r>
+                            <w:r>
+                              <w:rPr>
+                                <w:lang w:val="en-US"/>
+                              </w:rPr>
+                              <w:t xml:space="preserve"> Department to assist and resolve </w:t>
+                            </w:r>
+                            <w:r>
+                              <w:rPr>
+                                <w:lang w:val="en-US"/>
+                              </w:rPr>
+                              <w:t xml:space="preserve">complex </w:t>
+                            </w:r>
+                            <w:proofErr w:type="gramStart"/>
+                            <w:r>
+                              <w:rPr>
+                                <w:lang w:val="en-US"/>
+                              </w:rPr>
+                              <w:t>problems</w:t>
+                            </w:r>
+                            <w:r>
+                              <w:rPr>
+                                <w:lang w:val="en-US"/>
+                              </w:rPr>
+                              <w:t>, and</w:t>
+                            </w:r>
+                            <w:proofErr w:type="gramEnd"/>
+                            <w:r>
+                              <w:rPr>
+                                <w:lang w:val="en-US"/>
+                              </w:rPr>
+                              <w:t xml:space="preserve"> develop a preventive maintenance plan.</w:t>
+                            </w:r>
+                          </w:p>
+                          <w:p>
+                            <w:pPr>
+                              <w:rPr>
+                                <w:lang w:val="en-US"/>
+                              </w:rPr>
+                            </w:pPr>
+                            <w:r>
+                              <w:rPr>
+                                <w:lang w:val="en-US"/>
+                              </w:rPr>
+                              <w:t xml:space="preserve">Employ </w:t>
+                            </w:r>
+                            <w:r>
+                              <w:rPr>
+                                <w:lang w:val="en-US"/>
+                              </w:rPr>
+                              <w:t>2 drone pilots</w:t>
+                            </w:r>
+                            <w:r>
+                              <w:rPr>
+                                <w:lang w:val="en-US"/>
+                              </w:rPr>
+                              <w:t xml:space="preserve">, they will integrate the </w:t>
+                            </w:r>
+                            <w:proofErr w:type="spellStart"/>
+                            <w:r>
+                              <w:rPr>
+                                <w:lang w:val="en-US"/>
+                              </w:rPr>
+                              <w:t>fielad</w:t>
+                            </w:r>
+                            <w:proofErr w:type="spellEnd"/>
+                            <w:r>
+                              <w:rPr>
+                                <w:lang w:val="en-US"/>
+                              </w:rPr>
+                              <w:t xml:space="preserve"> teams, under the responsibility of the team managers. They need to </w:t>
+                            </w:r>
+                            <w:r>
+                              <w:rPr>
+                                <w:lang w:val="en-US"/>
+                              </w:rPr>
+                              <w:t>k</w:t>
+                            </w:r>
+                            <w:r>
+                              <w:rPr>
+                                <w:lang w:val="en-US"/>
+                              </w:rPr>
+                              <w:t xml:space="preserve">now what kind </w:t>
+                            </w:r>
+                            <w:proofErr w:type="spellStart"/>
+                            <w:r>
+                              <w:rPr>
+                                <w:lang w:val="en-US"/>
+                              </w:rPr>
+                              <w:t>off</w:t>
+                            </w:r>
+                            <w:proofErr w:type="spellEnd"/>
+                            <w:r>
+                              <w:rPr>
+                                <w:lang w:val="en-US"/>
+                              </w:rPr>
+                              <w:t xml:space="preserve"> anomaly </w:t>
+                            </w:r>
+                            <w:r>
+                              <w:rPr>
+                                <w:lang w:val="en-US"/>
+                              </w:rPr>
+                              <w:t xml:space="preserve">to report </w:t>
+                            </w:r>
+                          </w:p>
+                        </w:txbxContent>
+                      </v:textbox>
+                    </v:rect>
+                    <v:shape id="Connecteur droit avec flèche 66" o:spid="_x0000_s1067" type="#_x0000_t32" style="position:absolute;left:34979;top:9657;width:9755;height:12062;visibility:visible;mso-wrap-style:square" o:connectortype="straight" o:gfxdata="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" strokecolor="#4472c4 [3204]" strokeweight=".5pt">
+                      <v:stroke endarrow="block" joinstyle="miter"/>
+                    </v:shape>
+                    <v:shape id="Connecteur droit avec flèche 67" o:spid="_x0000_s1068" type="#_x0000_t32" style="position:absolute;left:34921;top:9656;width:361;height:25519;visibility:visible;mso-wrap-style:square" o:connectortype="straight" o:gfxdata="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" strokecolor="#4472c4 [3204]" strokeweight=".5pt">
+                      <v:stroke endarrow="block" joinstyle="miter"/>
+                    </v:shape>
+                    <v:shape id="Connecteur droit avec flèche 68" o:spid="_x0000_s1069" type="#_x0000_t32" style="position:absolute;left:25110;top:9657;width:9869;height:12062;flip:x;visibility:visible;mso-wrap-style:square" o:connectortype="straight" o:gfxdata="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" strokecolor="#4472c4 [3204]" strokeweight=".5pt">
+                      <v:stroke endarrow="block" joinstyle="miter"/>
+                    </v:shape>
+                  </v:group>
+                  <v:shape id="Connecteur droit avec flèche 69" o:spid="_x0000_s1070" type="#_x0000_t32" style="position:absolute;left:23876;top:22606;width:9867;height:12569;flip:x y;visibility:visible;mso-wrap-style:square" o:connectortype="straight" o:gfxdata="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" strokecolor="#4472c4 [3204]" strokeweight=".5pt">
+                    <v:stroke startarrow="block" endarrow="block" joinstyle="miter"/>
+                  </v:shape>
+                  <v:shape id="Connecteur droit avec flèche 70" o:spid="_x0000_s1071" type="#_x0000_t32" style="position:absolute;left:35052;top:22987;width:8496;height:12185;flip:x;visibility:visible;mso-wrap-style:square" o:connectortype="straight" o:gfxdata="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" strokecolor="#4472c4 [3204]" strokeweight=".5pt">
+                    <v:stroke startarrow="block" endarrow="block" joinstyle="miter"/>
+                  </v:shape>
+                  <v:shape id="Connecteur droit avec flèche 71" o:spid="_x0000_s1072" type="#_x0000_t32" style="position:absolute;left:23876;top:22479;width:19625;height:34;visibility:visible;mso-wrap-style:square" o:connectortype="straight" o:gfxdata="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" strokecolor="#4472c4 [3204]" strokeweight=".5pt">
+                    <v:stroke startarrow="block" endarrow="block" joinstyle="miter"/>
+                  </v:shape>
+                </v:group>
+                <v:rect id="Rectangle 72" o:spid="_x0000_s1073" style="position:absolute;top:69596;width:67487;height:18796;visibility:visible;mso-wrap-style:square;v-text-anchor:middle" o:gfxdata="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" fillcolor="#be7ec4" strokecolor="#1f3763 [1604]" strokeweight="1pt">
+                  <v:textbox>
+                    <w:txbxContent>
+                      <w:p>
+                        <w:pPr>
+                          <w:jc w:val="center"/>
+                          <w:rPr>
+                            <w:b/>
+                            <w:bCs/>
+                          </w:rPr>
+                        </w:pPr>
+                        <w:r>
+                          <w:rPr>
+                            <w:b/>
+                            <w:bCs/>
+                            <w:lang w:val="en-US"/>
+                          </w:rPr>
+                          <w:t>Environment</w:t>
+                        </w:r>
+                        <w:r>
+                          <w:rPr>
+                            <w:b/>
+                            <w:bCs/>
+                          </w:rPr>
+                          <w:t>:</w:t>
+                        </w:r>
+                      </w:p>
+                      <w:p>
+                        <w:pPr>
+                          <w:jc w:val="center"/>
+                          <w:rPr>
+                            <w:lang w:val="en-US"/>
+                          </w:rPr>
+                        </w:pPr>
+                        <w:r>
+                          <w:rPr>
+                            <w:lang w:val="en-US"/>
+                          </w:rPr>
+                          <w:t xml:space="preserve">Explain the project to the municipality, define rules of respect for private life, and validate the charter by the municipality, define hover zones or not </w:t>
+                        </w:r>
+                      </w:p>
+                      <w:p>
+                        <w:pPr>
+                          <w:jc w:val="center"/>
+                          <w:rPr>
+                            <w:lang w:val="en-US"/>
+                          </w:rPr>
+                        </w:pPr>
+                        <w:r>
+                          <w:rPr>
+                            <w:lang w:val="en-US"/>
+                          </w:rPr>
+                          <w:t>Request for authorization to fly from the municipality</w:t>
+                        </w:r>
+                      </w:p>
+                      <w:p>
+                        <w:pPr>
+                          <w:jc w:val="center"/>
+                          <w:rPr>
+                            <w:lang w:val="en-US"/>
+                          </w:rPr>
+                        </w:pPr>
+                        <w:r>
+                          <w:rPr>
+                            <w:lang w:val="en-US"/>
+                          </w:rPr>
+                          <w:t>Maintenance contract with supplier / after sales service</w:t>
+                        </w:r>
+                      </w:p>
+                      <w:p>
+                        <w:pPr>
+                          <w:jc w:val="center"/>
+                          <w:rPr>
+                            <w:lang w:val="en-US"/>
+                          </w:rPr>
+                        </w:pPr>
+                        <w:r>
+                          <w:rPr>
+                            <w:lang w:val="en-US"/>
+                          </w:rPr>
+                          <w:t>Damage insurance</w:t>
+                        </w:r>
+                      </w:p>
+                    </w:txbxContent>
+                  </v:textbox>
+                </v:rect>
+              </v:group>
+            </w:pict>
+          </mc:Fallback>
+        </mc:AlternateContent>
+      </w:r>
+    </w:p>
+    <w:p>
+      <w:pPr>
+        <w:tabs>
+          <w:tab w:val="left" w:pos="1720"/>
+        </w:tabs>
+        <w:rPr>
+          <w:lang w:val="en-US"/>
+        </w:rPr>
+      </w:pPr>
+      <w:r>
+        <w:rPr>
+          <w:lang w:val="en-US"/>
+        </w:rPr>
+        <w:tab/>
+      </w:r>
+    </w:p>
+    <w:p>
+      <w:pPr>
+        <w:tabs>
+          <w:tab w:val="left" w:pos="1720"/>
+        </w:tabs>
+        <w:rPr>
+          <w:lang w:val="en-US"/>
+        </w:rPr>
+      </w:pPr>
+    </w:p>
+    <w:p>
+      <w:pPr>
+        <w:tabs>
+          <w:tab w:val="left" w:pos="1720"/>
+        </w:tabs>
+        <w:rPr>
+          <w:lang w:val="en-US"/>
+        </w:rPr>
+      </w:pPr>
+    </w:p>
+    <w:p>
+      <w:pPr>
+        <w:tabs>
+          <w:tab w:val="left" w:pos="1720"/>
+        </w:tabs>
+        <w:rPr>
+          <w:lang w:val="en-US"/>
+        </w:rPr>
+      </w:pPr>
+    </w:p>
+    <w:p>
+      <w:pPr>
+        <w:tabs>
+          <w:tab w:val="left" w:pos="1720"/>
+        </w:tabs>
+        <w:rPr>
+          <w:lang w:val="en-US"/>
+        </w:rPr>
+      </w:pPr>
+    </w:p>
+    <w:p>
+      <w:pPr>
+        <w:tabs>
+          <w:tab w:val="left" w:pos="1720"/>
+        </w:tabs>
+        <w:rPr>
+          <w:lang w:val="en-US"/>
+        </w:rPr>
+      </w:pPr>
+    </w:p>
+    <w:p>
+      <w:pPr>
+        <w:tabs>
+          <w:tab w:val="left" w:pos="1720"/>
+        </w:tabs>
+        <w:rPr>
+          <w:lang w:val="en-US"/>
+        </w:rPr>
+      </w:pPr>
+    </w:p>
+    <w:p>
+      <w:pPr>
+        <w:tabs>
+          <w:tab w:val="left" w:pos="1720"/>
+        </w:tabs>
+        <w:rPr>
+          <w:lang w:val="en-US"/>
+        </w:rPr>
+      </w:pPr>
+    </w:p>
+    <w:p>
+      <w:pPr>
+        <w:tabs>
+          <w:tab w:val="left" w:pos="1720"/>
+        </w:tabs>
+        <w:rPr>
+          <w:lang w:val="en-US"/>
+        </w:rPr>
+      </w:pPr>
+    </w:p>
+    <w:p>
+      <w:pPr>
+        <w:tabs>
+          <w:tab w:val="left" w:pos="1720"/>
+        </w:tabs>
+        <w:rPr>
+          <w:lang w:val="en-US"/>
+        </w:rPr>
+      </w:pPr>
+    </w:p>
+    <w:p>
+      <w:pPr>
+        <w:tabs>
+          <w:tab w:val="left" w:pos="1720"/>
+        </w:tabs>
+        <w:rPr>
+          <w:lang w:val="en-US"/>
+        </w:rPr>
+      </w:pPr>
+    </w:p>
+    <w:p>
+      <w:pPr>
+        <w:tabs>
+          <w:tab w:val="left" w:pos="1720"/>
+        </w:tabs>
+        <w:rPr>
+          <w:lang w:val="en-US"/>
+        </w:rPr>
+      </w:pPr>
+    </w:p>
+    <w:p>
+      <w:pPr>
+        <w:tabs>
+          <w:tab w:val="left" w:pos="1720"/>
+        </w:tabs>
+        <w:rPr>
+          <w:lang w:val="en-US"/>
+        </w:rPr>
+      </w:pPr>
+    </w:p>
+    <w:p>
+      <w:pPr>
+        <w:tabs>
+          <w:tab w:val="left" w:pos="1720"/>
+        </w:tabs>
+        <w:rPr>
+          <w:lang w:val="en-US"/>
+        </w:rPr>
+      </w:pPr>
+    </w:p>
+    <w:p>
+      <w:pPr>
+        <w:tabs>
+          <w:tab w:val="left" w:pos="1720"/>
+        </w:tabs>
+        <w:rPr>
+          <w:lang w:val="en-US"/>
+        </w:rPr>
+      </w:pPr>
+    </w:p>
+    <w:p>
+      <w:pPr>
+        <w:tabs>
+          <w:tab w:val="left" w:pos="1720"/>
+        </w:tabs>
+        <w:rPr>
+          <w:lang w:val="en-US"/>
+        </w:rPr>
+      </w:pPr>
+    </w:p>
+    <w:p>
+      <w:pPr>
+        <w:tabs>
+          <w:tab w:val="left" w:pos="1720"/>
+        </w:tabs>
+        <w:rPr>
+          <w:lang w:val="en-US"/>
+        </w:rPr>
+      </w:pPr>
+    </w:p>
+    <w:p>
+      <w:pPr>
+        <w:tabs>
+          <w:tab w:val="left" w:pos="1720"/>
+        </w:tabs>
+        <w:rPr>
+          <w:lang w:val="en-US"/>
+        </w:rPr>
+      </w:pPr>
+    </w:p>
+    <w:p>
+      <w:pPr>
+        <w:tabs>
+          <w:tab w:val="left" w:pos="1720"/>
+        </w:tabs>
+        <w:rPr>
+          <w:lang w:val="en-US"/>
+        </w:rPr>
+      </w:pPr>
+    </w:p>
+    <w:p>
+      <w:pPr>
+        <w:tabs>
+          <w:tab w:val="left" w:pos="1720"/>
+        </w:tabs>
+        <w:rPr>
+          <w:lang w:val="en-US"/>
+        </w:rPr>
+      </w:pPr>
+    </w:p>
+    <w:p>
+      <w:pPr>
+        <w:tabs>
+          <w:tab w:val="left" w:pos="1720"/>
+        </w:tabs>
+        <w:rPr>
+          <w:lang w:val="en-US"/>
+        </w:rPr>
+      </w:pPr>
+    </w:p>
+    <w:p>
+      <w:pPr>
+        <w:tabs>
+          <w:tab w:val="left" w:pos="1720"/>
+        </w:tabs>
+        <w:rPr>
+          <w:lang w:val="en-US"/>
+        </w:rPr>
+      </w:pPr>
+    </w:p>
+    <w:p>
+      <w:pPr>
+        <w:tabs>
+          <w:tab w:val="left" w:pos="1720"/>
+        </w:tabs>
+        <w:rPr>
+          <w:lang w:val="en-US"/>
+        </w:rPr>
+      </w:pPr>
+    </w:p>
+    <w:p>
+      <w:pPr>
+        <w:tabs>
+          <w:tab w:val="left" w:pos="1720"/>
+        </w:tabs>
+        <w:rPr>
+          <w:lang w:val="en-US"/>
+        </w:rPr>
+      </w:pPr>
+    </w:p>
+    <w:p>
+      <w:pPr>
+        <w:tabs>
+          <w:tab w:val="left" w:pos="1720"/>
+        </w:tabs>
+        <w:rPr>
+          <w:lang w:val="en-US"/>
+        </w:rPr>
+      </w:pPr>
+    </w:p>
+    <w:p>
+      <w:pPr>
+        <w:tabs>
+          <w:tab w:val="left" w:pos="1720"/>
+        </w:tabs>
+        <w:rPr>
+          <w:lang w:val="en-US"/>
+        </w:rPr>
+      </w:pPr>
+    </w:p>
+    <w:p>
+      <w:pPr>
+        <w:pStyle w:val="Titre2"/>
+        <w:rPr>
+          <w:rFonts w:eastAsia="Times New Roman"/>
+          <w:shd w:val="clear" w:color="auto" w:fill="F8F9FA"/>
+          <w:lang w:val="en-US" w:eastAsia="fr-FR"/>
+        </w:rPr>
+      </w:pPr>
+      <w:r>
+        <w:rPr>
+          <w:rFonts w:eastAsia="Times New Roman"/>
+          <w:shd w:val="clear" w:color="auto" w:fill="F8F9FA"/>
+          <w:lang w:val="en-US" w:eastAsia="fr-FR"/>
+        </w:rPr>
+        <w:lastRenderedPageBreak/>
+        <w:t xml:space="preserve">Change </w:t>
+      </w:r>
+      <w:r>
+        <w:rPr>
+          <w:rFonts w:eastAsia="Times New Roman"/>
+          <w:shd w:val="clear" w:color="auto" w:fill="F8F9FA"/>
+          <w:lang w:val="en-US" w:eastAsia="fr-FR"/>
+        </w:rPr>
+        <w:t>5</w:t>
+      </w:r>
+      <w:r>
+        <w:rPr>
+          <w:rFonts w:eastAsia="Times New Roman"/>
+          <w:shd w:val="clear" w:color="auto" w:fill="F8F9FA"/>
+          <w:lang w:val="en-US" w:eastAsia="fr-FR"/>
+        </w:rPr>
+        <w:t xml:space="preserve">: </w:t>
+      </w:r>
+      <w:r>
+        <w:rPr>
+          <w:rFonts w:eastAsia="Times New Roman"/>
+          <w:shd w:val="clear" w:color="auto" w:fill="F8F9FA"/>
+          <w:lang w:val="en-US" w:eastAsia="fr-FR"/>
+        </w:rPr>
+        <w:t xml:space="preserve">Citizen ‘s trashes change by trashes equipped with sensor </w:t>
+      </w:r>
+    </w:p>
+    <w:p>
+      <w:pPr>
+        <w:tabs>
+          <w:tab w:val="left" w:pos="1720"/>
+        </w:tabs>
+        <w:rPr>
+          <w:lang w:val="en-US"/>
+        </w:rPr>
+      </w:pPr>
+      <w:r>
+        <w:rPr>
+          <w:noProof/>
+          <w:lang w:val="en-US"/>
+        </w:rPr>
+        <mc:AlternateContent>
+          <mc:Choice Requires="wpg">
+            <w:drawing>
+              <wp:anchor distT="0" distB="0" distL="114300" distR="114300" simplePos="0" relativeHeight="251692032" behindDoc="0" locked="0" layoutInCell="1" allowOverlap="1" wp14:anchorId="76FD4ED3" wp14:editId="6EC5E32B">
+                <wp:simplePos x="0" y="0"/>
+                <wp:positionH relativeFrom="column">
+                  <wp:posOffset>-444500</wp:posOffset>
+                </wp:positionH>
+                <wp:positionV relativeFrom="paragraph">
+                  <wp:posOffset>340995</wp:posOffset>
+                </wp:positionV>
+                <wp:extent cx="6748780" cy="8839200"/>
+                <wp:effectExtent l="0" t="0" r="7620" b="12700"/>
+                <wp:wrapNone/>
+                <wp:docPr id="74" name="Groupe 74"/>
+                <wp:cNvGraphicFramePr/>
+                <a:graphic xmlns:a="http://schemas.openxmlformats.org/drawingml/2006/main">
+                  <a:graphicData uri="http://schemas.microsoft.com/office/word/2010/wordprocessingGroup">
+                    <wpg:wgp>
+                      <wpg:cNvGrpSpPr/>
+                      <wpg:grpSpPr>
+                        <a:xfrm>
+                          <a:off x="0" y="0"/>
+                          <a:ext cx="6748780" cy="8839200"/>
+                          <a:chOff x="0" y="0"/>
+                          <a:chExt cx="6748780" cy="8839200"/>
+                        </a:xfrm>
+                      </wpg:grpSpPr>
+                      <wpg:grpSp>
+                        <wpg:cNvPr id="75" name="Groupe 75"/>
+                        <wpg:cNvGrpSpPr/>
+                        <wpg:grpSpPr>
+                          <a:xfrm>
+                            <a:off x="0" y="0"/>
+                            <a:ext cx="6748780" cy="6821170"/>
+                            <a:chOff x="0" y="0"/>
+                            <a:chExt cx="6748780" cy="6821170"/>
+                          </a:xfrm>
+                        </wpg:grpSpPr>
+                        <wpg:grpSp>
+                          <wpg:cNvPr id="76" name="Groupe 76"/>
+                          <wpg:cNvGrpSpPr/>
+                          <wpg:grpSpPr>
+                            <a:xfrm>
+                              <a:off x="0" y="0"/>
+                              <a:ext cx="6748780" cy="6821170"/>
+                              <a:chOff x="123289" y="0"/>
+                              <a:chExt cx="6749346" cy="6821844"/>
+                            </a:xfrm>
+                          </wpg:grpSpPr>
+                          <wps:wsp>
+                            <wps:cNvPr id="77" name="Rectangle 77"/>
+                            <wps:cNvSpPr/>
+                            <wps:spPr>
+                              <a:xfrm>
+                                <a:off x="123289" y="0"/>
+                                <a:ext cx="6749346" cy="965771"/>
+                              </a:xfrm>
+                              <a:prstGeom prst="rect">
+                                <a:avLst/>
+                              </a:prstGeom>
+                              <a:solidFill>
+                                <a:schemeClr val="accent1">
+                                  <a:lumMod val="75000"/>
+                                </a:schemeClr>
+                              </a:solidFill>
+                            </wps:spPr>
+                            <wps:style>
+                              <a:lnRef idx="2">
+                                <a:schemeClr val="accent1">
+                                  <a:shade val="50000"/>
+                                </a:schemeClr>
+                              </a:lnRef>
+                              <a:fillRef idx="1">
+                                <a:schemeClr val="accent1"/>
+                              </a:fillRef>
+                              <a:effectRef idx="0">
+                                <a:schemeClr val="accent1"/>
+                              </a:effectRef>
+                              <a:fontRef idx="minor">
+                                <a:schemeClr val="lt1"/>
+                              </a:fontRef>
+                            </wps:style>
+                            <wps:txbx>
+                              <w:txbxContent>
+                                <w:p>
+                                  <w:pPr>
+                                    <w:jc w:val="center"/>
+                                    <w:rPr>
+                                      <w:b/>
+                                      <w:bCs/>
+                                      <w:lang w:val="en-US"/>
+                                    </w:rPr>
+                                  </w:pPr>
+                                  <w:proofErr w:type="gramStart"/>
+                                  <w:r>
+                                    <w:rPr>
+                                      <w:b/>
+                                      <w:bCs/>
+                                      <w:lang w:val="en-US"/>
+                                    </w:rPr>
+                                    <w:t>Technologies :</w:t>
+                                  </w:r>
+                                  <w:proofErr w:type="gramEnd"/>
+                                </w:p>
+                                <w:p>
+                                  <w:pPr>
+                                    <w:rPr>
+                                      <w:lang w:val="en-US"/>
+                                    </w:rPr>
+                                  </w:pPr>
+                                  <w:proofErr w:type="gramStart"/>
+                                  <w:r>
+                                    <w:rPr>
+                                      <w:lang w:val="en-US"/>
+                                    </w:rPr>
+                                    <w:t xml:space="preserve">Deploy  </w:t>
+                                  </w:r>
+                                  <w:r>
+                                    <w:rPr>
+                                      <w:lang w:val="en-US"/>
+                                    </w:rPr>
+                                    <w:t>new</w:t>
+                                  </w:r>
+                                  <w:proofErr w:type="gramEnd"/>
+                                  <w:r>
+                                    <w:rPr>
+                                      <w:lang w:val="en-US"/>
+                                    </w:rPr>
+                                    <w:t xml:space="preserve"> trashes in the city </w:t>
+                                  </w:r>
+                                </w:p>
+                              </w:txbxContent>
+                            </wps:txbx>
+                            <wps:bodyPr rot="0" spcFirstLastPara="0" vertOverflow="overflow" horzOverflow="overflow" vert="horz" wrap="square" lIns="91440" tIns="45720" rIns="91440" bIns="45720" numCol="1" spcCol="0" rtlCol="0" fromWordArt="0" anchor="ctr" anchorCtr="0" forceAA="0" compatLnSpc="1">
+                              <a:prstTxWarp prst="textNoShape">
+                                <a:avLst/>
+                              </a:prstTxWarp>
+                              <a:noAutofit/>
+                            </wps:bodyPr>
+                          </wps:wsp>
+                          <wps:wsp>
+                            <wps:cNvPr id="78" name="Rectangle 78"/>
+                            <wps:cNvSpPr/>
+                            <wps:spPr>
+                              <a:xfrm>
+                                <a:off x="123289" y="1103737"/>
+                                <a:ext cx="2393315" cy="2307278"/>
+                              </a:xfrm>
+                              <a:prstGeom prst="rect">
+                                <a:avLst/>
+                              </a:prstGeom>
+                              <a:solidFill>
+                                <a:srgbClr val="00B050"/>
+                              </a:solidFill>
+                            </wps:spPr>
+                            <wps:style>
+                              <a:lnRef idx="2">
+                                <a:schemeClr val="accent1">
+                                  <a:shade val="50000"/>
+                                </a:schemeClr>
+                              </a:lnRef>
+                              <a:fillRef idx="1">
+                                <a:schemeClr val="accent1"/>
+                              </a:fillRef>
+                              <a:effectRef idx="0">
+                                <a:schemeClr val="accent1"/>
+                              </a:effectRef>
+                              <a:fontRef idx="minor">
+                                <a:schemeClr val="lt1"/>
+                              </a:fontRef>
+                            </wps:style>
+                            <wps:txbx>
+                              <w:txbxContent>
+                                <w:p>
+                                  <w:pPr>
+                                    <w:jc w:val="center"/>
+                                    <w:rPr>
+                                      <w:b/>
+                                      <w:bCs/>
+                                      <w:lang w:val="en-US"/>
+                                    </w:rPr>
+                                  </w:pPr>
+                                  <w:r>
+                                    <w:rPr>
+                                      <w:b/>
+                                      <w:bCs/>
+                                      <w:lang w:val="en-US"/>
+                                    </w:rPr>
+                                    <w:t>People</w:t>
+                                  </w:r>
+                                  <w:r>
+                                    <w:rPr>
+                                      <w:b/>
+                                      <w:bCs/>
+                                      <w:lang w:val="en-US"/>
+                                    </w:rPr>
+                                    <w:t>:</w:t>
+                                  </w:r>
+                                </w:p>
+                                <w:p>
+                                  <w:pPr>
+                                    <w:rPr>
+                                      <w:lang w:val="en-US"/>
+                                    </w:rPr>
+                                  </w:pPr>
+                                  <w:r>
+                                    <w:rPr>
+                                      <w:lang w:val="en-US"/>
+                                    </w:rPr>
+                                    <w:t>Training plan</w:t>
+                                  </w:r>
+                                  <w:r>
+                                    <w:rPr>
+                                      <w:lang w:val="en-US"/>
+                                    </w:rPr>
+                                    <w:t xml:space="preserve"> for proper use and understanding. The training must be adapted to the use of the employee</w:t>
+                                  </w:r>
+                                </w:p>
+                                <w:p>
+                                  <w:pPr>
+                                    <w:rPr>
+                                      <w:lang w:val="en-US"/>
+                                    </w:rPr>
+                                  </w:pPr>
+                                  <w:r>
+                                    <w:rPr>
+                                      <w:lang w:val="en-US"/>
+                                    </w:rPr>
+                                    <w:t xml:space="preserve">Adapting time </w:t>
+                                  </w:r>
+                                </w:p>
+                              </w:txbxContent>
+                            </wps:txbx>
+                            <wps:bodyPr rot="0" spcFirstLastPara="0" vertOverflow="overflow" horzOverflow="overflow" vert="horz" wrap="square" lIns="91440" tIns="45720" rIns="91440" bIns="45720" numCol="1" spcCol="0" rtlCol="0" fromWordArt="0" anchor="ctr" anchorCtr="0" forceAA="0" compatLnSpc="1">
+                              <a:prstTxWarp prst="textNoShape">
+                                <a:avLst/>
+                              </a:prstTxWarp>
+                              <a:noAutofit/>
+                            </wps:bodyPr>
+                          </wps:wsp>
+                          <wps:wsp>
+                            <wps:cNvPr id="79" name="Rectangle 79"/>
+                            <wps:cNvSpPr/>
+                            <wps:spPr>
+                              <a:xfrm>
+                                <a:off x="4479320" y="1103737"/>
+                                <a:ext cx="2393315" cy="5718107"/>
+                              </a:xfrm>
+                              <a:prstGeom prst="rect">
+                                <a:avLst/>
+                              </a:prstGeom>
+                              <a:solidFill>
+                                <a:schemeClr val="accent4">
+                                  <a:lumMod val="75000"/>
+                                </a:schemeClr>
+                              </a:solidFill>
+                            </wps:spPr>
+                            <wps:style>
+                              <a:lnRef idx="2">
+                                <a:schemeClr val="accent1">
+                                  <a:shade val="50000"/>
+                                </a:schemeClr>
+                              </a:lnRef>
+                              <a:fillRef idx="1">
+                                <a:schemeClr val="accent1"/>
+                              </a:fillRef>
+                              <a:effectRef idx="0">
+                                <a:schemeClr val="accent1"/>
+                              </a:effectRef>
+                              <a:fontRef idx="minor">
+                                <a:schemeClr val="lt1"/>
+                              </a:fontRef>
+                            </wps:style>
+                            <wps:txbx>
+                              <w:txbxContent>
+                                <w:p>
+                                  <w:pPr>
+                                    <w:jc w:val="center"/>
+                                    <w:rPr>
+                                      <w:b/>
+                                      <w:bCs/>
+                                      <w:lang w:val="en-US"/>
+                                    </w:rPr>
+                                  </w:pPr>
+                                  <w:r>
+                                    <w:rPr>
+                                      <w:b/>
+                                      <w:bCs/>
+                                      <w:lang w:val="en-US"/>
+                                    </w:rPr>
+                                    <w:t>Tasks</w:t>
+                                  </w:r>
+                                  <w:r>
+                                    <w:rPr>
+                                      <w:b/>
+                                      <w:bCs/>
+                                      <w:lang w:val="en-US"/>
+                                    </w:rPr>
+                                    <w:t>:</w:t>
+                                  </w:r>
+                                </w:p>
+                                <w:p>
+                                  <w:pPr>
+                                    <w:rPr>
+                                      <w:lang w:val="en-US"/>
+                                    </w:rPr>
+                                  </w:pPr>
+                                  <w:r>
+                                    <w:rPr>
+                                      <w:b/>
+                                      <w:bCs/>
+                                      <w:lang w:val="en-US"/>
+                                    </w:rPr>
+                                    <w:t>Team</w:t>
+                                  </w:r>
+                                  <w:r>
+                                    <w:rPr>
+                                      <w:b/>
+                                      <w:bCs/>
+                                      <w:lang w:val="en-US"/>
+                                    </w:rPr>
+                                    <w:t xml:space="preserve"> manager</w:t>
+                                  </w:r>
+                                  <w:r>
+                                    <w:rPr>
+                                      <w:b/>
+                                      <w:bCs/>
+                                      <w:lang w:val="en-US"/>
+                                    </w:rPr>
+                                    <w:t xml:space="preserve">: </w:t>
+                                  </w:r>
+                                  <w:r>
+                                    <w:rPr>
+                                      <w:lang w:val="en-US"/>
+                                    </w:rPr>
+                                    <w:t>ge</w:t>
+                                  </w:r>
+                                  <w:r>
+                                    <w:rPr>
+                                      <w:lang w:val="en-US"/>
+                                    </w:rPr>
+                                    <w:t xml:space="preserve">t notification when citizen’s trashes are full =&gt; </w:t>
+                                  </w:r>
+                                  <w:proofErr w:type="spellStart"/>
+                                  <w:r>
+                                    <w:rPr>
+                                      <w:lang w:val="en-US"/>
+                                    </w:rPr>
+                                    <w:t>adapte</w:t>
+                                  </w:r>
+                                  <w:proofErr w:type="spellEnd"/>
+                                  <w:r>
+                                    <w:rPr>
+                                      <w:lang w:val="en-US"/>
+                                    </w:rPr>
+                                    <w:t xml:space="preserve"> garbage collector’s route</w:t>
+                                  </w:r>
+                                  <w:r>
+                                    <w:rPr>
+                                      <w:lang w:val="en-US"/>
+                                    </w:rPr>
+                                    <w:t>.</w:t>
+                                  </w:r>
+                                </w:p>
+                                <w:p>
+                                  <w:pPr>
+                                    <w:rPr>
+                                      <w:lang w:val="en-US"/>
+                                    </w:rPr>
+                                  </w:pPr>
+                                  <w:r>
+                                    <w:rPr>
+                                      <w:b/>
+                                      <w:bCs/>
+                                      <w:lang w:val="en-US"/>
+                                    </w:rPr>
+                                    <w:t>Employees</w:t>
+                                  </w:r>
+                                  <w:r>
+                                    <w:rPr>
+                                      <w:lang w:val="en-US"/>
+                                    </w:rPr>
+                                    <w:t xml:space="preserve">: </w:t>
+                                  </w:r>
+                                  <w:r>
+                                    <w:rPr>
+                                      <w:lang w:val="en-US"/>
+                                    </w:rPr>
+                                    <w:t xml:space="preserve">receive collect plan changes in real time and fallow this new route. </w:t>
+                                  </w:r>
+                                  <w:r>
+                                    <w:rPr>
+                                      <w:lang w:val="en-US"/>
+                                    </w:rPr>
+                                    <w:t xml:space="preserve"> </w:t>
+                                  </w:r>
+                                  <w:r>
+                                    <w:rPr>
+                                      <w:lang w:val="en-US"/>
+                                    </w:rPr>
+                                    <w:t>Report sensor failure</w:t>
+                                  </w:r>
+                                </w:p>
+                                <w:p>
+                                  <w:pPr>
+                                    <w:rPr>
+                                      <w:lang w:val="en-US"/>
+                                    </w:rPr>
+                                  </w:pPr>
+                                  <w:r>
+                                    <w:rPr>
+                                      <w:b/>
+                                      <w:bCs/>
+                                      <w:lang w:val="en-US"/>
+                                    </w:rPr>
+                                    <w:t xml:space="preserve">Maintenance </w:t>
+                                  </w:r>
+                                  <w:proofErr w:type="gramStart"/>
+                                  <w:r>
+                                    <w:rPr>
+                                      <w:b/>
+                                      <w:bCs/>
+                                      <w:lang w:val="en-US"/>
+                                    </w:rPr>
+                                    <w:t>department :</w:t>
+                                  </w:r>
+                                  <w:proofErr w:type="gramEnd"/>
+                                  <w:r>
+                                    <w:rPr>
+                                      <w:b/>
+                                      <w:bCs/>
+                                      <w:lang w:val="en-US"/>
+                                    </w:rPr>
+                                    <w:t xml:space="preserve">  </w:t>
+                                  </w:r>
+                                  <w:r>
+                                    <w:rPr>
+                                      <w:lang w:val="en-US"/>
+                                    </w:rPr>
+                                    <w:t>change the sensor if it is defective</w:t>
+                                  </w:r>
+                                  <w:r>
+                                    <w:rPr>
+                                      <w:lang w:val="en-US"/>
+                                    </w:rPr>
+                                    <w:t>, ensure that the new bins are usable by trucks</w:t>
+                                  </w:r>
+                                </w:p>
+                                <w:p>
+                                  <w:pPr>
+                                    <w:rPr>
+                                      <w:b/>
+                                      <w:bCs/>
+                                      <w:lang w:val="en-US"/>
+                                    </w:rPr>
+                                  </w:pPr>
+                                  <w:r>
+                                    <w:rPr>
+                                      <w:b/>
+                                      <w:bCs/>
+                                      <w:lang w:val="en-US"/>
+                                    </w:rPr>
+                                    <w:t xml:space="preserve">IT Department:  </w:t>
+                                  </w:r>
+                                  <w:r>
+                                    <w:rPr>
+                                      <w:lang w:val="en-US"/>
+                                    </w:rPr>
+                                    <w:t>ensure the continued operability of the sensor information collection service</w:t>
+                                  </w:r>
+                                  <w:r>
+                                    <w:rPr>
+                                      <w:lang w:val="en-US"/>
+                                    </w:rPr>
+                                    <w:t xml:space="preserve">, in connection with the service provider. </w:t>
+                                  </w:r>
+                                </w:p>
+                                <w:p>
+                                  <w:pPr>
+                                    <w:rPr>
+                                      <w:lang w:val="en-US"/>
+                                    </w:rPr>
+                                  </w:pPr>
+                                  <w:r>
+                                    <w:rPr>
+                                      <w:b/>
+                                      <w:bCs/>
+                                      <w:lang w:val="en-US"/>
+                                    </w:rPr>
+                                    <w:t xml:space="preserve">Intern Project Manager: </w:t>
+                                  </w:r>
+                                  <w:r>
+                                    <w:rPr>
+                                      <w:lang w:val="en-US"/>
+                                    </w:rPr>
+                                    <w:t xml:space="preserve"> global coordination and </w:t>
+                                  </w:r>
+                                  <w:proofErr w:type="gramStart"/>
+                                  <w:r>
+                                    <w:rPr>
+                                      <w:lang w:val="en-US"/>
+                                    </w:rPr>
+                                    <w:t xml:space="preserve">reporting </w:t>
+                                  </w:r>
+                                  <w:r>
+                                    <w:rPr>
+                                      <w:lang w:val="en-US"/>
+                                    </w:rPr>
+                                    <w:t>,</w:t>
+                                  </w:r>
+                                  <w:proofErr w:type="gramEnd"/>
+                                  <w:r>
+                                    <w:rPr>
+                                      <w:lang w:val="en-US"/>
+                                    </w:rPr>
+                                    <w:t xml:space="preserve"> define district order.</w:t>
+                                  </w:r>
+                                </w:p>
+                              </w:txbxContent>
+                            </wps:txbx>
+                            <wps:bodyPr rot="0" spcFirstLastPara="0" vertOverflow="overflow" horzOverflow="overflow" vert="horz" wrap="square" lIns="91440" tIns="45720" rIns="91440" bIns="45720" numCol="1" spcCol="0" rtlCol="0" fromWordArt="0" anchor="ctr" anchorCtr="0" forceAA="0" compatLnSpc="1">
+                              <a:prstTxWarp prst="textNoShape">
+                                <a:avLst/>
+                              </a:prstTxWarp>
+                              <a:noAutofit/>
+                            </wps:bodyPr>
+                          </wps:wsp>
+                          <wps:wsp>
+                            <wps:cNvPr id="80" name="Rectangle 80"/>
+                            <wps:cNvSpPr/>
+                            <wps:spPr>
+                              <a:xfrm>
+                                <a:off x="123289" y="3517920"/>
+                                <a:ext cx="4253230" cy="3303924"/>
+                              </a:xfrm>
+                              <a:prstGeom prst="rect">
+                                <a:avLst/>
+                              </a:prstGeom>
+                              <a:solidFill>
+                                <a:schemeClr val="accent2">
+                                  <a:lumMod val="75000"/>
+                                </a:schemeClr>
+                              </a:solidFill>
+                            </wps:spPr>
+                            <wps:style>
+                              <a:lnRef idx="2">
+                                <a:schemeClr val="accent1">
+                                  <a:shade val="50000"/>
+                                </a:schemeClr>
+                              </a:lnRef>
+                              <a:fillRef idx="1">
+                                <a:schemeClr val="accent1"/>
+                              </a:fillRef>
+                              <a:effectRef idx="0">
+                                <a:schemeClr val="accent1"/>
+                              </a:effectRef>
+                              <a:fontRef idx="minor">
+                                <a:schemeClr val="lt1"/>
+                              </a:fontRef>
+                            </wps:style>
+                            <wps:txbx>
+                              <w:txbxContent>
+                                <w:p>
+                                  <w:pPr>
+                                    <w:jc w:val="center"/>
+                                    <w:rPr>
+                                      <w:b/>
+                                      <w:bCs/>
+                                      <w:lang w:val="en-US"/>
+                                    </w:rPr>
+                                  </w:pPr>
+                                  <w:r>
+                                    <w:rPr>
+                                      <w:b/>
+                                      <w:bCs/>
+                                      <w:lang w:val="en-US"/>
+                                    </w:rPr>
+                                    <w:t>Organization</w:t>
+                                  </w:r>
+                                  <w:r>
+                                    <w:rPr>
+                                      <w:b/>
+                                      <w:bCs/>
+                                      <w:lang w:val="en-US"/>
+                                    </w:rPr>
+                                    <w:t>:</w:t>
+                                  </w:r>
+                                </w:p>
+                                <w:p>
+                                  <w:pPr>
+                                    <w:rPr>
+                                      <w:lang w:val="en-US"/>
+                                    </w:rPr>
+                                  </w:pPr>
+                                  <w:r>
+                                    <w:rPr>
+                                      <w:lang w:val="en-US"/>
+                                    </w:rPr>
+                                    <w:t xml:space="preserve">This change will be made by a service provider coordinate with the intern project manager </w:t>
+                                  </w:r>
+                                </w:p>
+                              </w:txbxContent>
+                            </wps:txbx>
+                            <wps:bodyPr rot="0" spcFirstLastPara="0" vertOverflow="overflow" horzOverflow="overflow" vert="horz" wrap="square" lIns="91440" tIns="45720" rIns="91440" bIns="45720" numCol="1" spcCol="0" rtlCol="0" fromWordArt="0" anchor="ctr" anchorCtr="0" forceAA="0" compatLnSpc="1">
+                              <a:prstTxWarp prst="textNoShape">
+                                <a:avLst/>
+                              </a:prstTxWarp>
+                              <a:noAutofit/>
+                            </wps:bodyPr>
+                          </wps:wsp>
+                          <wps:wsp>
+                            <wps:cNvPr id="81" name="Connecteur droit avec flèche 81"/>
+                            <wps:cNvCnPr/>
+                            <wps:spPr>
+                              <a:xfrm>
+                                <a:off x="3497962" y="965771"/>
+                                <a:ext cx="975442" cy="1206143"/>
+                              </a:xfrm>
+                              <a:prstGeom prst="straightConnector1">
+                                <a:avLst/>
+                              </a:prstGeom>
+                              <a:ln>
+                                <a:tailEnd type="triangle"/>
+                              </a:ln>
+                            </wps:spPr>
+                            <wps:style>
+                              <a:lnRef idx="1">
+                                <a:schemeClr val="accent1"/>
+                              </a:lnRef>
+                              <a:fillRef idx="0">
+                                <a:schemeClr val="accent1"/>
+                              </a:fillRef>
+                              <a:effectRef idx="0">
+                                <a:schemeClr val="accent1"/>
+                              </a:effectRef>
+                              <a:fontRef idx="minor">
+                                <a:schemeClr val="tx1"/>
+                              </a:fontRef>
+                            </wps:style>
+                            <wps:bodyPr/>
+                          </wps:wsp>
+                          <wps:wsp>
+                            <wps:cNvPr id="82" name="Connecteur droit avec flèche 82"/>
+                            <wps:cNvCnPr/>
+                            <wps:spPr>
+                              <a:xfrm>
+                                <a:off x="3492108" y="965681"/>
+                                <a:ext cx="36120" cy="2551912"/>
+                              </a:xfrm>
+                              <a:prstGeom prst="straightConnector1">
+                                <a:avLst/>
+                              </a:prstGeom>
+                              <a:ln>
+                                <a:tailEnd type="triangle"/>
+                              </a:ln>
+                            </wps:spPr>
+                            <wps:style>
+                              <a:lnRef idx="1">
+                                <a:schemeClr val="accent1"/>
+                              </a:lnRef>
+                              <a:fillRef idx="0">
+                                <a:schemeClr val="accent1"/>
+                              </a:fillRef>
+                              <a:effectRef idx="0">
+                                <a:schemeClr val="accent1"/>
+                              </a:effectRef>
+                              <a:fontRef idx="minor">
+                                <a:schemeClr val="tx1"/>
+                              </a:fontRef>
+                            </wps:style>
+                            <wps:bodyPr/>
+                          </wps:wsp>
+                          <wps:wsp>
+                            <wps:cNvPr id="83" name="Connecteur droit avec flèche 83"/>
+                            <wps:cNvCnPr/>
+                            <wps:spPr>
+                              <a:xfrm flipH="1">
+                                <a:off x="2511089" y="965771"/>
+                                <a:ext cx="986873" cy="1206143"/>
+                              </a:xfrm>
+                              <a:prstGeom prst="straightConnector1">
+                                <a:avLst/>
+                              </a:prstGeom>
+                              <a:ln>
+                                <a:tailEnd type="triangle"/>
+                              </a:ln>
+                            </wps:spPr>
+                            <wps:style>
+                              <a:lnRef idx="1">
+                                <a:schemeClr val="accent1"/>
+                              </a:lnRef>
+                              <a:fillRef idx="0">
+                                <a:schemeClr val="accent1"/>
+                              </a:fillRef>
+                              <a:effectRef idx="0">
+                                <a:schemeClr val="accent1"/>
+                              </a:effectRef>
+                              <a:fontRef idx="minor">
+                                <a:schemeClr val="tx1"/>
+                              </a:fontRef>
+                            </wps:style>
+                            <wps:bodyPr/>
+                          </wps:wsp>
+                        </wpg:grpSp>
+                        <wps:wsp>
+                          <wps:cNvPr id="84" name="Connecteur droit avec flèche 84"/>
+                          <wps:cNvCnPr/>
+                          <wps:spPr>
+                            <a:xfrm flipH="1" flipV="1">
+                              <a:off x="2387600" y="2260600"/>
+                              <a:ext cx="986790" cy="1256972"/>
+                            </a:xfrm>
+                            <a:prstGeom prst="straightConnector1">
+                              <a:avLst/>
+                            </a:prstGeom>
+                            <a:ln>
+                              <a:headEnd type="triangle"/>
+                              <a:tailEnd type="triangle"/>
+                            </a:ln>
+                          </wps:spPr>
+                          <wps:style>
+                            <a:lnRef idx="1">
+                              <a:schemeClr val="accent1"/>
+                            </a:lnRef>
+                            <a:fillRef idx="0">
+                              <a:schemeClr val="accent1"/>
+                            </a:fillRef>
+                            <a:effectRef idx="0">
+                              <a:schemeClr val="accent1"/>
+                            </a:effectRef>
+                            <a:fontRef idx="minor">
+                              <a:schemeClr val="tx1"/>
+                            </a:fontRef>
+                          </wps:style>
+                          <wps:bodyPr/>
+                        </wps:wsp>
+                        <wps:wsp>
+                          <wps:cNvPr id="85" name="Connecteur droit avec flèche 85"/>
+                          <wps:cNvCnPr/>
+                          <wps:spPr>
+                            <a:xfrm flipH="1">
+                              <a:off x="3505200" y="2298700"/>
+                              <a:ext cx="849630" cy="1218546"/>
+                            </a:xfrm>
+                            <a:prstGeom prst="straightConnector1">
+                              <a:avLst/>
+                            </a:prstGeom>
+                            <a:ln>
+                              <a:headEnd type="triangle"/>
+                              <a:tailEnd type="triangle"/>
+                            </a:ln>
+                          </wps:spPr>
+                          <wps:style>
+                            <a:lnRef idx="1">
+                              <a:schemeClr val="accent1"/>
+                            </a:lnRef>
+                            <a:fillRef idx="0">
+                              <a:schemeClr val="accent1"/>
+                            </a:fillRef>
+                            <a:effectRef idx="0">
+                              <a:schemeClr val="accent1"/>
+                            </a:effectRef>
+                            <a:fontRef idx="minor">
+                              <a:schemeClr val="tx1"/>
+                            </a:fontRef>
+                          </wps:style>
+                          <wps:bodyPr/>
+                        </wps:wsp>
+                        <wps:wsp>
+                          <wps:cNvPr id="86" name="Connecteur droit avec flèche 86"/>
+                          <wps:cNvCnPr/>
+                          <wps:spPr>
+                            <a:xfrm>
+                              <a:off x="2387600" y="2247900"/>
+                              <a:ext cx="1962552" cy="3447"/>
+                            </a:xfrm>
+                            <a:prstGeom prst="straightConnector1">
+                              <a:avLst/>
+                            </a:prstGeom>
+                            <a:ln>
+                              <a:headEnd type="triangle"/>
+                              <a:tailEnd type="triangle"/>
+                            </a:ln>
+                          </wps:spPr>
+                          <wps:style>
+                            <a:lnRef idx="1">
+                              <a:schemeClr val="accent1"/>
+                            </a:lnRef>
+                            <a:fillRef idx="0">
+                              <a:schemeClr val="accent1"/>
+                            </a:fillRef>
+                            <a:effectRef idx="0">
+                              <a:schemeClr val="accent1"/>
+                            </a:effectRef>
+                            <a:fontRef idx="minor">
+                              <a:schemeClr val="tx1"/>
+                            </a:fontRef>
+                          </wps:style>
+                          <wps:bodyPr/>
+                        </wps:wsp>
+                      </wpg:grpSp>
+                      <wps:wsp>
+                        <wps:cNvPr id="87" name="Rectangle 87"/>
+                        <wps:cNvSpPr/>
+                        <wps:spPr>
+                          <a:xfrm>
+                            <a:off x="0" y="6959600"/>
+                            <a:ext cx="6748780" cy="1879600"/>
+                          </a:xfrm>
+                          <a:prstGeom prst="rect">
+                            <a:avLst/>
+                          </a:prstGeom>
+                          <a:solidFill>
+                            <a:srgbClr val="BE7EC4"/>
+                          </a:solidFill>
+                        </wps:spPr>
+                        <wps:style>
+                          <a:lnRef idx="2">
+                            <a:schemeClr val="accent1">
+                              <a:shade val="50000"/>
+                            </a:schemeClr>
+                          </a:lnRef>
+                          <a:fillRef idx="1">
+                            <a:schemeClr val="accent1"/>
+                          </a:fillRef>
+                          <a:effectRef idx="0">
+                            <a:schemeClr val="accent1"/>
+                          </a:effectRef>
+                          <a:fontRef idx="minor">
+                            <a:schemeClr val="lt1"/>
+                          </a:fontRef>
+                        </wps:style>
+                        <wps:txbx>
+                          <w:txbxContent>
+                            <w:p>
+                              <w:pPr>
+                                <w:jc w:val="center"/>
+                                <w:rPr>
+                                  <w:b/>
+                                  <w:bCs/>
+                                  <w:lang w:val="en-US"/>
+                                </w:rPr>
+                              </w:pPr>
+                              <w:proofErr w:type="gramStart"/>
+                              <w:r>
+                                <w:rPr>
+                                  <w:b/>
+                                  <w:bCs/>
+                                  <w:lang w:val="en-US"/>
+                                </w:rPr>
+                                <w:t>Environment</w:t>
+                              </w:r>
+                              <w:r>
+                                <w:rPr>
+                                  <w:b/>
+                                  <w:bCs/>
+                                  <w:lang w:val="en-US"/>
+                                </w:rPr>
+                                <w:t xml:space="preserve"> :</w:t>
+                              </w:r>
+                              <w:proofErr w:type="gramEnd"/>
+                            </w:p>
+                            <w:p>
+                              <w:pPr>
+                                <w:jc w:val="center"/>
+                                <w:rPr>
+                                  <w:lang w:val="en-US"/>
+                                </w:rPr>
+                              </w:pPr>
+                              <w:r>
+                                <w:rPr>
+                                  <w:lang w:val="en-US"/>
+                                </w:rPr>
+                                <w:t>Citizen will be informed of this changes (explain why,</w:t>
+                              </w:r>
+                              <w:r>
+                                <w:rPr>
+                                  <w:lang w:val="en-US"/>
+                                </w:rPr>
+                                <w:t xml:space="preserve"> </w:t>
+                              </w:r>
+                              <w:proofErr w:type="gramStart"/>
+                              <w:r>
+                                <w:rPr>
+                                  <w:lang w:val="en-US"/>
+                                </w:rPr>
+                                <w:t xml:space="preserve">when, </w:t>
+                              </w:r>
+                              <w:r>
+                                <w:rPr>
+                                  <w:lang w:val="en-US"/>
+                                </w:rPr>
+                                <w:t xml:space="preserve"> how</w:t>
+                              </w:r>
+                              <w:proofErr w:type="gramEnd"/>
+                              <w:r>
+                                <w:rPr>
+                                  <w:lang w:val="en-US"/>
+                                </w:rPr>
+                                <w:t xml:space="preserve"> it’s work, what’s will be the difference </w:t>
+                              </w:r>
+                              <w:proofErr w:type="spellStart"/>
+                              <w:r>
+                                <w:rPr>
+                                  <w:lang w:val="en-US"/>
+                                </w:rPr>
+                                <w:t>etc</w:t>
+                              </w:r>
+                              <w:proofErr w:type="spellEnd"/>
+                              <w:r>
+                                <w:rPr>
+                                  <w:lang w:val="en-US"/>
+                                </w:rPr>
+                                <w:t>…)</w:t>
+                              </w:r>
+                            </w:p>
+                            <w:p>
+                              <w:pPr>
+                                <w:jc w:val="center"/>
+                                <w:rPr>
+                                  <w:lang w:val="en-US"/>
+                                </w:rPr>
+                              </w:pPr>
+                              <w:r>
+                                <w:rPr>
+                                  <w:lang w:val="en-US"/>
+                                </w:rPr>
+                                <w:t xml:space="preserve">Change will take place step by step, </w:t>
+                              </w:r>
+                              <w:proofErr w:type="spellStart"/>
+                              <w:r>
+                                <w:rPr>
+                                  <w:lang w:val="en-US"/>
+                                </w:rPr>
+                                <w:t>discrict</w:t>
+                              </w:r>
+                              <w:proofErr w:type="spellEnd"/>
+                              <w:r>
+                                <w:rPr>
+                                  <w:lang w:val="en-US"/>
+                                </w:rPr>
+                                <w:t xml:space="preserve"> by </w:t>
+                              </w:r>
+                              <w:proofErr w:type="spellStart"/>
+                              <w:r>
+                                <w:rPr>
+                                  <w:lang w:val="en-US"/>
+                                </w:rPr>
+                                <w:t>discrit</w:t>
+                              </w:r>
+                              <w:proofErr w:type="spellEnd"/>
+                              <w:r>
+                                <w:rPr>
+                                  <w:lang w:val="en-US"/>
+                                </w:rPr>
+                                <w:t xml:space="preserve">. Given the team’s adaptation time, we will start by easy </w:t>
+                              </w:r>
+                              <w:proofErr w:type="spellStart"/>
+                              <w:r>
+                                <w:rPr>
+                                  <w:lang w:val="en-US"/>
+                                </w:rPr>
+                                <w:t>discrit</w:t>
+                              </w:r>
+                              <w:proofErr w:type="spellEnd"/>
+                              <w:r>
+                                <w:rPr>
+                                  <w:lang w:val="en-US"/>
+                                </w:rPr>
+                                <w:t xml:space="preserve"> (who generated little </w:t>
+                              </w:r>
+                              <w:proofErr w:type="spellStart"/>
+                              <w:r>
+                                <w:rPr>
+                                  <w:lang w:val="en-US"/>
+                                </w:rPr>
+                                <w:t>wast</w:t>
+                              </w:r>
+                              <w:proofErr w:type="spellEnd"/>
+                              <w:r>
+                                <w:rPr>
+                                  <w:lang w:val="en-US"/>
+                                </w:rPr>
+                                <w:t xml:space="preserve"> in order to limit uncomfortable situations)</w:t>
+                              </w:r>
+                              <w:r>
+                                <w:rPr>
+                                  <w:lang w:val="en-US"/>
+                                </w:rPr>
+                                <w:t xml:space="preserve">, when teams are </w:t>
+                              </w:r>
+                              <w:proofErr w:type="gramStart"/>
+                              <w:r>
+                                <w:rPr>
+                                  <w:lang w:val="en-US"/>
+                                </w:rPr>
+                                <w:t>ready</w:t>
+                              </w:r>
+                              <w:proofErr w:type="gramEnd"/>
+                              <w:r>
+                                <w:rPr>
+                                  <w:lang w:val="en-US"/>
+                                </w:rPr>
+                                <w:t xml:space="preserve"> we will move forward in the more sensitive neighborhoods.</w:t>
+                              </w:r>
+                            </w:p>
+                            <w:p>
+                              <w:pPr>
+                                <w:jc w:val="center"/>
+                                <w:rPr>
+                                  <w:lang w:val="en-US"/>
+                                </w:rPr>
+                              </w:pPr>
+                              <w:r>
+                                <w:rPr>
+                                  <w:lang w:val="en-US"/>
+                                </w:rPr>
+                                <w:t xml:space="preserve">Question / Response support hotline and information page on web site </w:t>
+                              </w:r>
+                            </w:p>
+                          </w:txbxContent>
+                        </wps:txbx>
+                        <wps:bodyPr rot="0" spcFirstLastPara="0" vertOverflow="overflow" horzOverflow="overflow" vert="horz" wrap="square" lIns="91440" tIns="45720" rIns="91440" bIns="45720" numCol="1" spcCol="0" rtlCol="0" fromWordArt="0" anchor="ctr" anchorCtr="0" forceAA="0" compatLnSpc="1">
+                          <a:prstTxWarp prst="textNoShape">
+                            <a:avLst/>
+                          </a:prstTxWarp>
+                          <a:noAutofit/>
+                        </wps:bodyPr>
+                      </wps:wsp>
+                    </wpg:wgp>
+                  </a:graphicData>
+                </a:graphic>
+              </wp:anchor>
+            </w:drawing>
+          </mc:Choice>
+          <mc:Fallback>
+            <w:pict>
+              <v:group w14:anchorId="76FD4ED3" id="Groupe 74" o:spid="_x0000_s1074" style="position:absolute;margin-left:-35pt;margin-top:26.85pt;width:531.4pt;height:696pt;z-index:251692032" coordsize="67487,88392" o:gfxdata="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">
+                <v:group id="Groupe 75" o:spid="_x0000_s1075" style="position:absolute;width:67487;height:68211" coordsize="67487,68211" o:gfxdata="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">
+                  <v:group id="Groupe 76" o:spid="_x0000_s1076" style="position:absolute;width:67487;height:68211" coordorigin="1232" coordsize="67493,68218" o:gfxdata="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">
+                    <v:rect id="Rectangle 77" o:spid="_x0000_s1077" style="position:absolute;left:1232;width:67494;height:9657;visibility:visible;mso-wrap-style:square;v-text-anchor:middle" o:gfxdata="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" fillcolor="#2f5496 [2404]" strokecolor="#1f3763 [1604]" strokeweight="1pt">
+                      <v:textbox>
+                        <w:txbxContent>
+                          <w:p>
+                            <w:pPr>
+                              <w:jc w:val="center"/>
+                              <w:rPr>
+                                <w:b/>
+                                <w:bCs/>
+                                <w:lang w:val="en-US"/>
+                              </w:rPr>
+                            </w:pPr>
+                            <w:proofErr w:type="gramStart"/>
+                            <w:r>
+                              <w:rPr>
+                                <w:b/>
+                                <w:bCs/>
+                                <w:lang w:val="en-US"/>
+                              </w:rPr>
+                              <w:t>Technologies :</w:t>
+                            </w:r>
+                            <w:proofErr w:type="gramEnd"/>
+                          </w:p>
+                          <w:p>
+                            <w:pPr>
+                              <w:rPr>
+                                <w:lang w:val="en-US"/>
+                              </w:rPr>
+                            </w:pPr>
+                            <w:proofErr w:type="gramStart"/>
+                            <w:r>
+                              <w:rPr>
+                                <w:lang w:val="en-US"/>
+                              </w:rPr>
+                              <w:t xml:space="preserve">Deploy  </w:t>
+                            </w:r>
+                            <w:r>
+                              <w:rPr>
+                                <w:lang w:val="en-US"/>
+                              </w:rPr>
+                              <w:t>new</w:t>
+                            </w:r>
+                            <w:proofErr w:type="gramEnd"/>
+                            <w:r>
+                              <w:rPr>
+                                <w:lang w:val="en-US"/>
+                              </w:rPr>
+                              <w:t xml:space="preserve"> trashes in the city </w:t>
+                            </w:r>
+                          </w:p>
+                        </w:txbxContent>
+                      </v:textbox>
+                    </v:rect>
+                    <v:rect id="Rectangle 78" o:spid="_x0000_s1078" style="position:absolute;left:1232;top:11037;width:23934;height:23073;visibility:visible;mso-wrap-style:square;v-text-anchor:middle" o:gfxdata="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" fillcolor="#00b050" strokecolor="#1f3763 [1604]" strokeweight="1pt">
+                      <v:textbox>
+                        <w:txbxContent>
+                          <w:p>
+                            <w:pPr>
+                              <w:jc w:val="center"/>
+                              <w:rPr>
+                                <w:b/>
+                                <w:bCs/>
+                                <w:lang w:val="en-US"/>
+                              </w:rPr>
+                            </w:pPr>
+                            <w:r>
+                              <w:rPr>
+                                <w:b/>
+                                <w:bCs/>
+                                <w:lang w:val="en-US"/>
+                              </w:rPr>
+                              <w:t>People</w:t>
+                            </w:r>
+                            <w:r>
+                              <w:rPr>
+                                <w:b/>
+                                <w:bCs/>
+                                <w:lang w:val="en-US"/>
+                              </w:rPr>
+                              <w:t>:</w:t>
+                            </w:r>
+                          </w:p>
+                          <w:p>
+                            <w:pPr>
+                              <w:rPr>
+                                <w:lang w:val="en-US"/>
+                              </w:rPr>
+                            </w:pPr>
+                            <w:r>
+                              <w:rPr>
+                                <w:lang w:val="en-US"/>
+                              </w:rPr>
+                              <w:t>Training plan</w:t>
+                            </w:r>
+                            <w:r>
+                              <w:rPr>
+                                <w:lang w:val="en-US"/>
+                              </w:rPr>
+                              <w:t xml:space="preserve"> for proper use and understanding. The training must be adapted to the use of the employee</w:t>
+                            </w:r>
+                          </w:p>
+                          <w:p>
+                            <w:pPr>
+                              <w:rPr>
+                                <w:lang w:val="en-US"/>
+                              </w:rPr>
+                            </w:pPr>
+                            <w:r>
+                              <w:rPr>
+                                <w:lang w:val="en-US"/>
+                              </w:rPr>
+                              <w:t xml:space="preserve">Adapting time </w:t>
+                            </w:r>
+                          </w:p>
+                        </w:txbxContent>
+                      </v:textbox>
+                    </v:rect>
+                    <v:rect id="Rectangle 79" o:spid="_x0000_s1079" style="position:absolute;left:44793;top:11037;width:23933;height:57181;visibility:visible;mso-wrap-style:square;v-text-anchor:middle" o:gfxdata="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" fillcolor="#bf8f00 [2407]" strokecolor="#1f3763 [1604]" strokeweight="1pt">
+                      <v:textbox>
+                        <w:txbxContent>
+                          <w:p>
+                            <w:pPr>
+                              <w:jc w:val="center"/>
+                              <w:rPr>
+                                <w:b/>
+                                <w:bCs/>
+                                <w:lang w:val="en-US"/>
+                              </w:rPr>
+                            </w:pPr>
+                            <w:r>
+                              <w:rPr>
+                                <w:b/>
+                                <w:bCs/>
+                                <w:lang w:val="en-US"/>
+                              </w:rPr>
+                              <w:t>Tasks</w:t>
+                            </w:r>
+                            <w:r>
+                              <w:rPr>
+                                <w:b/>
+                                <w:bCs/>
+                                <w:lang w:val="en-US"/>
+                              </w:rPr>
+                              <w:t>:</w:t>
+                            </w:r>
+                          </w:p>
+                          <w:p>
+                            <w:pPr>
+                              <w:rPr>
+                                <w:lang w:val="en-US"/>
+                              </w:rPr>
+                            </w:pPr>
+                            <w:r>
+                              <w:rPr>
+                                <w:b/>
+                                <w:bCs/>
+                                <w:lang w:val="en-US"/>
+                              </w:rPr>
+                              <w:t>Team</w:t>
+                            </w:r>
+                            <w:r>
+                              <w:rPr>
+                                <w:b/>
+                                <w:bCs/>
+                                <w:lang w:val="en-US"/>
+                              </w:rPr>
+                              <w:t xml:space="preserve"> manager</w:t>
+                            </w:r>
+                            <w:r>
+                              <w:rPr>
+                                <w:b/>
+                                <w:bCs/>
+                                <w:lang w:val="en-US"/>
+                              </w:rPr>
+                              <w:t xml:space="preserve">: </w:t>
+                            </w:r>
+                            <w:r>
+                              <w:rPr>
+                                <w:lang w:val="en-US"/>
+                              </w:rPr>
+                              <w:t>ge</w:t>
+                            </w:r>
+                            <w:r>
+                              <w:rPr>
+                                <w:lang w:val="en-US"/>
+                              </w:rPr>
+                              <w:t xml:space="preserve">t notification when citizen’s trashes are full =&gt; </w:t>
+                            </w:r>
+                            <w:proofErr w:type="spellStart"/>
+                            <w:r>
+                              <w:rPr>
+                                <w:lang w:val="en-US"/>
+                              </w:rPr>
+                              <w:t>adapte</w:t>
+                            </w:r>
+                            <w:proofErr w:type="spellEnd"/>
+                            <w:r>
+                              <w:rPr>
+                                <w:lang w:val="en-US"/>
+                              </w:rPr>
+                              <w:t xml:space="preserve"> garbage collector’s route</w:t>
+                            </w:r>
+                            <w:r>
+                              <w:rPr>
+                                <w:lang w:val="en-US"/>
+                              </w:rPr>
+                              <w:t>.</w:t>
+                            </w:r>
+                          </w:p>
+                          <w:p>
+                            <w:pPr>
+                              <w:rPr>
+                                <w:lang w:val="en-US"/>
+                              </w:rPr>
+                            </w:pPr>
+                            <w:r>
+                              <w:rPr>
+                                <w:b/>
+                                <w:bCs/>
+                                <w:lang w:val="en-US"/>
+                              </w:rPr>
+                              <w:t>Employees</w:t>
+                            </w:r>
+                            <w:r>
+                              <w:rPr>
+                                <w:lang w:val="en-US"/>
+                              </w:rPr>
+                              <w:t xml:space="preserve">: </w:t>
+                            </w:r>
+                            <w:r>
+                              <w:rPr>
+                                <w:lang w:val="en-US"/>
+                              </w:rPr>
+                              <w:t xml:space="preserve">receive collect plan changes in real time and fallow this new route. </w:t>
+                            </w:r>
+                            <w:r>
+                              <w:rPr>
+                                <w:lang w:val="en-US"/>
+                              </w:rPr>
+                              <w:t xml:space="preserve"> </w:t>
+                            </w:r>
+                            <w:r>
+                              <w:rPr>
+                                <w:lang w:val="en-US"/>
+                              </w:rPr>
+                              <w:t>Report sensor failure</w:t>
+                            </w:r>
+                          </w:p>
+                          <w:p>
+                            <w:pPr>
+                              <w:rPr>
+                                <w:lang w:val="en-US"/>
+                              </w:rPr>
+                            </w:pPr>
+                            <w:r>
+                              <w:rPr>
+                                <w:b/>
+                                <w:bCs/>
+                                <w:lang w:val="en-US"/>
+                              </w:rPr>
+                              <w:t xml:space="preserve">Maintenance </w:t>
+                            </w:r>
+                            <w:proofErr w:type="gramStart"/>
+                            <w:r>
+                              <w:rPr>
+                                <w:b/>
+                                <w:bCs/>
+                                <w:lang w:val="en-US"/>
+                              </w:rPr>
+                              <w:t>department :</w:t>
+                            </w:r>
+                            <w:proofErr w:type="gramEnd"/>
+                            <w:r>
+                              <w:rPr>
+                                <w:b/>
+                                <w:bCs/>
+                                <w:lang w:val="en-US"/>
+                              </w:rPr>
+                              <w:t xml:space="preserve">  </w:t>
+                            </w:r>
+                            <w:r>
+                              <w:rPr>
+                                <w:lang w:val="en-US"/>
+                              </w:rPr>
+                              <w:t>change the sensor if it is defective</w:t>
+                            </w:r>
+                            <w:r>
+                              <w:rPr>
+                                <w:lang w:val="en-US"/>
+                              </w:rPr>
+                              <w:t>, ensure that the new bins are usable by trucks</w:t>
+                            </w:r>
+                          </w:p>
+                          <w:p>
+                            <w:pPr>
+                              <w:rPr>
+                                <w:b/>
+                                <w:bCs/>
+                                <w:lang w:val="en-US"/>
+                              </w:rPr>
+                            </w:pPr>
+                            <w:r>
+                              <w:rPr>
+                                <w:b/>
+                                <w:bCs/>
+                                <w:lang w:val="en-US"/>
+                              </w:rPr>
+                              <w:t xml:space="preserve">IT Department:  </w:t>
+                            </w:r>
+                            <w:r>
+                              <w:rPr>
+                                <w:lang w:val="en-US"/>
+                              </w:rPr>
+                              <w:t>ensure the continued operability of the sensor information collection service</w:t>
+                            </w:r>
+                            <w:r>
+                              <w:rPr>
+                                <w:lang w:val="en-US"/>
+                              </w:rPr>
+                              <w:t xml:space="preserve">, in connection with the service provider. </w:t>
+                            </w:r>
+                          </w:p>
+                          <w:p>
+                            <w:pPr>
+                              <w:rPr>
+                                <w:lang w:val="en-US"/>
+                              </w:rPr>
+                            </w:pPr>
+                            <w:r>
+                              <w:rPr>
+                                <w:b/>
+                                <w:bCs/>
+                                <w:lang w:val="en-US"/>
+                              </w:rPr>
+                              <w:t xml:space="preserve">Intern Project Manager: </w:t>
+                            </w:r>
+                            <w:r>
+                              <w:rPr>
+                                <w:lang w:val="en-US"/>
+                              </w:rPr>
+                              <w:t xml:space="preserve"> global coordination and </w:t>
+                            </w:r>
+                            <w:proofErr w:type="gramStart"/>
+                            <w:r>
+                              <w:rPr>
+                                <w:lang w:val="en-US"/>
+                              </w:rPr>
+                              <w:t xml:space="preserve">reporting </w:t>
+                            </w:r>
+                            <w:r>
+                              <w:rPr>
+                                <w:lang w:val="en-US"/>
+                              </w:rPr>
+                              <w:t>,</w:t>
+                            </w:r>
+                            <w:proofErr w:type="gramEnd"/>
+                            <w:r>
+                              <w:rPr>
+                                <w:lang w:val="en-US"/>
+                              </w:rPr>
+                              <w:t xml:space="preserve"> define district order.</w:t>
+                            </w:r>
+                          </w:p>
+                        </w:txbxContent>
+                      </v:textbox>
+                    </v:rect>
+                    <v:rect id="Rectangle 80" o:spid="_x0000_s1080" style="position:absolute;left:1232;top:35179;width:42533;height:33039;visibility:visible;mso-wrap-style:square;v-text-anchor:middle" o:gfxdata="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" fillcolor="#c45911 [2405]" strokecolor="#1f3763 [1604]" strokeweight="1pt">
+                      <v:textbox>
+                        <w:txbxContent>
+                          <w:p>
+                            <w:pPr>
+                              <w:jc w:val="center"/>
+                              <w:rPr>
+                                <w:b/>
+                                <w:bCs/>
+                                <w:lang w:val="en-US"/>
+                              </w:rPr>
+                            </w:pPr>
+                            <w:r>
+                              <w:rPr>
+                                <w:b/>
+                                <w:bCs/>
+                                <w:lang w:val="en-US"/>
+                              </w:rPr>
+                              <w:t>Organization</w:t>
+                            </w:r>
+                            <w:r>
+                              <w:rPr>
+                                <w:b/>
+                                <w:bCs/>
+                                <w:lang w:val="en-US"/>
+                              </w:rPr>
+                              <w:t>:</w:t>
+                            </w:r>
+                          </w:p>
+                          <w:p>
+                            <w:pPr>
+                              <w:rPr>
+                                <w:lang w:val="en-US"/>
+                              </w:rPr>
+                            </w:pPr>
+                            <w:r>
+                              <w:rPr>
+                                <w:lang w:val="en-US"/>
+                              </w:rPr>
+                              <w:t xml:space="preserve">This change will be made by a service provider coordinate with the intern project manager </w:t>
+                            </w:r>
+                          </w:p>
+                        </w:txbxContent>
+                      </v:textbox>
+                    </v:rect>
+                    <v:shape id="Connecteur droit avec flèche 81" o:spid="_x0000_s1081" type="#_x0000_t32" style="position:absolute;left:34979;top:9657;width:9755;height:12062;visibility:visible;mso-wrap-style:square" o:connectortype="straight" o:gfxdata="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" strokecolor="#4472c4 [3204]" strokeweight=".5pt">
+                      <v:stroke endarrow="block" joinstyle="miter"/>
+                    </v:shape>
+                    <v:shape id="Connecteur droit avec flèche 82" o:spid="_x0000_s1082" type="#_x0000_t32" style="position:absolute;left:34921;top:9656;width:361;height:25519;visibility:visible;mso-wrap-style:square" o:connectortype="straight" o:gfxdata="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" strokecolor="#4472c4 [3204]" strokeweight=".5pt">
+                      <v:stroke endarrow="block" joinstyle="miter"/>
+                    </v:shape>
+                    <v:shape id="Connecteur droit avec flèche 83" o:spid="_x0000_s1083" type="#_x0000_t32" style="position:absolute;left:25110;top:9657;width:9869;height:12062;flip:x;visibility:visible;mso-wrap-style:square" o:connectortype="straight" o:gfxdata="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" strokecolor="#4472c4 [3204]" strokeweight=".5pt">
+                      <v:stroke endarrow="block" joinstyle="miter"/>
+                    </v:shape>
+                  </v:group>
+                  <v:shape id="Connecteur droit avec flèche 84" o:spid="_x0000_s1084" type="#_x0000_t32" style="position:absolute;left:23876;top:22606;width:9867;height:12569;flip:x y;visibility:visible;mso-wrap-style:square" o:connectortype="straight" o:gfxdata="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" strokecolor="#4472c4 [3204]" strokeweight=".5pt">
+                    <v:stroke startarrow="block" endarrow="block" joinstyle="miter"/>
+                  </v:shape>
+                  <v:shape id="Connecteur droit avec flèche 85" o:spid="_x0000_s1085" type="#_x0000_t32" style="position:absolute;left:35052;top:22987;width:8496;height:12185;flip:x;visibility:visible;mso-wrap-style:square" o:connectortype="straight" o:gfxdata="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" strokecolor="#4472c4 [3204]" strokeweight=".5pt">
+                    <v:stroke startarrow="block" endarrow="block" joinstyle="miter"/>
+                  </v:shape>
+                  <v:shape id="Connecteur droit avec flèche 86" o:spid="_x0000_s1086" type="#_x0000_t32" style="position:absolute;left:23876;top:22479;width:19625;height:34;visibility:visible;mso-wrap-style:square" o:connectortype="straight" o:gfxdata="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" strokecolor="#4472c4 [3204]" strokeweight=".5pt">
+                    <v:stroke startarrow="block" endarrow="block" joinstyle="miter"/>
+                  </v:shape>
+                </v:group>
+                <v:rect id="Rectangle 87" o:spid="_x0000_s1087" style="position:absolute;top:69596;width:67487;height:18796;visibility:visible;mso-wrap-style:square;v-text-anchor:middle" o:gfxdata="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" fillcolor="#be7ec4" strokecolor="#1f3763 [1604]" strokeweight="1pt">
+                  <v:textbox>
+                    <w:txbxContent>
+                      <w:p>
+                        <w:pPr>
+                          <w:jc w:val="center"/>
+                          <w:rPr>
+                            <w:b/>
+                            <w:bCs/>
+                            <w:lang w:val="en-US"/>
+                          </w:rPr>
+                        </w:pPr>
+                        <w:proofErr w:type="gramStart"/>
+                        <w:r>
+                          <w:rPr>
+                            <w:b/>
+                            <w:bCs/>
+                            <w:lang w:val="en-US"/>
+                          </w:rPr>
+                          <w:t>Environment</w:t>
+                        </w:r>
+                        <w:r>
+                          <w:rPr>
+                            <w:b/>
+                            <w:bCs/>
+                            <w:lang w:val="en-US"/>
+                          </w:rPr>
+                          <w:t xml:space="preserve"> :</w:t>
+                        </w:r>
+                        <w:proofErr w:type="gramEnd"/>
+                      </w:p>
+                      <w:p>
+                        <w:pPr>
+                          <w:jc w:val="center"/>
+                          <w:rPr>
+                            <w:lang w:val="en-US"/>
+                          </w:rPr>
+                        </w:pPr>
+                        <w:r>
+                          <w:rPr>
+                            <w:lang w:val="en-US"/>
+                          </w:rPr>
+                          <w:t>Citizen will be informed of this changes (explain why,</w:t>
+                        </w:r>
+                        <w:r>
+                          <w:rPr>
+                            <w:lang w:val="en-US"/>
+                          </w:rPr>
+                          <w:t xml:space="preserve"> </w:t>
+                        </w:r>
+                        <w:proofErr w:type="gramStart"/>
+                        <w:r>
+                          <w:rPr>
+                            <w:lang w:val="en-US"/>
+                          </w:rPr>
+                          <w:t xml:space="preserve">when, </w:t>
+                        </w:r>
+                        <w:r>
+                          <w:rPr>
+                            <w:lang w:val="en-US"/>
+                          </w:rPr>
+                          <w:t xml:space="preserve"> how</w:t>
+                        </w:r>
+                        <w:proofErr w:type="gramEnd"/>
+                        <w:r>
+                          <w:rPr>
+                            <w:lang w:val="en-US"/>
+                          </w:rPr>
+                          <w:t xml:space="preserve"> it’s work, what’s will be the difference </w:t>
+                        </w:r>
+                        <w:proofErr w:type="spellStart"/>
+                        <w:r>
+                          <w:rPr>
+                            <w:lang w:val="en-US"/>
+                          </w:rPr>
+                          <w:t>etc</w:t>
+                        </w:r>
+                        <w:proofErr w:type="spellEnd"/>
+                        <w:r>
+                          <w:rPr>
+                            <w:lang w:val="en-US"/>
+                          </w:rPr>
+                          <w:t>…)</w:t>
+                        </w:r>
+                      </w:p>
+                      <w:p>
+                        <w:pPr>
+                          <w:jc w:val="center"/>
+                          <w:rPr>
+                            <w:lang w:val="en-US"/>
+                          </w:rPr>
+                        </w:pPr>
+                        <w:r>
+                          <w:rPr>
+                            <w:lang w:val="en-US"/>
+                          </w:rPr>
+                          <w:t xml:space="preserve">Change will take place step by step, </w:t>
+                        </w:r>
+                        <w:proofErr w:type="spellStart"/>
+                        <w:r>
+                          <w:rPr>
+                            <w:lang w:val="en-US"/>
+                          </w:rPr>
+                          <w:t>discrict</w:t>
+                        </w:r>
+                        <w:proofErr w:type="spellEnd"/>
+                        <w:r>
+                          <w:rPr>
+                            <w:lang w:val="en-US"/>
+                          </w:rPr>
+                          <w:t xml:space="preserve"> by </w:t>
+                        </w:r>
+                        <w:proofErr w:type="spellStart"/>
+                        <w:r>
+                          <w:rPr>
+                            <w:lang w:val="en-US"/>
+                          </w:rPr>
+                          <w:t>discrit</w:t>
+                        </w:r>
+                        <w:proofErr w:type="spellEnd"/>
+                        <w:r>
+                          <w:rPr>
+                            <w:lang w:val="en-US"/>
+                          </w:rPr>
+                          <w:t xml:space="preserve">. Given the team’s adaptation time, we will start by easy </w:t>
+                        </w:r>
+                        <w:proofErr w:type="spellStart"/>
+                        <w:r>
+                          <w:rPr>
+                            <w:lang w:val="en-US"/>
+                          </w:rPr>
+                          <w:t>discrit</w:t>
+                        </w:r>
+                        <w:proofErr w:type="spellEnd"/>
+                        <w:r>
+                          <w:rPr>
+                            <w:lang w:val="en-US"/>
+                          </w:rPr>
+                          <w:t xml:space="preserve"> (who generated little </w:t>
+                        </w:r>
+                        <w:proofErr w:type="spellStart"/>
+                        <w:r>
+                          <w:rPr>
+                            <w:lang w:val="en-US"/>
+                          </w:rPr>
+                          <w:t>wast</w:t>
+                        </w:r>
+                        <w:proofErr w:type="spellEnd"/>
+                        <w:r>
+                          <w:rPr>
+                            <w:lang w:val="en-US"/>
+                          </w:rPr>
+                          <w:t xml:space="preserve"> in order to limit uncomfortable situations)</w:t>
+                        </w:r>
+                        <w:r>
+                          <w:rPr>
+                            <w:lang w:val="en-US"/>
+                          </w:rPr>
+                          <w:t xml:space="preserve">, when teams are </w:t>
+                        </w:r>
+                        <w:proofErr w:type="gramStart"/>
+                        <w:r>
+                          <w:rPr>
+                            <w:lang w:val="en-US"/>
+                          </w:rPr>
+                          <w:t>ready</w:t>
+                        </w:r>
+                        <w:proofErr w:type="gramEnd"/>
+                        <w:r>
+                          <w:rPr>
+                            <w:lang w:val="en-US"/>
+                          </w:rPr>
+                          <w:t xml:space="preserve"> we will move forward in the more sensitive neighborhoods.</w:t>
+                        </w:r>
+                      </w:p>
+                      <w:p>
+                        <w:pPr>
+                          <w:jc w:val="center"/>
+                          <w:rPr>
+                            <w:lang w:val="en-US"/>
+                          </w:rPr>
+                        </w:pPr>
+                        <w:r>
+                          <w:rPr>
+                            <w:lang w:val="en-US"/>
+                          </w:rPr>
+                          <w:t xml:space="preserve">Question / Response support hotline and information page on web site </w:t>
+                        </w:r>
+                      </w:p>
+                    </w:txbxContent>
+                  </v:textbox>
+                </v:rect>
+              </v:group>
+            </w:pict>
+          </mc:Fallback>
+        </mc:AlternateContent>
+      </w:r>
+    </w:p>
+    <w:p>
+      <w:pPr>
+        <w:tabs>
+          <w:tab w:val="left" w:pos="1720"/>
+        </w:tabs>
+        <w:rPr>
+          <w:lang w:val="en-US"/>
+        </w:rPr>
+      </w:pPr>
+    </w:p>
+    <w:p>
+      <w:pPr>
+        <w:tabs>
+          <w:tab w:val="left" w:pos="1720"/>
+        </w:tabs>
+        <w:rPr>
+          <w:lang w:val="en-US"/>
+        </w:rPr>
+      </w:pPr>
+      <w:r>
+        <w:rPr>
+          <w:lang w:val="en-US"/>
+        </w:rPr>
+        <w:br w:type="page"/>
+      </w:r>
+    </w:p>
+    <w:p>
+      <w:pPr>
+        <w:pStyle w:val="Titre2"/>
+        <w:rPr>
+          <w:rFonts w:eastAsia="Times New Roman"/>
+          <w:shd w:val="clear" w:color="auto" w:fill="F8F9FA"/>
+          <w:lang w:val="en-US" w:eastAsia="fr-FR"/>
+        </w:rPr>
+      </w:pPr>
+      <w:r>
+        <w:rPr>
+          <w:noProof/>
+          <w:lang w:val="en-US"/>
+        </w:rPr>
+        <w:lastRenderedPageBreak/>
+        <mc:AlternateContent>
+          <mc:Choice Requires="wpg">
+            <w:drawing>
+              <wp:anchor distT="0" distB="0" distL="114300" distR="114300" simplePos="0" relativeHeight="251698176" behindDoc="0" locked="0" layoutInCell="1" allowOverlap="1" wp14:anchorId="0AC23BEA" wp14:editId="58814132">
+                <wp:simplePos x="0" y="0"/>
+                <wp:positionH relativeFrom="column">
+                  <wp:posOffset>-381000</wp:posOffset>
+                </wp:positionH>
+                <wp:positionV relativeFrom="paragraph">
+                  <wp:posOffset>294640</wp:posOffset>
+                </wp:positionV>
+                <wp:extent cx="6748780" cy="8839200"/>
+                <wp:effectExtent l="0" t="0" r="7620" b="12700"/>
+                <wp:wrapNone/>
+                <wp:docPr id="102" name="Groupe 102"/>
+                <wp:cNvGraphicFramePr/>
+                <a:graphic xmlns:a="http://schemas.openxmlformats.org/drawingml/2006/main">
+                  <a:graphicData uri="http://schemas.microsoft.com/office/word/2010/wordprocessingGroup">
+                    <wpg:wgp>
+                      <wpg:cNvGrpSpPr/>
+                      <wpg:grpSpPr>
+                        <a:xfrm>
+                          <a:off x="0" y="0"/>
+                          <a:ext cx="6748780" cy="8839200"/>
+                          <a:chOff x="0" y="0"/>
+                          <a:chExt cx="6748780" cy="8839200"/>
+                        </a:xfrm>
+                      </wpg:grpSpPr>
+                      <wpg:grpSp>
+                        <wpg:cNvPr id="103" name="Groupe 103"/>
+                        <wpg:cNvGrpSpPr/>
+                        <wpg:grpSpPr>
+                          <a:xfrm>
+                            <a:off x="0" y="0"/>
+                            <a:ext cx="6748780" cy="6821170"/>
+                            <a:chOff x="0" y="0"/>
+                            <a:chExt cx="6748780" cy="6821170"/>
+                          </a:xfrm>
+                        </wpg:grpSpPr>
+                        <wpg:grpSp>
+                          <wpg:cNvPr id="104" name="Groupe 104"/>
+                          <wpg:cNvGrpSpPr/>
+                          <wpg:grpSpPr>
+                            <a:xfrm>
+                              <a:off x="0" y="0"/>
+                              <a:ext cx="6748780" cy="6821170"/>
+                              <a:chOff x="123289" y="0"/>
+                              <a:chExt cx="6749346" cy="6821844"/>
+                            </a:xfrm>
+                          </wpg:grpSpPr>
+                          <wps:wsp>
+                            <wps:cNvPr id="105" name="Rectangle 105"/>
+                            <wps:cNvSpPr/>
+                            <wps:spPr>
+                              <a:xfrm>
+                                <a:off x="123289" y="0"/>
+                                <a:ext cx="6749346" cy="965771"/>
+                              </a:xfrm>
+                              <a:prstGeom prst="rect">
+                                <a:avLst/>
+                              </a:prstGeom>
+                              <a:solidFill>
+                                <a:schemeClr val="accent1">
+                                  <a:lumMod val="75000"/>
+                                </a:schemeClr>
+                              </a:solidFill>
+                            </wps:spPr>
+                            <wps:style>
+                              <a:lnRef idx="2">
+                                <a:schemeClr val="accent1">
+                                  <a:shade val="50000"/>
+                                </a:schemeClr>
+                              </a:lnRef>
+                              <a:fillRef idx="1">
+                                <a:schemeClr val="accent1"/>
+                              </a:fillRef>
+                              <a:effectRef idx="0">
+                                <a:schemeClr val="accent1"/>
+                              </a:effectRef>
+                              <a:fontRef idx="minor">
+                                <a:schemeClr val="lt1"/>
+                              </a:fontRef>
+                            </wps:style>
+                            <wps:txbx>
+                              <w:txbxContent>
+                                <w:p>
+                                  <w:pPr>
+                                    <w:jc w:val="center"/>
+                                    <w:rPr>
+                                      <w:b/>
+                                      <w:bCs/>
+                                      <w:lang w:val="en-US"/>
+                                    </w:rPr>
+                                  </w:pPr>
+                                  <w:proofErr w:type="gramStart"/>
+                                  <w:r>
+                                    <w:rPr>
+                                      <w:b/>
+                                      <w:bCs/>
+                                      <w:lang w:val="en-US"/>
+                                    </w:rPr>
+                                    <w:t>Technologies :</w:t>
+                                  </w:r>
+                                  <w:proofErr w:type="gramEnd"/>
+                                </w:p>
+                                <w:p>
+                                  <w:pPr>
+                                    <w:rPr>
+                                      <w:lang w:val="en-US"/>
+                                    </w:rPr>
+                                  </w:pPr>
+                                  <w:proofErr w:type="gramStart"/>
+                                  <w:r>
+                                    <w:rPr>
+                                      <w:lang w:val="en-US"/>
+                                    </w:rPr>
+                                    <w:t>Deploy  a</w:t>
+                                  </w:r>
+                                  <w:proofErr w:type="gramEnd"/>
+                                  <w:r>
+                                    <w:rPr>
+                                      <w:lang w:val="en-US"/>
+                                    </w:rPr>
+                                    <w:t xml:space="preserve"> new online public app, to receive citizen’s requests</w:t>
+                                  </w:r>
+                                </w:p>
+                              </w:txbxContent>
+                            </wps:txbx>
+                            <wps:bodyPr rot="0" spcFirstLastPara="0" vertOverflow="overflow" horzOverflow="overflow" vert="horz" wrap="square" lIns="91440" tIns="45720" rIns="91440" bIns="45720" numCol="1" spcCol="0" rtlCol="0" fromWordArt="0" anchor="ctr" anchorCtr="0" forceAA="0" compatLnSpc="1">
+                              <a:prstTxWarp prst="textNoShape">
+                                <a:avLst/>
+                              </a:prstTxWarp>
+                              <a:noAutofit/>
+                            </wps:bodyPr>
+                          </wps:wsp>
+                          <wps:wsp>
+                            <wps:cNvPr id="106" name="Rectangle 106"/>
+                            <wps:cNvSpPr/>
+                            <wps:spPr>
+                              <a:xfrm>
+                                <a:off x="123289" y="1103737"/>
+                                <a:ext cx="2393315" cy="2307278"/>
+                              </a:xfrm>
+                              <a:prstGeom prst="rect">
+                                <a:avLst/>
+                              </a:prstGeom>
+                              <a:solidFill>
+                                <a:srgbClr val="00B050"/>
+                              </a:solidFill>
+                            </wps:spPr>
+                            <wps:style>
+                              <a:lnRef idx="2">
+                                <a:schemeClr val="accent1">
+                                  <a:shade val="50000"/>
+                                </a:schemeClr>
+                              </a:lnRef>
+                              <a:fillRef idx="1">
+                                <a:schemeClr val="accent1"/>
+                              </a:fillRef>
+                              <a:effectRef idx="0">
+                                <a:schemeClr val="accent1"/>
+                              </a:effectRef>
+                              <a:fontRef idx="minor">
+                                <a:schemeClr val="lt1"/>
+                              </a:fontRef>
+                            </wps:style>
+                            <wps:txbx>
+                              <w:txbxContent>
+                                <w:p>
+                                  <w:pPr>
+                                    <w:jc w:val="center"/>
+                                    <w:rPr>
+                                      <w:b/>
+                                      <w:bCs/>
+                                      <w:lang w:val="en-US"/>
+                                    </w:rPr>
+                                  </w:pPr>
+                                  <w:r>
+                                    <w:rPr>
+                                      <w:b/>
+                                      <w:bCs/>
+                                      <w:lang w:val="en-US"/>
+                                    </w:rPr>
+                                    <w:t>People</w:t>
+                                  </w:r>
+                                  <w:r>
+                                    <w:rPr>
+                                      <w:b/>
+                                      <w:bCs/>
+                                      <w:lang w:val="en-US"/>
+                                    </w:rPr>
+                                    <w:t>:</w:t>
+                                  </w:r>
+                                </w:p>
+                                <w:p>
+                                  <w:pPr>
+                                    <w:rPr>
+                                      <w:lang w:val="en-US"/>
+                                    </w:rPr>
+                                  </w:pPr>
+                                  <w:r>
+                                    <w:rPr>
+                                      <w:lang w:val="en-US"/>
+                                    </w:rPr>
+                                    <w:t>Training plan</w:t>
+                                  </w:r>
+                                  <w:r>
+                                    <w:rPr>
+                                      <w:lang w:val="en-US"/>
+                                    </w:rPr>
+                                    <w:t xml:space="preserve"> for proper use and understanding. The training must be adapted to the use of the employee</w:t>
+                                  </w:r>
+                                </w:p>
+                                <w:p>
+                                  <w:pPr>
+                                    <w:rPr>
+                                      <w:lang w:val="en-US"/>
+                                    </w:rPr>
+                                  </w:pPr>
+                                  <w:r>
+                                    <w:rPr>
+                                      <w:lang w:val="en-US"/>
+                                    </w:rPr>
+                                    <w:t xml:space="preserve">Adapting time </w:t>
+                                  </w:r>
+                                </w:p>
+                              </w:txbxContent>
+                            </wps:txbx>
+                            <wps:bodyPr rot="0" spcFirstLastPara="0" vertOverflow="overflow" horzOverflow="overflow" vert="horz" wrap="square" lIns="91440" tIns="45720" rIns="91440" bIns="45720" numCol="1" spcCol="0" rtlCol="0" fromWordArt="0" anchor="ctr" anchorCtr="0" forceAA="0" compatLnSpc="1">
+                              <a:prstTxWarp prst="textNoShape">
+                                <a:avLst/>
+                              </a:prstTxWarp>
+                              <a:noAutofit/>
+                            </wps:bodyPr>
+                          </wps:wsp>
+                          <wps:wsp>
+                            <wps:cNvPr id="107" name="Rectangle 107"/>
+                            <wps:cNvSpPr/>
+                            <wps:spPr>
+                              <a:xfrm>
+                                <a:off x="4479320" y="1103737"/>
+                                <a:ext cx="2393315" cy="5718107"/>
+                              </a:xfrm>
+                              <a:prstGeom prst="rect">
+                                <a:avLst/>
+                              </a:prstGeom>
+                              <a:solidFill>
+                                <a:schemeClr val="accent4">
+                                  <a:lumMod val="75000"/>
+                                </a:schemeClr>
+                              </a:solidFill>
+                            </wps:spPr>
+                            <wps:style>
+                              <a:lnRef idx="2">
+                                <a:schemeClr val="accent1">
+                                  <a:shade val="50000"/>
+                                </a:schemeClr>
+                              </a:lnRef>
+                              <a:fillRef idx="1">
+                                <a:schemeClr val="accent1"/>
+                              </a:fillRef>
+                              <a:effectRef idx="0">
+                                <a:schemeClr val="accent1"/>
+                              </a:effectRef>
+                              <a:fontRef idx="minor">
+                                <a:schemeClr val="lt1"/>
+                              </a:fontRef>
+                            </wps:style>
+                            <wps:txbx>
+                              <w:txbxContent>
+                                <w:p>
+                                  <w:pPr>
+                                    <w:jc w:val="center"/>
+                                    <w:rPr>
+                                      <w:b/>
+                                      <w:bCs/>
+                                      <w:lang w:val="en-US"/>
+                                    </w:rPr>
+                                  </w:pPr>
+                                  <w:r>
+                                    <w:rPr>
+                                      <w:b/>
+                                      <w:bCs/>
+                                      <w:lang w:val="en-US"/>
+                                    </w:rPr>
+                                    <w:t>Tasks</w:t>
+                                  </w:r>
+                                  <w:r>
+                                    <w:rPr>
+                                      <w:b/>
+                                      <w:bCs/>
+                                      <w:lang w:val="en-US"/>
+                                    </w:rPr>
+                                    <w:t>:</w:t>
+                                  </w:r>
+                                </w:p>
+                                <w:p>
+                                  <w:pPr>
+                                    <w:rPr>
+                                      <w:lang w:val="en-US"/>
+                                    </w:rPr>
+                                  </w:pPr>
+                                  <w:r>
+                                    <w:rPr>
+                                      <w:b/>
+                                      <w:bCs/>
+                                      <w:lang w:val="en-US"/>
+                                    </w:rPr>
+                                    <w:t>Team</w:t>
+                                  </w:r>
+                                  <w:r>
+                                    <w:rPr>
+                                      <w:b/>
+                                      <w:bCs/>
+                                      <w:lang w:val="en-US"/>
+                                    </w:rPr>
+                                    <w:t xml:space="preserve"> manager</w:t>
+                                  </w:r>
+                                  <w:r>
+                                    <w:rPr>
+                                      <w:b/>
+                                      <w:bCs/>
+                                      <w:lang w:val="en-US"/>
+                                    </w:rPr>
+                                    <w:t xml:space="preserve">: </w:t>
+                                  </w:r>
+                                  <w:r>
+                                    <w:rPr>
+                                      <w:lang w:val="en-US"/>
+                                    </w:rPr>
+                                    <w:t xml:space="preserve">get notification from hotline, and alert drone pilot to check effective anomaly. If effective, alert the nearest garbage collector. </w:t>
+                                  </w:r>
+                                </w:p>
+                                <w:p>
+                                  <w:pPr>
+                                    <w:rPr>
+                                      <w:b/>
+                                      <w:bCs/>
+                                      <w:lang w:val="en-US"/>
+                                    </w:rPr>
+                                  </w:pPr>
+                                  <w:r>
+                                    <w:rPr>
+                                      <w:b/>
+                                      <w:bCs/>
+                                      <w:lang w:val="en-US"/>
+                                    </w:rPr>
+                                    <w:t>Drone pilot:</w:t>
+                                  </w:r>
+                                  <w:r>
+                                    <w:rPr>
+                                      <w:b/>
+                                      <w:bCs/>
+                                      <w:lang w:val="en-US"/>
+                                    </w:rPr>
+                                    <w:t xml:space="preserve"> </w:t>
+                                  </w:r>
+                                  <w:r>
+                                    <w:rPr>
+                                      <w:lang w:val="en-US"/>
+                                    </w:rPr>
+                                    <w:t>get notification from team manager to check anomaly and return information to team manager</w:t>
+                                  </w:r>
+                                  <w:r>
+                                    <w:rPr>
+                                      <w:b/>
+                                      <w:bCs/>
+                                      <w:lang w:val="en-US"/>
+                                    </w:rPr>
+                                    <w:t xml:space="preserve"> </w:t>
+                                  </w:r>
+                                </w:p>
+                                <w:p>
+                                  <w:pPr>
+                                    <w:rPr>
+                                      <w:lang w:val="en-US"/>
+                                    </w:rPr>
+                                  </w:pPr>
+                                  <w:r>
+                                    <w:rPr>
+                                      <w:b/>
+                                      <w:bCs/>
+                                      <w:lang w:val="en-US"/>
+                                    </w:rPr>
+                                    <w:t>Employees</w:t>
+                                  </w:r>
+                                  <w:r>
+                                    <w:rPr>
+                                      <w:lang w:val="en-US"/>
+                                    </w:rPr>
+                                    <w:t>: get notification from team manager in real time to change route</w:t>
+                                  </w:r>
+                                </w:p>
+                                <w:p>
+                                  <w:pPr>
+                                    <w:rPr>
+                                      <w:b/>
+                                      <w:bCs/>
+                                      <w:lang w:val="en-US"/>
+                                    </w:rPr>
+                                  </w:pPr>
+                                  <w:r>
+                                    <w:rPr>
+                                      <w:b/>
+                                      <w:bCs/>
+                                      <w:lang w:val="en-US"/>
+                                    </w:rPr>
+                                    <w:t xml:space="preserve">IT Department:  </w:t>
+                                  </w:r>
+                                  <w:r>
+                                    <w:rPr>
+                                      <w:lang w:val="en-US"/>
+                                    </w:rPr>
+                                    <w:t xml:space="preserve">ensure the continued operability of the </w:t>
+                                  </w:r>
+                                  <w:r>
+                                    <w:rPr>
+                                      <w:lang w:val="en-US"/>
+                                    </w:rPr>
+                                    <w:t xml:space="preserve">online app. </w:t>
+                                  </w:r>
+                                </w:p>
+                                <w:p>
+                                  <w:pPr>
+                                    <w:rPr>
+                                      <w:lang w:val="en-US"/>
+                                    </w:rPr>
+                                  </w:pPr>
+                                  <w:r>
+                                    <w:rPr>
+                                      <w:b/>
+                                      <w:bCs/>
+                                      <w:lang w:val="en-US"/>
+                                    </w:rPr>
+                                    <w:t xml:space="preserve">Intern Project Manager: </w:t>
+                                  </w:r>
+                                  <w:r>
+                                    <w:rPr>
+                                      <w:lang w:val="en-US"/>
+                                    </w:rPr>
+                                    <w:t xml:space="preserve"> global coordination and reporting </w:t>
+                                  </w:r>
+                                </w:p>
+                              </w:txbxContent>
+                            </wps:txbx>
+                            <wps:bodyPr rot="0" spcFirstLastPara="0" vertOverflow="overflow" horzOverflow="overflow" vert="horz" wrap="square" lIns="91440" tIns="45720" rIns="91440" bIns="45720" numCol="1" spcCol="0" rtlCol="0" fromWordArt="0" anchor="ctr" anchorCtr="0" forceAA="0" compatLnSpc="1">
+                              <a:prstTxWarp prst="textNoShape">
+                                <a:avLst/>
+                              </a:prstTxWarp>
+                              <a:noAutofit/>
+                            </wps:bodyPr>
+                          </wps:wsp>
+                          <wps:wsp>
+                            <wps:cNvPr id="108" name="Rectangle 108"/>
+                            <wps:cNvSpPr/>
+                            <wps:spPr>
+                              <a:xfrm>
+                                <a:off x="123289" y="3517920"/>
+                                <a:ext cx="4253230" cy="3303924"/>
+                              </a:xfrm>
+                              <a:prstGeom prst="rect">
+                                <a:avLst/>
+                              </a:prstGeom>
+                              <a:solidFill>
+                                <a:schemeClr val="accent2">
+                                  <a:lumMod val="75000"/>
+                                </a:schemeClr>
+                              </a:solidFill>
+                            </wps:spPr>
+                            <wps:style>
+                              <a:lnRef idx="2">
+                                <a:schemeClr val="accent1">
+                                  <a:shade val="50000"/>
+                                </a:schemeClr>
+                              </a:lnRef>
+                              <a:fillRef idx="1">
+                                <a:schemeClr val="accent1"/>
+                              </a:fillRef>
+                              <a:effectRef idx="0">
+                                <a:schemeClr val="accent1"/>
+                              </a:effectRef>
+                              <a:fontRef idx="minor">
+                                <a:schemeClr val="lt1"/>
+                              </a:fontRef>
+                            </wps:style>
+                            <wps:txbx>
+                              <w:txbxContent>
+                                <w:p>
+                                  <w:pPr>
+                                    <w:jc w:val="center"/>
+                                    <w:rPr>
+                                      <w:b/>
+                                      <w:bCs/>
+                                      <w:lang w:val="en-US"/>
+                                    </w:rPr>
+                                  </w:pPr>
+                                  <w:r>
+                                    <w:rPr>
+                                      <w:b/>
+                                      <w:bCs/>
+                                      <w:lang w:val="en-US"/>
+                                    </w:rPr>
+                                    <w:t>Organization</w:t>
+                                  </w:r>
+                                  <w:r>
+                                    <w:rPr>
+                                      <w:b/>
+                                      <w:bCs/>
+                                      <w:lang w:val="en-US"/>
+                                    </w:rPr>
+                                    <w:t>:</w:t>
+                                  </w:r>
+                                </w:p>
+                                <w:p>
+                                  <w:pPr>
+                                    <w:rPr>
+                                      <w:lang w:val="en-US"/>
+                                    </w:rPr>
+                                  </w:pPr>
+                                  <w:r>
+                                    <w:rPr>
+                                      <w:lang w:val="en-US"/>
+                                    </w:rPr>
+                                    <w:t xml:space="preserve">Develop the service hotline, hire a call receptionist who can send response to citizen requests and alert team manager if an anomaly is reported </w:t>
+                                  </w:r>
+                                </w:p>
+                              </w:txbxContent>
+                            </wps:txbx>
+                            <wps:bodyPr rot="0" spcFirstLastPara="0" vertOverflow="overflow" horzOverflow="overflow" vert="horz" wrap="square" lIns="91440" tIns="45720" rIns="91440" bIns="45720" numCol="1" spcCol="0" rtlCol="0" fromWordArt="0" anchor="ctr" anchorCtr="0" forceAA="0" compatLnSpc="1">
+                              <a:prstTxWarp prst="textNoShape">
+                                <a:avLst/>
+                              </a:prstTxWarp>
+                              <a:noAutofit/>
+                            </wps:bodyPr>
+                          </wps:wsp>
+                          <wps:wsp>
+                            <wps:cNvPr id="109" name="Connecteur droit avec flèche 109"/>
+                            <wps:cNvCnPr/>
+                            <wps:spPr>
+                              <a:xfrm>
+                                <a:off x="3497962" y="965771"/>
+                                <a:ext cx="975442" cy="1206143"/>
+                              </a:xfrm>
+                              <a:prstGeom prst="straightConnector1">
+                                <a:avLst/>
+                              </a:prstGeom>
+                              <a:ln>
+                                <a:tailEnd type="triangle"/>
+                              </a:ln>
+                            </wps:spPr>
+                            <wps:style>
+                              <a:lnRef idx="1">
+                                <a:schemeClr val="accent1"/>
+                              </a:lnRef>
+                              <a:fillRef idx="0">
+                                <a:schemeClr val="accent1"/>
+                              </a:fillRef>
+                              <a:effectRef idx="0">
+                                <a:schemeClr val="accent1"/>
+                              </a:effectRef>
+                              <a:fontRef idx="minor">
+                                <a:schemeClr val="tx1"/>
+                              </a:fontRef>
+                            </wps:style>
+                            <wps:bodyPr/>
+                          </wps:wsp>
+                          <wps:wsp>
+                            <wps:cNvPr id="110" name="Connecteur droit avec flèche 110"/>
+                            <wps:cNvCnPr/>
+                            <wps:spPr>
+                              <a:xfrm>
+                                <a:off x="3492108" y="965681"/>
+                                <a:ext cx="36120" cy="2551912"/>
+                              </a:xfrm>
+                              <a:prstGeom prst="straightConnector1">
+                                <a:avLst/>
+                              </a:prstGeom>
+                              <a:ln>
+                                <a:tailEnd type="triangle"/>
+                              </a:ln>
+                            </wps:spPr>
+                            <wps:style>
+                              <a:lnRef idx="1">
+                                <a:schemeClr val="accent1"/>
+                              </a:lnRef>
+                              <a:fillRef idx="0">
+                                <a:schemeClr val="accent1"/>
+                              </a:fillRef>
+                              <a:effectRef idx="0">
+                                <a:schemeClr val="accent1"/>
+                              </a:effectRef>
+                              <a:fontRef idx="minor">
+                                <a:schemeClr val="tx1"/>
+                              </a:fontRef>
+                            </wps:style>
+                            <wps:bodyPr/>
+                          </wps:wsp>
+                          <wps:wsp>
+                            <wps:cNvPr id="111" name="Connecteur droit avec flèche 111"/>
+                            <wps:cNvCnPr/>
+                            <wps:spPr>
+                              <a:xfrm flipH="1">
+                                <a:off x="2511089" y="965771"/>
+                                <a:ext cx="986873" cy="1206143"/>
+                              </a:xfrm>
+                              <a:prstGeom prst="straightConnector1">
+                                <a:avLst/>
+                              </a:prstGeom>
+                              <a:ln>
+                                <a:tailEnd type="triangle"/>
+                              </a:ln>
+                            </wps:spPr>
+                            <wps:style>
+                              <a:lnRef idx="1">
+                                <a:schemeClr val="accent1"/>
+                              </a:lnRef>
+                              <a:fillRef idx="0">
+                                <a:schemeClr val="accent1"/>
+                              </a:fillRef>
+                              <a:effectRef idx="0">
+                                <a:schemeClr val="accent1"/>
+                              </a:effectRef>
+                              <a:fontRef idx="minor">
+                                <a:schemeClr val="tx1"/>
+                              </a:fontRef>
+                            </wps:style>
+                            <wps:bodyPr/>
+                          </wps:wsp>
+                        </wpg:grpSp>
+                        <wps:wsp>
+                          <wps:cNvPr id="112" name="Connecteur droit avec flèche 112"/>
+                          <wps:cNvCnPr/>
+                          <wps:spPr>
+                            <a:xfrm flipH="1" flipV="1">
+                              <a:off x="2387600" y="2260600"/>
+                              <a:ext cx="986790" cy="1256972"/>
+                            </a:xfrm>
+                            <a:prstGeom prst="straightConnector1">
+                              <a:avLst/>
+                            </a:prstGeom>
+                            <a:ln>
+                              <a:headEnd type="triangle"/>
+                              <a:tailEnd type="triangle"/>
+                            </a:ln>
+                          </wps:spPr>
+                          <wps:style>
+                            <a:lnRef idx="1">
+                              <a:schemeClr val="accent1"/>
+                            </a:lnRef>
+                            <a:fillRef idx="0">
+                              <a:schemeClr val="accent1"/>
+                            </a:fillRef>
+                            <a:effectRef idx="0">
+                              <a:schemeClr val="accent1"/>
+                            </a:effectRef>
+                            <a:fontRef idx="minor">
+                              <a:schemeClr val="tx1"/>
+                            </a:fontRef>
+                          </wps:style>
+                          <wps:bodyPr/>
+                        </wps:wsp>
+                        <wps:wsp>
+                          <wps:cNvPr id="113" name="Connecteur droit avec flèche 113"/>
+                          <wps:cNvCnPr/>
+                          <wps:spPr>
+                            <a:xfrm flipH="1">
+                              <a:off x="3505200" y="2298700"/>
+                              <a:ext cx="849630" cy="1218546"/>
+                            </a:xfrm>
+                            <a:prstGeom prst="straightConnector1">
+                              <a:avLst/>
+                            </a:prstGeom>
+                            <a:ln>
+                              <a:headEnd type="triangle"/>
+                              <a:tailEnd type="triangle"/>
+                            </a:ln>
+                          </wps:spPr>
+                          <wps:style>
+                            <a:lnRef idx="1">
+                              <a:schemeClr val="accent1"/>
+                            </a:lnRef>
+                            <a:fillRef idx="0">
+                              <a:schemeClr val="accent1"/>
+                            </a:fillRef>
+                            <a:effectRef idx="0">
+                              <a:schemeClr val="accent1"/>
+                            </a:effectRef>
+                            <a:fontRef idx="minor">
+                              <a:schemeClr val="tx1"/>
+                            </a:fontRef>
+                          </wps:style>
+                          <wps:bodyPr/>
+                        </wps:wsp>
+                        <wps:wsp>
+                          <wps:cNvPr id="114" name="Connecteur droit avec flèche 114"/>
+                          <wps:cNvCnPr/>
+                          <wps:spPr>
+                            <a:xfrm>
+                              <a:off x="2387600" y="2247900"/>
+                              <a:ext cx="1962552" cy="3447"/>
+                            </a:xfrm>
+                            <a:prstGeom prst="straightConnector1">
+                              <a:avLst/>
+                            </a:prstGeom>
+                            <a:ln>
+                              <a:headEnd type="triangle"/>
+                              <a:tailEnd type="triangle"/>
+                            </a:ln>
+                          </wps:spPr>
+                          <wps:style>
+                            <a:lnRef idx="1">
+                              <a:schemeClr val="accent1"/>
+                            </a:lnRef>
+                            <a:fillRef idx="0">
+                              <a:schemeClr val="accent1"/>
+                            </a:fillRef>
+                            <a:effectRef idx="0">
+                              <a:schemeClr val="accent1"/>
+                            </a:effectRef>
+                            <a:fontRef idx="minor">
+                              <a:schemeClr val="tx1"/>
+                            </a:fontRef>
+                          </wps:style>
+                          <wps:bodyPr/>
+                        </wps:wsp>
+                      </wpg:grpSp>
+                      <wps:wsp>
+                        <wps:cNvPr id="115" name="Rectangle 115"/>
+                        <wps:cNvSpPr/>
+                        <wps:spPr>
+                          <a:xfrm>
+                            <a:off x="0" y="6959600"/>
+                            <a:ext cx="6748780" cy="1879600"/>
+                          </a:xfrm>
+                          <a:prstGeom prst="rect">
+                            <a:avLst/>
+                          </a:prstGeom>
+                          <a:solidFill>
+                            <a:srgbClr val="BE7EC4"/>
+                          </a:solidFill>
+                        </wps:spPr>
+                        <wps:style>
+                          <a:lnRef idx="2">
+                            <a:schemeClr val="accent1">
+                              <a:shade val="50000"/>
+                            </a:schemeClr>
+                          </a:lnRef>
+                          <a:fillRef idx="1">
+                            <a:schemeClr val="accent1"/>
+                          </a:fillRef>
+                          <a:effectRef idx="0">
+                            <a:schemeClr val="accent1"/>
+                          </a:effectRef>
+                          <a:fontRef idx="minor">
+                            <a:schemeClr val="lt1"/>
+                          </a:fontRef>
+                        </wps:style>
+                        <wps:txbx>
+                          <w:txbxContent>
+                            <w:p>
+                              <w:pPr>
+                                <w:jc w:val="center"/>
+                                <w:rPr>
+                                  <w:b/>
+                                  <w:bCs/>
+                                  <w:lang w:val="en-US"/>
+                                </w:rPr>
+                              </w:pPr>
+                              <w:proofErr w:type="gramStart"/>
+                              <w:r>
+                                <w:rPr>
+                                  <w:b/>
+                                  <w:bCs/>
+                                  <w:lang w:val="en-US"/>
+                                </w:rPr>
+                                <w:t>Environment :</w:t>
+                              </w:r>
+                              <w:proofErr w:type="gramEnd"/>
+                            </w:p>
+                            <w:p>
+                              <w:pPr>
+                                <w:jc w:val="center"/>
+                                <w:rPr>
+                                  <w:lang w:val="en-US"/>
+                                </w:rPr>
+                              </w:pPr>
+                              <w:r>
+                                <w:rPr>
+                                  <w:lang w:val="en-US"/>
+                                </w:rPr>
+                                <w:t xml:space="preserve">Citizen will be informed of the </w:t>
+                              </w:r>
+                              <w:proofErr w:type="spellStart"/>
+                              <w:r>
+                                <w:rPr>
+                                  <w:lang w:val="en-US"/>
+                                </w:rPr>
+                                <w:t>existance</w:t>
+                              </w:r>
+                              <w:proofErr w:type="spellEnd"/>
+                              <w:r>
+                                <w:rPr>
+                                  <w:lang w:val="en-US"/>
+                                </w:rPr>
+                                <w:t xml:space="preserve"> of this new </w:t>
+                              </w:r>
+                              <w:proofErr w:type="gramStart"/>
+                              <w:r>
+                                <w:rPr>
+                                  <w:lang w:val="en-US"/>
+                                </w:rPr>
+                                <w:t>app  (</w:t>
+                              </w:r>
+                              <w:proofErr w:type="gramEnd"/>
+                              <w:r>
+                                <w:rPr>
+                                  <w:lang w:val="en-US"/>
+                                </w:rPr>
+                                <w:t xml:space="preserve">explain why, when,  how it’s work, what can they do on it </w:t>
+                              </w:r>
+                              <w:proofErr w:type="spellStart"/>
+                              <w:r>
+                                <w:rPr>
+                                  <w:lang w:val="en-US"/>
+                                </w:rPr>
+                                <w:t>etc</w:t>
+                              </w:r>
+                              <w:proofErr w:type="spellEnd"/>
+                              <w:r>
+                                <w:rPr>
+                                  <w:lang w:val="en-US"/>
+                                </w:rPr>
+                                <w:t>…) (this communication must be after the deployment of drone and GPS trucks)</w:t>
+                              </w:r>
+                            </w:p>
+                            <w:p>
+                              <w:pPr>
+                                <w:jc w:val="center"/>
+                              </w:pPr>
+                              <w:r>
+                                <w:t xml:space="preserve">Question / </w:t>
+                              </w:r>
+                              <w:proofErr w:type="spellStart"/>
+                              <w:r>
+                                <w:t>Response</w:t>
+                              </w:r>
+                              <w:proofErr w:type="spellEnd"/>
+                              <w:r>
+                                <w:t xml:space="preserve"> support on </w:t>
+                              </w:r>
+                              <w:proofErr w:type="spellStart"/>
+                              <w:r>
+                                <w:t>app</w:t>
+                              </w:r>
+                              <w:proofErr w:type="spellEnd"/>
+                              <w:r>
+                                <w:t xml:space="preserve">, </w:t>
+                              </w:r>
+                              <w:proofErr w:type="gramStart"/>
+                              <w:r>
+                                <w:t>FAQ ,</w:t>
+                              </w:r>
+                              <w:proofErr w:type="gramEnd"/>
+                              <w:r>
+                                <w:t xml:space="preserve"> </w:t>
+                              </w:r>
+                              <w:proofErr w:type="spellStart"/>
+                              <w:r>
+                                <w:t>Changment</w:t>
+                              </w:r>
+                              <w:proofErr w:type="spellEnd"/>
+                              <w:r>
+                                <w:t xml:space="preserve"> </w:t>
+                              </w:r>
+                              <w:r>
+                                <w:t xml:space="preserve">in SWAG </w:t>
+                              </w:r>
+                              <w:proofErr w:type="spellStart"/>
+                              <w:r>
+                                <w:t>explaination</w:t>
+                              </w:r>
+                              <w:proofErr w:type="spellEnd"/>
+                              <w:r>
+                                <w:t xml:space="preserve"> </w:t>
+                              </w:r>
+                            </w:p>
+                            <w:p>
+                              <w:pPr>
+                                <w:jc w:val="center"/>
+                              </w:pPr>
+                            </w:p>
+                          </w:txbxContent>
+                        </wps:txbx>
+                        <wps:bodyPr rot="0" spcFirstLastPara="0" vertOverflow="overflow" horzOverflow="overflow" vert="horz" wrap="square" lIns="91440" tIns="45720" rIns="91440" bIns="45720" numCol="1" spcCol="0" rtlCol="0" fromWordArt="0" anchor="ctr" anchorCtr="0" forceAA="0" compatLnSpc="1">
+                          <a:prstTxWarp prst="textNoShape">
+                            <a:avLst/>
+                          </a:prstTxWarp>
+                          <a:noAutofit/>
+                        </wps:bodyPr>
+                      </wps:wsp>
+                    </wpg:wgp>
+                  </a:graphicData>
+                </a:graphic>
+              </wp:anchor>
+            </w:drawing>
+          </mc:Choice>
+          <mc:Fallback>
+            <w:pict>
+              <v:group w14:anchorId="0AC23BEA" id="Groupe 102" o:spid="_x0000_s1088" style="position:absolute;margin-left:-30pt;margin-top:23.2pt;width:531.4pt;height:696pt;z-index:251698176" coordsize="67487,88392" o:gfxdata="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">
+                <v:group id="Groupe 103" o:spid="_x0000_s1089" style="position:absolute;width:67487;height:68211" coordsize="67487,68211" o:gfxdata="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">
+                  <v:group id="Groupe 104" o:spid="_x0000_s1090" style="position:absolute;width:67487;height:68211" coordorigin="1232" coordsize="67493,68218" o:gfxdata="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">
+                    <v:rect id="Rectangle 105" o:spid="_x0000_s1091" style="position:absolute;left:1232;width:67494;height:9657;visibility:visible;mso-wrap-style:square;v-text-anchor:middle" o:gfxdata="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" fillcolor="#2f5496 [2404]" strokecolor="#1f3763 [1604]" strokeweight="1pt">
+                      <v:textbox>
+                        <w:txbxContent>
+                          <w:p>
+                            <w:pPr>
+                              <w:jc w:val="center"/>
+                              <w:rPr>
+                                <w:b/>
+                                <w:bCs/>
+                                <w:lang w:val="en-US"/>
+                              </w:rPr>
+                            </w:pPr>
+                            <w:proofErr w:type="gramStart"/>
+                            <w:r>
+                              <w:rPr>
+                                <w:b/>
+                                <w:bCs/>
+                                <w:lang w:val="en-US"/>
+                              </w:rPr>
+                              <w:t>Technologies :</w:t>
+                            </w:r>
+                            <w:proofErr w:type="gramEnd"/>
+                          </w:p>
+                          <w:p>
+                            <w:pPr>
+                              <w:rPr>
+                                <w:lang w:val="en-US"/>
+                              </w:rPr>
+                            </w:pPr>
+                            <w:proofErr w:type="gramStart"/>
+                            <w:r>
+                              <w:rPr>
+                                <w:lang w:val="en-US"/>
+                              </w:rPr>
+                              <w:t>Deploy  a</w:t>
+                            </w:r>
+                            <w:proofErr w:type="gramEnd"/>
+                            <w:r>
+                              <w:rPr>
+                                <w:lang w:val="en-US"/>
+                              </w:rPr>
+                              <w:t xml:space="preserve"> new online public app, to receive citizen’s requests</w:t>
+                            </w:r>
+                          </w:p>
+                        </w:txbxContent>
+                      </v:textbox>
+                    </v:rect>
+                    <v:rect id="Rectangle 106" o:spid="_x0000_s1092" style="position:absolute;left:1232;top:11037;width:23934;height:23073;visibility:visible;mso-wrap-style:square;v-text-anchor:middle" o:gfxdata="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" fillcolor="#00b050" strokecolor="#1f3763 [1604]" strokeweight="1pt">
+                      <v:textbox>
+                        <w:txbxContent>
+                          <w:p>
+                            <w:pPr>
+                              <w:jc w:val="center"/>
+                              <w:rPr>
+                                <w:b/>
+                                <w:bCs/>
+                                <w:lang w:val="en-US"/>
+                              </w:rPr>
+                            </w:pPr>
+                            <w:r>
+                              <w:rPr>
+                                <w:b/>
+                                <w:bCs/>
+                                <w:lang w:val="en-US"/>
+                              </w:rPr>
+                              <w:t>People</w:t>
+                            </w:r>
+                            <w:r>
+                              <w:rPr>
+                                <w:b/>
+                                <w:bCs/>
+                                <w:lang w:val="en-US"/>
+                              </w:rPr>
+                              <w:t>:</w:t>
+                            </w:r>
+                          </w:p>
+                          <w:p>
+                            <w:pPr>
+                              <w:rPr>
+                                <w:lang w:val="en-US"/>
+                              </w:rPr>
+                            </w:pPr>
+                            <w:r>
+                              <w:rPr>
+                                <w:lang w:val="en-US"/>
+                              </w:rPr>
+                              <w:t>Training plan</w:t>
+                            </w:r>
+                            <w:r>
+                              <w:rPr>
+                                <w:lang w:val="en-US"/>
+                              </w:rPr>
+                              <w:t xml:space="preserve"> for proper use and understanding. The training must be adapted to the use of the employee</w:t>
+                            </w:r>
+                          </w:p>
+                          <w:p>
+                            <w:pPr>
+                              <w:rPr>
+                                <w:lang w:val="en-US"/>
+                              </w:rPr>
+                            </w:pPr>
+                            <w:r>
+                              <w:rPr>
+                                <w:lang w:val="en-US"/>
+                              </w:rPr>
+                              <w:t xml:space="preserve">Adapting time </w:t>
+                            </w:r>
+                          </w:p>
+                        </w:txbxContent>
+                      </v:textbox>
+                    </v:rect>
+                    <v:rect id="Rectangle 107" o:spid="_x0000_s1093" style="position:absolute;left:44793;top:11037;width:23933;height:57181;visibility:visible;mso-wrap-style:square;v-text-anchor:middle" o:gfxdata="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" fillcolor="#bf8f00 [2407]" strokecolor="#1f3763 [1604]" strokeweight="1pt">
+                      <v:textbox>
+                        <w:txbxContent>
+                          <w:p>
+                            <w:pPr>
+                              <w:jc w:val="center"/>
+                              <w:rPr>
+                                <w:b/>
+                                <w:bCs/>
+                                <w:lang w:val="en-US"/>
+                              </w:rPr>
+                            </w:pPr>
+                            <w:r>
+                              <w:rPr>
+                                <w:b/>
+                                <w:bCs/>
+                                <w:lang w:val="en-US"/>
+                              </w:rPr>
+                              <w:t>Tasks</w:t>
+                            </w:r>
+                            <w:r>
+                              <w:rPr>
+                                <w:b/>
+                                <w:bCs/>
+                                <w:lang w:val="en-US"/>
+                              </w:rPr>
+                              <w:t>:</w:t>
+                            </w:r>
+                          </w:p>
+                          <w:p>
+                            <w:pPr>
+                              <w:rPr>
+                                <w:lang w:val="en-US"/>
+                              </w:rPr>
+                            </w:pPr>
+                            <w:r>
+                              <w:rPr>
+                                <w:b/>
+                                <w:bCs/>
+                                <w:lang w:val="en-US"/>
+                              </w:rPr>
+                              <w:t>Team</w:t>
+                            </w:r>
+                            <w:r>
+                              <w:rPr>
+                                <w:b/>
+                                <w:bCs/>
+                                <w:lang w:val="en-US"/>
+                              </w:rPr>
+                              <w:t xml:space="preserve"> manager</w:t>
+                            </w:r>
+                            <w:r>
+                              <w:rPr>
+                                <w:b/>
+                                <w:bCs/>
+                                <w:lang w:val="en-US"/>
+                              </w:rPr>
+                              <w:t xml:space="preserve">: </w:t>
+                            </w:r>
+                            <w:r>
+                              <w:rPr>
+                                <w:lang w:val="en-US"/>
+                              </w:rPr>
+                              <w:t xml:space="preserve">get notification from hotline, and alert drone pilot to check effective anomaly. If effective, alert the nearest garbage collector. </w:t>
+                            </w:r>
+                          </w:p>
+                          <w:p>
+                            <w:pPr>
+                              <w:rPr>
+                                <w:b/>
+                                <w:bCs/>
+                                <w:lang w:val="en-US"/>
+                              </w:rPr>
+                            </w:pPr>
+                            <w:r>
+                              <w:rPr>
+                                <w:b/>
+                                <w:bCs/>
+                                <w:lang w:val="en-US"/>
+                              </w:rPr>
+                              <w:t>Drone pilot:</w:t>
+                            </w:r>
+                            <w:r>
+                              <w:rPr>
+                                <w:b/>
+                                <w:bCs/>
+                                <w:lang w:val="en-US"/>
+                              </w:rPr>
+                              <w:t xml:space="preserve"> </w:t>
+                            </w:r>
+                            <w:r>
+                              <w:rPr>
+                                <w:lang w:val="en-US"/>
+                              </w:rPr>
+                              <w:t>get notification from team manager to check anomaly and return information to team manager</w:t>
+                            </w:r>
+                            <w:r>
+                              <w:rPr>
+                                <w:b/>
+                                <w:bCs/>
+                                <w:lang w:val="en-US"/>
+                              </w:rPr>
+                              <w:t xml:space="preserve"> </w:t>
+                            </w:r>
+                          </w:p>
+                          <w:p>
+                            <w:pPr>
+                              <w:rPr>
+                                <w:lang w:val="en-US"/>
+                              </w:rPr>
+                            </w:pPr>
+                            <w:r>
+                              <w:rPr>
+                                <w:b/>
+                                <w:bCs/>
+                                <w:lang w:val="en-US"/>
+                              </w:rPr>
+                              <w:t>Employees</w:t>
+                            </w:r>
+                            <w:r>
+                              <w:rPr>
+                                <w:lang w:val="en-US"/>
+                              </w:rPr>
+                              <w:t>: get notification from team manager in real time to change route</w:t>
+                            </w:r>
+                          </w:p>
+                          <w:p>
+                            <w:pPr>
+                              <w:rPr>
+                                <w:b/>
+                                <w:bCs/>
+                                <w:lang w:val="en-US"/>
+                              </w:rPr>
+                            </w:pPr>
+                            <w:r>
+                              <w:rPr>
+                                <w:b/>
+                                <w:bCs/>
+                                <w:lang w:val="en-US"/>
+                              </w:rPr>
+                              <w:t xml:space="preserve">IT Department:  </w:t>
+                            </w:r>
+                            <w:r>
+                              <w:rPr>
+                                <w:lang w:val="en-US"/>
+                              </w:rPr>
+                              <w:t xml:space="preserve">ensure the continued operability of the </w:t>
+                            </w:r>
+                            <w:r>
+                              <w:rPr>
+                                <w:lang w:val="en-US"/>
+                              </w:rPr>
+                              <w:t xml:space="preserve">online app. </w:t>
+                            </w:r>
+                          </w:p>
+                          <w:p>
+                            <w:pPr>
+                              <w:rPr>
+                                <w:lang w:val="en-US"/>
+                              </w:rPr>
+                            </w:pPr>
+                            <w:r>
+                              <w:rPr>
+                                <w:b/>
+                                <w:bCs/>
+                                <w:lang w:val="en-US"/>
+                              </w:rPr>
+                              <w:t xml:space="preserve">Intern Project Manager: </w:t>
+                            </w:r>
+                            <w:r>
+                              <w:rPr>
+                                <w:lang w:val="en-US"/>
+                              </w:rPr>
+                              <w:t xml:space="preserve"> global coordination and reporting </w:t>
+                            </w:r>
+                          </w:p>
+                        </w:txbxContent>
+                      </v:textbox>
+                    </v:rect>
+                    <v:rect id="Rectangle 108" o:spid="_x0000_s1094" style="position:absolute;left:1232;top:35179;width:42533;height:33039;visibility:visible;mso-wrap-style:square;v-text-anchor:middle" o:gfxdata="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" fillcolor="#c45911 [2405]" strokecolor="#1f3763 [1604]" strokeweight="1pt">
+                      <v:textbox>
+                        <w:txbxContent>
+                          <w:p>
+                            <w:pPr>
+                              <w:jc w:val="center"/>
+                              <w:rPr>
+                                <w:b/>
+                                <w:bCs/>
+                                <w:lang w:val="en-US"/>
+                              </w:rPr>
+                            </w:pPr>
+                            <w:r>
+                              <w:rPr>
+                                <w:b/>
+                                <w:bCs/>
+                                <w:lang w:val="en-US"/>
+                              </w:rPr>
+                              <w:t>Organization</w:t>
+                            </w:r>
+                            <w:r>
+                              <w:rPr>
+                                <w:b/>
+                                <w:bCs/>
+                                <w:lang w:val="en-US"/>
+                              </w:rPr>
+                              <w:t>:</w:t>
+                            </w:r>
+                          </w:p>
+                          <w:p>
+                            <w:pPr>
+                              <w:rPr>
+                                <w:lang w:val="en-US"/>
+                              </w:rPr>
+                            </w:pPr>
+                            <w:r>
+                              <w:rPr>
+                                <w:lang w:val="en-US"/>
+                              </w:rPr>
+                              <w:t xml:space="preserve">Develop the service hotline, hire a call receptionist who can send response to citizen requests and alert team manager if an anomaly is reported </w:t>
+                            </w:r>
+                          </w:p>
+                        </w:txbxContent>
+                      </v:textbox>
+                    </v:rect>
+                    <v:shape id="Connecteur droit avec flèche 109" o:spid="_x0000_s1095" type="#_x0000_t32" style="position:absolute;left:34979;top:9657;width:9755;height:12062;visibility:visible;mso-wrap-style:square" o:connectortype="straight" o:gfxdata="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" strokecolor="#4472c4 [3204]" strokeweight=".5pt">
+                      <v:stroke endarrow="block" joinstyle="miter"/>
+                    </v:shape>
+                    <v:shape id="Connecteur droit avec flèche 110" o:spid="_x0000_s1096" type="#_x0000_t32" style="position:absolute;left:34921;top:9656;width:361;height:25519;visibility:visible;mso-wrap-style:square" o:connectortype="straight" o:gfxdata="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" strokecolor="#4472c4 [3204]" strokeweight=".5pt">
+                      <v:stroke endarrow="block" joinstyle="miter"/>
+                    </v:shape>
+                    <v:shape id="Connecteur droit avec flèche 111" o:spid="_x0000_s1097" type="#_x0000_t32" style="position:absolute;left:25110;top:9657;width:9869;height:12062;flip:x;visibility:visible;mso-wrap-style:square" o:connectortype="straight" o:gfxdata="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" strokecolor="#4472c4 [3204]" strokeweight=".5pt">
+                      <v:stroke endarrow="block" joinstyle="miter"/>
+                    </v:shape>
+                  </v:group>
+                  <v:shape id="Connecteur droit avec flèche 112" o:spid="_x0000_s1098" type="#_x0000_t32" style="position:absolute;left:23876;top:22606;width:9867;height:12569;flip:x y;visibility:visible;mso-wrap-style:square" o:connectortype="straight" o:gfxdata="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" strokecolor="#4472c4 [3204]" strokeweight=".5pt">
+                    <v:stroke startarrow="block" endarrow="block" joinstyle="miter"/>
+                  </v:shape>
+                  <v:shape id="Connecteur droit avec flèche 113" o:spid="_x0000_s1099" type="#_x0000_t32" style="position:absolute;left:35052;top:22987;width:8496;height:12185;flip:x;visibility:visible;mso-wrap-style:square" o:connectortype="straight" o:gfxdata="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" strokecolor="#4472c4 [3204]" strokeweight=".5pt">
+                    <v:stroke startarrow="block" endarrow="block" joinstyle="miter"/>
+                  </v:shape>
+                  <v:shape id="Connecteur droit avec flèche 114" o:spid="_x0000_s1100" type="#_x0000_t32" style="position:absolute;left:23876;top:22479;width:19625;height:34;visibility:visible;mso-wrap-style:square" o:connectortype="straight" o:gfxdata="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" strokecolor="#4472c4 [3204]" strokeweight=".5pt">
+                    <v:stroke startarrow="block" endarrow="block" joinstyle="miter"/>
+                  </v:shape>
+                </v:group>
+                <v:rect id="Rectangle 115" o:spid="_x0000_s1101" style="position:absolute;top:69596;width:67487;height:18796;visibility:visible;mso-wrap-style:square;v-text-anchor:middle" o:gfxdata="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" fillcolor="#be7ec4" strokecolor="#1f3763 [1604]" strokeweight="1pt">
+                  <v:textbox>
+                    <w:txbxContent>
+                      <w:p>
+                        <w:pPr>
+                          <w:jc w:val="center"/>
+                          <w:rPr>
+                            <w:b/>
+                            <w:bCs/>
+                            <w:lang w:val="en-US"/>
+                          </w:rPr>
+                        </w:pPr>
+                        <w:proofErr w:type="gramStart"/>
+                        <w:r>
+                          <w:rPr>
+                            <w:b/>
+                            <w:bCs/>
+                            <w:lang w:val="en-US"/>
+                          </w:rPr>
+                          <w:t>Environment :</w:t>
+                        </w:r>
+                        <w:proofErr w:type="gramEnd"/>
+                      </w:p>
+                      <w:p>
+                        <w:pPr>
+                          <w:jc w:val="center"/>
+                          <w:rPr>
+                            <w:lang w:val="en-US"/>
+                          </w:rPr>
+                        </w:pPr>
+                        <w:r>
+                          <w:rPr>
+                            <w:lang w:val="en-US"/>
+                          </w:rPr>
+                          <w:t xml:space="preserve">Citizen will be informed of the </w:t>
+                        </w:r>
+                        <w:proofErr w:type="spellStart"/>
+                        <w:r>
+                          <w:rPr>
+                            <w:lang w:val="en-US"/>
+                          </w:rPr>
+                          <w:t>existance</w:t>
+                        </w:r>
+                        <w:proofErr w:type="spellEnd"/>
+                        <w:r>
+                          <w:rPr>
+                            <w:lang w:val="en-US"/>
+                          </w:rPr>
+                          <w:t xml:space="preserve"> of this new </w:t>
+                        </w:r>
+                        <w:proofErr w:type="gramStart"/>
+                        <w:r>
+                          <w:rPr>
+                            <w:lang w:val="en-US"/>
+                          </w:rPr>
+                          <w:t>app  (</w:t>
+                        </w:r>
+                        <w:proofErr w:type="gramEnd"/>
+                        <w:r>
+                          <w:rPr>
+                            <w:lang w:val="en-US"/>
+                          </w:rPr>
+                          <w:t xml:space="preserve">explain why, when,  how it’s work, what can they do on it </w:t>
+                        </w:r>
+                        <w:proofErr w:type="spellStart"/>
+                        <w:r>
+                          <w:rPr>
+                            <w:lang w:val="en-US"/>
+                          </w:rPr>
+                          <w:t>etc</w:t>
+                        </w:r>
+                        <w:proofErr w:type="spellEnd"/>
+                        <w:r>
+                          <w:rPr>
+                            <w:lang w:val="en-US"/>
+                          </w:rPr>
+                          <w:t>…) (this communication must be after the deployment of drone and GPS trucks)</w:t>
+                        </w:r>
+                      </w:p>
+                      <w:p>
+                        <w:pPr>
+                          <w:jc w:val="center"/>
+                        </w:pPr>
+                        <w:r>
+                          <w:t xml:space="preserve">Question / </w:t>
+                        </w:r>
+                        <w:proofErr w:type="spellStart"/>
+                        <w:r>
+                          <w:t>Response</w:t>
+                        </w:r>
+                        <w:proofErr w:type="spellEnd"/>
+                        <w:r>
+                          <w:t xml:space="preserve"> support on </w:t>
+                        </w:r>
+                        <w:proofErr w:type="spellStart"/>
+                        <w:r>
+                          <w:t>app</w:t>
+                        </w:r>
+                        <w:proofErr w:type="spellEnd"/>
+                        <w:r>
+                          <w:t xml:space="preserve">, </w:t>
+                        </w:r>
+                        <w:proofErr w:type="gramStart"/>
+                        <w:r>
+                          <w:t>FAQ ,</w:t>
+                        </w:r>
+                        <w:proofErr w:type="gramEnd"/>
+                        <w:r>
+                          <w:t xml:space="preserve"> </w:t>
+                        </w:r>
+                        <w:proofErr w:type="spellStart"/>
+                        <w:r>
+                          <w:t>Changment</w:t>
+                        </w:r>
+                        <w:proofErr w:type="spellEnd"/>
+                        <w:r>
+                          <w:t xml:space="preserve"> </w:t>
+                        </w:r>
+                        <w:r>
+                          <w:t xml:space="preserve">in SWAG </w:t>
+                        </w:r>
+                        <w:proofErr w:type="spellStart"/>
+                        <w:r>
+                          <w:t>explaination</w:t>
+                        </w:r>
+                        <w:proofErr w:type="spellEnd"/>
+                        <w:r>
+                          <w:t xml:space="preserve"> </w:t>
+                        </w:r>
+                      </w:p>
+                      <w:p>
+                        <w:pPr>
+                          <w:jc w:val="center"/>
+                        </w:pPr>
+                      </w:p>
+                    </w:txbxContent>
+                  </v:textbox>
+                </v:rect>
+              </v:group>
+            </w:pict>
+          </mc:Fallback>
+        </mc:AlternateContent>
+      </w:r>
+      <w:r>
+        <w:rPr>
+          <w:rFonts w:eastAsia="Times New Roman"/>
+          <w:shd w:val="clear" w:color="auto" w:fill="F8F9FA"/>
+          <w:lang w:val="en-US" w:eastAsia="fr-FR"/>
+        </w:rPr>
+        <w:t xml:space="preserve">Change </w:t>
+      </w:r>
+      <w:r>
+        <w:rPr>
+          <w:rFonts w:eastAsia="Times New Roman"/>
+          <w:shd w:val="clear" w:color="auto" w:fill="F8F9FA"/>
+          <w:lang w:val="en-US" w:eastAsia="fr-FR"/>
+        </w:rPr>
+        <w:t>6</w:t>
+      </w:r>
+      <w:r>
+        <w:rPr>
+          <w:rFonts w:eastAsia="Times New Roman"/>
+          <w:shd w:val="clear" w:color="auto" w:fill="F8F9FA"/>
+          <w:lang w:val="en-US" w:eastAsia="fr-FR"/>
+        </w:rPr>
+        <w:t xml:space="preserve">: </w:t>
+      </w:r>
+      <w:r>
+        <w:rPr>
+          <w:rFonts w:eastAsia="Times New Roman"/>
+          <w:shd w:val="clear" w:color="auto" w:fill="F8F9FA"/>
+          <w:lang w:val="en-US" w:eastAsia="fr-FR"/>
+        </w:rPr>
+        <w:t xml:space="preserve">application </w:t>
+      </w:r>
+      <w:r>
+        <w:rPr>
+          <w:rFonts w:eastAsia="Times New Roman"/>
+          <w:shd w:val="clear" w:color="auto" w:fill="F8F9FA"/>
+          <w:lang w:val="en-US" w:eastAsia="fr-FR"/>
+        </w:rPr>
+        <w:t xml:space="preserve">for </w:t>
+      </w:r>
+      <w:r>
+        <w:rPr>
+          <w:rFonts w:eastAsia="Times New Roman"/>
+          <w:shd w:val="clear" w:color="auto" w:fill="F8F9FA"/>
+          <w:lang w:val="en-US" w:eastAsia="fr-FR"/>
+        </w:rPr>
+        <w:t>public report</w:t>
+      </w:r>
+      <w:r>
+        <w:rPr>
+          <w:rFonts w:eastAsia="Times New Roman"/>
+          <w:shd w:val="clear" w:color="auto" w:fill="F8F9FA"/>
+          <w:lang w:val="en-US" w:eastAsia="fr-FR"/>
+        </w:rPr>
+        <w:t xml:space="preserve"> incident and ask sanitation service</w:t>
+      </w:r>
+    </w:p>
+    <w:p>
+      <w:pPr>
+        <w:tabs>
+          <w:tab w:val="left" w:pos="1720"/>
+        </w:tabs>
+        <w:rPr>
+          <w:lang w:val="en-US"/>
+        </w:rPr>
+      </w:pPr>
+      <w:r>
+        <w:rPr>
+          <w:lang w:val="en-US"/>
+        </w:rPr>
+        <w:br w:type="page"/>
+      </w:r>
+    </w:p>
+    <w:p>
+      <w:pPr>
+        <w:tabs>
+          <w:tab w:val="left" w:pos="1720"/>
+        </w:tabs>
+        <w:rPr>
+          <w:lang w:val="en-US"/>
+        </w:rPr>
+      </w:pPr>
+      <w:r>
+        <w:rPr>
+          <w:rFonts w:asciiTheme="majorHAnsi" w:eastAsia="Times New Roman" w:hAnsiTheme="majorHAnsi"/>
+          <w:noProof/>
+          <w:color w:val="4472C4" w:themeColor="accent1"/>
+          <w:sz w:val="26"/>
+          <w:szCs w:val="26"/>
+          <w:lang w:val="en-US" w:eastAsia="fr-FR"/>
+        </w:rPr>
+        <w:lastRenderedPageBreak/>
+        <mc:AlternateContent>
+          <mc:Choice Requires="wpg">
+            <w:drawing>
+              <wp:anchor distT="0" distB="0" distL="114300" distR="114300" simplePos="0" relativeHeight="251695104" behindDoc="0" locked="0" layoutInCell="1" allowOverlap="1">
+                <wp:simplePos x="0" y="0"/>
+                <wp:positionH relativeFrom="column">
+                  <wp:posOffset>-366395</wp:posOffset>
+                </wp:positionH>
+                <wp:positionV relativeFrom="paragraph">
+                  <wp:posOffset>268605</wp:posOffset>
                 </wp:positionV>
                 <wp:extent cx="6748780" cy="6821170"/>
                 <wp:effectExtent l="0" t="0" r="7620" b="11430"/>
                 <wp:wrapNone/>
-                <wp:docPr id="60" name="Groupe 60"/>
+                <wp:docPr id="89" name="Groupe 89"/>
                 <wp:cNvGraphicFramePr/>
                 <a:graphic xmlns:a="http://schemas.openxmlformats.org/drawingml/2006/main">
                   <a:graphicData uri="http://schemas.microsoft.com/office/word/2010/wordprocessingGroup">
@@ -5840,7 +11021,7 @@
                         </a:xfrm>
                       </wpg:grpSpPr>
                       <wpg:grpSp>
-                        <wpg:cNvPr id="61" name="Groupe 61"/>
+                        <wpg:cNvPr id="90" name="Groupe 90"/>
                         <wpg:cNvGrpSpPr/>
                         <wpg:grpSpPr>
                           <a:xfrm>
@@ -5851,7 +11032,7 @@
                           </a:xfrm>
                         </wpg:grpSpPr>
                         <wps:wsp>
-                          <wps:cNvPr id="62" name="Rectangle 62"/>
+                          <wps:cNvPr id="91" name="Rectangle 91"/>
                           <wps:cNvSpPr/>
                           <wps:spPr>
                             <a:xfrm>
@@ -5911,43 +11092,25 @@
                                     <w:lang w:val="en-US"/>
                                   </w:rPr>
                                 </w:pPr>
-                                <w:proofErr w:type="gramStart"/>
                                 <w:r>
                                   <w:rPr>
                                     <w:lang w:val="en-US"/>
                                   </w:rPr>
-                                  <w:t xml:space="preserve">Deploy </w:t>
+                                  <w:t xml:space="preserve">Monthly reporting, </w:t>
                                 </w:r>
+                                <w:proofErr w:type="spellStart"/>
                                 <w:r>
                                   <w:rPr>
                                     <w:lang w:val="en-US"/>
                                   </w:rPr>
-                                  <w:t xml:space="preserve"> </w:t>
+                                  <w:t>analyse</w:t>
                                 </w:r>
+                                <w:proofErr w:type="spellEnd"/>
                                 <w:r>
                                   <w:rPr>
                                     <w:lang w:val="en-US"/>
                                   </w:rPr>
-                                  <w:t>drones</w:t>
-                                </w:r>
-                                <w:proofErr w:type="gramEnd"/>
-                                <w:r>
-                                  <w:rPr>
-                                    <w:lang w:val="en-US"/>
-                                  </w:rPr>
-                                  <w:t xml:space="preserve"> to monito</w:t>
-                                </w:r>
-                                <w:r>
-                                  <w:rPr>
-                                    <w:lang w:val="en-US"/>
-                                  </w:rPr>
-                                  <w:t>r</w:t>
-                                </w:r>
-                                <w:r>
-                                  <w:rPr>
-                                    <w:lang w:val="en-US"/>
-                                  </w:rPr>
-                                  <w:t xml:space="preserve"> street cleanliness</w:t>
+                                  <w:t xml:space="preserve"> performance data </w:t>
                                 </w:r>
                               </w:p>
                             </w:txbxContent>
@@ -5960,7 +11123,7 @@
                           </wps:bodyPr>
                         </wps:wsp>
                         <wps:wsp>
-                          <wps:cNvPr id="63" name="Rectangle 63"/>
+                          <wps:cNvPr id="92" name="Rectangle 92"/>
                           <wps:cNvSpPr/>
                           <wps:spPr>
                             <a:xfrm>
@@ -6028,13 +11191,27 @@
                                   <w:rPr>
                                     <w:lang w:val="en-US"/>
                                   </w:rPr>
-                                  <w:t>Training plan</w:t>
+                                  <w:t xml:space="preserve">Fill in employee gaps. </w:t>
+                                </w:r>
+                                <w:proofErr w:type="spellStart"/>
+                                <w:r>
+                                  <w:rPr>
+                                    <w:lang w:val="en-US"/>
+                                  </w:rPr>
+                                  <w:t>Mentora</w:t>
+                                </w:r>
+                                <w:proofErr w:type="spellEnd"/>
+                                <w:r>
+                                  <w:rPr>
+                                    <w:lang w:val="en-US"/>
+                                  </w:rPr>
+                                  <w:t xml:space="preserve"> system</w:t>
                                 </w:r>
                                 <w:r>
                                   <w:rPr>
                                     <w:lang w:val="en-US"/>
                                   </w:rPr>
-                                  <w:t xml:space="preserve"> for proper use and understanding. The training must be adapted to the use of the employee</w:t>
+                                  <w:t>.</w:t>
                                 </w:r>
                               </w:p>
                               <w:p>
@@ -6047,7 +11224,7 @@
                                   <w:rPr>
                                     <w:lang w:val="en-US"/>
                                   </w:rPr>
-                                  <w:t xml:space="preserve">Adapting time </w:t>
+                                  <w:t>Training plan for employee in difficulties</w:t>
                                 </w:r>
                               </w:p>
                             </w:txbxContent>
@@ -6060,7 +11237,7 @@
                           </wps:bodyPr>
                         </wps:wsp>
                         <wps:wsp>
-                          <wps:cNvPr id="64" name="Rectangle 64"/>
+                          <wps:cNvPr id="93" name="Rectangle 93"/>
                           <wps:cNvSpPr/>
                           <wps:spPr>
                             <a:xfrm>
@@ -6132,7 +11309,16 @@
                                     <w:bCs/>
                                     <w:lang w:val="en-US"/>
                                   </w:rPr>
-                                  <w:t>Team</w:t>
+                                  <w:t xml:space="preserve">Department </w:t>
+                                </w:r>
+                                <w:proofErr w:type="gramStart"/>
+                                <w:r>
+                                  <w:rPr>
+                                    <w:b/>
+                                    <w:bCs/>
+                                    <w:lang w:val="en-US"/>
+                                  </w:rPr>
+                                  <w:t xml:space="preserve">chiefs </w:t>
                                 </w:r>
                                 <w:r>
                                   <w:rPr>
@@ -6140,21 +11326,30 @@
                                     <w:bCs/>
                                     <w:lang w:val="en-US"/>
                                   </w:rPr>
-                                  <w:t xml:space="preserve"> manager</w:t>
+                                  <w:t>:</w:t>
+                                </w:r>
+                                <w:proofErr w:type="gramEnd"/>
+                                <w:r>
+                                  <w:rPr>
+                                    <w:b/>
+                                    <w:bCs/>
+                                    <w:lang w:val="en-US"/>
+                                  </w:rPr>
+                                  <w:t xml:space="preserve"> </w:t>
                                 </w:r>
                                 <w:r>
                                   <w:rPr>
+                                    <w:lang w:val="en-US"/>
+                                  </w:rPr>
+                                  <w:t>write performance report and analyze it</w:t>
+                                </w:r>
+                                <w:r>
+                                  <w:rPr>
                                     <w:b/>
                                     <w:bCs/>
                                     <w:lang w:val="en-US"/>
                                   </w:rPr>
-                                  <w:t xml:space="preserve">: </w:t>
-                                </w:r>
-                                <w:r>
-                                  <w:rPr>
-                                    <w:lang w:val="en-US"/>
-                                  </w:rPr>
-                                  <w:t>get emergency alert from drone pilot supervisor.</w:t>
+                                  <w:t xml:space="preserve"> </w:t>
                                 </w:r>
                               </w:p>
                               <w:p>
@@ -6165,130 +11360,9 @@
                                 </w:pPr>
                                 <w:r>
                                   <w:rPr>
-                                    <w:b/>
-                                    <w:bCs/>
-                                    <w:lang w:val="en-US"/>
-                                  </w:rPr>
-                                  <w:t>Employees</w:t>
-                                </w:r>
-                                <w:r>
-                                  <w:rPr>
-                                    <w:lang w:val="en-US"/>
-                                  </w:rPr>
-                                  <w:t xml:space="preserve">: get the emergency notification from the team manager, </w:t>
-                                </w:r>
-                                <w:r>
-                                  <w:rPr>
-                                    <w:lang w:val="en-US"/>
-                                  </w:rPr>
-                                  <w:t>(see in change 3)</w:t>
-                                </w:r>
-                              </w:p>
-                              <w:p>
-                                <w:pPr>
-                                  <w:rPr>
-                                    <w:lang w:val="en-US"/>
-                                  </w:rPr>
-                                </w:pPr>
-                                <w:r>
-                                  <w:rPr>
-                                    <w:b/>
-                                    <w:bCs/>
-                                    <w:lang w:val="en-US"/>
-                                  </w:rPr>
-                                  <w:t xml:space="preserve">Maintenance </w:t>
-                                </w:r>
-                                <w:proofErr w:type="gramStart"/>
-                                <w:r>
-                                  <w:rPr>
-                                    <w:b/>
-                                    <w:bCs/>
-                                    <w:lang w:val="en-US"/>
-                                  </w:rPr>
-                                  <w:t>department :</w:t>
-                                </w:r>
-                                <w:proofErr w:type="gramEnd"/>
-                                <w:r>
-                                  <w:rPr>
-                                    <w:b/>
-                                    <w:bCs/>
-                                    <w:lang w:val="en-US"/>
-                                  </w:rPr>
-                                  <w:t xml:space="preserve">  </w:t>
-                                </w:r>
-                                <w:r>
-                                  <w:rPr>
-                                    <w:lang w:val="en-US"/>
-                                  </w:rPr>
-                                  <w:t>keep drones in right flight conditions</w:t>
-                                </w:r>
-                                <w:r>
-                                  <w:rPr>
-                                    <w:lang w:val="en-US"/>
-                                  </w:rPr>
-                                  <w:t>, preventive and curative maintenance</w:t>
-                                </w:r>
-                              </w:p>
-                              <w:p>
-                                <w:pPr>
-                                  <w:rPr>
-                                    <w:b/>
-                                    <w:bCs/>
-                                    <w:lang w:val="en-US"/>
-                                  </w:rPr>
-                                </w:pPr>
-                                <w:r>
-                                  <w:rPr>
-                                    <w:b/>
-                                    <w:bCs/>
-                                    <w:lang w:val="en-US"/>
-                                  </w:rPr>
-                                  <w:t xml:space="preserve">Drone’s </w:t>
-                                </w:r>
-                                <w:proofErr w:type="spellStart"/>
-                                <w:r>
-                                  <w:rPr>
-                                    <w:b/>
-                                    <w:bCs/>
-                                    <w:lang w:val="en-US"/>
-                                  </w:rPr>
-                                  <w:t>pilote</w:t>
-                                </w:r>
-                                <w:proofErr w:type="spellEnd"/>
-                                <w:r>
-                                  <w:rPr>
-                                    <w:b/>
-                                    <w:bCs/>
-                                    <w:lang w:val="en-US"/>
-                                  </w:rPr>
-                                  <w:t xml:space="preserve">: </w:t>
-                                </w:r>
-                                <w:r>
-                                  <w:rPr>
-                                    <w:lang w:val="en-US"/>
-                                  </w:rPr>
-                                  <w:t>control round, anomaly report to team manager, definition of flight plan coordinate with garbage collector’s route</w:t>
-                                </w:r>
-                              </w:p>
-                              <w:p>
-                                <w:pPr>
-                                  <w:rPr>
-                                    <w:lang w:val="en-US"/>
-                                  </w:rPr>
-                                </w:pPr>
-                                <w:r>
-                                  <w:rPr>
-                                    <w:b/>
-                                    <w:bCs/>
-                                    <w:lang w:val="en-US"/>
-                                  </w:rPr>
-                                  <w:t xml:space="preserve">Intern Project Manager: </w:t>
-                                </w:r>
-                                <w:r>
-                                  <w:rPr>
-                                    <w:lang w:val="en-US"/>
-                                  </w:rPr>
-                                  <w:t xml:space="preserve"> global coordination and reporting </w:t>
+                                    <w:lang w:val="en-US"/>
+                                  </w:rPr>
+                                  <w:t xml:space="preserve">Take decision, if an employee in difficulties must have an additional training. </w:t>
                                 </w:r>
                               </w:p>
                             </w:txbxContent>
@@ -6301,7 +11375,7 @@
                           </wps:bodyPr>
                         </wps:wsp>
                         <wps:wsp>
-                          <wps:cNvPr id="65" name="Rectangle 65"/>
+                          <wps:cNvPr id="94" name="Rectangle 94"/>
                           <wps:cNvSpPr/>
                           <wps:spPr>
                             <a:xfrm>
@@ -6367,133 +11441,33 @@
                                     <w:lang w:val="en-US"/>
                                   </w:rPr>
                                 </w:pPr>
+                                <w:proofErr w:type="spellStart"/>
                                 <w:r>
                                   <w:rPr>
                                     <w:lang w:val="en-US"/>
                                   </w:rPr>
-                                  <w:t xml:space="preserve">Hire an experimented project manager to oversee the transition. (the same hire for change 2) </w:t>
+                                  <w:t>Mentora</w:t>
                                 </w:r>
-                              </w:p>
-                              <w:p>
-                                <w:pPr>
-                                  <w:rPr>
-                                    <w:lang w:val="en-US"/>
-                                  </w:rPr>
-                                </w:pPr>
+                                <w:proofErr w:type="spellEnd"/>
                                 <w:r>
                                   <w:rPr>
                                     <w:lang w:val="en-US"/>
                                   </w:rPr>
-                                  <w:t xml:space="preserve">Define a referent in the </w:t>
-                                </w:r>
-                                <w:r>
-                                  <w:rPr>
-                                    <w:lang w:val="en-US"/>
-                                  </w:rPr>
-                                  <w:t>Maintenance</w:t>
-                                </w:r>
-                                <w:r>
-                                  <w:rPr>
-                                    <w:lang w:val="en-US"/>
-                                  </w:rPr>
-                                  <w:t xml:space="preserve"> Department to assist and resolve </w:t>
-                                </w:r>
-                                <w:r>
-                                  <w:rPr>
-                                    <w:lang w:val="en-US"/>
-                                  </w:rPr>
-                                  <w:t xml:space="preserve">complex </w:t>
-                                </w:r>
-                                <w:proofErr w:type="gramStart"/>
-                                <w:r>
-                                  <w:rPr>
-                                    <w:lang w:val="en-US"/>
-                                  </w:rPr>
-                                  <w:t>problems</w:t>
-                                </w:r>
-                                <w:r>
-                                  <w:rPr>
-                                    <w:lang w:val="en-US"/>
-                                  </w:rPr>
-                                  <w:t>, and</w:t>
-                                </w:r>
-                                <w:proofErr w:type="gramEnd"/>
-                                <w:r>
-                                  <w:rPr>
-                                    <w:lang w:val="en-US"/>
-                                  </w:rPr>
-                                  <w:t xml:space="preserve"> develop a preventive maintenance plan.</w:t>
-                                </w:r>
-                              </w:p>
-                              <w:p>
-                                <w:pPr>
-                                  <w:rPr>
-                                    <w:lang w:val="en-US"/>
-                                  </w:rPr>
-                                </w:pPr>
-                                <w:r>
-                                  <w:rPr>
-                                    <w:lang w:val="en-US"/>
-                                  </w:rPr>
-                                  <w:t xml:space="preserve">Employ </w:t>
-                                </w:r>
-                                <w:r>
-                                  <w:rPr>
-                                    <w:lang w:val="en-US"/>
-                                  </w:rPr>
-                                  <w:t>2 drone pilots</w:t>
-                                </w:r>
-                                <w:r>
-                                  <w:rPr>
-                                    <w:lang w:val="en-US"/>
-                                  </w:rPr>
-                                  <w:t xml:space="preserve">, they will integrate the </w:t>
+                                  <w:t xml:space="preserve"> system, create group with heterogeneous level, the best must bring the whole </w:t>
                                 </w:r>
                                 <w:proofErr w:type="spellStart"/>
                                 <w:r>
                                   <w:rPr>
                                     <w:lang w:val="en-US"/>
                                   </w:rPr>
-                                  <w:t>fielad</w:t>
+                                  <w:t>groupe</w:t>
                                 </w:r>
                                 <w:proofErr w:type="spellEnd"/>
                                 <w:r>
                                   <w:rPr>
                                     <w:lang w:val="en-US"/>
                                   </w:rPr>
-                                  <w:t xml:space="preserve"> teams, under the responsibility of the team managers. They need to </w:t>
-                                </w:r>
-                                <w:r>
-                                  <w:rPr>
-                                    <w:lang w:val="en-US"/>
-                                  </w:rPr>
-                                  <w:t>k</w:t>
-                                </w:r>
-                                <w:r>
-                                  <w:rPr>
-                                    <w:lang w:val="en-US"/>
-                                  </w:rPr>
-                                  <w:t xml:space="preserve">now what kind </w:t>
-                                </w:r>
-                                <w:proofErr w:type="spellStart"/>
-                                <w:r>
-                                  <w:rPr>
-                                    <w:lang w:val="en-US"/>
-                                  </w:rPr>
-                                  <w:t>off</w:t>
-                                </w:r>
-                                <w:proofErr w:type="spellEnd"/>
-                                <w:r>
-                                  <w:rPr>
-                                    <w:lang w:val="en-US"/>
-                                  </w:rPr>
-                                  <w:t xml:space="preserve"> anomaly </w:t>
-                                </w:r>
-                                <w:r>
-                                  <w:rPr>
-                                    <w:lang w:val="en-US"/>
-                                  </w:rPr>
-                                  <w:t xml:space="preserve">to report </w:t>
+                                  <w:t xml:space="preserve"> to the top. </w:t>
                                 </w:r>
                               </w:p>
                             </w:txbxContent>
@@ -6506,7 +11480,7 @@
                           </wps:bodyPr>
                         </wps:wsp>
                         <wps:wsp>
-                          <wps:cNvPr id="66" name="Connecteur droit avec flèche 66"/>
+                          <wps:cNvPr id="95" name="Connecteur droit avec flèche 95"/>
                           <wps:cNvCnPr/>
                           <wps:spPr>
                             <a:xfrm>
@@ -6537,7 +11511,7 @@
                           <wps:bodyPr/>
                         </wps:wsp>
                         <wps:wsp>
-                          <wps:cNvPr id="67" name="Connecteur droit avec flèche 67"/>
+                          <wps:cNvPr id="96" name="Connecteur droit avec flèche 96"/>
                           <wps:cNvCnPr/>
                           <wps:spPr>
                             <a:xfrm>
@@ -6568,7 +11542,7 @@
                           <wps:bodyPr/>
                         </wps:wsp>
                         <wps:wsp>
-                          <wps:cNvPr id="68" name="Connecteur droit avec flèche 68"/>
+                          <wps:cNvPr id="97" name="Connecteur droit avec flèche 97"/>
                           <wps:cNvCnPr/>
                           <wps:spPr>
                             <a:xfrm flipH="1">
@@ -6600,7 +11574,7 @@
                         </wps:wsp>
                       </wpg:grpSp>
                       <wps:wsp>
-                        <wps:cNvPr id="69" name="Connecteur droit avec flèche 69"/>
+                        <wps:cNvPr id="98" name="Connecteur droit avec flèche 98"/>
                         <wps:cNvCnPr/>
                         <wps:spPr>
                           <a:xfrm flipH="1" flipV="1">
@@ -6632,7 +11606,7 @@
                         <wps:bodyPr/>
                       </wps:wsp>
                       <wps:wsp>
-                        <wps:cNvPr id="70" name="Connecteur droit avec flèche 70"/>
+                        <wps:cNvPr id="99" name="Connecteur droit avec flèche 99"/>
                         <wps:cNvCnPr/>
                         <wps:spPr>
                           <a:xfrm flipH="1">
@@ -6664,7 +11638,7 @@
                         <wps:bodyPr/>
                       </wps:wsp>
                       <wps:wsp>
-                        <wps:cNvPr id="71" name="Connecteur droit avec flèche 71"/>
+                        <wps:cNvPr id="100" name="Connecteur droit avec flèche 100"/>
                         <wps:cNvCnPr/>
                         <wps:spPr>
                           <a:xfrm>
@@ -6703,9 +11677,9 @@
           </mc:Choice>
           <mc:Fallback>
             <w:pict>
-              <v:group w14:anchorId="04760761" id="Groupe 60" o:spid="_x0000_s1060" style="position:absolute;margin-left:-36pt;margin-top:28.85pt;width:531.4pt;height:537.1pt;z-index:251691008" coordsize="67487,68211" o:gfxdata="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">
-                <v:group id="Groupe 61" o:spid="_x0000_s1061" style="position:absolute;width:67487;height:68211" coordorigin="1232" coordsize="67493,68218" o:gfxdata="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">
-                  <v:rect id="Rectangle 62" o:spid="_x0000_s1062" style="position:absolute;left:1232;width:67494;height:9657;visibility:visible;mso-wrap-style:square;v-text-anchor:middle" o:gfxdata="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" fillcolor="#2f5496 [2404]" strokecolor="#1f3763 [1604]" strokeweight="1pt">
+              <v:group id="Groupe 89" o:spid="_x0000_s1102" style="position:absolute;margin-left:-28.85pt;margin-top:21.15pt;width:531.4pt;height:537.1pt;z-index:251695104" coordsize="67487,68211" o:gfxdata="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">
+                <v:group id="Groupe 90" o:spid="_x0000_s1103" style="position:absolute;width:67487;height:68211" coordorigin="1232" coordsize="67493,68218" o:gfxdata="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">
+                  <v:rect id="Rectangle 91" o:spid="_x0000_s1104" style="position:absolute;left:1232;width:67494;height:9657;visibility:visible;mso-wrap-style:square;v-text-anchor:middle" o:gfxdata="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" fillcolor="#2f5496 [2404]" strokecolor="#1f3763 [1604]" strokeweight="1pt">
                     <v:textbox>
                       <w:txbxContent>
                         <w:p>
@@ -6734,49 +11708,31 @@
                               <w:lang w:val="en-US"/>
                             </w:rPr>
                           </w:pPr>
-                          <w:proofErr w:type="gramStart"/>
                           <w:r>
                             <w:rPr>
                               <w:lang w:val="en-US"/>
                             </w:rPr>
-                            <w:t xml:space="preserve">Deploy </w:t>
+                            <w:t xml:space="preserve">Monthly reporting, </w:t>
                           </w:r>
+                          <w:proofErr w:type="spellStart"/>
                           <w:r>
                             <w:rPr>
                               <w:lang w:val="en-US"/>
                             </w:rPr>
-                            <w:t xml:space="preserve"> </w:t>
+                            <w:t>analyse</w:t>
                           </w:r>
+                          <w:proofErr w:type="spellEnd"/>
                           <w:r>
                             <w:rPr>
                               <w:lang w:val="en-US"/>
                             </w:rPr>
-                            <w:t>drones</w:t>
-                          </w:r>
-                          <w:proofErr w:type="gramEnd"/>
-                          <w:r>
-                            <w:rPr>
-                              <w:lang w:val="en-US"/>
-                            </w:rPr>
-                            <w:t xml:space="preserve"> to monito</w:t>
-                          </w:r>
-                          <w:r>
-                            <w:rPr>
-                              <w:lang w:val="en-US"/>
-                            </w:rPr>
-                            <w:t>r</w:t>
-                          </w:r>
-                          <w:r>
-                            <w:rPr>
-                              <w:lang w:val="en-US"/>
-                            </w:rPr>
-                            <w:t xml:space="preserve"> street cleanliness</w:t>
+                            <w:t xml:space="preserve"> performance data </w:t>
                           </w:r>
                         </w:p>
                       </w:txbxContent>
                     </v:textbox>
                   </v:rect>
-                  <v:rect id="Rectangle 63" o:spid="_x0000_s1063" style="position:absolute;left:1232;top:11037;width:23934;height:23073;visibility:visible;mso-wrap-style:square;v-text-anchor:middle" o:gfxdata="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" fillcolor="#00b050" strokecolor="#1f3763 [1604]" strokeweight="1pt">
+                  <v:rect id="Rectangle 92" o:spid="_x0000_s1105" style="position:absolute;left:1232;top:11037;width:23934;height:23073;visibility:visible;mso-wrap-style:square;v-text-anchor:middle" o:gfxdata="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" fillcolor="#00b050" strokecolor="#1f3763 [1604]" strokeweight="1pt">
                     <v:textbox>
                       <w:txbxContent>
                         <w:p>
@@ -6815,13 +11771,27 @@
                             <w:rPr>
                               <w:lang w:val="en-US"/>
                             </w:rPr>
-                            <w:t>Training plan</w:t>
+                            <w:t xml:space="preserve">Fill in employee gaps. </w:t>
+                          </w:r>
+                          <w:proofErr w:type="spellStart"/>
+                          <w:r>
+                            <w:rPr>
+                              <w:lang w:val="en-US"/>
+                            </w:rPr>
+                            <w:t>Mentora</w:t>
+                          </w:r>
+                          <w:proofErr w:type="spellEnd"/>
+                          <w:r>
+                            <w:rPr>
+                              <w:lang w:val="en-US"/>
+                            </w:rPr>
+                            <w:t xml:space="preserve"> system</w:t>
                           </w:r>
                           <w:r>
                             <w:rPr>
                               <w:lang w:val="en-US"/>
                             </w:rPr>
-                            <w:t xml:space="preserve"> for proper use and understanding. The training must be adapted to the use of the employee</w:t>
+                            <w:t>.</w:t>
                           </w:r>
                         </w:p>
                         <w:p>
@@ -6834,13 +11804,13 @@
                             <w:rPr>
                               <w:lang w:val="en-US"/>
                             </w:rPr>
-                            <w:t xml:space="preserve">Adapting time </w:t>
+                            <w:t>Training plan for employee in difficulties</w:t>
                           </w:r>
                         </w:p>
                       </w:txbxContent>
                     </v:textbox>
                   </v:rect>
-                  <v:rect id="Rectangle 64" o:spid="_x0000_s1064" style="position:absolute;left:44793;top:11037;width:23933;height:57181;visibility:visible;mso-wrap-style:square;v-text-anchor:middle" o:gfxdata="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" fillcolor="#bf8f00 [2407]" strokecolor="#1f3763 [1604]" strokeweight="1pt">
+                  <v:rect id="Rectangle 93" o:spid="_x0000_s1106" style="position:absolute;left:44793;top:11037;width:23933;height:57181;visibility:visible;mso-wrap-style:square;v-text-anchor:middle" o:gfxdata="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" fillcolor="#bf8f00 [2407]" strokecolor="#1f3763 [1604]" strokeweight="1pt">
                     <v:textbox>
                       <w:txbxContent>
                         <w:p>
@@ -6881,7 +11851,16 @@
                               <w:bCs/>
                               <w:lang w:val="en-US"/>
                             </w:rPr>
-                            <w:t>Team</w:t>
+                            <w:t xml:space="preserve">Department </w:t>
+                          </w:r>
+                          <w:proofErr w:type="gramStart"/>
+                          <w:r>
+                            <w:rPr>
+                              <w:b/>
+                              <w:bCs/>
+                              <w:lang w:val="en-US"/>
+                            </w:rPr>
+                            <w:t xml:space="preserve">chiefs </w:t>
                           </w:r>
                           <w:r>
                             <w:rPr>
@@ -6889,21 +11868,30 @@
                               <w:bCs/>
                               <w:lang w:val="en-US"/>
                             </w:rPr>
-                            <w:t xml:space="preserve"> manager</w:t>
+                            <w:t>:</w:t>
+                          </w:r>
+                          <w:proofErr w:type="gramEnd"/>
+                          <w:r>
+                            <w:rPr>
+                              <w:b/>
+                              <w:bCs/>
+                              <w:lang w:val="en-US"/>
+                            </w:rPr>
+                            <w:t xml:space="preserve"> </w:t>
                           </w:r>
                           <w:r>
                             <w:rPr>
+                              <w:lang w:val="en-US"/>
+                            </w:rPr>
+                            <w:t>write performance report and analyze it</w:t>
+                          </w:r>
+                          <w:r>
+                            <w:rPr>
                               <w:b/>
                               <w:bCs/>
                               <w:lang w:val="en-US"/>
                             </w:rPr>
-                            <w:t xml:space="preserve">: </w:t>
-                          </w:r>
-                          <w:r>
-                            <w:rPr>
-                              <w:lang w:val="en-US"/>
-                            </w:rPr>
-                            <w:t>get emergency alert from drone pilot supervisor.</w:t>
+                            <w:t xml:space="preserve"> </w:t>
                           </w:r>
                         </w:p>
                         <w:p>
@@ -6914,136 +11902,15 @@
                           </w:pPr>
                           <w:r>
                             <w:rPr>
-                              <w:b/>
-                              <w:bCs/>
-                              <w:lang w:val="en-US"/>
-                            </w:rPr>
-                            <w:t>Employees</w:t>
-                          </w:r>
-                          <w:r>
-                            <w:rPr>
-                              <w:lang w:val="en-US"/>
-                            </w:rPr>
-                            <w:t xml:space="preserve">: get the emergency notification from the team manager, </w:t>
-                          </w:r>
-                          <w:r>
-                            <w:rPr>
-                              <w:lang w:val="en-US"/>
-                            </w:rPr>
-                            <w:t>(see in change 3)</w:t>
-                          </w:r>
-                        </w:p>
-                        <w:p>
-                          <w:pPr>
-                            <w:rPr>
-                              <w:lang w:val="en-US"/>
-                            </w:rPr>
-                          </w:pPr>
-                          <w:r>
-                            <w:rPr>
-                              <w:b/>
-                              <w:bCs/>
-                              <w:lang w:val="en-US"/>
-                            </w:rPr>
-                            <w:t xml:space="preserve">Maintenance </w:t>
-                          </w:r>
-                          <w:proofErr w:type="gramStart"/>
-                          <w:r>
-                            <w:rPr>
-                              <w:b/>
-                              <w:bCs/>
-                              <w:lang w:val="en-US"/>
-                            </w:rPr>
-                            <w:t>department :</w:t>
-                          </w:r>
-                          <w:proofErr w:type="gramEnd"/>
-                          <w:r>
-                            <w:rPr>
-                              <w:b/>
-                              <w:bCs/>
-                              <w:lang w:val="en-US"/>
-                            </w:rPr>
-                            <w:t xml:space="preserve">  </w:t>
-                          </w:r>
-                          <w:r>
-                            <w:rPr>
-                              <w:lang w:val="en-US"/>
-                            </w:rPr>
-                            <w:t>keep drones in right flight conditions</w:t>
-                          </w:r>
-                          <w:r>
-                            <w:rPr>
-                              <w:lang w:val="en-US"/>
-                            </w:rPr>
-                            <w:t>, preventive and curative maintenance</w:t>
-                          </w:r>
-                        </w:p>
-                        <w:p>
-                          <w:pPr>
-                            <w:rPr>
-                              <w:b/>
-                              <w:bCs/>
-                              <w:lang w:val="en-US"/>
-                            </w:rPr>
-                          </w:pPr>
-                          <w:r>
-                            <w:rPr>
-                              <w:b/>
-                              <w:bCs/>
-                              <w:lang w:val="en-US"/>
-                            </w:rPr>
-                            <w:t xml:space="preserve">Drone’s </w:t>
-                          </w:r>
-                          <w:proofErr w:type="spellStart"/>
-                          <w:r>
-                            <w:rPr>
-                              <w:b/>
-                              <w:bCs/>
-                              <w:lang w:val="en-US"/>
-                            </w:rPr>
-                            <w:t>pilote</w:t>
-                          </w:r>
-                          <w:proofErr w:type="spellEnd"/>
-                          <w:r>
-                            <w:rPr>
-                              <w:b/>
-                              <w:bCs/>
-                              <w:lang w:val="en-US"/>
-                            </w:rPr>
-                            <w:t xml:space="preserve">: </w:t>
-                          </w:r>
-                          <w:r>
-                            <w:rPr>
-                              <w:lang w:val="en-US"/>
-                            </w:rPr>
-                            <w:t>control round, anomaly report to team manager, definition of flight plan coordinate with garbage collector’s route</w:t>
-                          </w:r>
-                        </w:p>
-                        <w:p>
-                          <w:pPr>
-                            <w:rPr>
-                              <w:lang w:val="en-US"/>
-                            </w:rPr>
-                          </w:pPr>
-                          <w:r>
-                            <w:rPr>
-                              <w:b/>
-                              <w:bCs/>
-                              <w:lang w:val="en-US"/>
-                            </w:rPr>
-                            <w:t xml:space="preserve">Intern Project Manager: </w:t>
-                          </w:r>
-                          <w:r>
-                            <w:rPr>
-                              <w:lang w:val="en-US"/>
-                            </w:rPr>
-                            <w:t xml:space="preserve"> global coordination and reporting </w:t>
+                              <w:lang w:val="en-US"/>
+                            </w:rPr>
+                            <w:t xml:space="preserve">Take decision, if an employee in difficulties must have an additional training. </w:t>
                           </w:r>
                         </w:p>
                       </w:txbxContent>
                     </v:textbox>
                   </v:rect>
-                  <v:rect id="Rectangle 65" o:spid="_x0000_s1065" style="position:absolute;left:1232;top:35179;width:42533;height:33039;visibility:visible;mso-wrap-style:square;v-text-anchor:middle" o:gfxdata="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" fillcolor="#c45911 [2405]" strokecolor="#1f3763 [1604]" strokeweight="1pt">
+                  <v:rect id="Rectangle 94" o:spid="_x0000_s1107" style="position:absolute;left:1232;top:35179;width:42533;height:33039;visibility:visible;mso-wrap-style:square;v-text-anchor:middle" o:gfxdata="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" fillcolor="#c45911 [2405]" strokecolor="#1f3763 [1604]" strokeweight="1pt">
                     <v:textbox>
                       <w:txbxContent>
                         <w:p>
@@ -7078,155 +11945,55 @@
                               <w:lang w:val="en-US"/>
                             </w:rPr>
                           </w:pPr>
+                          <w:proofErr w:type="spellStart"/>
                           <w:r>
                             <w:rPr>
                               <w:lang w:val="en-US"/>
                             </w:rPr>
-                            <w:t xml:space="preserve">Hire an experimented project manager to oversee the transition. (the same hire for change 2) </w:t>
+                            <w:t>Mentora</w:t>
                           </w:r>
-                        </w:p>
-                        <w:p>
-                          <w:pPr>
-                            <w:rPr>
-                              <w:lang w:val="en-US"/>
-                            </w:rPr>
-                          </w:pPr>
+                          <w:proofErr w:type="spellEnd"/>
                           <w:r>
                             <w:rPr>
                               <w:lang w:val="en-US"/>
                             </w:rPr>
-                            <w:t xml:space="preserve">Define a referent in the </w:t>
-                          </w:r>
-                          <w:r>
-                            <w:rPr>
-                              <w:lang w:val="en-US"/>
-                            </w:rPr>
-                            <w:t>Maintenance</w:t>
-                          </w:r>
-                          <w:r>
-                            <w:rPr>
-                              <w:lang w:val="en-US"/>
-                            </w:rPr>
-                            <w:t xml:space="preserve"> Department to assist and resolve </w:t>
-                          </w:r>
-                          <w:r>
-                            <w:rPr>
-                              <w:lang w:val="en-US"/>
-                            </w:rPr>
-                            <w:t xml:space="preserve">complex </w:t>
-                          </w:r>
-                          <w:proofErr w:type="gramStart"/>
-                          <w:r>
-                            <w:rPr>
-                              <w:lang w:val="en-US"/>
-                            </w:rPr>
-                            <w:t>problems</w:t>
-                          </w:r>
-                          <w:r>
-                            <w:rPr>
-                              <w:lang w:val="en-US"/>
-                            </w:rPr>
-                            <w:t>, and</w:t>
-                          </w:r>
-                          <w:proofErr w:type="gramEnd"/>
-                          <w:r>
-                            <w:rPr>
-                              <w:lang w:val="en-US"/>
-                            </w:rPr>
-                            <w:t xml:space="preserve"> develop a preventive maintenance plan.</w:t>
-                          </w:r>
-                        </w:p>
-                        <w:p>
-                          <w:pPr>
-                            <w:rPr>
-                              <w:lang w:val="en-US"/>
-                            </w:rPr>
-                          </w:pPr>
-                          <w:r>
-                            <w:rPr>
-                              <w:lang w:val="en-US"/>
-                            </w:rPr>
-                            <w:t xml:space="preserve">Employ </w:t>
-                          </w:r>
-                          <w:r>
-                            <w:rPr>
-                              <w:lang w:val="en-US"/>
-                            </w:rPr>
-                            <w:t>2 drone pilots</w:t>
-                          </w:r>
-                          <w:r>
-                            <w:rPr>
-                              <w:lang w:val="en-US"/>
-                            </w:rPr>
-                            <w:t xml:space="preserve">, they will integrate the </w:t>
+                            <w:t xml:space="preserve"> system, create group with heterogeneous level, the best must bring the whole </w:t>
                           </w:r>
                           <w:proofErr w:type="spellStart"/>
                           <w:r>
                             <w:rPr>
                               <w:lang w:val="en-US"/>
                             </w:rPr>
-                            <w:t>fielad</w:t>
+                            <w:t>groupe</w:t>
                           </w:r>
                           <w:proofErr w:type="spellEnd"/>
                           <w:r>
                             <w:rPr>
                               <w:lang w:val="en-US"/>
                             </w:rPr>
-                            <w:t xml:space="preserve"> teams, under the responsibility of the team managers. They need to </w:t>
-                          </w:r>
-                          <w:r>
-                            <w:rPr>
-                              <w:lang w:val="en-US"/>
-                            </w:rPr>
-                            <w:t>k</w:t>
-                          </w:r>
-                          <w:r>
-                            <w:rPr>
-                              <w:lang w:val="en-US"/>
-                            </w:rPr>
-                            <w:t xml:space="preserve">now what kind </w:t>
-                          </w:r>
-                          <w:proofErr w:type="spellStart"/>
-                          <w:r>
-                            <w:rPr>
-                              <w:lang w:val="en-US"/>
-                            </w:rPr>
-                            <w:t>off</w:t>
-                          </w:r>
-                          <w:proofErr w:type="spellEnd"/>
-                          <w:r>
-                            <w:rPr>
-                              <w:lang w:val="en-US"/>
-                            </w:rPr>
-                            <w:t xml:space="preserve"> anomaly </w:t>
-                          </w:r>
-                          <w:r>
-                            <w:rPr>
-                              <w:lang w:val="en-US"/>
-                            </w:rPr>
-                            <w:t xml:space="preserve">to report </w:t>
+                            <w:t xml:space="preserve"> to the top. </w:t>
                           </w:r>
                         </w:p>
                       </w:txbxContent>
                     </v:textbox>
                   </v:rect>
-                  <v:shape id="Connecteur droit avec flèche 66" o:spid="_x0000_s1066" type="#_x0000_t32" style="position:absolute;left:34979;top:9657;width:9755;height:12062;visibility:visible;mso-wrap-style:square" o:connectortype="straight" o:gfxdata="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" strokecolor="#4472c4 [3204]" strokeweight=".5pt">
+                  <v:shape id="Connecteur droit avec flèche 95" o:spid="_x0000_s1108" type="#_x0000_t32" style="position:absolute;left:34979;top:9657;width:9755;height:12062;visibility:visible;mso-wrap-style:square" o:connectortype="straight" o:gfxdata="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" strokecolor="#4472c4 [3204]" strokeweight=".5pt">
                     <v:stroke endarrow="block" joinstyle="miter"/>
                   </v:shape>
-                  <v:shape id="Connecteur droit avec flèche 67" o:spid="_x0000_s1067" type="#_x0000_t32" style="position:absolute;left:34921;top:9656;width:361;height:25519;visibility:visible;mso-wrap-style:square" o:connectortype="straight" o:gfxdata="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" strokecolor="#4472c4 [3204]" strokeweight=".5pt">
+                  <v:shape id="Connecteur droit avec flèche 96" o:spid="_x0000_s1109" type="#_x0000_t32" style="position:absolute;left:34921;top:9656;width:361;height:25519;visibility:visible;mso-wrap-style:square" o:connectortype="straight" o:gfxdata="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" strokecolor="#4472c4 [3204]" strokeweight=".5pt">
                     <v:stroke endarrow="block" joinstyle="miter"/>
                   </v:shape>
-                  <v:shape id="Connecteur droit avec flèche 68" o:spid="_x0000_s1068" type="#_x0000_t32" style="position:absolute;left:25110;top:9657;width:9869;height:12062;flip:x;visibility:visible;mso-wrap-style:square" o:connectortype="straight" o:gfxdata="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" strokecolor="#4472c4 [3204]" strokeweight=".5pt">
+                  <v:shape id="Connecteur droit avec flèche 97" o:spid="_x0000_s1110" type="#_x0000_t32" style="position:absolute;left:25110;top:9657;width:9869;height:12062;flip:x;visibility:visible;mso-wrap-style:square" o:connectortype="straight" o:gfxdata="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" strokecolor="#4472c4 [3204]" strokeweight=".5pt">
                     <v:stroke endarrow="block" joinstyle="miter"/>
                   </v:shape>
                 </v:group>
-                <v:shape id="Connecteur droit avec flèche 69" o:spid="_x0000_s1069" type="#_x0000_t32" style="position:absolute;left:23876;top:22606;width:9867;height:12569;flip:x y;visibility:visible;mso-wrap-style:square" o:connectortype="straight" o:gfxdata="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" strokecolor="#4472c4 [3204]" strokeweight=".5pt">
+                <v:shape id="Connecteur droit avec flèche 98" o:spid="_x0000_s1111" type="#_x0000_t32" style="position:absolute;left:23876;top:22606;width:9867;height:12569;flip:x y;visibility:visible;mso-wrap-style:square" o:connectortype="straight" o:gfxdata="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" strokecolor="#4472c4 [3204]" strokeweight=".5pt">
                   <v:stroke startarrow="block" endarrow="block" joinstyle="miter"/>
                 </v:shape>
-                <v:shape id="Connecteur droit avec flèche 70" o:spid="_x0000_s1070" type="#_x0000_t32" style="position:absolute;left:35052;top:22987;width:8496;height:12185;flip:x;visibility:visible;mso-wrap-style:square" o:connectortype="straight" o:gfxdata="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" strokecolor="#4472c4 [3204]" strokeweight=".5pt">
+                <v:shape id="Connecteur droit avec flèche 99" o:spid="_x0000_s1112" type="#_x0000_t32" style="position:absolute;left:35052;top:22987;width:8496;height:12185;flip:x;visibility:visible;mso-wrap-style:square" o:connectortype="straight" o:gfxdata="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" strokecolor="#4472c4 [3204]" strokeweight=".5pt">
                   <v:stroke startarrow="block" endarrow="block" joinstyle="miter"/>
                 </v:shape>
-                <v:shape id="Connecteur droit avec flèche 71" o:spid="_x0000_s1071" type="#_x0000_t32" style="position:absolute;left:23876;top:22479;width:19625;height:34;visibility:visible;mso-wrap-style:square" o:connectortype="straight" o:gfxdata="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" strokecolor="#4472c4 [3204]" strokeweight=".5pt">
+                <v:shape id="Connecteur droit avec flèche 100" o:spid="_x0000_s1113" type="#_x0000_t32" style="position:absolute;left:23876;top:22479;width:19625;height:34;visibility:visible;mso-wrap-style:square" o:connectortype="straight" o:gfxdata="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" strokecolor="#4472c4 [3204]" strokeweight=".5pt">
                   <v:stroke startarrow="block" endarrow="block" joinstyle="miter"/>
                 </v:shape>
               </v:group>
@@ -7234,285 +12001,43 @@
           </mc:Fallback>
         </mc:AlternateContent>
       </w:r>
-    </w:p>
-    <w:p>
-      <w:pPr>
-        <w:tabs>
-          <w:tab w:val="left" w:pos="1720"/>
-        </w:tabs>
-        <w:rPr>
-          <w:lang w:val="en-US"/>
-        </w:rPr>
-      </w:pPr>
       <w:r>
         <w:rPr>
-          <w:lang w:val="en-US"/>
-        </w:rPr>
-        <w:tab/>
+          <w:rFonts w:asciiTheme="majorHAnsi" w:eastAsia="Times New Roman" w:hAnsiTheme="majorHAnsi"/>
+          <w:color w:val="4472C4" w:themeColor="accent1"/>
+          <w:sz w:val="26"/>
+          <w:szCs w:val="26"/>
+          <w:shd w:val="clear" w:color="auto" w:fill="F8F9FA"/>
+          <w:lang w:val="en-US" w:eastAsia="fr-FR"/>
+        </w:rPr>
+        <w:t>Change 7:</w:t>
       </w:r>
-    </w:p>
-    <w:p>
-      <w:pPr>
-        <w:tabs>
-          <w:tab w:val="left" w:pos="1720"/>
-        </w:tabs>
-        <w:rPr>
-          <w:lang w:val="en-US"/>
-        </w:rPr>
-      </w:pPr>
       <w:r>
         <w:rPr>
-          <w:noProof/>
-          <w:lang w:val="en-US"/>
-        </w:rPr>
-        <mc:AlternateContent>
-          <mc:Choice Requires="wps">
-            <w:drawing>
-              <wp:anchor distT="0" distB="0" distL="114300" distR="114300" simplePos="0" relativeHeight="251692032" behindDoc="0" locked="0" layoutInCell="1" allowOverlap="1">
-                <wp:simplePos x="0" y="0"/>
-                <wp:positionH relativeFrom="column">
-                  <wp:posOffset>-455295</wp:posOffset>
-                </wp:positionH>
-                <wp:positionV relativeFrom="paragraph">
-                  <wp:posOffset>6680200</wp:posOffset>
-                </wp:positionV>
-                <wp:extent cx="6748780" cy="1879600"/>
-                <wp:effectExtent l="0" t="0" r="7620" b="12700"/>
-                <wp:wrapNone/>
-                <wp:docPr id="72" name="Rectangle 72"/>
-                <wp:cNvGraphicFramePr/>
-                <a:graphic xmlns:a="http://schemas.openxmlformats.org/drawingml/2006/main">
-                  <a:graphicData uri="http://schemas.microsoft.com/office/word/2010/wordprocessingShape">
-                    <wps:wsp>
-                      <wps:cNvSpPr/>
-                      <wps:spPr>
-                        <a:xfrm>
-                          <a:off x="0" y="0"/>
-                          <a:ext cx="6748780" cy="1879600"/>
-                        </a:xfrm>
-                        <a:prstGeom prst="rect">
-                          <a:avLst/>
-                        </a:prstGeom>
-                        <a:solidFill>
-                          <a:srgbClr val="BE7EC4"/>
-                        </a:solidFill>
-                      </wps:spPr>
-                      <wps:style>
-                        <a:lnRef idx="2">
-                          <a:schemeClr val="accent1">
-                            <a:shade val="50000"/>
-                          </a:schemeClr>
-                        </a:lnRef>
-                        <a:fillRef idx="1">
-                          <a:schemeClr val="accent1"/>
-                        </a:fillRef>
-                        <a:effectRef idx="0">
-                          <a:schemeClr val="accent1"/>
-                        </a:effectRef>
-                        <a:fontRef idx="minor">
-                          <a:schemeClr val="lt1"/>
-                        </a:fontRef>
-                      </wps:style>
-                      <wps:txbx>
-                        <w:txbxContent>
-                          <w:p>
-                            <w:pPr>
-                              <w:jc w:val="center"/>
-                              <w:rPr>
-                                <w:b/>
-                                <w:bCs/>
-                              </w:rPr>
-                            </w:pPr>
-                            <w:r>
-                              <w:rPr>
-                                <w:b/>
-                                <w:bCs/>
-                              </w:rPr>
-                              <w:t>Environnement</w:t>
-                            </w:r>
-                            <w:r>
-                              <w:rPr>
-                                <w:b/>
-                                <w:bCs/>
-                              </w:rPr>
-                              <w:t xml:space="preserve"> :</w:t>
-                            </w:r>
-                          </w:p>
-                          <w:p>
-                            <w:pPr>
-                              <w:jc w:val="center"/>
-                              <w:rPr>
-                                <w:lang w:val="en-US"/>
-                              </w:rPr>
-                            </w:pPr>
-                            <w:r>
-                              <w:rPr>
-                                <w:lang w:val="en-US"/>
-                              </w:rPr>
-                              <w:t xml:space="preserve">Explain the project to the municipality, define rules of respect for private life, and validate the charter by the municipality, define hover zones or not </w:t>
-                            </w:r>
-                          </w:p>
-                          <w:p>
-                            <w:pPr>
-                              <w:jc w:val="center"/>
-                              <w:rPr>
-                                <w:lang w:val="en-US"/>
-                              </w:rPr>
-                            </w:pPr>
-                            <w:r>
-                              <w:rPr>
-                                <w:lang w:val="en-US"/>
-                              </w:rPr>
-                              <w:t>Request for authorization to fly from the municipality</w:t>
-                            </w:r>
-                          </w:p>
-                          <w:p>
-                            <w:pPr>
-                              <w:jc w:val="center"/>
-                              <w:rPr>
-                                <w:lang w:val="en-US"/>
-                              </w:rPr>
-                            </w:pPr>
-                            <w:r>
-                              <w:rPr>
-                                <w:lang w:val="en-US"/>
-                              </w:rPr>
-                              <w:t>Maintenance contract with supplier / after sales service</w:t>
-                            </w:r>
-                          </w:p>
-                          <w:p>
-                            <w:pPr>
-                              <w:jc w:val="center"/>
-                              <w:rPr>
-                                <w:lang w:val="en-US"/>
-                              </w:rPr>
-                            </w:pPr>
-                            <w:r>
-                              <w:rPr>
-                                <w:lang w:val="en-US"/>
-                              </w:rPr>
-                              <w:t xml:space="preserve">Damage </w:t>
-                            </w:r>
-                            <w:r>
-                              <w:rPr>
-                                <w:lang w:val="en-US"/>
-                              </w:rPr>
-                              <w:t>insurance</w:t>
-                            </w:r>
-                          </w:p>
-                        </w:txbxContent>
-                      </wps:txbx>
-                      <wps:bodyPr rot="0" spcFirstLastPara="0" vertOverflow="overflow" horzOverflow="overflow" vert="horz" wrap="square" lIns="91440" tIns="45720" rIns="91440" bIns="45720" numCol="1" spcCol="0" rtlCol="0" fromWordArt="0" anchor="ctr" anchorCtr="0" forceAA="0" compatLnSpc="1">
-                        <a:prstTxWarp prst="textNoShape">
-                          <a:avLst/>
-                        </a:prstTxWarp>
-                        <a:noAutofit/>
-                      </wps:bodyPr>
-                    </wps:wsp>
-                  </a:graphicData>
-                </a:graphic>
-                <wp14:sizeRelV relativeFrom="margin">
-                  <wp14:pctHeight>0</wp14:pctHeight>
-                </wp14:sizeRelV>
-              </wp:anchor>
-            </w:drawing>
-          </mc:Choice>
-          <mc:Fallback>
-            <w:pict>
-              <v:rect id="Rectangle 72" o:spid="_x0000_s1072" style="position:absolute;margin-left:-35.85pt;margin-top:526pt;width:531.4pt;height:148pt;z-index:251692032;visibility:visible;mso-wrap-style:square;mso-height-percent:0;mso-wrap-distance-left:9pt;mso-wrap-distance-top:0;mso-wrap-distance-right:9pt;mso-wrap-distance-bottom:0;mso-position-horizontal:absolute;mso-position-horizontal-relative:text;mso-position-vertical:absolute;mso-position-vertical-relative:text;mso-height-percent:0;mso-height-relative:margin;v-text-anchor:middle" o:gfxdata="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" fillcolor="#be7ec4" strokecolor="#1f3763 [1604]" strokeweight="1pt">
-                <v:textbox>
-                  <w:txbxContent>
-                    <w:p>
-                      <w:pPr>
-                        <w:jc w:val="center"/>
-                        <w:rPr>
-                          <w:b/>
-                          <w:bCs/>
-                        </w:rPr>
-                      </w:pPr>
-                      <w:r>
-                        <w:rPr>
-                          <w:b/>
-                          <w:bCs/>
-                        </w:rPr>
-                        <w:t>Environnement</w:t>
-                      </w:r>
-                      <w:r>
-                        <w:rPr>
-                          <w:b/>
-                          <w:bCs/>
-                        </w:rPr>
-                        <w:t xml:space="preserve"> :</w:t>
-                      </w:r>
-                    </w:p>
-                    <w:p>
-                      <w:pPr>
-                        <w:jc w:val="center"/>
-                        <w:rPr>
-                          <w:lang w:val="en-US"/>
-                        </w:rPr>
-                      </w:pPr>
-                      <w:r>
-                        <w:rPr>
-                          <w:lang w:val="en-US"/>
-                        </w:rPr>
-                        <w:t xml:space="preserve">Explain the project to the municipality, define rules of respect for private life, and validate the charter by the municipality, define hover zones or not </w:t>
-                      </w:r>
-                    </w:p>
-                    <w:p>
-                      <w:pPr>
-                        <w:jc w:val="center"/>
-                        <w:rPr>
-                          <w:lang w:val="en-US"/>
-                        </w:rPr>
-                      </w:pPr>
-                      <w:r>
-                        <w:rPr>
-                          <w:lang w:val="en-US"/>
-                        </w:rPr>
-                        <w:t>Request for authorization to fly from the municipality</w:t>
-                      </w:r>
-                    </w:p>
-                    <w:p>
-                      <w:pPr>
-                        <w:jc w:val="center"/>
-                        <w:rPr>
-                          <w:lang w:val="en-US"/>
-                        </w:rPr>
-                      </w:pPr>
-                      <w:r>
-                        <w:rPr>
-                          <w:lang w:val="en-US"/>
-                        </w:rPr>
-                        <w:t>Maintenance contract with supplier / after sales service</w:t>
-                      </w:r>
-                    </w:p>
-                    <w:p>
-                      <w:pPr>
-                        <w:jc w:val="center"/>
-                        <w:rPr>
-                          <w:lang w:val="en-US"/>
-                        </w:rPr>
-                      </w:pPr>
-                      <w:r>
-                        <w:rPr>
-                          <w:lang w:val="en-US"/>
-                        </w:rPr>
-                        <w:t xml:space="preserve">Damage </w:t>
-                      </w:r>
-                      <w:r>
-                        <w:rPr>
-                          <w:lang w:val="en-US"/>
-                        </w:rPr>
-                        <w:t>insurance</w:t>
-                      </w:r>
-                    </w:p>
-                  </w:txbxContent>
-                </v:textbox>
-              </v:rect>
-            </w:pict>
-          </mc:Fallback>
-        </mc:AlternateContent>
+          <w:rFonts w:eastAsia="Times New Roman"/>
+          <w:shd w:val="clear" w:color="auto" w:fill="F8F9FA"/>
+          <w:lang w:val="en-US" w:eastAsia="fr-FR"/>
+        </w:rPr>
+        <w:t xml:space="preserve"> </w:t>
+      </w:r>
+      <w:r>
+        <w:rPr>
+          <w:rFonts w:eastAsia="Times New Roman"/>
+          <w:shd w:val="clear" w:color="auto" w:fill="F8F9FA"/>
+          <w:lang w:val="en-US" w:eastAsia="fr-FR"/>
+        </w:rPr>
+        <w:t xml:space="preserve"> </w:t>
+      </w:r>
+      <w:r>
+        <w:rPr>
+          <w:rFonts w:asciiTheme="majorHAnsi" w:eastAsia="Times New Roman" w:hAnsiTheme="majorHAnsi"/>
+          <w:color w:val="4472C4" w:themeColor="accent1"/>
+          <w:sz w:val="26"/>
+          <w:szCs w:val="26"/>
+          <w:shd w:val="clear" w:color="auto" w:fill="F8F9FA"/>
+          <w:lang w:val="en-US" w:eastAsia="fr-FR"/>
+        </w:rPr>
+        <w:t xml:space="preserve">Monthly reporting </w:t>
       </w:r>
     </w:p>
     <w:sectPr>
